--- a/ForLoopMoreExercises/5. PB-More-For-Loop-Exercises (1).docx
+++ b/ForLoopMoreExercises/5. PB-More-For-Loop-Exercises (1).docx
@@ -1,15 +1,12 @@
 
 <file path=word/document.xml><?xml version="1.0" encoding="utf-8"?>
-<w:document xmlns:wpc="http://schemas.microsoft.com/office/word/2010/wordprocessingCanvas" xmlns:cx="http://schemas.microsoft.com/office/drawing/2014/chartex" xmlns:cx1="http://schemas.microsoft.com/office/drawing/2015/9/8/chartex" xmlns:cx2="http://schemas.microsoft.com/office/drawing/2015/10/21/chartex" xmlns:cx3="http://schemas.microsoft.com/office/drawing/2016/5/9/chartex" xmlns:cx4="http://schemas.microsoft.com/office/drawing/2016/5/10/chartex" xmlns:cx5="http://schemas.microsoft.com/office/drawing/2016/5/11/chartex" xmlns:cx6="http://schemas.microsoft.com/office/drawing/2016/5/12/chartex" xmlns:cx7="http://schemas.microsoft.com/office/drawing/2016/5/13/chartex" xmlns:cx8="http://schemas.microsoft.com/office/drawing/2016/5/14/chartex" xmlns:mc="http://schemas.openxmlformats.org/markup-compatibility/2006" xmlns:aink="http://schemas.microsoft.com/office/drawing/2016/ink" xmlns:am3d="http://schemas.microsoft.com/office/drawing/2017/model3d" xmlns:o="urn:schemas-microsoft-com:office:office" xmlns:r="http://schemas.openxmlformats.org/officeDocument/2006/relationships" xmlns:m="http://schemas.openxmlformats.org/officeDocument/2006/math" xmlns:v="urn:schemas-microsoft-com:vml" xmlns:wp14="http://schemas.microsoft.com/office/word/2010/wordprocessingDrawing" xmlns:wp="http://schemas.openxmlformats.org/drawingml/2006/wordprocessingDrawing" xmlns:w10="urn:schemas-microsoft-com:office:word" xmlns:w="http://schemas.openxmlformats.org/wordprocessingml/2006/main" xmlns:w14="http://schemas.microsoft.com/office/word/2010/wordml" xmlns:w15="http://schemas.microsoft.com/office/word/2012/wordml" xmlns:w16cid="http://schemas.microsoft.com/office/word/2016/wordml/cid" xmlns:w16se="http://schemas.microsoft.com/office/word/2015/wordml/symex" xmlns:wpg="http://schemas.microsoft.com/office/word/2010/wordprocessingGroup" xmlns:wpi="http://schemas.microsoft.com/office/word/2010/wordprocessingInk" xmlns:wne="http://schemas.microsoft.com/office/word/2006/wordml" xmlns:wps="http://schemas.microsoft.com/office/word/2010/wordprocessingShape" mc:Ignorable="w14 w15 w16se w16cid wp14">
+<w:document xmlns:ve="http://schemas.openxmlformats.org/markup-compatibility/2006" xmlns:o="urn:schemas-microsoft-com:office:office" xmlns:r="http://schemas.openxmlformats.org/officeDocument/2006/relationships" xmlns:m="http://schemas.openxmlformats.org/officeDocument/2006/math" xmlns:v="urn:schemas-microsoft-com:vml" xmlns:wp="http://schemas.openxmlformats.org/drawingml/2006/wordprocessingDrawing" xmlns:w10="urn:schemas-microsoft-com:office:word" xmlns:w="http://schemas.openxmlformats.org/wordprocessingml/2006/main" xmlns:wne="http://schemas.microsoft.com/office/word/2006/wordml">
   <w:body>
     <w:p>
       <w:pPr>
         <w:pStyle w:val="Heading1"/>
         <w:spacing w:before="40"/>
         <w:jc w:val="center"/>
-        <w:rPr>
-          <w:lang w:val="bg-BG"/>
-        </w:rPr>
       </w:pPr>
       <w:r>
         <w:t xml:space="preserve">For - </w:t>
@@ -33,114 +30,9 @@
         <w:spacing w:before="40" w:after="40"/>
         <w:jc w:val="center"/>
         <w:rPr>
-          <w:lang w:val="bg-BG"/>
-        </w:rPr>
-      </w:pPr>
-      <w:r>
-        <w:rPr>
-          <w:lang w:val="bg-BG"/>
-        </w:rPr>
-        <w:t xml:space="preserve">Задачи за </w:t>
-      </w:r>
-      <w:r>
-        <w:rPr>
-          <w:lang w:val="bg-BG"/>
-        </w:rPr>
-        <w:t>допълнително упражнение</w:t>
-      </w:r>
-      <w:r>
-        <w:rPr>
-          <w:lang w:val="bg-BG"/>
-        </w:rPr>
-        <w:t xml:space="preserve"> към курса </w:t>
-      </w:r>
-      <w:hyperlink r:id="rId8" w:history="1">
-        <w:r>
-          <w:rPr>
-            <w:rStyle w:val="Hyperlink"/>
-            <w:lang w:val="bg-BG"/>
-          </w:rPr>
-          <w:t>"</w:t>
-        </w:r>
-        <w:r>
-          <w:rPr>
-            <w:rStyle w:val="Hyperlink"/>
-            <w:lang w:val="bg-BG"/>
-          </w:rPr>
-          <w:t>Основи на програмирането</w:t>
-        </w:r>
-        <w:r>
-          <w:rPr>
-            <w:rStyle w:val="Hyperlink"/>
-            <w:lang w:val="bg-BG"/>
-          </w:rPr>
-          <w:t>"</w:t>
-        </w:r>
-        <w:r>
-          <w:rPr>
-            <w:rStyle w:val="Hyperlink"/>
-            <w:lang w:val="bg-BG"/>
-          </w:rPr>
-          <w:t xml:space="preserve"> @ </w:t>
-        </w:r>
-        <w:r>
-          <w:rPr>
-            <w:rStyle w:val="Hyperlink"/>
-            <w:noProof/>
-            <w:lang w:val="bg-BG"/>
-          </w:rPr>
-          <w:t>СофтУни</w:t>
-        </w:r>
-      </w:hyperlink>
-      <w:r>
-        <w:rPr>
-          <w:lang w:val="bg-BG"/>
-        </w:rPr>
-        <w:t>.</w:t>
-      </w:r>
-    </w:p>
-    <w:p>
-      <w:pPr>
-        <w:spacing w:before="40" w:after="40"/>
-        <w:jc w:val="center"/>
-        <w:rPr>
           <w:rStyle w:val="Hyperlink"/>
         </w:rPr>
       </w:pPr>
-      <w:r>
-        <w:rPr>
-          <w:b/>
-          <w:lang w:val="bg-BG"/>
-        </w:rPr>
-        <w:t>Тествайте</w:t>
-      </w:r>
-      <w:r>
-        <w:rPr>
-          <w:lang w:val="bg-BG"/>
-        </w:rPr>
-        <w:t xml:space="preserve"> решенията си в </w:t>
-      </w:r>
-      <w:r>
-        <w:rPr>
-          <w:b/>
-          <w:lang w:val="bg-BG"/>
-        </w:rPr>
-        <w:t>judge системата</w:t>
-      </w:r>
-      <w:r>
-        <w:rPr>
-          <w:lang w:val="bg-BG"/>
-        </w:rPr>
-        <w:t xml:space="preserve">: </w:t>
-      </w:r>
-      <w:hyperlink r:id="rId9" w:anchor="0" w:history="1">
-        <w:r>
-          <w:rPr>
-            <w:rStyle w:val="Hyperlink"/>
-          </w:rPr>
-          <w:t>https://judge.softuni.bg/Contests/Practice/Index/1680#0</w:t>
-        </w:r>
-      </w:hyperlink>
     </w:p>
     <w:p>
       <w:pPr>
@@ -1038,7 +930,7 @@
           <w:bottom w:w="57" w:type="dxa"/>
           <w:right w:w="57" w:type="dxa"/>
         </w:tblCellMar>
-        <w:tblLook w:val="04A0" w:firstRow="1" w:lastRow="0" w:firstColumn="1" w:lastColumn="0" w:noHBand="0" w:noVBand="1"/>
+        <w:tblLook w:val="04A0"/>
       </w:tblPr>
       <w:tblGrid>
         <w:gridCol w:w="1075"/>
@@ -2877,7 +2769,7 @@
           <w:bottom w:w="57" w:type="dxa"/>
           <w:right w:w="85" w:type="dxa"/>
         </w:tblCellMar>
-        <w:tblLook w:val="04A0" w:firstRow="1" w:lastRow="0" w:firstColumn="1" w:lastColumn="0" w:noHBand="0" w:noVBand="1"/>
+        <w:tblLook w:val="04A0"/>
       </w:tblPr>
       <w:tblGrid>
         <w:gridCol w:w="715"/>
@@ -3461,6 +3353,7 @@
               <w:rPr>
                 <w:rFonts w:ascii="Consolas" w:eastAsia="Calibri" w:hAnsi="Consolas" w:cs="Times New Roman"/>
               </w:rPr>
+              <w:lastRenderedPageBreak/>
               <w:t>25</w:t>
             </w:r>
           </w:p>
@@ -3475,7 +3368,6 @@
               <w:rPr>
                 <w:rFonts w:ascii="Consolas" w:eastAsia="Calibri" w:hAnsi="Consolas" w:cs="Times New Roman"/>
               </w:rPr>
-              <w:lastRenderedPageBreak/>
               <w:t>25</w:t>
             </w:r>
           </w:p>
@@ -3600,6 +3492,7 @@
               <w:rPr>
                 <w:rFonts w:ascii="Consolas" w:eastAsia="Calibri" w:hAnsi="Consolas" w:cs="Times New Roman"/>
               </w:rPr>
+              <w:lastRenderedPageBreak/>
               <w:t>7</w:t>
             </w:r>
           </w:p>
@@ -3619,6 +3512,7 @@
               <w:rPr>
                 <w:rFonts w:ascii="Consolas" w:eastAsia="Calibri" w:hAnsi="Consolas" w:cs="Times New Roman"/>
               </w:rPr>
+              <w:lastRenderedPageBreak/>
               <w:t>Treated patients: 21.</w:t>
             </w:r>
           </w:p>
@@ -3644,6 +3538,7 @@
         <w:pStyle w:val="Heading2"/>
       </w:pPr>
       <w:r>
+        <w:lastRenderedPageBreak/>
         <w:t>Логистика</w:t>
       </w:r>
     </w:p>
@@ -4519,7 +4414,7 @@
           <w:bottom w:w="57" w:type="dxa"/>
           <w:right w:w="85" w:type="dxa"/>
         </w:tblCellMar>
-        <w:tblLook w:val="04A0" w:firstRow="1" w:lastRow="0" w:firstColumn="1" w:lastColumn="0" w:noHBand="0" w:noVBand="1"/>
+        <w:tblLook w:val="04A0"/>
       </w:tblPr>
       <w:tblGrid>
         <w:gridCol w:w="715"/>
@@ -5871,7 +5766,7 @@
           <w:bottom w:w="57" w:type="dxa"/>
           <w:right w:w="85" w:type="dxa"/>
         </w:tblCellMar>
-        <w:tblLook w:val="04A0" w:firstRow="1" w:lastRow="0" w:firstColumn="1" w:lastColumn="0" w:noHBand="0" w:noVBand="1"/>
+        <w:tblLook w:val="04A0"/>
       </w:tblPr>
       <w:tblGrid>
         <w:gridCol w:w="1017"/>
@@ -6786,12 +6681,12 @@
           <w:lang w:val="bg-BG"/>
         </w:rPr>
         <w:sectPr>
-          <w:headerReference w:type="even" r:id="rId10"/>
-          <w:headerReference w:type="default" r:id="rId11"/>
-          <w:footerReference w:type="even" r:id="rId12"/>
-          <w:footerReference w:type="default" r:id="rId13"/>
-          <w:headerReference w:type="first" r:id="rId14"/>
-          <w:footerReference w:type="first" r:id="rId15"/>
+          <w:headerReference w:type="even" r:id="rId8"/>
+          <w:headerReference w:type="default" r:id="rId9"/>
+          <w:footerReference w:type="even" r:id="rId10"/>
+          <w:footerReference w:type="default" r:id="rId11"/>
+          <w:headerReference w:type="first" r:id="rId12"/>
+          <w:footerReference w:type="first" r:id="rId13"/>
           <w:pgSz w:w="11909" w:h="16834" w:code="9"/>
           <w:pgMar w:top="567" w:right="737" w:bottom="1077" w:left="737" w:header="567" w:footer="794" w:gutter="0"/>
           <w:cols w:space="720"/>
@@ -6817,6 +6712,7 @@
           <w:b/>
           <w:lang w:val="bg-BG"/>
         </w:rPr>
+        <w:lastRenderedPageBreak/>
         <w:t>От 0 до 9</w:t>
       </w:r>
       <w:r>
@@ -6983,6 +6879,7 @@
           <w:b/>
           <w:lang w:val="bg-BG"/>
         </w:rPr>
+        <w:lastRenderedPageBreak/>
         <w:t xml:space="preserve">От 40 до 50 </w:t>
       </w:r>
       <w:r>
@@ -7689,7 +7586,7 @@
           <w:bottom w:w="57" w:type="dxa"/>
           <w:right w:w="85" w:type="dxa"/>
         </w:tblCellMar>
-        <w:tblLook w:val="04A0" w:firstRow="1" w:lastRow="0" w:firstColumn="1" w:lastColumn="0" w:noHBand="0" w:noVBand="1"/>
+        <w:tblLook w:val="04A0"/>
       </w:tblPr>
       <w:tblGrid>
         <w:gridCol w:w="751"/>
@@ -9594,7 +9491,7 @@
           <w:bottom w:w="57" w:type="dxa"/>
           <w:right w:w="85" w:type="dxa"/>
         </w:tblCellMar>
-        <w:tblLook w:val="04A0" w:firstRow="1" w:lastRow="0" w:firstColumn="1" w:lastColumn="0" w:noHBand="0" w:noVBand="1"/>
+        <w:tblLook w:val="04A0"/>
       </w:tblPr>
       <w:tblGrid>
         <w:gridCol w:w="1017"/>
@@ -11286,7 +11183,7 @@
           <w:bottom w:w="57" w:type="dxa"/>
           <w:right w:w="85" w:type="dxa"/>
         </w:tblCellMar>
-        <w:tblLook w:val="04A0" w:firstRow="1" w:lastRow="0" w:firstColumn="1" w:lastColumn="0" w:noHBand="0" w:noVBand="1"/>
+        <w:tblLook w:val="04A0"/>
       </w:tblPr>
       <w:tblGrid>
         <w:gridCol w:w="895"/>
@@ -13249,7 +13146,7 @@
           <w:bottom w:w="57" w:type="dxa"/>
           <w:right w:w="113" w:type="dxa"/>
         </w:tblCellMar>
-        <w:tblLook w:val="04A0" w:firstRow="1" w:lastRow="0" w:firstColumn="1" w:lastColumn="0" w:noHBand="0" w:noVBand="1"/>
+        <w:tblLook w:val="04A0"/>
       </w:tblPr>
       <w:tblGrid>
         <w:gridCol w:w="792"/>
@@ -15022,7 +14919,7 @@
           <w:bottom w:w="57" w:type="dxa"/>
           <w:right w:w="85" w:type="dxa"/>
         </w:tblCellMar>
-        <w:tblLook w:val="04A0" w:firstRow="1" w:lastRow="0" w:firstColumn="1" w:lastColumn="0" w:noHBand="0" w:noVBand="1"/>
+        <w:tblLook w:val="04A0"/>
       </w:tblPr>
       <w:tblGrid>
         <w:gridCol w:w="1795"/>
@@ -15701,7 +15598,7 @@
           <w:bottom w:w="57" w:type="dxa"/>
           <w:right w:w="85" w:type="dxa"/>
         </w:tblCellMar>
-        <w:tblLook w:val="04A0" w:firstRow="1" w:lastRow="0" w:firstColumn="1" w:lastColumn="0" w:noHBand="0" w:noVBand="1"/>
+        <w:tblLook w:val="04A0"/>
       </w:tblPr>
       <w:tblGrid>
         <w:gridCol w:w="1795"/>
@@ -16167,8 +16064,8 @@
     </w:tbl>
     <w:p/>
     <w:sectPr>
-      <w:headerReference w:type="default" r:id="rId16"/>
-      <w:footerReference w:type="default" r:id="rId17"/>
+      <w:headerReference w:type="default" r:id="rId14"/>
+      <w:footerReference w:type="default" r:id="rId15"/>
       <w:pgSz w:w="11909" w:h="16834" w:code="9"/>
       <w:pgMar w:top="567" w:right="737" w:bottom="1077" w:left="737" w:header="567" w:footer="794" w:gutter="0"/>
       <w:cols w:space="720"/>
@@ -16179,7 +16076,7 @@
 </file>
 
 <file path=word/endnotes.xml><?xml version="1.0" encoding="utf-8"?>
-<w:endnotes xmlns:wpc="http://schemas.microsoft.com/office/word/2010/wordprocessingCanvas" xmlns:cx="http://schemas.microsoft.com/office/drawing/2014/chartex" xmlns:cx1="http://schemas.microsoft.com/office/drawing/2015/9/8/chartex" xmlns:cx2="http://schemas.microsoft.com/office/drawing/2015/10/21/chartex" xmlns:cx3="http://schemas.microsoft.com/office/drawing/2016/5/9/chartex" xmlns:cx4="http://schemas.microsoft.com/office/drawing/2016/5/10/chartex" xmlns:cx5="http://schemas.microsoft.com/office/drawing/2016/5/11/chartex" xmlns:cx6="http://schemas.microsoft.com/office/drawing/2016/5/12/chartex" xmlns:cx7="http://schemas.microsoft.com/office/drawing/2016/5/13/chartex" xmlns:cx8="http://schemas.microsoft.com/office/drawing/2016/5/14/chartex" xmlns:mc="http://schemas.openxmlformats.org/markup-compatibility/2006" xmlns:aink="http://schemas.microsoft.com/office/drawing/2016/ink" xmlns:am3d="http://schemas.microsoft.com/office/drawing/2017/model3d" xmlns:o="urn:schemas-microsoft-com:office:office" xmlns:r="http://schemas.openxmlformats.org/officeDocument/2006/relationships" xmlns:m="http://schemas.openxmlformats.org/officeDocument/2006/math" xmlns:v="urn:schemas-microsoft-com:vml" xmlns:wp14="http://schemas.microsoft.com/office/word/2010/wordprocessingDrawing" xmlns:wp="http://schemas.openxmlformats.org/drawingml/2006/wordprocessingDrawing" xmlns:w10="urn:schemas-microsoft-com:office:word" xmlns:w="http://schemas.openxmlformats.org/wordprocessingml/2006/main" xmlns:w14="http://schemas.microsoft.com/office/word/2010/wordml" xmlns:w15="http://schemas.microsoft.com/office/word/2012/wordml" xmlns:w16cid="http://schemas.microsoft.com/office/word/2016/wordml/cid" xmlns:w16se="http://schemas.microsoft.com/office/word/2015/wordml/symex" xmlns:wpg="http://schemas.microsoft.com/office/word/2010/wordprocessingGroup" xmlns:wpi="http://schemas.microsoft.com/office/word/2010/wordprocessingInk" xmlns:wne="http://schemas.microsoft.com/office/word/2006/wordml" xmlns:wps="http://schemas.microsoft.com/office/word/2010/wordprocessingShape" mc:Ignorable="w14 w15 w16se w16cid wp14">
+<w:endnotes xmlns:ve="http://schemas.openxmlformats.org/markup-compatibility/2006" xmlns:o="urn:schemas-microsoft-com:office:office" xmlns:r="http://schemas.openxmlformats.org/officeDocument/2006/relationships" xmlns:m="http://schemas.openxmlformats.org/officeDocument/2006/math" xmlns:v="urn:schemas-microsoft-com:vml" xmlns:wp="http://schemas.openxmlformats.org/drawingml/2006/wordprocessingDrawing" xmlns:w10="urn:schemas-microsoft-com:office:word" xmlns:w="http://schemas.openxmlformats.org/wordprocessingml/2006/main" xmlns:wne="http://schemas.microsoft.com/office/word/2006/wordml">
   <w:endnote w:type="separator" w:id="-1">
     <w:p>
       <w:pPr>
@@ -16204,7 +16101,7 @@
 </file>
 
 <file path=word/footer1.xml><?xml version="1.0" encoding="utf-8"?>
-<w:ftr xmlns:wpc="http://schemas.microsoft.com/office/word/2010/wordprocessingCanvas" xmlns:cx="http://schemas.microsoft.com/office/drawing/2014/chartex" xmlns:cx1="http://schemas.microsoft.com/office/drawing/2015/9/8/chartex" xmlns:cx2="http://schemas.microsoft.com/office/drawing/2015/10/21/chartex" xmlns:cx3="http://schemas.microsoft.com/office/drawing/2016/5/9/chartex" xmlns:cx4="http://schemas.microsoft.com/office/drawing/2016/5/10/chartex" xmlns:cx5="http://schemas.microsoft.com/office/drawing/2016/5/11/chartex" xmlns:cx6="http://schemas.microsoft.com/office/drawing/2016/5/12/chartex" xmlns:cx7="http://schemas.microsoft.com/office/drawing/2016/5/13/chartex" xmlns:cx8="http://schemas.microsoft.com/office/drawing/2016/5/14/chartex" xmlns:mc="http://schemas.openxmlformats.org/markup-compatibility/2006" xmlns:aink="http://schemas.microsoft.com/office/drawing/2016/ink" xmlns:am3d="http://schemas.microsoft.com/office/drawing/2017/model3d" xmlns:o="urn:schemas-microsoft-com:office:office" xmlns:r="http://schemas.openxmlformats.org/officeDocument/2006/relationships" xmlns:m="http://schemas.openxmlformats.org/officeDocument/2006/math" xmlns:v="urn:schemas-microsoft-com:vml" xmlns:wp14="http://schemas.microsoft.com/office/word/2010/wordprocessingDrawing" xmlns:wp="http://schemas.openxmlformats.org/drawingml/2006/wordprocessingDrawing" xmlns:w10="urn:schemas-microsoft-com:office:word" xmlns:w="http://schemas.openxmlformats.org/wordprocessingml/2006/main" xmlns:w14="http://schemas.microsoft.com/office/word/2010/wordml" xmlns:w15="http://schemas.microsoft.com/office/word/2012/wordml" xmlns:w16cid="http://schemas.microsoft.com/office/word/2016/wordml/cid" xmlns:w16se="http://schemas.microsoft.com/office/word/2015/wordml/symex" xmlns:wpg="http://schemas.microsoft.com/office/word/2010/wordprocessingGroup" xmlns:wpi="http://schemas.microsoft.com/office/word/2010/wordprocessingInk" xmlns:wne="http://schemas.microsoft.com/office/word/2006/wordml" xmlns:wps="http://schemas.microsoft.com/office/word/2010/wordprocessingShape" mc:Ignorable="w14 w15 w16se w16cid wp14">
+<w:ftr xmlns:ve="http://schemas.openxmlformats.org/markup-compatibility/2006" xmlns:o="urn:schemas-microsoft-com:office:office" xmlns:r="http://schemas.openxmlformats.org/officeDocument/2006/relationships" xmlns:m="http://schemas.openxmlformats.org/officeDocument/2006/math" xmlns:v="urn:schemas-microsoft-com:vml" xmlns:wp="http://schemas.openxmlformats.org/drawingml/2006/wordprocessingDrawing" xmlns:w10="urn:schemas-microsoft-com:office:word" xmlns:w="http://schemas.openxmlformats.org/wordprocessingml/2006/main" xmlns:wne="http://schemas.microsoft.com/office/word/2006/wordml">
   <w:p>
     <w:pPr>
       <w:pStyle w:val="Footer"/>
@@ -16214,7 +16111,7 @@
 </file>
 
 <file path=word/footer2.xml><?xml version="1.0" encoding="utf-8"?>
-<w:ftr xmlns:wpc="http://schemas.microsoft.com/office/word/2010/wordprocessingCanvas" xmlns:cx="http://schemas.microsoft.com/office/drawing/2014/chartex" xmlns:cx1="http://schemas.microsoft.com/office/drawing/2015/9/8/chartex" xmlns:cx2="http://schemas.microsoft.com/office/drawing/2015/10/21/chartex" xmlns:cx3="http://schemas.microsoft.com/office/drawing/2016/5/9/chartex" xmlns:cx4="http://schemas.microsoft.com/office/drawing/2016/5/10/chartex" xmlns:cx5="http://schemas.microsoft.com/office/drawing/2016/5/11/chartex" xmlns:cx6="http://schemas.microsoft.com/office/drawing/2016/5/12/chartex" xmlns:cx7="http://schemas.microsoft.com/office/drawing/2016/5/13/chartex" xmlns:cx8="http://schemas.microsoft.com/office/drawing/2016/5/14/chartex" xmlns:mc="http://schemas.openxmlformats.org/markup-compatibility/2006" xmlns:aink="http://schemas.microsoft.com/office/drawing/2016/ink" xmlns:am3d="http://schemas.microsoft.com/office/drawing/2017/model3d" xmlns:o="urn:schemas-microsoft-com:office:office" xmlns:r="http://schemas.openxmlformats.org/officeDocument/2006/relationships" xmlns:m="http://schemas.openxmlformats.org/officeDocument/2006/math" xmlns:v="urn:schemas-microsoft-com:vml" xmlns:wp14="http://schemas.microsoft.com/office/word/2010/wordprocessingDrawing" xmlns:wp="http://schemas.openxmlformats.org/drawingml/2006/wordprocessingDrawing" xmlns:w10="urn:schemas-microsoft-com:office:word" xmlns:w="http://schemas.openxmlformats.org/wordprocessingml/2006/main" xmlns:w14="http://schemas.microsoft.com/office/word/2010/wordml" xmlns:w15="http://schemas.microsoft.com/office/word/2012/wordml" xmlns:w16cid="http://schemas.microsoft.com/office/word/2016/wordml/cid" xmlns:w16se="http://schemas.microsoft.com/office/word/2015/wordml/symex" xmlns:wpg="http://schemas.microsoft.com/office/word/2010/wordprocessingGroup" xmlns:wpi="http://schemas.microsoft.com/office/word/2010/wordprocessingInk" xmlns:wne="http://schemas.microsoft.com/office/word/2006/wordml" xmlns:wps="http://schemas.microsoft.com/office/word/2010/wordprocessingShape" mc:Ignorable="w14 w15 w16se w16cid wp14">
+<w:ftr xmlns:ve="http://schemas.openxmlformats.org/markup-compatibility/2006" xmlns:o="urn:schemas-microsoft-com:office:office" xmlns:r="http://schemas.openxmlformats.org/officeDocument/2006/relationships" xmlns:m="http://schemas.openxmlformats.org/officeDocument/2006/math" xmlns:v="urn:schemas-microsoft-com:vml" xmlns:wp="http://schemas.openxmlformats.org/drawingml/2006/wordprocessingDrawing" xmlns:w10="urn:schemas-microsoft-com:office:word" xmlns:w="http://schemas.openxmlformats.org/wordprocessingml/2006/main" xmlns:wne="http://schemas.microsoft.com/office/word/2006/wordml">
   <w:p>
     <w:pPr>
       <w:pStyle w:val="Footer"/>
@@ -16223,632 +16120,128 @@
       <w:rPr>
         <w:noProof/>
       </w:rPr>
-      <mc:AlternateContent>
-        <mc:Choice Requires="wps">
-          <w:drawing>
-            <wp:anchor distT="0" distB="0" distL="114300" distR="114300" simplePos="0" relativeHeight="251681792" behindDoc="0" locked="0" layoutInCell="1" allowOverlap="1" wp14:anchorId="1170D697" wp14:editId="30E51F85">
-              <wp:simplePos x="0" y="0"/>
-              <wp:positionH relativeFrom="column">
-                <wp:posOffset>-1270</wp:posOffset>
-              </wp:positionH>
-              <wp:positionV relativeFrom="paragraph">
-                <wp:posOffset>72390</wp:posOffset>
-              </wp:positionV>
-              <wp:extent cx="6614160" cy="0"/>
-              <wp:effectExtent l="0" t="0" r="34290" b="19050"/>
-              <wp:wrapNone/>
-              <wp:docPr id="3" name="Straight Connector 3"/>
-              <wp:cNvGraphicFramePr/>
-              <a:graphic xmlns:a="http://schemas.openxmlformats.org/drawingml/2006/main">
-                <a:graphicData uri="http://schemas.microsoft.com/office/word/2010/wordprocessingShape">
-                  <wps:wsp>
-                    <wps:cNvCnPr/>
-                    <wps:spPr>
-                      <a:xfrm flipV="1">
-                        <a:off x="0" y="0"/>
-                        <a:ext cx="6614160" cy="0"/>
-                      </a:xfrm>
-                      <a:prstGeom prst="line">
-                        <a:avLst/>
-                      </a:prstGeom>
-                      <a:ln w="12700" cap="rnd">
-                        <a:solidFill>
-                          <a:srgbClr val="F37123"/>
-                        </a:solidFill>
-                      </a:ln>
-                    </wps:spPr>
-                    <wps:style>
-                      <a:lnRef idx="1">
-                        <a:schemeClr val="accent1"/>
-                      </a:lnRef>
-                      <a:fillRef idx="0">
-                        <a:schemeClr val="accent1"/>
-                      </a:fillRef>
-                      <a:effectRef idx="0">
-                        <a:schemeClr val="accent1"/>
-                      </a:effectRef>
-                      <a:fontRef idx="minor">
-                        <a:schemeClr val="tx1"/>
-                      </a:fontRef>
-                    </wps:style>
-                    <wps:bodyPr/>
-                  </wps:wsp>
-                </a:graphicData>
-              </a:graphic>
-            </wp:anchor>
-          </w:drawing>
-        </mc:Choice>
-        <mc:Fallback>
-          <w:pict>
-            <v:line w14:anchorId="1BB71BC5" id="Straight Connector 3" o:spid="_x0000_s1026" style="position:absolute;flip:y;z-index:251681792;visibility:visible;mso-wrap-style:square;mso-wrap-distance-left:9pt;mso-wrap-distance-top:0;mso-wrap-distance-right:9pt;mso-wrap-distance-bottom:0;mso-position-horizontal:absolute;mso-position-horizontal-relative:text;mso-position-vertical:absolute;mso-position-vertical-relative:text" from="-.1pt,5.7pt" to="520.7pt,5.7pt" o:gfxdata="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" strokecolor="#f37123" strokeweight="1pt">
-              <v:stroke endcap="round"/>
-            </v:line>
-          </w:pict>
-        </mc:Fallback>
-      </mc:AlternateContent>
+      <w:pict>
+        <v:line id="Straight Connector 3" o:spid="_x0000_s4120" style="position:absolute;flip:y;z-index:251681792;visibility:visible" from="-.1pt,5.7pt" to="520.7pt,5.7pt" o:gfxdata="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" strokecolor="#f37123" strokeweight="1pt">
+          <v:stroke endcap="round"/>
+        </v:line>
+      </w:pict>
     </w:r>
     <w:r>
       <w:rPr>
         <w:noProof/>
       </w:rPr>
-      <mc:AlternateContent>
-        <mc:Choice Requires="wps">
-          <w:drawing>
-            <wp:anchor distT="0" distB="0" distL="114300" distR="114300" simplePos="0" relativeHeight="251680768" behindDoc="0" locked="0" layoutInCell="1" allowOverlap="1" wp14:anchorId="60F701CA" wp14:editId="7F0C7F5E">
-              <wp:simplePos x="0" y="0"/>
-              <wp:positionH relativeFrom="column">
-                <wp:posOffset>14605</wp:posOffset>
-              </wp:positionH>
-              <wp:positionV relativeFrom="paragraph">
-                <wp:posOffset>100965</wp:posOffset>
-              </wp:positionV>
-              <wp:extent cx="1536700" cy="508000"/>
-              <wp:effectExtent l="0" t="0" r="6350" b="0"/>
-              <wp:wrapNone/>
-              <wp:docPr id="6" name="Text Box 6"/>
-              <wp:cNvGraphicFramePr>
-                <a:graphicFrameLocks xmlns:a="http://schemas.openxmlformats.org/drawingml/2006/main"/>
-              </wp:cNvGraphicFramePr>
-              <a:graphic xmlns:a="http://schemas.openxmlformats.org/drawingml/2006/main">
-                <a:graphicData uri="http://schemas.microsoft.com/office/word/2010/wordprocessingShape">
-                  <wps:wsp>
-                    <wps:cNvSpPr txBox="1">
-                      <a:spLocks noChangeArrowheads="1"/>
-                    </wps:cNvSpPr>
-                    <wps:spPr bwMode="auto">
-                      <a:xfrm>
-                        <a:off x="0" y="0"/>
-                        <a:ext cx="1536700" cy="508000"/>
-                      </a:xfrm>
-                      <a:prstGeom prst="rect">
-                        <a:avLst/>
-                      </a:prstGeom>
-                      <a:noFill/>
-                      <a:ln w="9525">
-                        <a:noFill/>
-                        <a:miter lim="800000"/>
-                        <a:headEnd/>
-                        <a:tailEnd/>
-                      </a:ln>
-                    </wps:spPr>
-                    <wps:txbx>
-                      <w:txbxContent>
-                        <w:p>
-                          <w:pPr>
-                            <w:spacing w:before="0" w:after="0" w:line="240" w:lineRule="auto"/>
-                            <w:jc w:val="both"/>
-                          </w:pPr>
-                        </w:p>
-                      </w:txbxContent>
-                    </wps:txbx>
-                    <wps:bodyPr rot="0" vert="horz" wrap="square" lIns="18000" tIns="18000" rIns="18000" bIns="18000" anchor="t" anchorCtr="0">
-                      <a:spAutoFit/>
-                    </wps:bodyPr>
-                  </wps:wsp>
-                </a:graphicData>
-              </a:graphic>
-              <wp14:sizeRelH relativeFrom="margin">
-                <wp14:pctWidth>0</wp14:pctWidth>
-              </wp14:sizeRelH>
-              <wp14:sizeRelV relativeFrom="margin">
-                <wp14:pctHeight>0</wp14:pctHeight>
-              </wp14:sizeRelV>
-            </wp:anchor>
-          </w:drawing>
-        </mc:Choice>
-        <mc:Fallback>
-          <w:pict>
-            <v:shapetype w14:anchorId="60F701CA" id="_x0000_t202" coordsize="21600,21600" o:spt="202" path="m,l,21600r21600,l21600,xe">
-              <v:stroke joinstyle="miter"/>
-              <v:path gradientshapeok="t" o:connecttype="rect"/>
-            </v:shapetype>
-            <v:shape id="Text Box 6" o:spid="_x0000_s1026" type="#_x0000_t202" style="position:absolute;margin-left:1.15pt;margin-top:7.95pt;width:121pt;height:40pt;z-index:251680768;visibility:visible;mso-wrap-style:square;mso-width-percent:0;mso-height-percent:0;mso-wrap-distance-left:9pt;mso-wrap-distance-top:0;mso-wrap-distance-right:9pt;mso-wrap-distance-bottom:0;mso-position-horizontal:absolute;mso-position-horizontal-relative:text;mso-position-vertical:absolute;mso-position-vertical-relative:text;mso-width-percent:0;mso-height-percent:0;mso-width-relative:margin;mso-height-relative:margin;v-text-anchor:top" o:gfxdata="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" filled="f" stroked="f">
-              <v:textbox style="mso-fit-shape-to-text:t" inset=".5mm,.5mm,.5mm,.5mm">
-                <w:txbxContent>
-                  <w:p>
-                    <w:pPr>
-                      <w:spacing w:before="0" w:after="0" w:line="240" w:lineRule="auto"/>
-                      <w:jc w:val="both"/>
-                    </w:pPr>
-                  </w:p>
-                </w:txbxContent>
-              </v:textbox>
-            </v:shape>
-          </w:pict>
-        </mc:Fallback>
-      </mc:AlternateContent>
+      <w:pict>
+        <v:shapetype id="_x0000_t202" coordsize="21600,21600" o:spt="202" path="m,l,21600r21600,l21600,xe">
+          <v:stroke joinstyle="miter"/>
+          <v:path gradientshapeok="t" o:connecttype="rect"/>
+        </v:shapetype>
+        <v:shape id="Text Box 6" o:spid="_x0000_s4119" type="#_x0000_t202" style="position:absolute;margin-left:1.15pt;margin-top:7.95pt;width:121pt;height:40pt;z-index:251680768;visibility:visible;mso-width-relative:margin;mso-height-relative:margin" o:gfxdata="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" filled="f" stroked="f">
+          <v:textbox style="mso-fit-shape-to-text:t" inset=".5mm,.5mm,.5mm,.5mm">
+            <w:txbxContent>
+              <w:p>
+                <w:pPr>
+                  <w:spacing w:before="0" w:after="0" w:line="240" w:lineRule="auto"/>
+                  <w:jc w:val="both"/>
+                </w:pPr>
+              </w:p>
+            </w:txbxContent>
+          </v:textbox>
+        </v:shape>
+      </w:pict>
     </w:r>
     <w:r>
       <w:rPr>
         <w:noProof/>
       </w:rPr>
-      <mc:AlternateContent>
-        <mc:Choice Requires="wps">
-          <w:drawing>
-            <wp:anchor distT="0" distB="0" distL="114300" distR="114300" simplePos="0" relativeHeight="251683840" behindDoc="0" locked="0" layoutInCell="1" allowOverlap="1" wp14:anchorId="1D7F22F3" wp14:editId="316C8A09">
-              <wp:simplePos x="0" y="0"/>
-              <wp:positionH relativeFrom="column">
-                <wp:posOffset>-1270</wp:posOffset>
-              </wp:positionH>
-              <wp:positionV relativeFrom="paragraph">
-                <wp:posOffset>72390</wp:posOffset>
-              </wp:positionV>
-              <wp:extent cx="6614160" cy="0"/>
-              <wp:effectExtent l="0" t="0" r="34290" b="19050"/>
-              <wp:wrapNone/>
-              <wp:docPr id="8" name="Straight Connector 8"/>
-              <wp:cNvGraphicFramePr/>
-              <a:graphic xmlns:a="http://schemas.openxmlformats.org/drawingml/2006/main">
-                <a:graphicData uri="http://schemas.microsoft.com/office/word/2010/wordprocessingShape">
-                  <wps:wsp>
-                    <wps:cNvCnPr/>
-                    <wps:spPr>
-                      <a:xfrm flipV="1">
-                        <a:off x="0" y="0"/>
-                        <a:ext cx="6614160" cy="0"/>
-                      </a:xfrm>
-                      <a:prstGeom prst="line">
-                        <a:avLst/>
-                      </a:prstGeom>
-                      <a:ln w="12700" cap="rnd">
-                        <a:solidFill>
-                          <a:srgbClr val="F37123"/>
-                        </a:solidFill>
-                      </a:ln>
-                    </wps:spPr>
-                    <wps:style>
-                      <a:lnRef idx="1">
-                        <a:schemeClr val="accent1"/>
-                      </a:lnRef>
-                      <a:fillRef idx="0">
-                        <a:schemeClr val="accent1"/>
-                      </a:fillRef>
-                      <a:effectRef idx="0">
-                        <a:schemeClr val="accent1"/>
-                      </a:effectRef>
-                      <a:fontRef idx="minor">
-                        <a:schemeClr val="tx1"/>
-                      </a:fontRef>
-                    </wps:style>
-                    <wps:bodyPr/>
-                  </wps:wsp>
-                </a:graphicData>
-              </a:graphic>
-            </wp:anchor>
-          </w:drawing>
-        </mc:Choice>
-        <mc:Fallback>
-          <w:pict>
-            <v:line w14:anchorId="0A8134FB" id="Straight Connector 8" o:spid="_x0000_s1026" style="position:absolute;flip:y;z-index:251683840;visibility:visible;mso-wrap-style:square;mso-wrap-distance-left:9pt;mso-wrap-distance-top:0;mso-wrap-distance-right:9pt;mso-wrap-distance-bottom:0;mso-position-horizontal:absolute;mso-position-horizontal-relative:text;mso-position-vertical:absolute;mso-position-vertical-relative:text" from="-.1pt,5.7pt" to="520.7pt,5.7pt" o:gfxdata="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" strokecolor="#f37123" strokeweight="1pt">
-              <v:stroke endcap="round"/>
-            </v:line>
-          </w:pict>
-        </mc:Fallback>
-      </mc:AlternateContent>
+      <w:pict>
+        <v:line id="Straight Connector 8" o:spid="_x0000_s4118" style="position:absolute;flip:y;z-index:251683840;visibility:visible" from="-.1pt,5.7pt" to="520.7pt,5.7pt" o:gfxdata="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" strokecolor="#f37123" strokeweight="1pt">
+          <v:stroke endcap="round"/>
+        </v:line>
+      </w:pict>
     </w:r>
     <w:r>
       <w:rPr>
         <w:noProof/>
       </w:rPr>
-      <mc:AlternateContent>
-        <mc:Choice Requires="wps">
-          <w:drawing>
-            <wp:anchor distT="0" distB="0" distL="114300" distR="114300" simplePos="0" relativeHeight="251682816" behindDoc="0" locked="0" layoutInCell="1" allowOverlap="1" wp14:anchorId="2BF8593B" wp14:editId="7183FDBA">
-              <wp:simplePos x="0" y="0"/>
-              <wp:positionH relativeFrom="column">
-                <wp:posOffset>14605</wp:posOffset>
-              </wp:positionH>
-              <wp:positionV relativeFrom="paragraph">
-                <wp:posOffset>100965</wp:posOffset>
-              </wp:positionV>
-              <wp:extent cx="1536700" cy="508000"/>
-              <wp:effectExtent l="0" t="0" r="6350" b="0"/>
-              <wp:wrapNone/>
-              <wp:docPr id="9" name="Text Box 9"/>
-              <wp:cNvGraphicFramePr>
-                <a:graphicFrameLocks xmlns:a="http://schemas.openxmlformats.org/drawingml/2006/main"/>
-              </wp:cNvGraphicFramePr>
-              <a:graphic xmlns:a="http://schemas.openxmlformats.org/drawingml/2006/main">
-                <a:graphicData uri="http://schemas.microsoft.com/office/word/2010/wordprocessingShape">
-                  <wps:wsp>
-                    <wps:cNvSpPr txBox="1">
-                      <a:spLocks noChangeArrowheads="1"/>
-                    </wps:cNvSpPr>
-                    <wps:spPr bwMode="auto">
-                      <a:xfrm>
-                        <a:off x="0" y="0"/>
-                        <a:ext cx="1536700" cy="508000"/>
-                      </a:xfrm>
-                      <a:prstGeom prst="rect">
-                        <a:avLst/>
-                      </a:prstGeom>
-                      <a:noFill/>
-                      <a:ln w="9525">
-                        <a:noFill/>
-                        <a:miter lim="800000"/>
-                        <a:headEnd/>
-                        <a:tailEnd/>
-                      </a:ln>
-                    </wps:spPr>
-                    <wps:txbx>
-                      <w:txbxContent>
-                        <w:p>
-                          <w:pPr>
-                            <w:spacing w:before="0" w:after="0" w:line="240" w:lineRule="auto"/>
-                            <w:jc w:val="both"/>
-                          </w:pPr>
-                        </w:p>
-                      </w:txbxContent>
-                    </wps:txbx>
-                    <wps:bodyPr rot="0" vert="horz" wrap="square" lIns="18000" tIns="18000" rIns="18000" bIns="18000" anchor="t" anchorCtr="0">
-                      <a:spAutoFit/>
-                    </wps:bodyPr>
-                  </wps:wsp>
-                </a:graphicData>
-              </a:graphic>
-              <wp14:sizeRelH relativeFrom="margin">
-                <wp14:pctWidth>0</wp14:pctWidth>
-              </wp14:sizeRelH>
-              <wp14:sizeRelV relativeFrom="margin">
-                <wp14:pctHeight>0</wp14:pctHeight>
-              </wp14:sizeRelV>
-            </wp:anchor>
-          </w:drawing>
-        </mc:Choice>
-        <mc:Fallback>
-          <w:pict>
-            <v:shape w14:anchorId="2BF8593B" id="Text Box 9" o:spid="_x0000_s1027" type="#_x0000_t202" style="position:absolute;margin-left:1.15pt;margin-top:7.95pt;width:121pt;height:40pt;z-index:251682816;visibility:visible;mso-wrap-style:square;mso-width-percent:0;mso-height-percent:0;mso-wrap-distance-left:9pt;mso-wrap-distance-top:0;mso-wrap-distance-right:9pt;mso-wrap-distance-bottom:0;mso-position-horizontal:absolute;mso-position-horizontal-relative:text;mso-position-vertical:absolute;mso-position-vertical-relative:text;mso-width-percent:0;mso-height-percent:0;mso-width-relative:margin;mso-height-relative:margin;v-text-anchor:top" o:gfxdata="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" filled="f" stroked="f">
-              <v:textbox style="mso-fit-shape-to-text:t" inset=".5mm,.5mm,.5mm,.5mm">
-                <w:txbxContent>
-                  <w:p>
-                    <w:pPr>
-                      <w:spacing w:before="0" w:after="0" w:line="240" w:lineRule="auto"/>
-                      <w:jc w:val="both"/>
-                    </w:pPr>
-                  </w:p>
-                </w:txbxContent>
-              </v:textbox>
-            </v:shape>
-          </w:pict>
-        </mc:Fallback>
-      </mc:AlternateContent>
+      <w:pict>
+        <v:shape id="Text Box 9" o:spid="_x0000_s4117" type="#_x0000_t202" style="position:absolute;margin-left:1.15pt;margin-top:7.95pt;width:121pt;height:40pt;z-index:251682816;visibility:visible;mso-width-relative:margin;mso-height-relative:margin" o:gfxdata="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" filled="f" stroked="f">
+          <v:textbox style="mso-fit-shape-to-text:t" inset=".5mm,.5mm,.5mm,.5mm">
+            <w:txbxContent>
+              <w:p>
+                <w:pPr>
+                  <w:spacing w:before="0" w:after="0" w:line="240" w:lineRule="auto"/>
+                  <w:jc w:val="both"/>
+                </w:pPr>
+              </w:p>
+            </w:txbxContent>
+          </v:textbox>
+        </v:shape>
+      </w:pict>
     </w:r>
     <w:r>
       <w:rPr>
         <w:noProof/>
       </w:rPr>
-      <mc:AlternateContent>
-        <mc:Choice Requires="wps">
-          <w:drawing>
-            <wp:anchor distT="0" distB="0" distL="114300" distR="114300" simplePos="0" relativeHeight="251685888" behindDoc="0" locked="0" layoutInCell="1" allowOverlap="1" wp14:anchorId="6FA9CBD8" wp14:editId="5FFE004C">
-              <wp:simplePos x="0" y="0"/>
-              <wp:positionH relativeFrom="column">
-                <wp:posOffset>-1270</wp:posOffset>
-              </wp:positionH>
-              <wp:positionV relativeFrom="paragraph">
-                <wp:posOffset>72390</wp:posOffset>
-              </wp:positionV>
-              <wp:extent cx="6614160" cy="0"/>
-              <wp:effectExtent l="0" t="0" r="34290" b="19050"/>
-              <wp:wrapNone/>
-              <wp:docPr id="10" name="Straight Connector 10"/>
-              <wp:cNvGraphicFramePr/>
-              <a:graphic xmlns:a="http://schemas.openxmlformats.org/drawingml/2006/main">
-                <a:graphicData uri="http://schemas.microsoft.com/office/word/2010/wordprocessingShape">
-                  <wps:wsp>
-                    <wps:cNvCnPr/>
-                    <wps:spPr>
-                      <a:xfrm flipV="1">
-                        <a:off x="0" y="0"/>
-                        <a:ext cx="6614160" cy="0"/>
-                      </a:xfrm>
-                      <a:prstGeom prst="line">
-                        <a:avLst/>
-                      </a:prstGeom>
-                      <a:ln w="12700" cap="rnd">
-                        <a:solidFill>
-                          <a:srgbClr val="F37123"/>
-                        </a:solidFill>
-                      </a:ln>
-                    </wps:spPr>
-                    <wps:style>
-                      <a:lnRef idx="1">
-                        <a:schemeClr val="accent1"/>
-                      </a:lnRef>
-                      <a:fillRef idx="0">
-                        <a:schemeClr val="accent1"/>
-                      </a:fillRef>
-                      <a:effectRef idx="0">
-                        <a:schemeClr val="accent1"/>
-                      </a:effectRef>
-                      <a:fontRef idx="minor">
-                        <a:schemeClr val="tx1"/>
-                      </a:fontRef>
-                    </wps:style>
-                    <wps:bodyPr/>
-                  </wps:wsp>
-                </a:graphicData>
-              </a:graphic>
-            </wp:anchor>
-          </w:drawing>
-        </mc:Choice>
-        <mc:Fallback>
-          <w:pict>
-            <v:line w14:anchorId="24FFEED1" id="Straight Connector 10" o:spid="_x0000_s1026" style="position:absolute;flip:y;z-index:251685888;visibility:visible;mso-wrap-style:square;mso-wrap-distance-left:9pt;mso-wrap-distance-top:0;mso-wrap-distance-right:9pt;mso-wrap-distance-bottom:0;mso-position-horizontal:absolute;mso-position-horizontal-relative:text;mso-position-vertical:absolute;mso-position-vertical-relative:text" from="-.1pt,5.7pt" to="520.7pt,5.7pt" o:gfxdata="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" strokecolor="#f37123" strokeweight="1pt">
-              <v:stroke endcap="round"/>
-            </v:line>
-          </w:pict>
-        </mc:Fallback>
-      </mc:AlternateContent>
+      <w:pict>
+        <v:line id="Straight Connector 10" o:spid="_x0000_s4116" style="position:absolute;flip:y;z-index:251685888;visibility:visible" from="-.1pt,5.7pt" to="520.7pt,5.7pt" o:gfxdata="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" strokecolor="#f37123" strokeweight="1pt">
+          <v:stroke endcap="round"/>
+        </v:line>
+      </w:pict>
     </w:r>
     <w:r>
       <w:rPr>
         <w:noProof/>
       </w:rPr>
-      <mc:AlternateContent>
-        <mc:Choice Requires="wps">
-          <w:drawing>
-            <wp:anchor distT="0" distB="0" distL="114300" distR="114300" simplePos="0" relativeHeight="251684864" behindDoc="0" locked="0" layoutInCell="1" allowOverlap="1" wp14:anchorId="2E5E53EE" wp14:editId="73C68FA6">
-              <wp:simplePos x="0" y="0"/>
-              <wp:positionH relativeFrom="column">
-                <wp:posOffset>14605</wp:posOffset>
-              </wp:positionH>
-              <wp:positionV relativeFrom="paragraph">
-                <wp:posOffset>100965</wp:posOffset>
-              </wp:positionV>
-              <wp:extent cx="1536700" cy="508000"/>
-              <wp:effectExtent l="0" t="0" r="6350" b="0"/>
-              <wp:wrapNone/>
-              <wp:docPr id="11" name="Text Box 11"/>
-              <wp:cNvGraphicFramePr>
-                <a:graphicFrameLocks xmlns:a="http://schemas.openxmlformats.org/drawingml/2006/main"/>
-              </wp:cNvGraphicFramePr>
-              <a:graphic xmlns:a="http://schemas.openxmlformats.org/drawingml/2006/main">
-                <a:graphicData uri="http://schemas.microsoft.com/office/word/2010/wordprocessingShape">
-                  <wps:wsp>
-                    <wps:cNvSpPr txBox="1">
-                      <a:spLocks noChangeArrowheads="1"/>
-                    </wps:cNvSpPr>
-                    <wps:spPr bwMode="auto">
-                      <a:xfrm>
-                        <a:off x="0" y="0"/>
-                        <a:ext cx="1536700" cy="508000"/>
-                      </a:xfrm>
-                      <a:prstGeom prst="rect">
-                        <a:avLst/>
-                      </a:prstGeom>
-                      <a:noFill/>
-                      <a:ln w="9525">
-                        <a:noFill/>
-                        <a:miter lim="800000"/>
-                        <a:headEnd/>
-                        <a:tailEnd/>
-                      </a:ln>
-                    </wps:spPr>
-                    <wps:txbx>
-                      <w:txbxContent>
-                        <w:p>
-                          <w:pPr>
-                            <w:spacing w:before="0" w:after="0" w:line="240" w:lineRule="auto"/>
-                            <w:jc w:val="both"/>
-                          </w:pPr>
-                        </w:p>
-                      </w:txbxContent>
-                    </wps:txbx>
-                    <wps:bodyPr rot="0" vert="horz" wrap="square" lIns="18000" tIns="18000" rIns="18000" bIns="18000" anchor="t" anchorCtr="0">
-                      <a:spAutoFit/>
-                    </wps:bodyPr>
-                  </wps:wsp>
-                </a:graphicData>
-              </a:graphic>
-              <wp14:sizeRelH relativeFrom="margin">
-                <wp14:pctWidth>0</wp14:pctWidth>
-              </wp14:sizeRelH>
-              <wp14:sizeRelV relativeFrom="margin">
-                <wp14:pctHeight>0</wp14:pctHeight>
-              </wp14:sizeRelV>
-            </wp:anchor>
-          </w:drawing>
-        </mc:Choice>
-        <mc:Fallback>
-          <w:pict>
-            <v:shape w14:anchorId="2E5E53EE" id="Text Box 11" o:spid="_x0000_s1028" type="#_x0000_t202" style="position:absolute;margin-left:1.15pt;margin-top:7.95pt;width:121pt;height:40pt;z-index:251684864;visibility:visible;mso-wrap-style:square;mso-width-percent:0;mso-height-percent:0;mso-wrap-distance-left:9pt;mso-wrap-distance-top:0;mso-wrap-distance-right:9pt;mso-wrap-distance-bottom:0;mso-position-horizontal:absolute;mso-position-horizontal-relative:text;mso-position-vertical:absolute;mso-position-vertical-relative:text;mso-width-percent:0;mso-height-percent:0;mso-width-relative:margin;mso-height-relative:margin;v-text-anchor:top" o:gfxdata="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" filled="f" stroked="f">
-              <v:textbox style="mso-fit-shape-to-text:t" inset=".5mm,.5mm,.5mm,.5mm">
-                <w:txbxContent>
-                  <w:p>
-                    <w:pPr>
-                      <w:spacing w:before="0" w:after="0" w:line="240" w:lineRule="auto"/>
-                      <w:jc w:val="both"/>
-                    </w:pPr>
-                  </w:p>
-                </w:txbxContent>
-              </v:textbox>
-            </v:shape>
-          </w:pict>
-        </mc:Fallback>
-      </mc:AlternateContent>
+      <w:pict>
+        <v:shape id="Text Box 11" o:spid="_x0000_s4115" type="#_x0000_t202" style="position:absolute;margin-left:1.15pt;margin-top:7.95pt;width:121pt;height:40pt;z-index:251684864;visibility:visible;mso-width-relative:margin;mso-height-relative:margin" o:gfxdata="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" filled="f" stroked="f">
+          <v:textbox style="mso-fit-shape-to-text:t" inset=".5mm,.5mm,.5mm,.5mm">
+            <w:txbxContent>
+              <w:p>
+                <w:pPr>
+                  <w:spacing w:before="0" w:after="0" w:line="240" w:lineRule="auto"/>
+                  <w:jc w:val="both"/>
+                </w:pPr>
+              </w:p>
+            </w:txbxContent>
+          </v:textbox>
+        </v:shape>
+      </w:pict>
     </w:r>
     <w:r>
       <w:rPr>
         <w:noProof/>
       </w:rPr>
-      <mc:AlternateContent>
-        <mc:Choice Requires="wps">
-          <w:drawing>
-            <wp:anchor distT="0" distB="0" distL="114300" distR="114300" simplePos="0" relativeHeight="251687936" behindDoc="0" locked="0" layoutInCell="1" allowOverlap="1" wp14:anchorId="2381CA5E" wp14:editId="453D43C0">
-              <wp:simplePos x="0" y="0"/>
-              <wp:positionH relativeFrom="column">
-                <wp:posOffset>-1270</wp:posOffset>
-              </wp:positionH>
-              <wp:positionV relativeFrom="paragraph">
-                <wp:posOffset>72390</wp:posOffset>
-              </wp:positionV>
-              <wp:extent cx="6614160" cy="0"/>
-              <wp:effectExtent l="0" t="0" r="34290" b="19050"/>
-              <wp:wrapNone/>
-              <wp:docPr id="13" name="Straight Connector 13"/>
-              <wp:cNvGraphicFramePr/>
-              <a:graphic xmlns:a="http://schemas.openxmlformats.org/drawingml/2006/main">
-                <a:graphicData uri="http://schemas.microsoft.com/office/word/2010/wordprocessingShape">
-                  <wps:wsp>
-                    <wps:cNvCnPr/>
-                    <wps:spPr>
-                      <a:xfrm flipV="1">
-                        <a:off x="0" y="0"/>
-                        <a:ext cx="6614160" cy="0"/>
-                      </a:xfrm>
-                      <a:prstGeom prst="line">
-                        <a:avLst/>
-                      </a:prstGeom>
-                      <a:ln w="12700" cap="rnd">
-                        <a:solidFill>
-                          <a:srgbClr val="F37123"/>
-                        </a:solidFill>
-                      </a:ln>
-                    </wps:spPr>
-                    <wps:style>
-                      <a:lnRef idx="1">
-                        <a:schemeClr val="accent1"/>
-                      </a:lnRef>
-                      <a:fillRef idx="0">
-                        <a:schemeClr val="accent1"/>
-                      </a:fillRef>
-                      <a:effectRef idx="0">
-                        <a:schemeClr val="accent1"/>
-                      </a:effectRef>
-                      <a:fontRef idx="minor">
-                        <a:schemeClr val="tx1"/>
-                      </a:fontRef>
-                    </wps:style>
-                    <wps:bodyPr/>
-                  </wps:wsp>
-                </a:graphicData>
-              </a:graphic>
-            </wp:anchor>
-          </w:drawing>
-        </mc:Choice>
-        <mc:Fallback>
-          <w:pict>
-            <v:line w14:anchorId="034CCB43" id="Straight Connector 13" o:spid="_x0000_s1026" style="position:absolute;flip:y;z-index:251687936;visibility:visible;mso-wrap-style:square;mso-wrap-distance-left:9pt;mso-wrap-distance-top:0;mso-wrap-distance-right:9pt;mso-wrap-distance-bottom:0;mso-position-horizontal:absolute;mso-position-horizontal-relative:text;mso-position-vertical:absolute;mso-position-vertical-relative:text" from="-.1pt,5.7pt" to="520.7pt,5.7pt" o:gfxdata="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" strokecolor="#f37123" strokeweight="1pt">
-              <v:stroke endcap="round"/>
-            </v:line>
-          </w:pict>
-        </mc:Fallback>
-      </mc:AlternateContent>
+      <w:pict>
+        <v:line id="Straight Connector 13" o:spid="_x0000_s4114" style="position:absolute;flip:y;z-index:251687936;visibility:visible" from="-.1pt,5.7pt" to="520.7pt,5.7pt" o:gfxdata="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" strokecolor="#f37123" strokeweight="1pt">
+          <v:stroke endcap="round"/>
+        </v:line>
+      </w:pict>
     </w:r>
     <w:r>
       <w:rPr>
         <w:noProof/>
       </w:rPr>
-      <mc:AlternateContent>
-        <mc:Choice Requires="wps">
-          <w:drawing>
-            <wp:anchor distT="0" distB="0" distL="114300" distR="114300" simplePos="0" relativeHeight="251686912" behindDoc="0" locked="0" layoutInCell="1" allowOverlap="1" wp14:anchorId="5A5D0127" wp14:editId="3D021E4B">
-              <wp:simplePos x="0" y="0"/>
-              <wp:positionH relativeFrom="column">
-                <wp:posOffset>14605</wp:posOffset>
-              </wp:positionH>
-              <wp:positionV relativeFrom="paragraph">
-                <wp:posOffset>100965</wp:posOffset>
-              </wp:positionV>
-              <wp:extent cx="1536700" cy="508000"/>
-              <wp:effectExtent l="0" t="0" r="6350" b="0"/>
-              <wp:wrapNone/>
-              <wp:docPr id="17" name="Text Box 17"/>
-              <wp:cNvGraphicFramePr>
-                <a:graphicFrameLocks xmlns:a="http://schemas.openxmlformats.org/drawingml/2006/main"/>
-              </wp:cNvGraphicFramePr>
-              <a:graphic xmlns:a="http://schemas.openxmlformats.org/drawingml/2006/main">
-                <a:graphicData uri="http://schemas.microsoft.com/office/word/2010/wordprocessingShape">
-                  <wps:wsp>
-                    <wps:cNvSpPr txBox="1">
-                      <a:spLocks noChangeArrowheads="1"/>
-                    </wps:cNvSpPr>
-                    <wps:spPr bwMode="auto">
-                      <a:xfrm>
-                        <a:off x="0" y="0"/>
-                        <a:ext cx="1536700" cy="508000"/>
-                      </a:xfrm>
-                      <a:prstGeom prst="rect">
-                        <a:avLst/>
-                      </a:prstGeom>
-                      <a:noFill/>
-                      <a:ln w="9525">
-                        <a:noFill/>
-                        <a:miter lim="800000"/>
-                        <a:headEnd/>
-                        <a:tailEnd/>
-                      </a:ln>
-                    </wps:spPr>
-                    <wps:txbx>
-                      <w:txbxContent>
-                        <w:p>
-                          <w:pPr>
-                            <w:spacing w:before="0" w:after="0" w:line="240" w:lineRule="auto"/>
-                            <w:jc w:val="both"/>
-                          </w:pPr>
-                        </w:p>
-                      </w:txbxContent>
-                    </wps:txbx>
-                    <wps:bodyPr rot="0" vert="horz" wrap="square" lIns="18000" tIns="18000" rIns="18000" bIns="18000" anchor="t" anchorCtr="0">
-                      <a:spAutoFit/>
-                    </wps:bodyPr>
-                  </wps:wsp>
-                </a:graphicData>
-              </a:graphic>
-              <wp14:sizeRelH relativeFrom="margin">
-                <wp14:pctWidth>0</wp14:pctWidth>
-              </wp14:sizeRelH>
-              <wp14:sizeRelV relativeFrom="margin">
-                <wp14:pctHeight>0</wp14:pctHeight>
-              </wp14:sizeRelV>
-            </wp:anchor>
-          </w:drawing>
-        </mc:Choice>
-        <mc:Fallback>
-          <w:pict>
-            <v:shape w14:anchorId="5A5D0127" id="Text Box 17" o:spid="_x0000_s1029" type="#_x0000_t202" style="position:absolute;margin-left:1.15pt;margin-top:7.95pt;width:121pt;height:40pt;z-index:251686912;visibility:visible;mso-wrap-style:square;mso-width-percent:0;mso-height-percent:0;mso-wrap-distance-left:9pt;mso-wrap-distance-top:0;mso-wrap-distance-right:9pt;mso-wrap-distance-bottom:0;mso-position-horizontal:absolute;mso-position-horizontal-relative:text;mso-position-vertical:absolute;mso-position-vertical-relative:text;mso-width-percent:0;mso-height-percent:0;mso-width-relative:margin;mso-height-relative:margin;v-text-anchor:top" o:gfxdata="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" filled="f" stroked="f">
-              <v:textbox style="mso-fit-shape-to-text:t" inset=".5mm,.5mm,.5mm,.5mm">
-                <w:txbxContent>
-                  <w:p>
-                    <w:pPr>
-                      <w:spacing w:before="0" w:after="0" w:line="240" w:lineRule="auto"/>
-                      <w:jc w:val="both"/>
-                    </w:pPr>
-                  </w:p>
-                </w:txbxContent>
-              </v:textbox>
-            </v:shape>
-          </w:pict>
-        </mc:Fallback>
-      </mc:AlternateContent>
+      <w:pict>
+        <v:shape id="Text Box 17" o:spid="_x0000_s4113" type="#_x0000_t202" style="position:absolute;margin-left:1.15pt;margin-top:7.95pt;width:121pt;height:40pt;z-index:251686912;visibility:visible;mso-width-relative:margin;mso-height-relative:margin" o:gfxdata="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" filled="f" stroked="f">
+          <v:textbox style="mso-fit-shape-to-text:t" inset=".5mm,.5mm,.5mm,.5mm">
+            <w:txbxContent>
+              <w:p>
+                <w:pPr>
+                  <w:spacing w:before="0" w:after="0" w:line="240" w:lineRule="auto"/>
+                  <w:jc w:val="both"/>
+                </w:pPr>
+              </w:p>
+            </w:txbxContent>
+          </v:textbox>
+        </v:shape>
+      </w:pict>
     </w:r>
     <w:r>
       <w:rPr>
         <w:noProof/>
       </w:rPr>
       <w:drawing>
-        <wp:anchor distT="0" distB="0" distL="114300" distR="114300" simplePos="0" relativeHeight="251688960" behindDoc="0" locked="0" layoutInCell="1" allowOverlap="1" wp14:anchorId="1550F705" wp14:editId="5E213123">
+        <wp:anchor distT="0" distB="0" distL="114300" distR="114300" simplePos="0" relativeHeight="251688960" behindDoc="0" locked="0" layoutInCell="1" allowOverlap="1">
           <wp:simplePos x="0" y="0"/>
           <wp:positionH relativeFrom="margin">
             <wp:align>left</wp:align>
@@ -16880,7 +16273,7 @@
                   <a:blip r:embed="rId2">
                     <a:extLst>
                       <a:ext uri="{28A0092B-C50C-407E-A947-70E740481C1C}">
-                        <a14:useLocalDpi xmlns:a14="http://schemas.microsoft.com/office/drawing/2010/main" val="0"/>
+                        <a14:useLocalDpi xmlns="" xmlns:wpc="http://schemas.microsoft.com/office/word/2010/wordprocessingCanvas" xmlns:cx="http://schemas.microsoft.com/office/drawing/2014/chartex" xmlns:cx1="http://schemas.microsoft.com/office/drawing/2015/9/8/chartex" xmlns:cx2="http://schemas.microsoft.com/office/drawing/2015/10/21/chartex" xmlns:cx3="http://schemas.microsoft.com/office/drawing/2016/5/9/chartex" xmlns:cx4="http://schemas.microsoft.com/office/drawing/2016/5/10/chartex" xmlns:cx5="http://schemas.microsoft.com/office/drawing/2016/5/11/chartex" xmlns:cx6="http://schemas.microsoft.com/office/drawing/2016/5/12/chartex" xmlns:cx7="http://schemas.microsoft.com/office/drawing/2016/5/13/chartex" xmlns:cx8="http://schemas.microsoft.com/office/drawing/2016/5/14/chartex" xmlns:mc="http://schemas.openxmlformats.org/markup-compatibility/2006" xmlns:aink="http://schemas.microsoft.com/office/drawing/2016/ink" xmlns:am3d="http://schemas.microsoft.com/office/drawing/2017/model3d" xmlns:o="urn:schemas-microsoft-com:office:office" xmlns:v="urn:schemas-microsoft-com:vml" xmlns:wp14="http://schemas.microsoft.com/office/word/2010/wordprocessingDrawing" xmlns:w10="urn:schemas-microsoft-com:office:word" xmlns:w="http://schemas.openxmlformats.org/wordprocessingml/2006/main" xmlns:w14="http://schemas.microsoft.com/office/word/2010/wordml" xmlns:w15="http://schemas.microsoft.com/office/word/2012/wordml" xmlns:w16cid="http://schemas.microsoft.com/office/word/2016/wordml/cid" xmlns:w16se="http://schemas.microsoft.com/office/word/2015/wordml/symex" xmlns:wpg="http://schemas.microsoft.com/office/word/2010/wordprocessingGroup" xmlns:wpi="http://schemas.microsoft.com/office/word/2010/wordprocessingInk" xmlns:wps="http://schemas.microsoft.com/office/word/2010/wordprocessingShape" xmlns:a14="http://schemas.microsoft.com/office/drawing/2010/main" val="0"/>
                       </a:ext>
                     </a:extLst>
                   </a:blip>
@@ -16902,12 +16295,6 @@
               </pic:pic>
             </a:graphicData>
           </a:graphic>
-          <wp14:sizeRelH relativeFrom="page">
-            <wp14:pctWidth>0</wp14:pctWidth>
-          </wp14:sizeRelH>
-          <wp14:sizeRelV relativeFrom="page">
-            <wp14:pctHeight>0</wp14:pctHeight>
-          </wp14:sizeRelV>
         </wp:anchor>
       </w:drawing>
     </w:r>
@@ -16915,1728 +16302,727 @@
       <w:rPr>
         <w:noProof/>
       </w:rPr>
-      <mc:AlternateContent>
-        <mc:Choice Requires="wps">
-          <w:drawing>
-            <wp:anchor distT="0" distB="0" distL="114300" distR="114300" simplePos="0" relativeHeight="251689984" behindDoc="0" locked="0" layoutInCell="1" allowOverlap="1" wp14:anchorId="3A670001" wp14:editId="1C77FC9C">
-              <wp:simplePos x="0" y="0"/>
-              <wp:positionH relativeFrom="column">
-                <wp:posOffset>-1270</wp:posOffset>
-              </wp:positionH>
-              <wp:positionV relativeFrom="paragraph">
-                <wp:posOffset>66040</wp:posOffset>
-              </wp:positionV>
-              <wp:extent cx="6614160" cy="0"/>
-              <wp:effectExtent l="0" t="0" r="0" b="0"/>
-              <wp:wrapNone/>
-              <wp:docPr id="32" name="Straight Connector 32"/>
-              <wp:cNvGraphicFramePr/>
-              <a:graphic xmlns:a="http://schemas.openxmlformats.org/drawingml/2006/main">
-                <a:graphicData uri="http://schemas.microsoft.com/office/word/2010/wordprocessingShape">
-                  <wps:wsp>
-                    <wps:cNvCnPr/>
-                    <wps:spPr>
-                      <a:xfrm flipV="1">
-                        <a:off x="0" y="0"/>
-                        <a:ext cx="6614160" cy="0"/>
-                      </a:xfrm>
-                      <a:prstGeom prst="line">
-                        <a:avLst/>
-                      </a:prstGeom>
-                      <a:ln w="12700" cap="rnd">
-                        <a:solidFill>
-                          <a:srgbClr val="F37123"/>
-                        </a:solidFill>
-                      </a:ln>
-                    </wps:spPr>
-                    <wps:style>
-                      <a:lnRef idx="1">
-                        <a:schemeClr val="accent1"/>
-                      </a:lnRef>
-                      <a:fillRef idx="0">
-                        <a:schemeClr val="accent1"/>
-                      </a:fillRef>
-                      <a:effectRef idx="0">
-                        <a:schemeClr val="accent1"/>
-                      </a:effectRef>
-                      <a:fontRef idx="minor">
-                        <a:schemeClr val="tx1"/>
-                      </a:fontRef>
-                    </wps:style>
-                    <wps:bodyPr/>
-                  </wps:wsp>
-                </a:graphicData>
-              </a:graphic>
-              <wp14:sizeRelH relativeFrom="page">
-                <wp14:pctWidth>0</wp14:pctWidth>
-              </wp14:sizeRelH>
-              <wp14:sizeRelV relativeFrom="page">
-                <wp14:pctHeight>0</wp14:pctHeight>
-              </wp14:sizeRelV>
-            </wp:anchor>
-          </w:drawing>
-        </mc:Choice>
-        <mc:Fallback>
-          <w:pict>
-            <v:line w14:anchorId="4E03F6C6" id="Straight Connector 32" o:spid="_x0000_s1026" style="position:absolute;flip:y;z-index:251689984;visibility:visible;mso-wrap-style:square;mso-width-percent:0;mso-height-percent:0;mso-wrap-distance-left:9pt;mso-wrap-distance-top:0;mso-wrap-distance-right:9pt;mso-wrap-distance-bottom:0;mso-position-horizontal:absolute;mso-position-horizontal-relative:text;mso-position-vertical:absolute;mso-position-vertical-relative:text;mso-width-percent:0;mso-height-percent:0;mso-width-relative:page;mso-height-relative:page" from="-.1pt,5.2pt" to="520.7pt,5.2pt" o:gfxdata="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" strokecolor="#f37123" strokeweight="1pt">
-              <v:stroke endcap="round"/>
-            </v:line>
-          </w:pict>
-        </mc:Fallback>
-      </mc:AlternateContent>
+      <w:pict>
+        <v:line id="Straight Connector 32" o:spid="_x0000_s4112" style="position:absolute;flip:y;z-index:251689984;visibility:visible;mso-position-horizontal-relative:text;mso-position-vertical-relative:text" from="-.1pt,5.2pt" to="520.7pt,5.2pt" o:gfxdata="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" strokecolor="#f37123" strokeweight="1pt">
+          <v:stroke endcap="round"/>
+        </v:line>
+      </w:pict>
     </w:r>
     <w:r>
       <w:rPr>
         <w:noProof/>
       </w:rPr>
-      <mc:AlternateContent>
-        <mc:Choice Requires="wps">
-          <w:drawing>
-            <wp:anchor distT="0" distB="0" distL="114300" distR="114300" simplePos="0" relativeHeight="251691008" behindDoc="0" locked="0" layoutInCell="1" allowOverlap="1" wp14:anchorId="4222A2C5" wp14:editId="45CB3EF3">
-              <wp:simplePos x="0" y="0"/>
-              <wp:positionH relativeFrom="column">
-                <wp:posOffset>1579880</wp:posOffset>
-              </wp:positionH>
-              <wp:positionV relativeFrom="paragraph">
-                <wp:posOffset>85090</wp:posOffset>
-              </wp:positionV>
-              <wp:extent cx="5033010" cy="513715"/>
-              <wp:effectExtent l="0" t="0" r="0" b="635"/>
-              <wp:wrapNone/>
-              <wp:docPr id="33" name="Text Box 33"/>
-              <wp:cNvGraphicFramePr>
-                <a:graphicFrameLocks xmlns:a="http://schemas.openxmlformats.org/drawingml/2006/main"/>
-              </wp:cNvGraphicFramePr>
-              <a:graphic xmlns:a="http://schemas.openxmlformats.org/drawingml/2006/main">
-                <a:graphicData uri="http://schemas.microsoft.com/office/word/2010/wordprocessingShape">
-                  <wps:wsp>
-                    <wps:cNvSpPr txBox="1">
-                      <a:spLocks noChangeArrowheads="1"/>
-                    </wps:cNvSpPr>
-                    <wps:spPr bwMode="auto">
-                      <a:xfrm>
-                        <a:off x="0" y="0"/>
-                        <a:ext cx="5033010" cy="513715"/>
-                      </a:xfrm>
-                      <a:prstGeom prst="rect">
-                        <a:avLst/>
-                      </a:prstGeom>
-                      <a:noFill/>
-                      <a:ln w="9525">
-                        <a:noFill/>
-                        <a:miter lim="800000"/>
-                        <a:headEnd/>
-                        <a:tailEnd/>
-                      </a:ln>
-                    </wps:spPr>
-                    <wps:txbx>
-                      <w:txbxContent>
-                        <w:p>
-                          <w:pPr>
-                            <w:spacing w:before="40" w:after="50" w:line="240" w:lineRule="auto"/>
-                            <w:rPr>
-                              <w:sz w:val="19"/>
-                              <w:szCs w:val="19"/>
-                            </w:rPr>
-                          </w:pPr>
-                          <w:r>
-                            <w:rPr>
-                              <w:sz w:val="19"/>
-                              <w:szCs w:val="19"/>
-                            </w:rPr>
-                            <w:t xml:space="preserve">© </w:t>
-                          </w:r>
-                          <w:hyperlink r:id="rId3" w:history="1">
-                            <w:r>
-                              <w:rPr>
-                                <w:rStyle w:val="Hyperlink"/>
-                                <w:sz w:val="19"/>
-                                <w:szCs w:val="19"/>
-                              </w:rPr>
-                              <w:t>Software University Foundation</w:t>
-                            </w:r>
-                          </w:hyperlink>
-                          <w:r>
-                            <w:rPr>
-                              <w:sz w:val="19"/>
-                              <w:szCs w:val="19"/>
-                            </w:rPr>
-                            <w:t xml:space="preserve">. This work is licensed under the </w:t>
-                          </w:r>
-                          <w:hyperlink r:id="rId4" w:history="1">
-                            <w:r>
-                              <w:rPr>
-                                <w:rStyle w:val="Hyperlink"/>
-                                <w:sz w:val="19"/>
-                                <w:szCs w:val="19"/>
-                              </w:rPr>
-                              <w:t>CC-BY-NC-SA</w:t>
-                            </w:r>
-                          </w:hyperlink>
-                          <w:r>
-                            <w:rPr>
-                              <w:sz w:val="19"/>
-                              <w:szCs w:val="19"/>
-                            </w:rPr>
-                            <w:t xml:space="preserve"> license.</w:t>
-                          </w:r>
-                        </w:p>
-                        <w:p>
-                          <w:pPr>
-                            <w:spacing w:after="0" w:line="240" w:lineRule="auto"/>
-                            <w:ind w:left="567" w:firstLine="340"/>
-                            <w:rPr>
-                              <w:sz w:val="19"/>
-                              <w:szCs w:val="19"/>
-                            </w:rPr>
-                          </w:pPr>
-                          <w:r>
-                            <w:rPr>
-                              <w:noProof/>
-                              <w:sz w:val="20"/>
-                              <w:szCs w:val="20"/>
-                            </w:rPr>
-                            <w:drawing>
-                              <wp:inline distT="0" distB="0" distL="0" distR="0" wp14:anchorId="5601632F" wp14:editId="0E46F385">
-                                <wp:extent cx="201930" cy="201930"/>
-                                <wp:effectExtent l="0" t="0" r="7620" b="7620"/>
-                                <wp:docPr id="37" name="Picture 37">
-                                  <a:hlinkClick xmlns:a="http://schemas.openxmlformats.org/drawingml/2006/main" r:id="rId3"/>
-                                </wp:docPr>
-                                <wp:cNvGraphicFramePr>
-                                  <a:graphicFrameLocks xmlns:a="http://schemas.openxmlformats.org/drawingml/2006/main" noChangeAspect="1"/>
-                                </wp:cNvGraphicFramePr>
-                                <a:graphic xmlns:a="http://schemas.openxmlformats.org/drawingml/2006/main">
-                                  <a:graphicData uri="http://schemas.openxmlformats.org/drawingml/2006/picture">
-                                    <pic:pic xmlns:pic="http://schemas.openxmlformats.org/drawingml/2006/picture">
-                                      <pic:nvPicPr>
-                                        <pic:cNvPr id="0" name="Picture 19">
-                                          <a:hlinkClick r:id="rId3"/>
-                                        </pic:cNvPr>
-                                        <pic:cNvPicPr>
-                                          <a:picLocks noChangeAspect="1" noChangeArrowheads="1"/>
-                                        </pic:cNvPicPr>
-                                      </pic:nvPicPr>
-                                      <pic:blipFill>
-                                        <a:blip r:embed="rId5">
-                                          <a:extLst>
-                                            <a:ext uri="{28A0092B-C50C-407E-A947-70E740481C1C}">
-                                              <a14:useLocalDpi xmlns:a14="http://schemas.microsoft.com/office/drawing/2010/main" val="0"/>
-                                            </a:ext>
-                                          </a:extLst>
-                                        </a:blip>
-                                        <a:srcRect/>
-                                        <a:stretch>
-                                          <a:fillRect/>
-                                        </a:stretch>
-                                      </pic:blipFill>
-                                      <pic:spPr bwMode="auto">
-                                        <a:xfrm>
-                                          <a:off x="0" y="0"/>
-                                          <a:ext cx="201930" cy="201930"/>
-                                        </a:xfrm>
-                                        <a:prstGeom prst="rect">
-                                          <a:avLst/>
-                                        </a:prstGeom>
-                                        <a:noFill/>
-                                        <a:ln>
-                                          <a:noFill/>
-                                        </a:ln>
-                                      </pic:spPr>
-                                    </pic:pic>
-                                  </a:graphicData>
-                                </a:graphic>
-                              </wp:inline>
-                            </w:drawing>
-                          </w:r>
-                          <w:r>
-                            <w:rPr>
-                              <w:sz w:val="19"/>
-                              <w:szCs w:val="19"/>
-                            </w:rPr>
-                            <w:t xml:space="preserve"> </w:t>
-                          </w:r>
-                          <w:r>
-                            <w:rPr>
-                              <w:sz w:val="19"/>
-                              <w:szCs w:val="19"/>
-                              <w:lang w:val="bg-BG"/>
-                            </w:rPr>
-                            <w:t xml:space="preserve">  </w:t>
-                          </w:r>
-                          <w:r>
-                            <w:rPr>
-                              <w:noProof/>
-                              <w:sz w:val="20"/>
-                              <w:szCs w:val="20"/>
-                            </w:rPr>
-                            <w:drawing>
-                              <wp:inline distT="0" distB="0" distL="0" distR="0" wp14:anchorId="52F8FFF2" wp14:editId="357FBD75">
-                                <wp:extent cx="201930" cy="201930"/>
-                                <wp:effectExtent l="0" t="0" r="7620" b="7620"/>
-                                <wp:docPr id="38" name="Picture 38">
-                                  <a:hlinkClick xmlns:a="http://schemas.openxmlformats.org/drawingml/2006/main" r:id="rId6"/>
-                                </wp:docPr>
-                                <wp:cNvGraphicFramePr>
-                                  <a:graphicFrameLocks xmlns:a="http://schemas.openxmlformats.org/drawingml/2006/main" noChangeAspect="1"/>
-                                </wp:cNvGraphicFramePr>
-                                <a:graphic xmlns:a="http://schemas.openxmlformats.org/drawingml/2006/main">
-                                  <a:graphicData uri="http://schemas.openxmlformats.org/drawingml/2006/picture">
-                                    <pic:pic xmlns:pic="http://schemas.openxmlformats.org/drawingml/2006/picture">
-                                      <pic:nvPicPr>
-                                        <pic:cNvPr id="14" name="Picture 14">
-                                          <a:hlinkClick r:id="rId6"/>
-                                        </pic:cNvPr>
-                                        <pic:cNvPicPr>
-                                          <a:picLocks noChangeAspect="1" noChangeArrowheads="1"/>
-                                        </pic:cNvPicPr>
-                                      </pic:nvPicPr>
-                                      <pic:blipFill>
-                                        <a:blip r:embed="rId7">
-                                          <a:extLst>
-                                            <a:ext uri="{28A0092B-C50C-407E-A947-70E740481C1C}">
-                                              <a14:useLocalDpi xmlns:a14="http://schemas.microsoft.com/office/drawing/2010/main" val="0"/>
-                                            </a:ext>
-                                          </a:extLst>
-                                        </a:blip>
-                                        <a:stretch>
-                                          <a:fillRect/>
-                                        </a:stretch>
-                                      </pic:blipFill>
-                                      <pic:spPr bwMode="auto">
-                                        <a:xfrm>
-                                          <a:off x="0" y="0"/>
-                                          <a:ext cx="201930" cy="201930"/>
-                                        </a:xfrm>
-                                        <a:prstGeom prst="rect">
-                                          <a:avLst/>
-                                        </a:prstGeom>
-                                        <a:noFill/>
-                                        <a:ln>
-                                          <a:noFill/>
-                                        </a:ln>
-                                      </pic:spPr>
-                                    </pic:pic>
-                                  </a:graphicData>
-                                </a:graphic>
-                              </wp:inline>
-                            </w:drawing>
-                          </w:r>
-                          <w:r>
-                            <w:rPr>
-                              <w:sz w:val="19"/>
-                              <w:szCs w:val="19"/>
-                              <w:lang w:val="bg-BG"/>
-                            </w:rPr>
-                            <w:t xml:space="preserve">   </w:t>
-                          </w:r>
-                          <w:r>
-                            <w:rPr>
-                              <w:noProof/>
-                              <w:sz w:val="20"/>
-                              <w:szCs w:val="20"/>
-                            </w:rPr>
-                            <w:drawing>
-                              <wp:inline distT="0" distB="0" distL="0" distR="0" wp14:anchorId="0094037B" wp14:editId="49562E38">
-                                <wp:extent cx="201930" cy="201930"/>
-                                <wp:effectExtent l="0" t="0" r="7620" b="7620"/>
-                                <wp:docPr id="39" name="Picture 39" title="Software University @ Facebook">
-                                  <a:hlinkClick xmlns:a="http://schemas.openxmlformats.org/drawingml/2006/main" r:id="rId8"/>
-                                </wp:docPr>
-                                <wp:cNvGraphicFramePr/>
-                                <a:graphic xmlns:a="http://schemas.openxmlformats.org/drawingml/2006/main">
-                                  <a:graphicData uri="http://schemas.openxmlformats.org/drawingml/2006/picture">
-                                    <pic:pic xmlns:pic="http://schemas.openxmlformats.org/drawingml/2006/picture">
-                                      <pic:nvPicPr>
-                                        <pic:cNvPr id="18" name="Picture 18" title="Software University @ Facebook">
-                                          <a:hlinkClick r:id="rId8"/>
-                                        </pic:cNvPr>
-                                        <pic:cNvPicPr/>
-                                      </pic:nvPicPr>
-                                      <pic:blipFill>
-                                        <a:blip r:embed="rId9"/>
-                                        <a:stretch>
-                                          <a:fillRect/>
-                                        </a:stretch>
-                                      </pic:blipFill>
-                                      <pic:spPr>
-                                        <a:xfrm>
-                                          <a:off x="0" y="0"/>
-                                          <a:ext cx="201930" cy="201930"/>
-                                        </a:xfrm>
-                                        <a:prstGeom prst="rect">
-                                          <a:avLst/>
-                                        </a:prstGeom>
-                                      </pic:spPr>
-                                    </pic:pic>
-                                  </a:graphicData>
-                                </a:graphic>
-                              </wp:inline>
-                            </w:drawing>
-                          </w:r>
-                          <w:r>
-                            <w:rPr>
-                              <w:sz w:val="19"/>
-                              <w:szCs w:val="19"/>
-                            </w:rPr>
-                            <w:t xml:space="preserve">   </w:t>
-                          </w:r>
-                          <w:r>
-                            <w:rPr>
-                              <w:noProof/>
-                              <w:sz w:val="20"/>
-                              <w:szCs w:val="20"/>
-                            </w:rPr>
-                            <w:drawing>
-                              <wp:inline distT="0" distB="0" distL="0" distR="0" wp14:anchorId="0A37FE74" wp14:editId="21295A7F">
-                                <wp:extent cx="201930" cy="201930"/>
-                                <wp:effectExtent l="0" t="0" r="7620" b="7620"/>
-                                <wp:docPr id="40" name="Picture 40" title="Software University @ Twitter">
-                                  <a:hlinkClick xmlns:a="http://schemas.openxmlformats.org/drawingml/2006/main" r:id="rId10"/>
-                                </wp:docPr>
-                                <wp:cNvGraphicFramePr/>
-                                <a:graphic xmlns:a="http://schemas.openxmlformats.org/drawingml/2006/main">
-                                  <a:graphicData uri="http://schemas.openxmlformats.org/drawingml/2006/picture">
-                                    <pic:pic xmlns:pic="http://schemas.openxmlformats.org/drawingml/2006/picture">
-                                      <pic:nvPicPr>
-                                        <pic:cNvPr id="15" name="Picture 15" title="Software University @ Twitter">
-                                          <a:hlinkClick r:id="rId10"/>
-                                        </pic:cNvPr>
-                                        <pic:cNvPicPr/>
-                                      </pic:nvPicPr>
-                                      <pic:blipFill>
-                                        <a:blip r:embed="rId11"/>
-                                        <a:stretch>
-                                          <a:fillRect/>
-                                        </a:stretch>
-                                      </pic:blipFill>
-                                      <pic:spPr>
-                                        <a:xfrm>
-                                          <a:off x="0" y="0"/>
-                                          <a:ext cx="201930" cy="201930"/>
-                                        </a:xfrm>
-                                        <a:prstGeom prst="rect">
-                                          <a:avLst/>
-                                        </a:prstGeom>
-                                      </pic:spPr>
-                                    </pic:pic>
-                                  </a:graphicData>
-                                </a:graphic>
-                              </wp:inline>
-                            </w:drawing>
-                          </w:r>
-                          <w:r>
-                            <w:rPr>
-                              <w:sz w:val="19"/>
-                              <w:szCs w:val="19"/>
-                            </w:rPr>
-                            <w:t xml:space="preserve">   </w:t>
-                          </w:r>
-                          <w:r>
-                            <w:rPr>
-                              <w:noProof/>
-                              <w:sz w:val="20"/>
-                              <w:szCs w:val="20"/>
-                            </w:rPr>
-                            <w:drawing>
-                              <wp:inline distT="0" distB="0" distL="0" distR="0" wp14:anchorId="4A817003" wp14:editId="62B2ED91">
-                                <wp:extent cx="201930" cy="201930"/>
-                                <wp:effectExtent l="0" t="0" r="7620" b="7620"/>
-                                <wp:docPr id="41" name="Picture 41" title="Software University @ YouTube">
-                                  <a:hlinkClick xmlns:a="http://schemas.openxmlformats.org/drawingml/2006/main" r:id="rId12"/>
-                                </wp:docPr>
-                                <wp:cNvGraphicFramePr/>
-                                <a:graphic xmlns:a="http://schemas.openxmlformats.org/drawingml/2006/main">
-                                  <a:graphicData uri="http://schemas.openxmlformats.org/drawingml/2006/picture">
-                                    <pic:pic xmlns:pic="http://schemas.openxmlformats.org/drawingml/2006/picture">
-                                      <pic:nvPicPr>
-                                        <pic:cNvPr id="13" name="Picture 13" title="Software University @ YouTube">
-                                          <a:hlinkClick r:id="rId12"/>
-                                        </pic:cNvPr>
-                                        <pic:cNvPicPr/>
-                                      </pic:nvPicPr>
-                                      <pic:blipFill>
-                                        <a:blip r:embed="rId13"/>
-                                        <a:stretch>
-                                          <a:fillRect/>
-                                        </a:stretch>
-                                      </pic:blipFill>
-                                      <pic:spPr>
-                                        <a:xfrm>
-                                          <a:off x="0" y="0"/>
-                                          <a:ext cx="201930" cy="201930"/>
-                                        </a:xfrm>
-                                        <a:prstGeom prst="rect">
-                                          <a:avLst/>
-                                        </a:prstGeom>
-                                      </pic:spPr>
-                                    </pic:pic>
-                                  </a:graphicData>
-                                </a:graphic>
-                              </wp:inline>
-                            </w:drawing>
-                          </w:r>
-                          <w:r>
-                            <w:rPr>
-                              <w:sz w:val="19"/>
-                              <w:szCs w:val="19"/>
-                            </w:rPr>
-                            <w:t xml:space="preserve">   </w:t>
-                          </w:r>
-                          <w:r>
-                            <w:rPr>
-                              <w:noProof/>
-                              <w:sz w:val="20"/>
-                              <w:szCs w:val="20"/>
-                            </w:rPr>
-                            <w:drawing>
-                              <wp:inline distT="0" distB="0" distL="0" distR="0" wp14:anchorId="0550C2A6" wp14:editId="06480E29">
-                                <wp:extent cx="201930" cy="201930"/>
-                                <wp:effectExtent l="0" t="0" r="7620" b="7620"/>
-                                <wp:docPr id="42" name="Picture 42">
-                                  <a:hlinkClick xmlns:a="http://schemas.openxmlformats.org/drawingml/2006/main" r:id="rId14"/>
-                                </wp:docPr>
-                                <wp:cNvGraphicFramePr>
-                                  <a:graphicFrameLocks xmlns:a="http://schemas.openxmlformats.org/drawingml/2006/main" noChangeAspect="1"/>
-                                </wp:cNvGraphicFramePr>
-                                <a:graphic xmlns:a="http://schemas.openxmlformats.org/drawingml/2006/main">
-                                  <a:graphicData uri="http://schemas.openxmlformats.org/drawingml/2006/picture">
-                                    <pic:pic xmlns:pic="http://schemas.openxmlformats.org/drawingml/2006/picture">
-                                      <pic:nvPicPr>
-                                        <pic:cNvPr id="0" name="Picture 12">
-                                          <a:hlinkClick r:id="rId14"/>
-                                        </pic:cNvPr>
-                                        <pic:cNvPicPr>
-                                          <a:picLocks noChangeAspect="1" noChangeArrowheads="1"/>
-                                        </pic:cNvPicPr>
-                                      </pic:nvPicPr>
-                                      <pic:blipFill>
-                                        <a:blip r:embed="rId15">
-                                          <a:extLst>
-                                            <a:ext uri="{28A0092B-C50C-407E-A947-70E740481C1C}">
-                                              <a14:useLocalDpi xmlns:a14="http://schemas.microsoft.com/office/drawing/2010/main" val="0"/>
-                                            </a:ext>
-                                          </a:extLst>
-                                        </a:blip>
-                                        <a:srcRect/>
-                                        <a:stretch>
-                                          <a:fillRect/>
-                                        </a:stretch>
-                                      </pic:blipFill>
-                                      <pic:spPr bwMode="auto">
-                                        <a:xfrm>
-                                          <a:off x="0" y="0"/>
-                                          <a:ext cx="201930" cy="201930"/>
-                                        </a:xfrm>
-                                        <a:prstGeom prst="rect">
-                                          <a:avLst/>
-                                        </a:prstGeom>
-                                        <a:noFill/>
-                                        <a:ln>
-                                          <a:noFill/>
-                                        </a:ln>
-                                      </pic:spPr>
-                                    </pic:pic>
-                                  </a:graphicData>
-                                </a:graphic>
-                              </wp:inline>
-                            </w:drawing>
-                          </w:r>
-                          <w:r>
-                            <w:rPr>
-                              <w:sz w:val="19"/>
-                              <w:szCs w:val="19"/>
-                            </w:rPr>
-                            <w:t xml:space="preserve">   </w:t>
-                          </w:r>
-                          <w:r>
-                            <w:rPr>
-                              <w:noProof/>
-                              <w:sz w:val="20"/>
-                              <w:szCs w:val="20"/>
-                            </w:rPr>
-                            <w:drawing>
-                              <wp:inline distT="0" distB="0" distL="0" distR="0" wp14:anchorId="1553E2AF" wp14:editId="4E2C185C">
-                                <wp:extent cx="198120" cy="198120"/>
-                                <wp:effectExtent l="0" t="0" r="0" b="0"/>
-                                <wp:docPr id="43" name="Picture 43">
-                                  <a:hlinkClick xmlns:a="http://schemas.openxmlformats.org/drawingml/2006/main" r:id="rId16"/>
-                                </wp:docPr>
-                                <wp:cNvGraphicFramePr>
-                                  <a:graphicFrameLocks xmlns:a="http://schemas.openxmlformats.org/drawingml/2006/main" noChangeAspect="1"/>
-                                </wp:cNvGraphicFramePr>
-                                <a:graphic xmlns:a="http://schemas.openxmlformats.org/drawingml/2006/main">
-                                  <a:graphicData uri="http://schemas.openxmlformats.org/drawingml/2006/picture">
-                                    <pic:pic xmlns:pic="http://schemas.openxmlformats.org/drawingml/2006/picture">
-                                      <pic:nvPicPr>
-                                        <pic:cNvPr id="10" name="Picture 10">
-                                          <a:hlinkClick r:id="rId16"/>
-                                        </pic:cNvPr>
-                                        <pic:cNvPicPr>
-                                          <a:picLocks noChangeAspect="1" noChangeArrowheads="1"/>
-                                        </pic:cNvPicPr>
-                                      </pic:nvPicPr>
-                                      <pic:blipFill>
-                                        <a:blip r:embed="rId17">
-                                          <a:extLst>
-                                            <a:ext uri="{28A0092B-C50C-407E-A947-70E740481C1C}">
-                                              <a14:useLocalDpi xmlns:a14="http://schemas.microsoft.com/office/drawing/2010/main" val="0"/>
-                                            </a:ext>
-                                          </a:extLst>
-                                        </a:blip>
-                                        <a:srcRect/>
-                                        <a:stretch>
-                                          <a:fillRect/>
-                                        </a:stretch>
-                                      </pic:blipFill>
-                                      <pic:spPr bwMode="auto">
-                                        <a:xfrm>
-                                          <a:off x="0" y="0"/>
-                                          <a:ext cx="198120" cy="198120"/>
-                                        </a:xfrm>
-                                        <a:prstGeom prst="rect">
-                                          <a:avLst/>
-                                        </a:prstGeom>
-                                        <a:noFill/>
-                                        <a:ln>
-                                          <a:noFill/>
-                                        </a:ln>
-                                      </pic:spPr>
-                                    </pic:pic>
-                                  </a:graphicData>
-                                </a:graphic>
-                              </wp:inline>
-                            </w:drawing>
-                          </w:r>
-                          <w:r>
-                            <w:rPr>
-                              <w:sz w:val="19"/>
-                              <w:szCs w:val="19"/>
-                            </w:rPr>
-                            <w:t xml:space="preserve">   </w:t>
-                          </w:r>
-                          <w:r>
-                            <w:rPr>
-                              <w:noProof/>
-                              <w:sz w:val="20"/>
-                              <w:szCs w:val="20"/>
-                            </w:rPr>
-                            <w:drawing>
-                              <wp:inline distT="0" distB="0" distL="0" distR="0" wp14:anchorId="0CAF5186" wp14:editId="3CD73BD3">
-                                <wp:extent cx="201930" cy="201930"/>
-                                <wp:effectExtent l="0" t="0" r="7620" b="7620"/>
-                                <wp:docPr id="44" name="Picture 44">
-                                  <a:hlinkClick xmlns:a="http://schemas.openxmlformats.org/drawingml/2006/main" r:id="rId18"/>
-                                </wp:docPr>
-                                <wp:cNvGraphicFramePr>
-                                  <a:graphicFrameLocks xmlns:a="http://schemas.openxmlformats.org/drawingml/2006/main" noChangeAspect="1"/>
-                                </wp:cNvGraphicFramePr>
-                                <a:graphic xmlns:a="http://schemas.openxmlformats.org/drawingml/2006/main">
-                                  <a:graphicData uri="http://schemas.openxmlformats.org/drawingml/2006/picture">
-                                    <pic:pic xmlns:pic="http://schemas.openxmlformats.org/drawingml/2006/picture">
-                                      <pic:nvPicPr>
-                                        <pic:cNvPr id="0" name="Picture 9">
-                                          <a:hlinkClick r:id="rId18"/>
-                                        </pic:cNvPr>
-                                        <pic:cNvPicPr>
-                                          <a:picLocks noChangeAspect="1" noChangeArrowheads="1"/>
-                                        </pic:cNvPicPr>
-                                      </pic:nvPicPr>
-                                      <pic:blipFill>
-                                        <a:blip r:embed="rId19">
-                                          <a:extLst>
-                                            <a:ext uri="{28A0092B-C50C-407E-A947-70E740481C1C}">
-                                              <a14:useLocalDpi xmlns:a14="http://schemas.microsoft.com/office/drawing/2010/main" val="0"/>
-                                            </a:ext>
-                                          </a:extLst>
-                                        </a:blip>
-                                        <a:srcRect/>
-                                        <a:stretch>
-                                          <a:fillRect/>
-                                        </a:stretch>
-                                      </pic:blipFill>
-                                      <pic:spPr bwMode="auto">
-                                        <a:xfrm>
-                                          <a:off x="0" y="0"/>
-                                          <a:ext cx="201930" cy="201930"/>
-                                        </a:xfrm>
-                                        <a:prstGeom prst="rect">
-                                          <a:avLst/>
-                                        </a:prstGeom>
-                                        <a:noFill/>
-                                        <a:ln>
-                                          <a:noFill/>
-                                        </a:ln>
-                                      </pic:spPr>
-                                    </pic:pic>
-                                  </a:graphicData>
-                                </a:graphic>
-                              </wp:inline>
-                            </w:drawing>
-                          </w:r>
-                          <w:r>
-                            <w:rPr>
-                              <w:sz w:val="19"/>
-                              <w:szCs w:val="19"/>
-                            </w:rPr>
-                            <w:t xml:space="preserve">   </w:t>
-                          </w:r>
-                          <w:r>
-                            <w:rPr>
-                              <w:noProof/>
-                              <w:sz w:val="20"/>
-                              <w:szCs w:val="20"/>
-                            </w:rPr>
-                            <w:drawing>
-                              <wp:inline distT="0" distB="0" distL="0" distR="0" wp14:anchorId="281EE5B2" wp14:editId="445EA18D">
-                                <wp:extent cx="201930" cy="201930"/>
-                                <wp:effectExtent l="0" t="0" r="7620" b="7620"/>
-                                <wp:docPr id="45" name="Picture 45" title="Software University: Email Us">
-                                  <a:hlinkClick xmlns:a="http://schemas.openxmlformats.org/drawingml/2006/main" r:id="rId20"/>
-                                </wp:docPr>
-                                <wp:cNvGraphicFramePr/>
-                                <a:graphic xmlns:a="http://schemas.openxmlformats.org/drawingml/2006/main">
-                                  <a:graphicData uri="http://schemas.openxmlformats.org/drawingml/2006/picture">
-                                    <pic:pic xmlns:pic="http://schemas.openxmlformats.org/drawingml/2006/picture">
-                                      <pic:nvPicPr>
-                                        <pic:cNvPr id="8" name="Picture 8" title="Software University: Email Us">
-                                          <a:hlinkClick r:id="rId20"/>
-                                        </pic:cNvPr>
-                                        <pic:cNvPicPr/>
-                                      </pic:nvPicPr>
-                                      <pic:blipFill>
-                                        <a:blip r:embed="rId21"/>
-                                        <a:stretch>
-                                          <a:fillRect/>
-                                        </a:stretch>
-                                      </pic:blipFill>
-                                      <pic:spPr>
-                                        <a:xfrm>
-                                          <a:off x="0" y="0"/>
-                                          <a:ext cx="201930" cy="201930"/>
-                                        </a:xfrm>
-                                        <a:prstGeom prst="rect">
-                                          <a:avLst/>
-                                        </a:prstGeom>
-                                      </pic:spPr>
-                                    </pic:pic>
-                                  </a:graphicData>
-                                </a:graphic>
-                              </wp:inline>
-                            </w:drawing>
-                          </w:r>
-                        </w:p>
-                      </w:txbxContent>
-                    </wps:txbx>
-                    <wps:bodyPr rot="0" vert="horz" wrap="square" lIns="18000" tIns="43200" rIns="18000" bIns="18000" anchor="t" anchorCtr="0">
-                      <a:noAutofit/>
-                    </wps:bodyPr>
-                  </wps:wsp>
-                </a:graphicData>
-              </a:graphic>
-              <wp14:sizeRelH relativeFrom="page">
-                <wp14:pctWidth>0</wp14:pctWidth>
-              </wp14:sizeRelH>
-              <wp14:sizeRelV relativeFrom="page">
-                <wp14:pctHeight>0</wp14:pctHeight>
-              </wp14:sizeRelV>
-            </wp:anchor>
-          </w:drawing>
-        </mc:Choice>
-        <mc:Fallback>
-          <w:pict>
-            <v:shape w14:anchorId="4222A2C5" id="Text Box 33" o:spid="_x0000_s1030" type="#_x0000_t202" style="position:absolute;margin-left:124.4pt;margin-top:6.7pt;width:396.3pt;height:40.45pt;z-index:251691008;visibility:visible;mso-wrap-style:square;mso-width-percent:0;mso-height-percent:0;mso-wrap-distance-left:9pt;mso-wrap-distance-top:0;mso-wrap-distance-right:9pt;mso-wrap-distance-bottom:0;mso-position-horizontal:absolute;mso-position-horizontal-relative:text;mso-position-vertical:absolute;mso-position-vertical-relative:text;mso-width-percent:0;mso-height-percent:0;mso-width-relative:page;mso-height-relative:page;v-text-anchor:top" o:gfxdata="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" filled="f" stroked="f">
-              <v:textbox inset=".5mm,1.2mm,.5mm,.5mm">
-                <w:txbxContent>
-                  <w:p>
-                    <w:pPr>
-                      <w:spacing w:before="40" w:after="50" w:line="240" w:lineRule="auto"/>
-                      <w:rPr>
-                        <w:sz w:val="19"/>
-                        <w:szCs w:val="19"/>
-                      </w:rPr>
-                    </w:pPr>
-                    <w:r>
-                      <w:rPr>
-                        <w:sz w:val="19"/>
-                        <w:szCs w:val="19"/>
-                      </w:rPr>
-                      <w:t xml:space="preserve">© </w:t>
-                    </w:r>
-                    <w:hyperlink r:id="rId22" w:history="1">
-                      <w:r>
-                        <w:rPr>
-                          <w:rStyle w:val="Hyperlink"/>
-                          <w:sz w:val="19"/>
-                          <w:szCs w:val="19"/>
-                        </w:rPr>
-                        <w:t>Software University Foundation</w:t>
-                      </w:r>
-                    </w:hyperlink>
-                    <w:r>
-                      <w:rPr>
-                        <w:sz w:val="19"/>
-                        <w:szCs w:val="19"/>
-                      </w:rPr>
-                      <w:t xml:space="preserve">. This work is licensed under the </w:t>
-                    </w:r>
-                    <w:hyperlink r:id="rId23" w:history="1">
-                      <w:r>
-                        <w:rPr>
-                          <w:rStyle w:val="Hyperlink"/>
-                          <w:sz w:val="19"/>
-                          <w:szCs w:val="19"/>
-                        </w:rPr>
-                        <w:t>CC-BY-NC-SA</w:t>
-                      </w:r>
-                    </w:hyperlink>
-                    <w:r>
-                      <w:rPr>
-                        <w:sz w:val="19"/>
-                        <w:szCs w:val="19"/>
-                      </w:rPr>
-                      <w:t xml:space="preserve"> license.</w:t>
-                    </w:r>
-                  </w:p>
-                  <w:p>
-                    <w:pPr>
-                      <w:spacing w:after="0" w:line="240" w:lineRule="auto"/>
-                      <w:ind w:left="567" w:firstLine="340"/>
-                      <w:rPr>
-                        <w:sz w:val="19"/>
-                        <w:szCs w:val="19"/>
-                      </w:rPr>
-                    </w:pPr>
-                    <w:r>
-                      <w:rPr>
-                        <w:noProof/>
-                        <w:sz w:val="20"/>
-                        <w:szCs w:val="20"/>
-                      </w:rPr>
-                      <w:drawing>
-                        <wp:inline distT="0" distB="0" distL="0" distR="0" wp14:anchorId="5601632F" wp14:editId="0E46F385">
-                          <wp:extent cx="201930" cy="201930"/>
-                          <wp:effectExtent l="0" t="0" r="7620" b="7620"/>
-                          <wp:docPr id="37" name="Picture 37">
-                            <a:hlinkClick xmlns:a="http://schemas.openxmlformats.org/drawingml/2006/main" r:id="rId24"/>
-                          </wp:docPr>
-                          <wp:cNvGraphicFramePr>
-                            <a:graphicFrameLocks xmlns:a="http://schemas.openxmlformats.org/drawingml/2006/main" noChangeAspect="1"/>
-                          </wp:cNvGraphicFramePr>
-                          <a:graphic xmlns:a="http://schemas.openxmlformats.org/drawingml/2006/main">
-                            <a:graphicData uri="http://schemas.openxmlformats.org/drawingml/2006/picture">
-                              <pic:pic xmlns:pic="http://schemas.openxmlformats.org/drawingml/2006/picture">
-                                <pic:nvPicPr>
-                                  <pic:cNvPr id="0" name="Picture 19">
-                                    <a:hlinkClick r:id="rId24"/>
-                                  </pic:cNvPr>
-                                  <pic:cNvPicPr>
-                                    <a:picLocks noChangeAspect="1" noChangeArrowheads="1"/>
-                                  </pic:cNvPicPr>
-                                </pic:nvPicPr>
-                                <pic:blipFill>
-                                  <a:blip r:embed="rId25">
-                                    <a:extLst>
-                                      <a:ext uri="{28A0092B-C50C-407E-A947-70E740481C1C}">
-                                        <a14:useLocalDpi xmlns:a14="http://schemas.microsoft.com/office/drawing/2010/main" val="0"/>
-                                      </a:ext>
-                                    </a:extLst>
-                                  </a:blip>
-                                  <a:srcRect/>
-                                  <a:stretch>
-                                    <a:fillRect/>
-                                  </a:stretch>
-                                </pic:blipFill>
-                                <pic:spPr bwMode="auto">
-                                  <a:xfrm>
-                                    <a:off x="0" y="0"/>
-                                    <a:ext cx="201930" cy="201930"/>
-                                  </a:xfrm>
-                                  <a:prstGeom prst="rect">
-                                    <a:avLst/>
-                                  </a:prstGeom>
-                                  <a:noFill/>
-                                  <a:ln>
-                                    <a:noFill/>
-                                  </a:ln>
-                                </pic:spPr>
-                              </pic:pic>
-                            </a:graphicData>
-                          </a:graphic>
-                        </wp:inline>
-                      </w:drawing>
-                    </w:r>
-                    <w:r>
-                      <w:rPr>
-                        <w:sz w:val="19"/>
-                        <w:szCs w:val="19"/>
-                      </w:rPr>
-                      <w:t xml:space="preserve"> </w:t>
-                    </w:r>
-                    <w:r>
-                      <w:rPr>
-                        <w:sz w:val="19"/>
-                        <w:szCs w:val="19"/>
-                        <w:lang w:val="bg-BG"/>
-                      </w:rPr>
-                      <w:t xml:space="preserve">  </w:t>
-                    </w:r>
-                    <w:r>
-                      <w:rPr>
-                        <w:noProof/>
-                        <w:sz w:val="20"/>
-                        <w:szCs w:val="20"/>
-                      </w:rPr>
-                      <w:drawing>
-                        <wp:inline distT="0" distB="0" distL="0" distR="0" wp14:anchorId="52F8FFF2" wp14:editId="357FBD75">
-                          <wp:extent cx="201930" cy="201930"/>
-                          <wp:effectExtent l="0" t="0" r="7620" b="7620"/>
-                          <wp:docPr id="38" name="Picture 38">
-                            <a:hlinkClick xmlns:a="http://schemas.openxmlformats.org/drawingml/2006/main" r:id="rId26"/>
-                          </wp:docPr>
-                          <wp:cNvGraphicFramePr>
-                            <a:graphicFrameLocks xmlns:a="http://schemas.openxmlformats.org/drawingml/2006/main" noChangeAspect="1"/>
-                          </wp:cNvGraphicFramePr>
-                          <a:graphic xmlns:a="http://schemas.openxmlformats.org/drawingml/2006/main">
-                            <a:graphicData uri="http://schemas.openxmlformats.org/drawingml/2006/picture">
-                              <pic:pic xmlns:pic="http://schemas.openxmlformats.org/drawingml/2006/picture">
-                                <pic:nvPicPr>
-                                  <pic:cNvPr id="14" name="Picture 14">
-                                    <a:hlinkClick r:id="rId26"/>
-                                  </pic:cNvPr>
-                                  <pic:cNvPicPr>
-                                    <a:picLocks noChangeAspect="1" noChangeArrowheads="1"/>
-                                  </pic:cNvPicPr>
-                                </pic:nvPicPr>
-                                <pic:blipFill>
-                                  <a:blip r:embed="rId27">
-                                    <a:extLst>
-                                      <a:ext uri="{28A0092B-C50C-407E-A947-70E740481C1C}">
-                                        <a14:useLocalDpi xmlns:a14="http://schemas.microsoft.com/office/drawing/2010/main" val="0"/>
-                                      </a:ext>
-                                    </a:extLst>
-                                  </a:blip>
-                                  <a:stretch>
-                                    <a:fillRect/>
-                                  </a:stretch>
-                                </pic:blipFill>
-                                <pic:spPr bwMode="auto">
-                                  <a:xfrm>
-                                    <a:off x="0" y="0"/>
-                                    <a:ext cx="201930" cy="201930"/>
-                                  </a:xfrm>
-                                  <a:prstGeom prst="rect">
-                                    <a:avLst/>
-                                  </a:prstGeom>
-                                  <a:noFill/>
-                                  <a:ln>
-                                    <a:noFill/>
-                                  </a:ln>
-                                </pic:spPr>
-                              </pic:pic>
-                            </a:graphicData>
-                          </a:graphic>
-                        </wp:inline>
-                      </w:drawing>
-                    </w:r>
-                    <w:r>
-                      <w:rPr>
-                        <w:sz w:val="19"/>
-                        <w:szCs w:val="19"/>
-                        <w:lang w:val="bg-BG"/>
-                      </w:rPr>
-                      <w:t xml:space="preserve">   </w:t>
-                    </w:r>
-                    <w:r>
-                      <w:rPr>
-                        <w:noProof/>
-                        <w:sz w:val="20"/>
-                        <w:szCs w:val="20"/>
-                      </w:rPr>
-                      <w:drawing>
-                        <wp:inline distT="0" distB="0" distL="0" distR="0" wp14:anchorId="0094037B" wp14:editId="49562E38">
-                          <wp:extent cx="201930" cy="201930"/>
-                          <wp:effectExtent l="0" t="0" r="7620" b="7620"/>
-                          <wp:docPr id="39" name="Picture 39" title="Software University @ Facebook">
-                            <a:hlinkClick xmlns:a="http://schemas.openxmlformats.org/drawingml/2006/main" r:id="rId28"/>
-                          </wp:docPr>
-                          <wp:cNvGraphicFramePr/>
-                          <a:graphic xmlns:a="http://schemas.openxmlformats.org/drawingml/2006/main">
-                            <a:graphicData uri="http://schemas.openxmlformats.org/drawingml/2006/picture">
-                              <pic:pic xmlns:pic="http://schemas.openxmlformats.org/drawingml/2006/picture">
-                                <pic:nvPicPr>
-                                  <pic:cNvPr id="18" name="Picture 18" title="Software University @ Facebook">
-                                    <a:hlinkClick r:id="rId28"/>
-                                  </pic:cNvPr>
-                                  <pic:cNvPicPr/>
-                                </pic:nvPicPr>
-                                <pic:blipFill>
-                                  <a:blip r:embed="rId29"/>
-                                  <a:stretch>
-                                    <a:fillRect/>
-                                  </a:stretch>
-                                </pic:blipFill>
-                                <pic:spPr>
-                                  <a:xfrm>
-                                    <a:off x="0" y="0"/>
-                                    <a:ext cx="201930" cy="201930"/>
-                                  </a:xfrm>
-                                  <a:prstGeom prst="rect">
-                                    <a:avLst/>
-                                  </a:prstGeom>
-                                </pic:spPr>
-                              </pic:pic>
-                            </a:graphicData>
-                          </a:graphic>
-                        </wp:inline>
-                      </w:drawing>
-                    </w:r>
-                    <w:r>
-                      <w:rPr>
-                        <w:sz w:val="19"/>
-                        <w:szCs w:val="19"/>
-                      </w:rPr>
-                      <w:t xml:space="preserve">   </w:t>
-                    </w:r>
-                    <w:r>
-                      <w:rPr>
-                        <w:noProof/>
-                        <w:sz w:val="20"/>
-                        <w:szCs w:val="20"/>
-                      </w:rPr>
-                      <w:drawing>
-                        <wp:inline distT="0" distB="0" distL="0" distR="0" wp14:anchorId="0A37FE74" wp14:editId="21295A7F">
-                          <wp:extent cx="201930" cy="201930"/>
-                          <wp:effectExtent l="0" t="0" r="7620" b="7620"/>
-                          <wp:docPr id="40" name="Picture 40" title="Software University @ Twitter">
-                            <a:hlinkClick xmlns:a="http://schemas.openxmlformats.org/drawingml/2006/main" r:id="rId30"/>
-                          </wp:docPr>
-                          <wp:cNvGraphicFramePr/>
-                          <a:graphic xmlns:a="http://schemas.openxmlformats.org/drawingml/2006/main">
-                            <a:graphicData uri="http://schemas.openxmlformats.org/drawingml/2006/picture">
-                              <pic:pic xmlns:pic="http://schemas.openxmlformats.org/drawingml/2006/picture">
-                                <pic:nvPicPr>
-                                  <pic:cNvPr id="15" name="Picture 15" title="Software University @ Twitter">
-                                    <a:hlinkClick r:id="rId30"/>
-                                  </pic:cNvPr>
-                                  <pic:cNvPicPr/>
-                                </pic:nvPicPr>
-                                <pic:blipFill>
-                                  <a:blip r:embed="rId31"/>
-                                  <a:stretch>
-                                    <a:fillRect/>
-                                  </a:stretch>
-                                </pic:blipFill>
-                                <pic:spPr>
-                                  <a:xfrm>
-                                    <a:off x="0" y="0"/>
-                                    <a:ext cx="201930" cy="201930"/>
-                                  </a:xfrm>
-                                  <a:prstGeom prst="rect">
-                                    <a:avLst/>
-                                  </a:prstGeom>
-                                </pic:spPr>
-                              </pic:pic>
-                            </a:graphicData>
-                          </a:graphic>
-                        </wp:inline>
-                      </w:drawing>
-                    </w:r>
-                    <w:r>
-                      <w:rPr>
-                        <w:sz w:val="19"/>
-                        <w:szCs w:val="19"/>
-                      </w:rPr>
-                      <w:t xml:space="preserve">   </w:t>
-                    </w:r>
-                    <w:r>
-                      <w:rPr>
-                        <w:noProof/>
-                        <w:sz w:val="20"/>
-                        <w:szCs w:val="20"/>
-                      </w:rPr>
-                      <w:drawing>
-                        <wp:inline distT="0" distB="0" distL="0" distR="0" wp14:anchorId="4A817003" wp14:editId="62B2ED91">
-                          <wp:extent cx="201930" cy="201930"/>
-                          <wp:effectExtent l="0" t="0" r="7620" b="7620"/>
-                          <wp:docPr id="41" name="Picture 41" title="Software University @ YouTube">
-                            <a:hlinkClick xmlns:a="http://schemas.openxmlformats.org/drawingml/2006/main" r:id="rId32"/>
-                          </wp:docPr>
-                          <wp:cNvGraphicFramePr/>
-                          <a:graphic xmlns:a="http://schemas.openxmlformats.org/drawingml/2006/main">
-                            <a:graphicData uri="http://schemas.openxmlformats.org/drawingml/2006/picture">
-                              <pic:pic xmlns:pic="http://schemas.openxmlformats.org/drawingml/2006/picture">
-                                <pic:nvPicPr>
-                                  <pic:cNvPr id="13" name="Picture 13" title="Software University @ YouTube">
-                                    <a:hlinkClick r:id="rId32"/>
-                                  </pic:cNvPr>
-                                  <pic:cNvPicPr/>
-                                </pic:nvPicPr>
-                                <pic:blipFill>
-                                  <a:blip r:embed="rId33"/>
-                                  <a:stretch>
-                                    <a:fillRect/>
-                                  </a:stretch>
-                                </pic:blipFill>
-                                <pic:spPr>
-                                  <a:xfrm>
-                                    <a:off x="0" y="0"/>
-                                    <a:ext cx="201930" cy="201930"/>
-                                  </a:xfrm>
-                                  <a:prstGeom prst="rect">
-                                    <a:avLst/>
-                                  </a:prstGeom>
-                                </pic:spPr>
-                              </pic:pic>
-                            </a:graphicData>
-                          </a:graphic>
-                        </wp:inline>
-                      </w:drawing>
-                    </w:r>
-                    <w:r>
-                      <w:rPr>
-                        <w:sz w:val="19"/>
-                        <w:szCs w:val="19"/>
-                      </w:rPr>
-                      <w:t xml:space="preserve">   </w:t>
-                    </w:r>
-                    <w:r>
-                      <w:rPr>
-                        <w:noProof/>
-                        <w:sz w:val="20"/>
-                        <w:szCs w:val="20"/>
-                      </w:rPr>
-                      <w:drawing>
-                        <wp:inline distT="0" distB="0" distL="0" distR="0" wp14:anchorId="0550C2A6" wp14:editId="06480E29">
-                          <wp:extent cx="201930" cy="201930"/>
-                          <wp:effectExtent l="0" t="0" r="7620" b="7620"/>
-                          <wp:docPr id="42" name="Picture 42">
-                            <a:hlinkClick xmlns:a="http://schemas.openxmlformats.org/drawingml/2006/main" r:id="rId34"/>
-                          </wp:docPr>
-                          <wp:cNvGraphicFramePr>
-                            <a:graphicFrameLocks xmlns:a="http://schemas.openxmlformats.org/drawingml/2006/main" noChangeAspect="1"/>
-                          </wp:cNvGraphicFramePr>
-                          <a:graphic xmlns:a="http://schemas.openxmlformats.org/drawingml/2006/main">
-                            <a:graphicData uri="http://schemas.openxmlformats.org/drawingml/2006/picture">
-                              <pic:pic xmlns:pic="http://schemas.openxmlformats.org/drawingml/2006/picture">
-                                <pic:nvPicPr>
-                                  <pic:cNvPr id="0" name="Picture 12">
-                                    <a:hlinkClick r:id="rId34"/>
-                                  </pic:cNvPr>
-                                  <pic:cNvPicPr>
-                                    <a:picLocks noChangeAspect="1" noChangeArrowheads="1"/>
-                                  </pic:cNvPicPr>
-                                </pic:nvPicPr>
-                                <pic:blipFill>
-                                  <a:blip r:embed="rId35">
-                                    <a:extLst>
-                                      <a:ext uri="{28A0092B-C50C-407E-A947-70E740481C1C}">
-                                        <a14:useLocalDpi xmlns:a14="http://schemas.microsoft.com/office/drawing/2010/main" val="0"/>
-                                      </a:ext>
-                                    </a:extLst>
-                                  </a:blip>
-                                  <a:srcRect/>
-                                  <a:stretch>
-                                    <a:fillRect/>
-                                  </a:stretch>
-                                </pic:blipFill>
-                                <pic:spPr bwMode="auto">
-                                  <a:xfrm>
-                                    <a:off x="0" y="0"/>
-                                    <a:ext cx="201930" cy="201930"/>
-                                  </a:xfrm>
-                                  <a:prstGeom prst="rect">
-                                    <a:avLst/>
-                                  </a:prstGeom>
-                                  <a:noFill/>
-                                  <a:ln>
-                                    <a:noFill/>
-                                  </a:ln>
-                                </pic:spPr>
-                              </pic:pic>
-                            </a:graphicData>
-                          </a:graphic>
-                        </wp:inline>
-                      </w:drawing>
-                    </w:r>
-                    <w:r>
-                      <w:rPr>
-                        <w:sz w:val="19"/>
-                        <w:szCs w:val="19"/>
-                      </w:rPr>
-                      <w:t xml:space="preserve">   </w:t>
-                    </w:r>
-                    <w:r>
-                      <w:rPr>
-                        <w:noProof/>
-                        <w:sz w:val="20"/>
-                        <w:szCs w:val="20"/>
-                      </w:rPr>
-                      <w:drawing>
-                        <wp:inline distT="0" distB="0" distL="0" distR="0" wp14:anchorId="1553E2AF" wp14:editId="4E2C185C">
-                          <wp:extent cx="198120" cy="198120"/>
-                          <wp:effectExtent l="0" t="0" r="0" b="0"/>
-                          <wp:docPr id="43" name="Picture 43">
-                            <a:hlinkClick xmlns:a="http://schemas.openxmlformats.org/drawingml/2006/main" r:id="rId36"/>
-                          </wp:docPr>
-                          <wp:cNvGraphicFramePr>
-                            <a:graphicFrameLocks xmlns:a="http://schemas.openxmlformats.org/drawingml/2006/main" noChangeAspect="1"/>
-                          </wp:cNvGraphicFramePr>
-                          <a:graphic xmlns:a="http://schemas.openxmlformats.org/drawingml/2006/main">
-                            <a:graphicData uri="http://schemas.openxmlformats.org/drawingml/2006/picture">
-                              <pic:pic xmlns:pic="http://schemas.openxmlformats.org/drawingml/2006/picture">
-                                <pic:nvPicPr>
-                                  <pic:cNvPr id="10" name="Picture 10">
-                                    <a:hlinkClick r:id="rId36"/>
-                                  </pic:cNvPr>
-                                  <pic:cNvPicPr>
-                                    <a:picLocks noChangeAspect="1" noChangeArrowheads="1"/>
-                                  </pic:cNvPicPr>
-                                </pic:nvPicPr>
-                                <pic:blipFill>
-                                  <a:blip r:embed="rId37">
-                                    <a:extLst>
-                                      <a:ext uri="{28A0092B-C50C-407E-A947-70E740481C1C}">
-                                        <a14:useLocalDpi xmlns:a14="http://schemas.microsoft.com/office/drawing/2010/main" val="0"/>
-                                      </a:ext>
-                                    </a:extLst>
-                                  </a:blip>
-                                  <a:srcRect/>
-                                  <a:stretch>
-                                    <a:fillRect/>
-                                  </a:stretch>
-                                </pic:blipFill>
-                                <pic:spPr bwMode="auto">
-                                  <a:xfrm>
-                                    <a:off x="0" y="0"/>
-                                    <a:ext cx="198120" cy="198120"/>
-                                  </a:xfrm>
-                                  <a:prstGeom prst="rect">
-                                    <a:avLst/>
-                                  </a:prstGeom>
-                                  <a:noFill/>
-                                  <a:ln>
-                                    <a:noFill/>
-                                  </a:ln>
-                                </pic:spPr>
-                              </pic:pic>
-                            </a:graphicData>
-                          </a:graphic>
-                        </wp:inline>
-                      </w:drawing>
-                    </w:r>
-                    <w:r>
-                      <w:rPr>
-                        <w:sz w:val="19"/>
-                        <w:szCs w:val="19"/>
-                      </w:rPr>
-                      <w:t xml:space="preserve">   </w:t>
-                    </w:r>
-                    <w:r>
-                      <w:rPr>
-                        <w:noProof/>
-                        <w:sz w:val="20"/>
-                        <w:szCs w:val="20"/>
-                      </w:rPr>
-                      <w:drawing>
-                        <wp:inline distT="0" distB="0" distL="0" distR="0" wp14:anchorId="0CAF5186" wp14:editId="3CD73BD3">
-                          <wp:extent cx="201930" cy="201930"/>
-                          <wp:effectExtent l="0" t="0" r="7620" b="7620"/>
-                          <wp:docPr id="44" name="Picture 44">
-                            <a:hlinkClick xmlns:a="http://schemas.openxmlformats.org/drawingml/2006/main" r:id="rId38"/>
-                          </wp:docPr>
-                          <wp:cNvGraphicFramePr>
-                            <a:graphicFrameLocks xmlns:a="http://schemas.openxmlformats.org/drawingml/2006/main" noChangeAspect="1"/>
-                          </wp:cNvGraphicFramePr>
-                          <a:graphic xmlns:a="http://schemas.openxmlformats.org/drawingml/2006/main">
-                            <a:graphicData uri="http://schemas.openxmlformats.org/drawingml/2006/picture">
-                              <pic:pic xmlns:pic="http://schemas.openxmlformats.org/drawingml/2006/picture">
-                                <pic:nvPicPr>
-                                  <pic:cNvPr id="0" name="Picture 9">
-                                    <a:hlinkClick r:id="rId38"/>
-                                  </pic:cNvPr>
-                                  <pic:cNvPicPr>
-                                    <a:picLocks noChangeAspect="1" noChangeArrowheads="1"/>
-                                  </pic:cNvPicPr>
-                                </pic:nvPicPr>
-                                <pic:blipFill>
-                                  <a:blip r:embed="rId39">
-                                    <a:extLst>
-                                      <a:ext uri="{28A0092B-C50C-407E-A947-70E740481C1C}">
-                                        <a14:useLocalDpi xmlns:a14="http://schemas.microsoft.com/office/drawing/2010/main" val="0"/>
-                                      </a:ext>
-                                    </a:extLst>
-                                  </a:blip>
-                                  <a:srcRect/>
-                                  <a:stretch>
-                                    <a:fillRect/>
-                                  </a:stretch>
-                                </pic:blipFill>
-                                <pic:spPr bwMode="auto">
-                                  <a:xfrm>
-                                    <a:off x="0" y="0"/>
-                                    <a:ext cx="201930" cy="201930"/>
-                                  </a:xfrm>
-                                  <a:prstGeom prst="rect">
-                                    <a:avLst/>
-                                  </a:prstGeom>
-                                  <a:noFill/>
-                                  <a:ln>
-                                    <a:noFill/>
-                                  </a:ln>
-                                </pic:spPr>
-                              </pic:pic>
-                            </a:graphicData>
-                          </a:graphic>
-                        </wp:inline>
-                      </w:drawing>
-                    </w:r>
-                    <w:r>
-                      <w:rPr>
-                        <w:sz w:val="19"/>
-                        <w:szCs w:val="19"/>
-                      </w:rPr>
-                      <w:t xml:space="preserve">   </w:t>
-                    </w:r>
-                    <w:r>
-                      <w:rPr>
-                        <w:noProof/>
-                        <w:sz w:val="20"/>
-                        <w:szCs w:val="20"/>
-                      </w:rPr>
-                      <w:drawing>
-                        <wp:inline distT="0" distB="0" distL="0" distR="0" wp14:anchorId="281EE5B2" wp14:editId="445EA18D">
-                          <wp:extent cx="201930" cy="201930"/>
-                          <wp:effectExtent l="0" t="0" r="7620" b="7620"/>
-                          <wp:docPr id="45" name="Picture 45" title="Software University: Email Us">
-                            <a:hlinkClick xmlns:a="http://schemas.openxmlformats.org/drawingml/2006/main" r:id="rId40"/>
-                          </wp:docPr>
-                          <wp:cNvGraphicFramePr/>
-                          <a:graphic xmlns:a="http://schemas.openxmlformats.org/drawingml/2006/main">
-                            <a:graphicData uri="http://schemas.openxmlformats.org/drawingml/2006/picture">
-                              <pic:pic xmlns:pic="http://schemas.openxmlformats.org/drawingml/2006/picture">
-                                <pic:nvPicPr>
-                                  <pic:cNvPr id="8" name="Picture 8" title="Software University: Email Us">
-                                    <a:hlinkClick r:id="rId40"/>
-                                  </pic:cNvPr>
-                                  <pic:cNvPicPr/>
-                                </pic:nvPicPr>
-                                <pic:blipFill>
-                                  <a:blip r:embed="rId41"/>
-                                  <a:stretch>
-                                    <a:fillRect/>
-                                  </a:stretch>
-                                </pic:blipFill>
-                                <pic:spPr>
-                                  <a:xfrm>
-                                    <a:off x="0" y="0"/>
-                                    <a:ext cx="201930" cy="201930"/>
-                                  </a:xfrm>
-                                  <a:prstGeom prst="rect">
-                                    <a:avLst/>
-                                  </a:prstGeom>
-                                </pic:spPr>
-                              </pic:pic>
-                            </a:graphicData>
-                          </a:graphic>
-                        </wp:inline>
-                      </w:drawing>
-                    </w:r>
-                  </w:p>
-                </w:txbxContent>
-              </v:textbox>
-            </v:shape>
-          </w:pict>
-        </mc:Fallback>
-      </mc:AlternateContent>
+      <w:pict>
+        <v:shape id="Text Box 33" o:spid="_x0000_s4111" type="#_x0000_t202" style="position:absolute;margin-left:124.4pt;margin-top:6.7pt;width:396.3pt;height:40.45pt;z-index:251691008;visibility:visible;mso-position-horizontal-relative:text;mso-position-vertical-relative:text" o:gfxdata="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" filled="f" stroked="f">
+          <v:textbox inset=".5mm,1.2mm,.5mm,.5mm">
+            <w:txbxContent>
+              <w:p>
+                <w:pPr>
+                  <w:spacing w:before="40" w:after="50" w:line="240" w:lineRule="auto"/>
+                  <w:rPr>
+                    <w:sz w:val="19"/>
+                    <w:szCs w:val="19"/>
+                  </w:rPr>
+                </w:pPr>
+                <w:r>
+                  <w:rPr>
+                    <w:sz w:val="19"/>
+                    <w:szCs w:val="19"/>
+                  </w:rPr>
+                  <w:t xml:space="preserve">© </w:t>
+                </w:r>
+                <w:hyperlink r:id="rId3" w:history="1">
+                  <w:r>
+                    <w:rPr>
+                      <w:rStyle w:val="Hyperlink"/>
+                      <w:sz w:val="19"/>
+                      <w:szCs w:val="19"/>
+                    </w:rPr>
+                    <w:t>Software University Foundation</w:t>
+                  </w:r>
+                </w:hyperlink>
+                <w:r>
+                  <w:rPr>
+                    <w:sz w:val="19"/>
+                    <w:szCs w:val="19"/>
+                  </w:rPr>
+                  <w:t xml:space="preserve">. This work is licensed under the </w:t>
+                </w:r>
+                <w:hyperlink r:id="rId4" w:history="1">
+                  <w:r>
+                    <w:rPr>
+                      <w:rStyle w:val="Hyperlink"/>
+                      <w:sz w:val="19"/>
+                      <w:szCs w:val="19"/>
+                    </w:rPr>
+                    <w:t>CC-BY-NC-SA</w:t>
+                  </w:r>
+                </w:hyperlink>
+                <w:r>
+                  <w:rPr>
+                    <w:sz w:val="19"/>
+                    <w:szCs w:val="19"/>
+                  </w:rPr>
+                  <w:t xml:space="preserve"> license.</w:t>
+                </w:r>
+              </w:p>
+              <w:p>
+                <w:pPr>
+                  <w:spacing w:after="0" w:line="240" w:lineRule="auto"/>
+                  <w:ind w:left="567" w:firstLine="340"/>
+                  <w:rPr>
+                    <w:sz w:val="19"/>
+                    <w:szCs w:val="19"/>
+                  </w:rPr>
+                </w:pPr>
+                <w:r>
+                  <w:rPr>
+                    <w:noProof/>
+                    <w:sz w:val="20"/>
+                    <w:szCs w:val="20"/>
+                  </w:rPr>
+                  <w:drawing>
+                    <wp:inline distT="0" distB="0" distL="0" distR="0">
+                      <wp:extent cx="201930" cy="201930"/>
+                      <wp:effectExtent l="0" t="0" r="7620" b="7620"/>
+                      <wp:docPr id="37" name="Picture 37">
+                        <a:hlinkClick xmlns:a="http://schemas.openxmlformats.org/drawingml/2006/main" r:id="rId3"/>
+                      </wp:docPr>
+                      <wp:cNvGraphicFramePr>
+                        <a:graphicFrameLocks xmlns:a="http://schemas.openxmlformats.org/drawingml/2006/main" noChangeAspect="1"/>
+                      </wp:cNvGraphicFramePr>
+                      <a:graphic xmlns:a="http://schemas.openxmlformats.org/drawingml/2006/main">
+                        <a:graphicData uri="http://schemas.openxmlformats.org/drawingml/2006/picture">
+                          <pic:pic xmlns:pic="http://schemas.openxmlformats.org/drawingml/2006/picture">
+                            <pic:nvPicPr>
+                              <pic:cNvPr id="0" name="Picture 19">
+                                <a:hlinkClick r:id="rId3"/>
+                              </pic:cNvPr>
+                              <pic:cNvPicPr>
+                                <a:picLocks noChangeAspect="1" noChangeArrowheads="1"/>
+                              </pic:cNvPicPr>
+                            </pic:nvPicPr>
+                            <pic:blipFill>
+                              <a:blip r:embed="rId5">
+                                <a:extLst>
+                                  <a:ext uri="{28A0092B-C50C-407E-A947-70E740481C1C}">
+                                    <a14:useLocalDpi xmlns="" xmlns:wpc="http://schemas.microsoft.com/office/word/2010/wordprocessingCanvas" xmlns:cx="http://schemas.microsoft.com/office/drawing/2014/chartex" xmlns:cx1="http://schemas.microsoft.com/office/drawing/2015/9/8/chartex" xmlns:cx2="http://schemas.microsoft.com/office/drawing/2015/10/21/chartex" xmlns:cx3="http://schemas.microsoft.com/office/drawing/2016/5/9/chartex" xmlns:cx4="http://schemas.microsoft.com/office/drawing/2016/5/10/chartex" xmlns:cx5="http://schemas.microsoft.com/office/drawing/2016/5/11/chartex" xmlns:cx6="http://schemas.microsoft.com/office/drawing/2016/5/12/chartex" xmlns:cx7="http://schemas.microsoft.com/office/drawing/2016/5/13/chartex" xmlns:cx8="http://schemas.microsoft.com/office/drawing/2016/5/14/chartex" xmlns:mc="http://schemas.openxmlformats.org/markup-compatibility/2006" xmlns:aink="http://schemas.microsoft.com/office/drawing/2016/ink" xmlns:am3d="http://schemas.microsoft.com/office/drawing/2017/model3d" xmlns:o="urn:schemas-microsoft-com:office:office" xmlns:v="urn:schemas-microsoft-com:vml" xmlns:wp14="http://schemas.microsoft.com/office/word/2010/wordprocessingDrawing" xmlns:w10="urn:schemas-microsoft-com:office:word" xmlns:w="http://schemas.openxmlformats.org/wordprocessingml/2006/main" xmlns:w14="http://schemas.microsoft.com/office/word/2010/wordml" xmlns:w15="http://schemas.microsoft.com/office/word/2012/wordml" xmlns:w16cid="http://schemas.microsoft.com/office/word/2016/wordml/cid" xmlns:w16se="http://schemas.microsoft.com/office/word/2015/wordml/symex" xmlns:wpg="http://schemas.microsoft.com/office/word/2010/wordprocessingGroup" xmlns:wpi="http://schemas.microsoft.com/office/word/2010/wordprocessingInk" xmlns:wps="http://schemas.microsoft.com/office/word/2010/wordprocessingShape" xmlns:a14="http://schemas.microsoft.com/office/drawing/2010/main" val="0"/>
+                                  </a:ext>
+                                </a:extLst>
+                              </a:blip>
+                              <a:srcRect/>
+                              <a:stretch>
+                                <a:fillRect/>
+                              </a:stretch>
+                            </pic:blipFill>
+                            <pic:spPr bwMode="auto">
+                              <a:xfrm>
+                                <a:off x="0" y="0"/>
+                                <a:ext cx="201930" cy="201930"/>
+                              </a:xfrm>
+                              <a:prstGeom prst="rect">
+                                <a:avLst/>
+                              </a:prstGeom>
+                              <a:noFill/>
+                              <a:ln>
+                                <a:noFill/>
+                              </a:ln>
+                            </pic:spPr>
+                          </pic:pic>
+                        </a:graphicData>
+                      </a:graphic>
+                    </wp:inline>
+                  </w:drawing>
+                </w:r>
+                <w:r>
+                  <w:rPr>
+                    <w:sz w:val="19"/>
+                    <w:szCs w:val="19"/>
+                  </w:rPr>
+                  <w:t xml:space="preserve"> </w:t>
+                </w:r>
+                <w:r>
+                  <w:rPr>
+                    <w:sz w:val="19"/>
+                    <w:szCs w:val="19"/>
+                    <w:lang w:val="bg-BG"/>
+                  </w:rPr>
+                  <w:t xml:space="preserve">  </w:t>
+                </w:r>
+                <w:r>
+                  <w:rPr>
+                    <w:noProof/>
+                    <w:sz w:val="20"/>
+                    <w:szCs w:val="20"/>
+                  </w:rPr>
+                  <w:drawing>
+                    <wp:inline distT="0" distB="0" distL="0" distR="0">
+                      <wp:extent cx="201930" cy="201930"/>
+                      <wp:effectExtent l="0" t="0" r="7620" b="7620"/>
+                      <wp:docPr id="38" name="Picture 38">
+                        <a:hlinkClick xmlns:a="http://schemas.openxmlformats.org/drawingml/2006/main" r:id="rId6"/>
+                      </wp:docPr>
+                      <wp:cNvGraphicFramePr>
+                        <a:graphicFrameLocks xmlns:a="http://schemas.openxmlformats.org/drawingml/2006/main" noChangeAspect="1"/>
+                      </wp:cNvGraphicFramePr>
+                      <a:graphic xmlns:a="http://schemas.openxmlformats.org/drawingml/2006/main">
+                        <a:graphicData uri="http://schemas.openxmlformats.org/drawingml/2006/picture">
+                          <pic:pic xmlns:pic="http://schemas.openxmlformats.org/drawingml/2006/picture">
+                            <pic:nvPicPr>
+                              <pic:cNvPr id="14" name="Picture 14">
+                                <a:hlinkClick r:id="rId6"/>
+                              </pic:cNvPr>
+                              <pic:cNvPicPr>
+                                <a:picLocks noChangeAspect="1" noChangeArrowheads="1"/>
+                              </pic:cNvPicPr>
+                            </pic:nvPicPr>
+                            <pic:blipFill>
+                              <a:blip r:embed="rId7">
+                                <a:extLst>
+                                  <a:ext uri="{28A0092B-C50C-407E-A947-70E740481C1C}">
+                                    <a14:useLocalDpi xmlns="" xmlns:wpc="http://schemas.microsoft.com/office/word/2010/wordprocessingCanvas" xmlns:cx="http://schemas.microsoft.com/office/drawing/2014/chartex" xmlns:cx1="http://schemas.microsoft.com/office/drawing/2015/9/8/chartex" xmlns:cx2="http://schemas.microsoft.com/office/drawing/2015/10/21/chartex" xmlns:cx3="http://schemas.microsoft.com/office/drawing/2016/5/9/chartex" xmlns:cx4="http://schemas.microsoft.com/office/drawing/2016/5/10/chartex" xmlns:cx5="http://schemas.microsoft.com/office/drawing/2016/5/11/chartex" xmlns:cx6="http://schemas.microsoft.com/office/drawing/2016/5/12/chartex" xmlns:cx7="http://schemas.microsoft.com/office/drawing/2016/5/13/chartex" xmlns:cx8="http://schemas.microsoft.com/office/drawing/2016/5/14/chartex" xmlns:mc="http://schemas.openxmlformats.org/markup-compatibility/2006" xmlns:aink="http://schemas.microsoft.com/office/drawing/2016/ink" xmlns:am3d="http://schemas.microsoft.com/office/drawing/2017/model3d" xmlns:o="urn:schemas-microsoft-com:office:office" xmlns:v="urn:schemas-microsoft-com:vml" xmlns:wp14="http://schemas.microsoft.com/office/word/2010/wordprocessingDrawing" xmlns:w10="urn:schemas-microsoft-com:office:word" xmlns:w="http://schemas.openxmlformats.org/wordprocessingml/2006/main" xmlns:w14="http://schemas.microsoft.com/office/word/2010/wordml" xmlns:w15="http://schemas.microsoft.com/office/word/2012/wordml" xmlns:w16cid="http://schemas.microsoft.com/office/word/2016/wordml/cid" xmlns:w16se="http://schemas.microsoft.com/office/word/2015/wordml/symex" xmlns:wpg="http://schemas.microsoft.com/office/word/2010/wordprocessingGroup" xmlns:wpi="http://schemas.microsoft.com/office/word/2010/wordprocessingInk" xmlns:wps="http://schemas.microsoft.com/office/word/2010/wordprocessingShape" xmlns:a14="http://schemas.microsoft.com/office/drawing/2010/main" val="0"/>
+                                  </a:ext>
+                                </a:extLst>
+                              </a:blip>
+                              <a:stretch>
+                                <a:fillRect/>
+                              </a:stretch>
+                            </pic:blipFill>
+                            <pic:spPr bwMode="auto">
+                              <a:xfrm>
+                                <a:off x="0" y="0"/>
+                                <a:ext cx="201930" cy="201930"/>
+                              </a:xfrm>
+                              <a:prstGeom prst="rect">
+                                <a:avLst/>
+                              </a:prstGeom>
+                              <a:noFill/>
+                              <a:ln>
+                                <a:noFill/>
+                              </a:ln>
+                            </pic:spPr>
+                          </pic:pic>
+                        </a:graphicData>
+                      </a:graphic>
+                    </wp:inline>
+                  </w:drawing>
+                </w:r>
+                <w:r>
+                  <w:rPr>
+                    <w:sz w:val="19"/>
+                    <w:szCs w:val="19"/>
+                    <w:lang w:val="bg-BG"/>
+                  </w:rPr>
+                  <w:t xml:space="preserve">   </w:t>
+                </w:r>
+                <w:r>
+                  <w:rPr>
+                    <w:noProof/>
+                    <w:sz w:val="20"/>
+                    <w:szCs w:val="20"/>
+                  </w:rPr>
+                  <w:drawing>
+                    <wp:inline distT="0" distB="0" distL="0" distR="0">
+                      <wp:extent cx="201930" cy="201930"/>
+                      <wp:effectExtent l="0" t="0" r="7620" b="7620"/>
+                      <wp:docPr id="39" name="Picture 39">
+                        <a:hlinkClick xmlns:a="http://schemas.openxmlformats.org/drawingml/2006/main" r:id="rId8"/>
+                      </wp:docPr>
+                      <wp:cNvGraphicFramePr/>
+                      <a:graphic xmlns:a="http://schemas.openxmlformats.org/drawingml/2006/main">
+                        <a:graphicData uri="http://schemas.openxmlformats.org/drawingml/2006/picture">
+                          <pic:pic xmlns:pic="http://schemas.openxmlformats.org/drawingml/2006/picture">
+                            <pic:nvPicPr>
+                              <pic:cNvPr id="18" name="Picture 18">
+                                <a:hlinkClick r:id="rId8"/>
+                              </pic:cNvPr>
+                              <pic:cNvPicPr/>
+                            </pic:nvPicPr>
+                            <pic:blipFill>
+                              <a:blip r:embed="rId9"/>
+                              <a:stretch>
+                                <a:fillRect/>
+                              </a:stretch>
+                            </pic:blipFill>
+                            <pic:spPr>
+                              <a:xfrm>
+                                <a:off x="0" y="0"/>
+                                <a:ext cx="201930" cy="201930"/>
+                              </a:xfrm>
+                              <a:prstGeom prst="rect">
+                                <a:avLst/>
+                              </a:prstGeom>
+                            </pic:spPr>
+                          </pic:pic>
+                        </a:graphicData>
+                      </a:graphic>
+                    </wp:inline>
+                  </w:drawing>
+                </w:r>
+                <w:r>
+                  <w:rPr>
+                    <w:sz w:val="19"/>
+                    <w:szCs w:val="19"/>
+                  </w:rPr>
+                  <w:t xml:space="preserve">   </w:t>
+                </w:r>
+                <w:r>
+                  <w:rPr>
+                    <w:noProof/>
+                    <w:sz w:val="20"/>
+                    <w:szCs w:val="20"/>
+                  </w:rPr>
+                  <w:drawing>
+                    <wp:inline distT="0" distB="0" distL="0" distR="0">
+                      <wp:extent cx="201930" cy="201930"/>
+                      <wp:effectExtent l="0" t="0" r="7620" b="7620"/>
+                      <wp:docPr id="40" name="Picture 40">
+                        <a:hlinkClick xmlns:a="http://schemas.openxmlformats.org/drawingml/2006/main" r:id="rId10"/>
+                      </wp:docPr>
+                      <wp:cNvGraphicFramePr/>
+                      <a:graphic xmlns:a="http://schemas.openxmlformats.org/drawingml/2006/main">
+                        <a:graphicData uri="http://schemas.openxmlformats.org/drawingml/2006/picture">
+                          <pic:pic xmlns:pic="http://schemas.openxmlformats.org/drawingml/2006/picture">
+                            <pic:nvPicPr>
+                              <pic:cNvPr id="15" name="Picture 15">
+                                <a:hlinkClick r:id="rId10"/>
+                              </pic:cNvPr>
+                              <pic:cNvPicPr/>
+                            </pic:nvPicPr>
+                            <pic:blipFill>
+                              <a:blip r:embed="rId11"/>
+                              <a:stretch>
+                                <a:fillRect/>
+                              </a:stretch>
+                            </pic:blipFill>
+                            <pic:spPr>
+                              <a:xfrm>
+                                <a:off x="0" y="0"/>
+                                <a:ext cx="201930" cy="201930"/>
+                              </a:xfrm>
+                              <a:prstGeom prst="rect">
+                                <a:avLst/>
+                              </a:prstGeom>
+                            </pic:spPr>
+                          </pic:pic>
+                        </a:graphicData>
+                      </a:graphic>
+                    </wp:inline>
+                  </w:drawing>
+                </w:r>
+                <w:r>
+                  <w:rPr>
+                    <w:sz w:val="19"/>
+                    <w:szCs w:val="19"/>
+                  </w:rPr>
+                  <w:t xml:space="preserve">   </w:t>
+                </w:r>
+                <w:r>
+                  <w:rPr>
+                    <w:noProof/>
+                    <w:sz w:val="20"/>
+                    <w:szCs w:val="20"/>
+                  </w:rPr>
+                  <w:drawing>
+                    <wp:inline distT="0" distB="0" distL="0" distR="0">
+                      <wp:extent cx="201930" cy="201930"/>
+                      <wp:effectExtent l="0" t="0" r="7620" b="7620"/>
+                      <wp:docPr id="41" name="Picture 41">
+                        <a:hlinkClick xmlns:a="http://schemas.openxmlformats.org/drawingml/2006/main" r:id="rId12"/>
+                      </wp:docPr>
+                      <wp:cNvGraphicFramePr/>
+                      <a:graphic xmlns:a="http://schemas.openxmlformats.org/drawingml/2006/main">
+                        <a:graphicData uri="http://schemas.openxmlformats.org/drawingml/2006/picture">
+                          <pic:pic xmlns:pic="http://schemas.openxmlformats.org/drawingml/2006/picture">
+                            <pic:nvPicPr>
+                              <pic:cNvPr id="13" name="Picture 13">
+                                <a:hlinkClick r:id="rId12"/>
+                              </pic:cNvPr>
+                              <pic:cNvPicPr/>
+                            </pic:nvPicPr>
+                            <pic:blipFill>
+                              <a:blip r:embed="rId13"/>
+                              <a:stretch>
+                                <a:fillRect/>
+                              </a:stretch>
+                            </pic:blipFill>
+                            <pic:spPr>
+                              <a:xfrm>
+                                <a:off x="0" y="0"/>
+                                <a:ext cx="201930" cy="201930"/>
+                              </a:xfrm>
+                              <a:prstGeom prst="rect">
+                                <a:avLst/>
+                              </a:prstGeom>
+                            </pic:spPr>
+                          </pic:pic>
+                        </a:graphicData>
+                      </a:graphic>
+                    </wp:inline>
+                  </w:drawing>
+                </w:r>
+                <w:r>
+                  <w:rPr>
+                    <w:sz w:val="19"/>
+                    <w:szCs w:val="19"/>
+                  </w:rPr>
+                  <w:t xml:space="preserve">   </w:t>
+                </w:r>
+                <w:r>
+                  <w:rPr>
+                    <w:noProof/>
+                    <w:sz w:val="20"/>
+                    <w:szCs w:val="20"/>
+                  </w:rPr>
+                  <w:drawing>
+                    <wp:inline distT="0" distB="0" distL="0" distR="0">
+                      <wp:extent cx="201930" cy="201930"/>
+                      <wp:effectExtent l="0" t="0" r="7620" b="7620"/>
+                      <wp:docPr id="42" name="Picture 42">
+                        <a:hlinkClick xmlns:a="http://schemas.openxmlformats.org/drawingml/2006/main" r:id="rId14"/>
+                      </wp:docPr>
+                      <wp:cNvGraphicFramePr>
+                        <a:graphicFrameLocks xmlns:a="http://schemas.openxmlformats.org/drawingml/2006/main" noChangeAspect="1"/>
+                      </wp:cNvGraphicFramePr>
+                      <a:graphic xmlns:a="http://schemas.openxmlformats.org/drawingml/2006/main">
+                        <a:graphicData uri="http://schemas.openxmlformats.org/drawingml/2006/picture">
+                          <pic:pic xmlns:pic="http://schemas.openxmlformats.org/drawingml/2006/picture">
+                            <pic:nvPicPr>
+                              <pic:cNvPr id="0" name="Picture 12">
+                                <a:hlinkClick r:id="rId14"/>
+                              </pic:cNvPr>
+                              <pic:cNvPicPr>
+                                <a:picLocks noChangeAspect="1" noChangeArrowheads="1"/>
+                              </pic:cNvPicPr>
+                            </pic:nvPicPr>
+                            <pic:blipFill>
+                              <a:blip r:embed="rId15">
+                                <a:extLst>
+                                  <a:ext uri="{28A0092B-C50C-407E-A947-70E740481C1C}">
+                                    <a14:useLocalDpi xmlns="" xmlns:wpc="http://schemas.microsoft.com/office/word/2010/wordprocessingCanvas" xmlns:cx="http://schemas.microsoft.com/office/drawing/2014/chartex" xmlns:cx1="http://schemas.microsoft.com/office/drawing/2015/9/8/chartex" xmlns:cx2="http://schemas.microsoft.com/office/drawing/2015/10/21/chartex" xmlns:cx3="http://schemas.microsoft.com/office/drawing/2016/5/9/chartex" xmlns:cx4="http://schemas.microsoft.com/office/drawing/2016/5/10/chartex" xmlns:cx5="http://schemas.microsoft.com/office/drawing/2016/5/11/chartex" xmlns:cx6="http://schemas.microsoft.com/office/drawing/2016/5/12/chartex" xmlns:cx7="http://schemas.microsoft.com/office/drawing/2016/5/13/chartex" xmlns:cx8="http://schemas.microsoft.com/office/drawing/2016/5/14/chartex" xmlns:mc="http://schemas.openxmlformats.org/markup-compatibility/2006" xmlns:aink="http://schemas.microsoft.com/office/drawing/2016/ink" xmlns:am3d="http://schemas.microsoft.com/office/drawing/2017/model3d" xmlns:o="urn:schemas-microsoft-com:office:office" xmlns:v="urn:schemas-microsoft-com:vml" xmlns:wp14="http://schemas.microsoft.com/office/word/2010/wordprocessingDrawing" xmlns:w10="urn:schemas-microsoft-com:office:word" xmlns:w="http://schemas.openxmlformats.org/wordprocessingml/2006/main" xmlns:w14="http://schemas.microsoft.com/office/word/2010/wordml" xmlns:w15="http://schemas.microsoft.com/office/word/2012/wordml" xmlns:w16cid="http://schemas.microsoft.com/office/word/2016/wordml/cid" xmlns:w16se="http://schemas.microsoft.com/office/word/2015/wordml/symex" xmlns:wpg="http://schemas.microsoft.com/office/word/2010/wordprocessingGroup" xmlns:wpi="http://schemas.microsoft.com/office/word/2010/wordprocessingInk" xmlns:wps="http://schemas.microsoft.com/office/word/2010/wordprocessingShape" xmlns:a14="http://schemas.microsoft.com/office/drawing/2010/main" val="0"/>
+                                  </a:ext>
+                                </a:extLst>
+                              </a:blip>
+                              <a:srcRect/>
+                              <a:stretch>
+                                <a:fillRect/>
+                              </a:stretch>
+                            </pic:blipFill>
+                            <pic:spPr bwMode="auto">
+                              <a:xfrm>
+                                <a:off x="0" y="0"/>
+                                <a:ext cx="201930" cy="201930"/>
+                              </a:xfrm>
+                              <a:prstGeom prst="rect">
+                                <a:avLst/>
+                              </a:prstGeom>
+                              <a:noFill/>
+                              <a:ln>
+                                <a:noFill/>
+                              </a:ln>
+                            </pic:spPr>
+                          </pic:pic>
+                        </a:graphicData>
+                      </a:graphic>
+                    </wp:inline>
+                  </w:drawing>
+                </w:r>
+                <w:r>
+                  <w:rPr>
+                    <w:sz w:val="19"/>
+                    <w:szCs w:val="19"/>
+                  </w:rPr>
+                  <w:t xml:space="preserve">   </w:t>
+                </w:r>
+                <w:r>
+                  <w:rPr>
+                    <w:noProof/>
+                    <w:sz w:val="20"/>
+                    <w:szCs w:val="20"/>
+                  </w:rPr>
+                  <w:drawing>
+                    <wp:inline distT="0" distB="0" distL="0" distR="0">
+                      <wp:extent cx="198120" cy="198120"/>
+                      <wp:effectExtent l="0" t="0" r="0" b="0"/>
+                      <wp:docPr id="43" name="Picture 43">
+                        <a:hlinkClick xmlns:a="http://schemas.openxmlformats.org/drawingml/2006/main" r:id="rId16"/>
+                      </wp:docPr>
+                      <wp:cNvGraphicFramePr>
+                        <a:graphicFrameLocks xmlns:a="http://schemas.openxmlformats.org/drawingml/2006/main" noChangeAspect="1"/>
+                      </wp:cNvGraphicFramePr>
+                      <a:graphic xmlns:a="http://schemas.openxmlformats.org/drawingml/2006/main">
+                        <a:graphicData uri="http://schemas.openxmlformats.org/drawingml/2006/picture">
+                          <pic:pic xmlns:pic="http://schemas.openxmlformats.org/drawingml/2006/picture">
+                            <pic:nvPicPr>
+                              <pic:cNvPr id="10" name="Picture 10">
+                                <a:hlinkClick r:id="rId16"/>
+                              </pic:cNvPr>
+                              <pic:cNvPicPr>
+                                <a:picLocks noChangeAspect="1" noChangeArrowheads="1"/>
+                              </pic:cNvPicPr>
+                            </pic:nvPicPr>
+                            <pic:blipFill>
+                              <a:blip r:embed="rId17">
+                                <a:extLst>
+                                  <a:ext uri="{28A0092B-C50C-407E-A947-70E740481C1C}">
+                                    <a14:useLocalDpi xmlns="" xmlns:wpc="http://schemas.microsoft.com/office/word/2010/wordprocessingCanvas" xmlns:cx="http://schemas.microsoft.com/office/drawing/2014/chartex" xmlns:cx1="http://schemas.microsoft.com/office/drawing/2015/9/8/chartex" xmlns:cx2="http://schemas.microsoft.com/office/drawing/2015/10/21/chartex" xmlns:cx3="http://schemas.microsoft.com/office/drawing/2016/5/9/chartex" xmlns:cx4="http://schemas.microsoft.com/office/drawing/2016/5/10/chartex" xmlns:cx5="http://schemas.microsoft.com/office/drawing/2016/5/11/chartex" xmlns:cx6="http://schemas.microsoft.com/office/drawing/2016/5/12/chartex" xmlns:cx7="http://schemas.microsoft.com/office/drawing/2016/5/13/chartex" xmlns:cx8="http://schemas.microsoft.com/office/drawing/2016/5/14/chartex" xmlns:mc="http://schemas.openxmlformats.org/markup-compatibility/2006" xmlns:aink="http://schemas.microsoft.com/office/drawing/2016/ink" xmlns:am3d="http://schemas.microsoft.com/office/drawing/2017/model3d" xmlns:o="urn:schemas-microsoft-com:office:office" xmlns:v="urn:schemas-microsoft-com:vml" xmlns:wp14="http://schemas.microsoft.com/office/word/2010/wordprocessingDrawing" xmlns:w10="urn:schemas-microsoft-com:office:word" xmlns:w="http://schemas.openxmlformats.org/wordprocessingml/2006/main" xmlns:w14="http://schemas.microsoft.com/office/word/2010/wordml" xmlns:w15="http://schemas.microsoft.com/office/word/2012/wordml" xmlns:w16cid="http://schemas.microsoft.com/office/word/2016/wordml/cid" xmlns:w16se="http://schemas.microsoft.com/office/word/2015/wordml/symex" xmlns:wpg="http://schemas.microsoft.com/office/word/2010/wordprocessingGroup" xmlns:wpi="http://schemas.microsoft.com/office/word/2010/wordprocessingInk" xmlns:wps="http://schemas.microsoft.com/office/word/2010/wordprocessingShape" xmlns:a14="http://schemas.microsoft.com/office/drawing/2010/main" val="0"/>
+                                  </a:ext>
+                                </a:extLst>
+                              </a:blip>
+                              <a:srcRect/>
+                              <a:stretch>
+                                <a:fillRect/>
+                              </a:stretch>
+                            </pic:blipFill>
+                            <pic:spPr bwMode="auto">
+                              <a:xfrm>
+                                <a:off x="0" y="0"/>
+                                <a:ext cx="198120" cy="198120"/>
+                              </a:xfrm>
+                              <a:prstGeom prst="rect">
+                                <a:avLst/>
+                              </a:prstGeom>
+                              <a:noFill/>
+                              <a:ln>
+                                <a:noFill/>
+                              </a:ln>
+                            </pic:spPr>
+                          </pic:pic>
+                        </a:graphicData>
+                      </a:graphic>
+                    </wp:inline>
+                  </w:drawing>
+                </w:r>
+                <w:r>
+                  <w:rPr>
+                    <w:sz w:val="19"/>
+                    <w:szCs w:val="19"/>
+                  </w:rPr>
+                  <w:t xml:space="preserve">   </w:t>
+                </w:r>
+                <w:r>
+                  <w:rPr>
+                    <w:noProof/>
+                    <w:sz w:val="20"/>
+                    <w:szCs w:val="20"/>
+                  </w:rPr>
+                  <w:drawing>
+                    <wp:inline distT="0" distB="0" distL="0" distR="0">
+                      <wp:extent cx="201930" cy="201930"/>
+                      <wp:effectExtent l="0" t="0" r="7620" b="7620"/>
+                      <wp:docPr id="44" name="Picture 44">
+                        <a:hlinkClick xmlns:a="http://schemas.openxmlformats.org/drawingml/2006/main" r:id="rId18"/>
+                      </wp:docPr>
+                      <wp:cNvGraphicFramePr>
+                        <a:graphicFrameLocks xmlns:a="http://schemas.openxmlformats.org/drawingml/2006/main" noChangeAspect="1"/>
+                      </wp:cNvGraphicFramePr>
+                      <a:graphic xmlns:a="http://schemas.openxmlformats.org/drawingml/2006/main">
+                        <a:graphicData uri="http://schemas.openxmlformats.org/drawingml/2006/picture">
+                          <pic:pic xmlns:pic="http://schemas.openxmlformats.org/drawingml/2006/picture">
+                            <pic:nvPicPr>
+                              <pic:cNvPr id="0" name="Picture 9">
+                                <a:hlinkClick r:id="rId18"/>
+                              </pic:cNvPr>
+                              <pic:cNvPicPr>
+                                <a:picLocks noChangeAspect="1" noChangeArrowheads="1"/>
+                              </pic:cNvPicPr>
+                            </pic:nvPicPr>
+                            <pic:blipFill>
+                              <a:blip r:embed="rId19">
+                                <a:extLst>
+                                  <a:ext uri="{28A0092B-C50C-407E-A947-70E740481C1C}">
+                                    <a14:useLocalDpi xmlns="" xmlns:wpc="http://schemas.microsoft.com/office/word/2010/wordprocessingCanvas" xmlns:cx="http://schemas.microsoft.com/office/drawing/2014/chartex" xmlns:cx1="http://schemas.microsoft.com/office/drawing/2015/9/8/chartex" xmlns:cx2="http://schemas.microsoft.com/office/drawing/2015/10/21/chartex" xmlns:cx3="http://schemas.microsoft.com/office/drawing/2016/5/9/chartex" xmlns:cx4="http://schemas.microsoft.com/office/drawing/2016/5/10/chartex" xmlns:cx5="http://schemas.microsoft.com/office/drawing/2016/5/11/chartex" xmlns:cx6="http://schemas.microsoft.com/office/drawing/2016/5/12/chartex" xmlns:cx7="http://schemas.microsoft.com/office/drawing/2016/5/13/chartex" xmlns:cx8="http://schemas.microsoft.com/office/drawing/2016/5/14/chartex" xmlns:mc="http://schemas.openxmlformats.org/markup-compatibility/2006" xmlns:aink="http://schemas.microsoft.com/office/drawing/2016/ink" xmlns:am3d="http://schemas.microsoft.com/office/drawing/2017/model3d" xmlns:o="urn:schemas-microsoft-com:office:office" xmlns:v="urn:schemas-microsoft-com:vml" xmlns:wp14="http://schemas.microsoft.com/office/word/2010/wordprocessingDrawing" xmlns:w10="urn:schemas-microsoft-com:office:word" xmlns:w="http://schemas.openxmlformats.org/wordprocessingml/2006/main" xmlns:w14="http://schemas.microsoft.com/office/word/2010/wordml" xmlns:w15="http://schemas.microsoft.com/office/word/2012/wordml" xmlns:w16cid="http://schemas.microsoft.com/office/word/2016/wordml/cid" xmlns:w16se="http://schemas.microsoft.com/office/word/2015/wordml/symex" xmlns:wpg="http://schemas.microsoft.com/office/word/2010/wordprocessingGroup" xmlns:wpi="http://schemas.microsoft.com/office/word/2010/wordprocessingInk" xmlns:wps="http://schemas.microsoft.com/office/word/2010/wordprocessingShape" xmlns:a14="http://schemas.microsoft.com/office/drawing/2010/main" val="0"/>
+                                  </a:ext>
+                                </a:extLst>
+                              </a:blip>
+                              <a:srcRect/>
+                              <a:stretch>
+                                <a:fillRect/>
+                              </a:stretch>
+                            </pic:blipFill>
+                            <pic:spPr bwMode="auto">
+                              <a:xfrm>
+                                <a:off x="0" y="0"/>
+                                <a:ext cx="201930" cy="201930"/>
+                              </a:xfrm>
+                              <a:prstGeom prst="rect">
+                                <a:avLst/>
+                              </a:prstGeom>
+                              <a:noFill/>
+                              <a:ln>
+                                <a:noFill/>
+                              </a:ln>
+                            </pic:spPr>
+                          </pic:pic>
+                        </a:graphicData>
+                      </a:graphic>
+                    </wp:inline>
+                  </w:drawing>
+                </w:r>
+                <w:r>
+                  <w:rPr>
+                    <w:sz w:val="19"/>
+                    <w:szCs w:val="19"/>
+                  </w:rPr>
+                  <w:t xml:space="preserve">   </w:t>
+                </w:r>
+                <w:r>
+                  <w:rPr>
+                    <w:noProof/>
+                    <w:sz w:val="20"/>
+                    <w:szCs w:val="20"/>
+                  </w:rPr>
+                  <w:drawing>
+                    <wp:inline distT="0" distB="0" distL="0" distR="0">
+                      <wp:extent cx="201930" cy="201930"/>
+                      <wp:effectExtent l="0" t="0" r="7620" b="7620"/>
+                      <wp:docPr id="45" name="Picture 45">
+                        <a:hlinkClick xmlns:a="http://schemas.openxmlformats.org/drawingml/2006/main" r:id="rId20"/>
+                      </wp:docPr>
+                      <wp:cNvGraphicFramePr/>
+                      <a:graphic xmlns:a="http://schemas.openxmlformats.org/drawingml/2006/main">
+                        <a:graphicData uri="http://schemas.openxmlformats.org/drawingml/2006/picture">
+                          <pic:pic xmlns:pic="http://schemas.openxmlformats.org/drawingml/2006/picture">
+                            <pic:nvPicPr>
+                              <pic:cNvPr id="8" name="Picture 8">
+                                <a:hlinkClick r:id="rId20"/>
+                              </pic:cNvPr>
+                              <pic:cNvPicPr/>
+                            </pic:nvPicPr>
+                            <pic:blipFill>
+                              <a:blip r:embed="rId21"/>
+                              <a:stretch>
+                                <a:fillRect/>
+                              </a:stretch>
+                            </pic:blipFill>
+                            <pic:spPr>
+                              <a:xfrm>
+                                <a:off x="0" y="0"/>
+                                <a:ext cx="201930" cy="201930"/>
+                              </a:xfrm>
+                              <a:prstGeom prst="rect">
+                                <a:avLst/>
+                              </a:prstGeom>
+                            </pic:spPr>
+                          </pic:pic>
+                        </a:graphicData>
+                      </a:graphic>
+                    </wp:inline>
+                  </w:drawing>
+                </w:r>
+              </w:p>
+            </w:txbxContent>
+          </v:textbox>
+        </v:shape>
+      </w:pict>
     </w:r>
     <w:r>
       <w:rPr>
         <w:noProof/>
       </w:rPr>
-      <mc:AlternateContent>
-        <mc:Choice Requires="wps">
-          <w:drawing>
-            <wp:anchor distT="0" distB="0" distL="114300" distR="114300" simplePos="0" relativeHeight="251692032" behindDoc="0" locked="0" layoutInCell="1" allowOverlap="1" wp14:anchorId="213AD2E3" wp14:editId="68B90370">
-              <wp:simplePos x="0" y="0"/>
-              <wp:positionH relativeFrom="column">
-                <wp:posOffset>1589405</wp:posOffset>
-              </wp:positionH>
-              <wp:positionV relativeFrom="paragraph">
-                <wp:posOffset>342265</wp:posOffset>
-              </wp:positionV>
-              <wp:extent cx="569595" cy="200025"/>
-              <wp:effectExtent l="0" t="0" r="1905" b="9525"/>
-              <wp:wrapNone/>
-              <wp:docPr id="34" name="Text Box 34"/>
-              <wp:cNvGraphicFramePr/>
-              <a:graphic xmlns:a="http://schemas.openxmlformats.org/drawingml/2006/main">
-                <a:graphicData uri="http://schemas.microsoft.com/office/word/2010/wordprocessingShape">
-                  <wps:wsp>
-                    <wps:cNvSpPr txBox="1"/>
-                    <wps:spPr>
-                      <a:xfrm>
-                        <a:off x="0" y="0"/>
-                        <a:ext cx="569595" cy="200025"/>
-                      </a:xfrm>
-                      <a:prstGeom prst="rect">
-                        <a:avLst/>
-                      </a:prstGeom>
-                      <a:noFill/>
-                      <a:ln w="6350">
-                        <a:noFill/>
-                      </a:ln>
-                      <a:effectLst/>
-                    </wps:spPr>
-                    <wps:style>
-                      <a:lnRef idx="0">
-                        <a:schemeClr val="accent1"/>
-                      </a:lnRef>
-                      <a:fillRef idx="0">
-                        <a:schemeClr val="accent1"/>
-                      </a:fillRef>
-                      <a:effectRef idx="0">
-                        <a:schemeClr val="accent1"/>
-                      </a:effectRef>
-                      <a:fontRef idx="minor">
-                        <a:schemeClr val="dk1"/>
-                      </a:fontRef>
-                    </wps:style>
-                    <wps:txbx>
-                      <w:txbxContent>
-                        <w:p>
-                          <w:pPr>
-                            <w:spacing w:after="0" w:line="240" w:lineRule="auto"/>
-                          </w:pPr>
-                          <w:r>
-                            <w:rPr>
-                              <w:sz w:val="19"/>
-                              <w:szCs w:val="19"/>
-                            </w:rPr>
-                            <w:t>Follow us:</w:t>
-                          </w:r>
-                        </w:p>
-                      </w:txbxContent>
-                    </wps:txbx>
-                    <wps:bodyPr rot="0" spcFirstLastPara="0" vertOverflow="overflow" horzOverflow="overflow" vert="horz" wrap="square" lIns="18000" tIns="0" rIns="0" bIns="0" numCol="1" spcCol="0" rtlCol="0" fromWordArt="0" anchor="ctr" anchorCtr="0" forceAA="0" compatLnSpc="1">
-                      <a:prstTxWarp prst="textNoShape">
-                        <a:avLst/>
-                      </a:prstTxWarp>
-                      <a:noAutofit/>
-                    </wps:bodyPr>
-                  </wps:wsp>
-                </a:graphicData>
-              </a:graphic>
-              <wp14:sizeRelH relativeFrom="page">
-                <wp14:pctWidth>0</wp14:pctWidth>
-              </wp14:sizeRelH>
-              <wp14:sizeRelV relativeFrom="page">
-                <wp14:pctHeight>0</wp14:pctHeight>
-              </wp14:sizeRelV>
-            </wp:anchor>
-          </w:drawing>
-        </mc:Choice>
-        <mc:Fallback>
-          <w:pict>
-            <v:shape w14:anchorId="213AD2E3" id="Text Box 34" o:spid="_x0000_s1031" type="#_x0000_t202" style="position:absolute;margin-left:125.15pt;margin-top:26.95pt;width:44.85pt;height:15.75pt;z-index:251692032;visibility:visible;mso-wrap-style:square;mso-width-percent:0;mso-height-percent:0;mso-wrap-distance-left:9pt;mso-wrap-distance-top:0;mso-wrap-distance-right:9pt;mso-wrap-distance-bottom:0;mso-position-horizontal:absolute;mso-position-horizontal-relative:text;mso-position-vertical:absolute;mso-position-vertical-relative:text;mso-width-percent:0;mso-height-percent:0;mso-width-relative:page;mso-height-relative:page;v-text-anchor:middle" o:gfxdata="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" filled="f" stroked="f" strokeweight=".5pt">
-              <v:textbox inset=".5mm,0,0,0">
-                <w:txbxContent>
-                  <w:p>
-                    <w:pPr>
-                      <w:spacing w:after="0" w:line="240" w:lineRule="auto"/>
-                    </w:pPr>
-                    <w:r>
-                      <w:rPr>
-                        <w:sz w:val="19"/>
-                        <w:szCs w:val="19"/>
-                      </w:rPr>
-                      <w:t>Follow us:</w:t>
-                    </w:r>
-                  </w:p>
-                </w:txbxContent>
-              </v:textbox>
-            </v:shape>
-          </w:pict>
-        </mc:Fallback>
-      </mc:AlternateContent>
+      <w:pict>
+        <v:shape id="Text Box 34" o:spid="_x0000_s4110" type="#_x0000_t202" style="position:absolute;margin-left:125.15pt;margin-top:26.95pt;width:44.85pt;height:15.75pt;z-index:251692032;visibility:visible;mso-position-horizontal-relative:text;mso-position-vertical-relative:text;v-text-anchor:middle" o:gfxdata="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" filled="f" stroked="f" strokeweight=".5pt">
+          <v:textbox inset=".5mm,0,0,0">
+            <w:txbxContent>
+              <w:p>
+                <w:pPr>
+                  <w:spacing w:after="0" w:line="240" w:lineRule="auto"/>
+                </w:pPr>
+                <w:r>
+                  <w:rPr>
+                    <w:sz w:val="19"/>
+                    <w:szCs w:val="19"/>
+                  </w:rPr>
+                  <w:t>Follow us:</w:t>
+                </w:r>
+              </w:p>
+            </w:txbxContent>
+          </v:textbox>
+        </v:shape>
+      </w:pict>
     </w:r>
     <w:r>
       <w:rPr>
         <w:noProof/>
       </w:rPr>
-      <mc:AlternateContent>
-        <mc:Choice Requires="wps">
-          <w:drawing>
-            <wp:anchor distT="0" distB="0" distL="114300" distR="114300" simplePos="0" relativeHeight="251693056" behindDoc="0" locked="0" layoutInCell="1" allowOverlap="1" wp14:anchorId="1CC5C9A3" wp14:editId="6AD545E8">
-              <wp:simplePos x="0" y="0"/>
-              <wp:positionH relativeFrom="column">
-                <wp:posOffset>5647055</wp:posOffset>
-              </wp:positionH>
-              <wp:positionV relativeFrom="paragraph">
-                <wp:posOffset>342265</wp:posOffset>
-              </wp:positionV>
-              <wp:extent cx="900430" cy="201930"/>
-              <wp:effectExtent l="0" t="0" r="13970" b="7620"/>
-              <wp:wrapNone/>
-              <wp:docPr id="35" name="Text Box 35"/>
-              <wp:cNvGraphicFramePr/>
-              <a:graphic xmlns:a="http://schemas.openxmlformats.org/drawingml/2006/main">
-                <a:graphicData uri="http://schemas.microsoft.com/office/word/2010/wordprocessingShape">
-                  <wps:wsp>
-                    <wps:cNvSpPr txBox="1"/>
-                    <wps:spPr>
-                      <a:xfrm>
-                        <a:off x="0" y="0"/>
-                        <a:ext cx="900430" cy="201930"/>
-                      </a:xfrm>
-                      <a:prstGeom prst="rect">
-                        <a:avLst/>
-                      </a:prstGeom>
-                      <a:noFill/>
-                      <a:ln w="6350">
-                        <a:noFill/>
-                      </a:ln>
-                      <a:effectLst/>
-                    </wps:spPr>
-                    <wps:style>
-                      <a:lnRef idx="0">
-                        <a:schemeClr val="accent1"/>
-                      </a:lnRef>
-                      <a:fillRef idx="0">
-                        <a:schemeClr val="accent1"/>
-                      </a:fillRef>
-                      <a:effectRef idx="0">
-                        <a:schemeClr val="accent1"/>
-                      </a:effectRef>
-                      <a:fontRef idx="minor">
-                        <a:schemeClr val="dk1"/>
-                      </a:fontRef>
-                    </wps:style>
-                    <wps:txbx>
-                      <w:txbxContent>
-                        <w:p>
-                          <w:pPr>
-                            <w:spacing w:after="0" w:line="240" w:lineRule="auto"/>
-                            <w:jc w:val="right"/>
-                            <w:rPr>
-                              <w:sz w:val="18"/>
-                              <w:szCs w:val="18"/>
-                            </w:rPr>
-                          </w:pPr>
-                          <w:r>
-                            <w:rPr>
-                              <w:sz w:val="18"/>
-                              <w:szCs w:val="18"/>
-                            </w:rPr>
-                            <w:t xml:space="preserve">Page </w:t>
-                          </w:r>
-                          <w:r>
-                            <w:rPr>
-                              <w:sz w:val="18"/>
-                              <w:szCs w:val="18"/>
-                            </w:rPr>
-                            <w:fldChar w:fldCharType="begin"/>
-                          </w:r>
-                          <w:r>
-                            <w:rPr>
-                              <w:sz w:val="18"/>
-                              <w:szCs w:val="18"/>
-                            </w:rPr>
-                            <w:instrText xml:space="preserve"> PAGE   \* MERGEFORMAT </w:instrText>
-                          </w:r>
-                          <w:r>
-                            <w:rPr>
-                              <w:sz w:val="18"/>
-                              <w:szCs w:val="18"/>
-                            </w:rPr>
-                            <w:fldChar w:fldCharType="separate"/>
-                          </w:r>
-                          <w:r>
-                            <w:rPr>
-                              <w:noProof/>
-                              <w:sz w:val="18"/>
-                              <w:szCs w:val="18"/>
-                            </w:rPr>
-                            <w:t>1</w:t>
-                          </w:r>
-                          <w:r>
-                            <w:rPr>
-                              <w:sz w:val="18"/>
-                              <w:szCs w:val="18"/>
-                            </w:rPr>
-                            <w:fldChar w:fldCharType="end"/>
-                          </w:r>
-                          <w:r>
-                            <w:rPr>
-                              <w:sz w:val="18"/>
-                              <w:szCs w:val="18"/>
-                            </w:rPr>
-                            <w:t xml:space="preserve"> of </w:t>
-                          </w:r>
-                          <w:r>
-                            <w:rPr>
-                              <w:sz w:val="18"/>
-                              <w:szCs w:val="18"/>
-                            </w:rPr>
-                            <w:fldChar w:fldCharType="begin"/>
-                          </w:r>
-                          <w:r>
-                            <w:rPr>
-                              <w:sz w:val="18"/>
-                              <w:szCs w:val="18"/>
-                            </w:rPr>
-                            <w:instrText xml:space="preserve"> NUMPAGES   \* MERGEFORMAT </w:instrText>
-                          </w:r>
-                          <w:r>
-                            <w:rPr>
-                              <w:sz w:val="18"/>
-                              <w:szCs w:val="18"/>
-                            </w:rPr>
-                            <w:fldChar w:fldCharType="separate"/>
-                          </w:r>
-                          <w:r>
-                            <w:rPr>
-                              <w:noProof/>
-                              <w:sz w:val="18"/>
-                              <w:szCs w:val="18"/>
-                            </w:rPr>
-                            <w:t>12</w:t>
-                          </w:r>
-                          <w:r>
-                            <w:rPr>
-                              <w:sz w:val="18"/>
-                              <w:szCs w:val="18"/>
-                            </w:rPr>
-                            <w:fldChar w:fldCharType="end"/>
-                          </w:r>
-                        </w:p>
-                      </w:txbxContent>
-                    </wps:txbx>
-                    <wps:bodyPr rot="0" spcFirstLastPara="0" vertOverflow="overflow" horzOverflow="overflow" vert="horz" wrap="square" lIns="0" tIns="0" rIns="0" bIns="0" numCol="1" spcCol="0" rtlCol="0" fromWordArt="0" anchor="ctr" anchorCtr="0" forceAA="0" compatLnSpc="1">
-                      <a:prstTxWarp prst="textNoShape">
-                        <a:avLst/>
-                      </a:prstTxWarp>
-                      <a:noAutofit/>
-                    </wps:bodyPr>
-                  </wps:wsp>
-                </a:graphicData>
-              </a:graphic>
-              <wp14:sizeRelH relativeFrom="page">
-                <wp14:pctWidth>0</wp14:pctWidth>
-              </wp14:sizeRelH>
-              <wp14:sizeRelV relativeFrom="page">
-                <wp14:pctHeight>0</wp14:pctHeight>
-              </wp14:sizeRelV>
-            </wp:anchor>
-          </w:drawing>
-        </mc:Choice>
-        <mc:Fallback>
-          <w:pict>
-            <v:shape w14:anchorId="1CC5C9A3" id="Text Box 35" o:spid="_x0000_s1032" type="#_x0000_t202" style="position:absolute;margin-left:444.65pt;margin-top:26.95pt;width:70.9pt;height:15.9pt;z-index:251693056;visibility:visible;mso-wrap-style:square;mso-width-percent:0;mso-height-percent:0;mso-wrap-distance-left:9pt;mso-wrap-distance-top:0;mso-wrap-distance-right:9pt;mso-wrap-distance-bottom:0;mso-position-horizontal:absolute;mso-position-horizontal-relative:text;mso-position-vertical:absolute;mso-position-vertical-relative:text;mso-width-percent:0;mso-height-percent:0;mso-width-relative:page;mso-height-relative:page;v-text-anchor:middle" o:gfxdata="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" filled="f" stroked="f" strokeweight=".5pt">
-              <v:textbox inset="0,0,0,0">
-                <w:txbxContent>
-                  <w:p>
-                    <w:pPr>
-                      <w:spacing w:after="0" w:line="240" w:lineRule="auto"/>
-                      <w:jc w:val="right"/>
-                      <w:rPr>
-                        <w:sz w:val="18"/>
-                        <w:szCs w:val="18"/>
-                      </w:rPr>
-                    </w:pPr>
-                    <w:r>
-                      <w:rPr>
-                        <w:sz w:val="18"/>
-                        <w:szCs w:val="18"/>
-                      </w:rPr>
-                      <w:t xml:space="preserve">Page </w:t>
-                    </w:r>
-                    <w:r>
-                      <w:rPr>
-                        <w:sz w:val="18"/>
-                        <w:szCs w:val="18"/>
-                      </w:rPr>
-                      <w:fldChar w:fldCharType="begin"/>
-                    </w:r>
-                    <w:r>
-                      <w:rPr>
-                        <w:sz w:val="18"/>
-                        <w:szCs w:val="18"/>
-                      </w:rPr>
-                      <w:instrText xml:space="preserve"> PAGE   \* MERGEFORMAT </w:instrText>
-                    </w:r>
-                    <w:r>
-                      <w:rPr>
-                        <w:sz w:val="18"/>
-                        <w:szCs w:val="18"/>
-                      </w:rPr>
-                      <w:fldChar w:fldCharType="separate"/>
-                    </w:r>
-                    <w:r>
-                      <w:rPr>
-                        <w:noProof/>
-                        <w:sz w:val="18"/>
-                        <w:szCs w:val="18"/>
-                      </w:rPr>
-                      <w:t>1</w:t>
-                    </w:r>
-                    <w:r>
-                      <w:rPr>
-                        <w:sz w:val="18"/>
-                        <w:szCs w:val="18"/>
-                      </w:rPr>
-                      <w:fldChar w:fldCharType="end"/>
-                    </w:r>
-                    <w:r>
-                      <w:rPr>
-                        <w:sz w:val="18"/>
-                        <w:szCs w:val="18"/>
-                      </w:rPr>
-                      <w:t xml:space="preserve"> of </w:t>
-                    </w:r>
-                    <w:r>
-                      <w:rPr>
-                        <w:sz w:val="18"/>
-                        <w:szCs w:val="18"/>
-                      </w:rPr>
-                      <w:fldChar w:fldCharType="begin"/>
-                    </w:r>
-                    <w:r>
-                      <w:rPr>
-                        <w:sz w:val="18"/>
-                        <w:szCs w:val="18"/>
-                      </w:rPr>
-                      <w:instrText xml:space="preserve"> NUMPAGES   \* MERGEFORMAT </w:instrText>
-                    </w:r>
-                    <w:r>
-                      <w:rPr>
-                        <w:sz w:val="18"/>
-                        <w:szCs w:val="18"/>
-                      </w:rPr>
-                      <w:fldChar w:fldCharType="separate"/>
-                    </w:r>
-                    <w:r>
-                      <w:rPr>
-                        <w:noProof/>
-                        <w:sz w:val="18"/>
-                        <w:szCs w:val="18"/>
-                      </w:rPr>
-                      <w:t>12</w:t>
-                    </w:r>
-                    <w:r>
-                      <w:rPr>
-                        <w:sz w:val="18"/>
-                        <w:szCs w:val="18"/>
-                      </w:rPr>
-                      <w:fldChar w:fldCharType="end"/>
-                    </w:r>
-                  </w:p>
-                </w:txbxContent>
-              </v:textbox>
-            </v:shape>
-          </w:pict>
-        </mc:Fallback>
-      </mc:AlternateContent>
+      <w:pict>
+        <v:shape id="Text Box 35" o:spid="_x0000_s4109" type="#_x0000_t202" style="position:absolute;margin-left:444.65pt;margin-top:26.95pt;width:70.9pt;height:15.9pt;z-index:251693056;visibility:visible;mso-position-horizontal-relative:text;mso-position-vertical-relative:text;v-text-anchor:middle" o:gfxdata="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" filled="f" stroked="f" strokeweight=".5pt">
+          <v:textbox inset="0,0,0,0">
+            <w:txbxContent>
+              <w:p>
+                <w:pPr>
+                  <w:spacing w:after="0" w:line="240" w:lineRule="auto"/>
+                  <w:jc w:val="right"/>
+                  <w:rPr>
+                    <w:sz w:val="18"/>
+                    <w:szCs w:val="18"/>
+                  </w:rPr>
+                </w:pPr>
+                <w:r>
+                  <w:rPr>
+                    <w:sz w:val="18"/>
+                    <w:szCs w:val="18"/>
+                  </w:rPr>
+                  <w:t xml:space="preserve">Page </w:t>
+                </w:r>
+                <w:r>
+                  <w:rPr>
+                    <w:sz w:val="18"/>
+                    <w:szCs w:val="18"/>
+                  </w:rPr>
+                  <w:fldChar w:fldCharType="begin"/>
+                </w:r>
+                <w:r>
+                  <w:rPr>
+                    <w:sz w:val="18"/>
+                    <w:szCs w:val="18"/>
+                  </w:rPr>
+                  <w:instrText xml:space="preserve"> PAGE   \* MERGEFORMAT </w:instrText>
+                </w:r>
+                <w:r>
+                  <w:rPr>
+                    <w:sz w:val="18"/>
+                    <w:szCs w:val="18"/>
+                  </w:rPr>
+                  <w:fldChar w:fldCharType="separate"/>
+                </w:r>
+                <w:r>
+                  <w:rPr>
+                    <w:noProof/>
+                    <w:sz w:val="18"/>
+                    <w:szCs w:val="18"/>
+                  </w:rPr>
+                  <w:t>1</w:t>
+                </w:r>
+                <w:r>
+                  <w:rPr>
+                    <w:sz w:val="18"/>
+                    <w:szCs w:val="18"/>
+                  </w:rPr>
+                  <w:fldChar w:fldCharType="end"/>
+                </w:r>
+                <w:r>
+                  <w:rPr>
+                    <w:sz w:val="18"/>
+                    <w:szCs w:val="18"/>
+                  </w:rPr>
+                  <w:t xml:space="preserve"> of </w:t>
+                </w:r>
+                <w:fldSimple w:instr=" NUMPAGES   \* MERGEFORMAT ">
+                  <w:r>
+                    <w:rPr>
+                      <w:noProof/>
+                      <w:sz w:val="18"/>
+                      <w:szCs w:val="18"/>
+                    </w:rPr>
+                    <w:t>9</w:t>
+                  </w:r>
+                </w:fldSimple>
+              </w:p>
+            </w:txbxContent>
+          </v:textbox>
+        </v:shape>
+      </w:pict>
     </w:r>
   </w:p>
   <w:p>
@@ -18653,7 +17039,7 @@
 </file>
 
 <file path=word/footer3.xml><?xml version="1.0" encoding="utf-8"?>
-<w:ftr xmlns:wpc="http://schemas.microsoft.com/office/word/2010/wordprocessingCanvas" xmlns:cx="http://schemas.microsoft.com/office/drawing/2014/chartex" xmlns:cx1="http://schemas.microsoft.com/office/drawing/2015/9/8/chartex" xmlns:cx2="http://schemas.microsoft.com/office/drawing/2015/10/21/chartex" xmlns:cx3="http://schemas.microsoft.com/office/drawing/2016/5/9/chartex" xmlns:cx4="http://schemas.microsoft.com/office/drawing/2016/5/10/chartex" xmlns:cx5="http://schemas.microsoft.com/office/drawing/2016/5/11/chartex" xmlns:cx6="http://schemas.microsoft.com/office/drawing/2016/5/12/chartex" xmlns:cx7="http://schemas.microsoft.com/office/drawing/2016/5/13/chartex" xmlns:cx8="http://schemas.microsoft.com/office/drawing/2016/5/14/chartex" xmlns:mc="http://schemas.openxmlformats.org/markup-compatibility/2006" xmlns:aink="http://schemas.microsoft.com/office/drawing/2016/ink" xmlns:am3d="http://schemas.microsoft.com/office/drawing/2017/model3d" xmlns:o="urn:schemas-microsoft-com:office:office" xmlns:r="http://schemas.openxmlformats.org/officeDocument/2006/relationships" xmlns:m="http://schemas.openxmlformats.org/officeDocument/2006/math" xmlns:v="urn:schemas-microsoft-com:vml" xmlns:wp14="http://schemas.microsoft.com/office/word/2010/wordprocessingDrawing" xmlns:wp="http://schemas.openxmlformats.org/drawingml/2006/wordprocessingDrawing" xmlns:w10="urn:schemas-microsoft-com:office:word" xmlns:w="http://schemas.openxmlformats.org/wordprocessingml/2006/main" xmlns:w14="http://schemas.microsoft.com/office/word/2010/wordml" xmlns:w15="http://schemas.microsoft.com/office/word/2012/wordml" xmlns:w16cid="http://schemas.microsoft.com/office/word/2016/wordml/cid" xmlns:w16se="http://schemas.microsoft.com/office/word/2015/wordml/symex" xmlns:wpg="http://schemas.microsoft.com/office/word/2010/wordprocessingGroup" xmlns:wpi="http://schemas.microsoft.com/office/word/2010/wordprocessingInk" xmlns:wne="http://schemas.microsoft.com/office/word/2006/wordml" xmlns:wps="http://schemas.microsoft.com/office/word/2010/wordprocessingShape" mc:Ignorable="w14 w15 w16se w16cid wp14">
+<w:ftr xmlns:ve="http://schemas.openxmlformats.org/markup-compatibility/2006" xmlns:o="urn:schemas-microsoft-com:office:office" xmlns:r="http://schemas.openxmlformats.org/officeDocument/2006/relationships" xmlns:m="http://schemas.openxmlformats.org/officeDocument/2006/math" xmlns:v="urn:schemas-microsoft-com:vml" xmlns:wp="http://schemas.openxmlformats.org/drawingml/2006/wordprocessingDrawing" xmlns:w10="urn:schemas-microsoft-com:office:word" xmlns:w="http://schemas.openxmlformats.org/wordprocessingml/2006/main" xmlns:wne="http://schemas.microsoft.com/office/word/2006/wordml">
   <w:p>
     <w:pPr>
       <w:pStyle w:val="Footer"/>
@@ -18663,7 +17049,7 @@
 </file>
 
 <file path=word/footer4.xml><?xml version="1.0" encoding="utf-8"?>
-<w:ftr xmlns:wpc="http://schemas.microsoft.com/office/word/2010/wordprocessingCanvas" xmlns:cx="http://schemas.microsoft.com/office/drawing/2014/chartex" xmlns:cx1="http://schemas.microsoft.com/office/drawing/2015/9/8/chartex" xmlns:cx2="http://schemas.microsoft.com/office/drawing/2015/10/21/chartex" xmlns:cx3="http://schemas.microsoft.com/office/drawing/2016/5/9/chartex" xmlns:cx4="http://schemas.microsoft.com/office/drawing/2016/5/10/chartex" xmlns:cx5="http://schemas.microsoft.com/office/drawing/2016/5/11/chartex" xmlns:cx6="http://schemas.microsoft.com/office/drawing/2016/5/12/chartex" xmlns:cx7="http://schemas.microsoft.com/office/drawing/2016/5/13/chartex" xmlns:cx8="http://schemas.microsoft.com/office/drawing/2016/5/14/chartex" xmlns:mc="http://schemas.openxmlformats.org/markup-compatibility/2006" xmlns:aink="http://schemas.microsoft.com/office/drawing/2016/ink" xmlns:am3d="http://schemas.microsoft.com/office/drawing/2017/model3d" xmlns:o="urn:schemas-microsoft-com:office:office" xmlns:r="http://schemas.openxmlformats.org/officeDocument/2006/relationships" xmlns:m="http://schemas.openxmlformats.org/officeDocument/2006/math" xmlns:v="urn:schemas-microsoft-com:vml" xmlns:wp14="http://schemas.microsoft.com/office/word/2010/wordprocessingDrawing" xmlns:wp="http://schemas.openxmlformats.org/drawingml/2006/wordprocessingDrawing" xmlns:w10="urn:schemas-microsoft-com:office:word" xmlns:w="http://schemas.openxmlformats.org/wordprocessingml/2006/main" xmlns:w14="http://schemas.microsoft.com/office/word/2010/wordml" xmlns:w15="http://schemas.microsoft.com/office/word/2012/wordml" xmlns:w16cid="http://schemas.microsoft.com/office/word/2016/wordml/cid" xmlns:w16se="http://schemas.microsoft.com/office/word/2015/wordml/symex" xmlns:wpg="http://schemas.microsoft.com/office/word/2010/wordprocessingGroup" xmlns:wpi="http://schemas.microsoft.com/office/word/2010/wordprocessingInk" xmlns:wne="http://schemas.microsoft.com/office/word/2006/wordml" xmlns:wps="http://schemas.microsoft.com/office/word/2010/wordprocessingShape" mc:Ignorable="w14 w15 w16se w16cid wp14">
+<w:ftr xmlns:ve="http://schemas.openxmlformats.org/markup-compatibility/2006" xmlns:o="urn:schemas-microsoft-com:office:office" xmlns:r="http://schemas.openxmlformats.org/officeDocument/2006/relationships" xmlns:m="http://schemas.openxmlformats.org/officeDocument/2006/math" xmlns:v="urn:schemas-microsoft-com:vml" xmlns:wp="http://schemas.openxmlformats.org/drawingml/2006/wordprocessingDrawing" xmlns:w10="urn:schemas-microsoft-com:office:word" xmlns:w="http://schemas.openxmlformats.org/wordprocessingml/2006/main" xmlns:wne="http://schemas.microsoft.com/office/word/2006/wordml">
   <w:p>
     <w:pPr>
       <w:pStyle w:val="Footer"/>
@@ -18672,632 +17058,128 @@
       <w:rPr>
         <w:noProof/>
       </w:rPr>
-      <mc:AlternateContent>
-        <mc:Choice Requires="wps">
-          <w:drawing>
-            <wp:anchor distT="0" distB="0" distL="114300" distR="114300" simplePos="0" relativeHeight="251666432" behindDoc="0" locked="0" layoutInCell="1" allowOverlap="1" wp14:anchorId="06EBA3E1" wp14:editId="18FA9388">
-              <wp:simplePos x="0" y="0"/>
-              <wp:positionH relativeFrom="column">
-                <wp:posOffset>-1270</wp:posOffset>
-              </wp:positionH>
-              <wp:positionV relativeFrom="paragraph">
-                <wp:posOffset>72390</wp:posOffset>
-              </wp:positionV>
-              <wp:extent cx="6614160" cy="0"/>
-              <wp:effectExtent l="0" t="0" r="34290" b="19050"/>
-              <wp:wrapNone/>
-              <wp:docPr id="1" name="Straight Connector 1"/>
-              <wp:cNvGraphicFramePr/>
-              <a:graphic xmlns:a="http://schemas.openxmlformats.org/drawingml/2006/main">
-                <a:graphicData uri="http://schemas.microsoft.com/office/word/2010/wordprocessingShape">
-                  <wps:wsp>
-                    <wps:cNvCnPr/>
-                    <wps:spPr>
-                      <a:xfrm flipV="1">
-                        <a:off x="0" y="0"/>
-                        <a:ext cx="6614160" cy="0"/>
-                      </a:xfrm>
-                      <a:prstGeom prst="line">
-                        <a:avLst/>
-                      </a:prstGeom>
-                      <a:ln w="12700" cap="rnd">
-                        <a:solidFill>
-                          <a:srgbClr val="F37123"/>
-                        </a:solidFill>
-                      </a:ln>
-                    </wps:spPr>
-                    <wps:style>
-                      <a:lnRef idx="1">
-                        <a:schemeClr val="accent1"/>
-                      </a:lnRef>
-                      <a:fillRef idx="0">
-                        <a:schemeClr val="accent1"/>
-                      </a:fillRef>
-                      <a:effectRef idx="0">
-                        <a:schemeClr val="accent1"/>
-                      </a:effectRef>
-                      <a:fontRef idx="minor">
-                        <a:schemeClr val="tx1"/>
-                      </a:fontRef>
-                    </wps:style>
-                    <wps:bodyPr/>
-                  </wps:wsp>
-                </a:graphicData>
-              </a:graphic>
-            </wp:anchor>
-          </w:drawing>
-        </mc:Choice>
-        <mc:Fallback>
-          <w:pict>
-            <v:line w14:anchorId="59CB5B1E" id="Straight Connector 1" o:spid="_x0000_s1026" style="position:absolute;flip:y;z-index:251666432;visibility:visible;mso-wrap-style:square;mso-wrap-distance-left:9pt;mso-wrap-distance-top:0;mso-wrap-distance-right:9pt;mso-wrap-distance-bottom:0;mso-position-horizontal:absolute;mso-position-horizontal-relative:text;mso-position-vertical:absolute;mso-position-vertical-relative:text" from="-.1pt,5.7pt" to="520.7pt,5.7pt" o:gfxdata="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" strokecolor="#f37123" strokeweight="1pt">
-              <v:stroke endcap="round"/>
-            </v:line>
-          </w:pict>
-        </mc:Fallback>
-      </mc:AlternateContent>
+      <w:pict>
+        <v:line id="Straight Connector 1" o:spid="_x0000_s4108" style="position:absolute;flip:y;z-index:251666432;visibility:visible" from="-.1pt,5.7pt" to="520.7pt,5.7pt" o:gfxdata="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" strokecolor="#f37123" strokeweight="1pt">
+          <v:stroke endcap="round"/>
+        </v:line>
+      </w:pict>
     </w:r>
     <w:r>
       <w:rPr>
         <w:noProof/>
       </w:rPr>
-      <mc:AlternateContent>
-        <mc:Choice Requires="wps">
-          <w:drawing>
-            <wp:anchor distT="0" distB="0" distL="114300" distR="114300" simplePos="0" relativeHeight="251665408" behindDoc="0" locked="0" layoutInCell="1" allowOverlap="1" wp14:anchorId="5FFA8300" wp14:editId="2880727D">
-              <wp:simplePos x="0" y="0"/>
-              <wp:positionH relativeFrom="column">
-                <wp:posOffset>14605</wp:posOffset>
-              </wp:positionH>
-              <wp:positionV relativeFrom="paragraph">
-                <wp:posOffset>100965</wp:posOffset>
-              </wp:positionV>
-              <wp:extent cx="1536700" cy="508000"/>
-              <wp:effectExtent l="0" t="0" r="6350" b="0"/>
-              <wp:wrapNone/>
-              <wp:docPr id="4" name="Text Box 4"/>
-              <wp:cNvGraphicFramePr>
-                <a:graphicFrameLocks xmlns:a="http://schemas.openxmlformats.org/drawingml/2006/main"/>
-              </wp:cNvGraphicFramePr>
-              <a:graphic xmlns:a="http://schemas.openxmlformats.org/drawingml/2006/main">
-                <a:graphicData uri="http://schemas.microsoft.com/office/word/2010/wordprocessingShape">
-                  <wps:wsp>
-                    <wps:cNvSpPr txBox="1">
-                      <a:spLocks noChangeArrowheads="1"/>
-                    </wps:cNvSpPr>
-                    <wps:spPr bwMode="auto">
-                      <a:xfrm>
-                        <a:off x="0" y="0"/>
-                        <a:ext cx="1536700" cy="508000"/>
-                      </a:xfrm>
-                      <a:prstGeom prst="rect">
-                        <a:avLst/>
-                      </a:prstGeom>
-                      <a:noFill/>
-                      <a:ln w="9525">
-                        <a:noFill/>
-                        <a:miter lim="800000"/>
-                        <a:headEnd/>
-                        <a:tailEnd/>
-                      </a:ln>
-                    </wps:spPr>
-                    <wps:txbx>
-                      <w:txbxContent>
-                        <w:p>
-                          <w:pPr>
-                            <w:spacing w:before="0" w:after="0" w:line="240" w:lineRule="auto"/>
-                            <w:jc w:val="both"/>
-                          </w:pPr>
-                        </w:p>
-                      </w:txbxContent>
-                    </wps:txbx>
-                    <wps:bodyPr rot="0" vert="horz" wrap="square" lIns="18000" tIns="18000" rIns="18000" bIns="18000" anchor="t" anchorCtr="0">
-                      <a:spAutoFit/>
-                    </wps:bodyPr>
-                  </wps:wsp>
-                </a:graphicData>
-              </a:graphic>
-              <wp14:sizeRelH relativeFrom="margin">
-                <wp14:pctWidth>0</wp14:pctWidth>
-              </wp14:sizeRelH>
-              <wp14:sizeRelV relativeFrom="margin">
-                <wp14:pctHeight>0</wp14:pctHeight>
-              </wp14:sizeRelV>
-            </wp:anchor>
-          </w:drawing>
-        </mc:Choice>
-        <mc:Fallback>
-          <w:pict>
-            <v:shapetype w14:anchorId="5FFA8300" id="_x0000_t202" coordsize="21600,21600" o:spt="202" path="m,l,21600r21600,l21600,xe">
-              <v:stroke joinstyle="miter"/>
-              <v:path gradientshapeok="t" o:connecttype="rect"/>
-            </v:shapetype>
-            <v:shape id="Text Box 4" o:spid="_x0000_s1033" type="#_x0000_t202" style="position:absolute;margin-left:1.15pt;margin-top:7.95pt;width:121pt;height:40pt;z-index:251665408;visibility:visible;mso-wrap-style:square;mso-width-percent:0;mso-height-percent:0;mso-wrap-distance-left:9pt;mso-wrap-distance-top:0;mso-wrap-distance-right:9pt;mso-wrap-distance-bottom:0;mso-position-horizontal:absolute;mso-position-horizontal-relative:text;mso-position-vertical:absolute;mso-position-vertical-relative:text;mso-width-percent:0;mso-height-percent:0;mso-width-relative:margin;mso-height-relative:margin;v-text-anchor:top" o:gfxdata="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" filled="f" stroked="f">
-              <v:textbox style="mso-fit-shape-to-text:t" inset=".5mm,.5mm,.5mm,.5mm">
-                <w:txbxContent>
-                  <w:p>
-                    <w:pPr>
-                      <w:spacing w:before="0" w:after="0" w:line="240" w:lineRule="auto"/>
-                      <w:jc w:val="both"/>
-                    </w:pPr>
-                  </w:p>
-                </w:txbxContent>
-              </v:textbox>
-            </v:shape>
-          </w:pict>
-        </mc:Fallback>
-      </mc:AlternateContent>
+      <w:pict>
+        <v:shapetype id="_x0000_t202" coordsize="21600,21600" o:spt="202" path="m,l,21600r21600,l21600,xe">
+          <v:stroke joinstyle="miter"/>
+          <v:path gradientshapeok="t" o:connecttype="rect"/>
+        </v:shapetype>
+        <v:shape id="Text Box 4" o:spid="_x0000_s4107" type="#_x0000_t202" style="position:absolute;margin-left:1.15pt;margin-top:7.95pt;width:121pt;height:40pt;z-index:251665408;visibility:visible;mso-width-relative:margin;mso-height-relative:margin" o:gfxdata="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" filled="f" stroked="f">
+          <v:textbox style="mso-fit-shape-to-text:t" inset=".5mm,.5mm,.5mm,.5mm">
+            <w:txbxContent>
+              <w:p>
+                <w:pPr>
+                  <w:spacing w:before="0" w:after="0" w:line="240" w:lineRule="auto"/>
+                  <w:jc w:val="both"/>
+                </w:pPr>
+              </w:p>
+            </w:txbxContent>
+          </v:textbox>
+        </v:shape>
+      </w:pict>
     </w:r>
     <w:r>
       <w:rPr>
         <w:noProof/>
       </w:rPr>
-      <mc:AlternateContent>
-        <mc:Choice Requires="wps">
-          <w:drawing>
-            <wp:anchor distT="0" distB="0" distL="114300" distR="114300" simplePos="0" relativeHeight="251669504" behindDoc="0" locked="0" layoutInCell="1" allowOverlap="1" wp14:anchorId="62B4F6EE" wp14:editId="5371FA47">
-              <wp:simplePos x="0" y="0"/>
-              <wp:positionH relativeFrom="column">
-                <wp:posOffset>-1270</wp:posOffset>
-              </wp:positionH>
-              <wp:positionV relativeFrom="paragraph">
-                <wp:posOffset>72390</wp:posOffset>
-              </wp:positionV>
-              <wp:extent cx="6614160" cy="0"/>
-              <wp:effectExtent l="0" t="0" r="34290" b="19050"/>
-              <wp:wrapNone/>
-              <wp:docPr id="12" name="Straight Connector 12"/>
-              <wp:cNvGraphicFramePr/>
-              <a:graphic xmlns:a="http://schemas.openxmlformats.org/drawingml/2006/main">
-                <a:graphicData uri="http://schemas.microsoft.com/office/word/2010/wordprocessingShape">
-                  <wps:wsp>
-                    <wps:cNvCnPr/>
-                    <wps:spPr>
-                      <a:xfrm flipV="1">
-                        <a:off x="0" y="0"/>
-                        <a:ext cx="6614160" cy="0"/>
-                      </a:xfrm>
-                      <a:prstGeom prst="line">
-                        <a:avLst/>
-                      </a:prstGeom>
-                      <a:ln w="12700" cap="rnd">
-                        <a:solidFill>
-                          <a:srgbClr val="F37123"/>
-                        </a:solidFill>
-                      </a:ln>
-                    </wps:spPr>
-                    <wps:style>
-                      <a:lnRef idx="1">
-                        <a:schemeClr val="accent1"/>
-                      </a:lnRef>
-                      <a:fillRef idx="0">
-                        <a:schemeClr val="accent1"/>
-                      </a:fillRef>
-                      <a:effectRef idx="0">
-                        <a:schemeClr val="accent1"/>
-                      </a:effectRef>
-                      <a:fontRef idx="minor">
-                        <a:schemeClr val="tx1"/>
-                      </a:fontRef>
-                    </wps:style>
-                    <wps:bodyPr/>
-                  </wps:wsp>
-                </a:graphicData>
-              </a:graphic>
-            </wp:anchor>
-          </w:drawing>
-        </mc:Choice>
-        <mc:Fallback>
-          <w:pict>
-            <v:line w14:anchorId="6C319983" id="Straight Connector 12" o:spid="_x0000_s1026" style="position:absolute;flip:y;z-index:251669504;visibility:visible;mso-wrap-style:square;mso-wrap-distance-left:9pt;mso-wrap-distance-top:0;mso-wrap-distance-right:9pt;mso-wrap-distance-bottom:0;mso-position-horizontal:absolute;mso-position-horizontal-relative:text;mso-position-vertical:absolute;mso-position-vertical-relative:text" from="-.1pt,5.7pt" to="520.7pt,5.7pt" o:gfxdata="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" strokecolor="#f37123" strokeweight="1pt">
-              <v:stroke endcap="round"/>
-            </v:line>
-          </w:pict>
-        </mc:Fallback>
-      </mc:AlternateContent>
+      <w:pict>
+        <v:line id="Straight Connector 12" o:spid="_x0000_s4106" style="position:absolute;flip:y;z-index:251669504;visibility:visible" from="-.1pt,5.7pt" to="520.7pt,5.7pt" o:gfxdata="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" strokecolor="#f37123" strokeweight="1pt">
+          <v:stroke endcap="round"/>
+        </v:line>
+      </w:pict>
     </w:r>
     <w:r>
       <w:rPr>
         <w:noProof/>
       </w:rPr>
-      <mc:AlternateContent>
-        <mc:Choice Requires="wps">
-          <w:drawing>
-            <wp:anchor distT="0" distB="0" distL="114300" distR="114300" simplePos="0" relativeHeight="251668480" behindDoc="0" locked="0" layoutInCell="1" allowOverlap="1" wp14:anchorId="569B4C42" wp14:editId="1EC97158">
-              <wp:simplePos x="0" y="0"/>
-              <wp:positionH relativeFrom="column">
-                <wp:posOffset>14605</wp:posOffset>
-              </wp:positionH>
-              <wp:positionV relativeFrom="paragraph">
-                <wp:posOffset>100965</wp:posOffset>
-              </wp:positionV>
-              <wp:extent cx="1536700" cy="508000"/>
-              <wp:effectExtent l="0" t="0" r="6350" b="0"/>
-              <wp:wrapNone/>
-              <wp:docPr id="14" name="Text Box 14"/>
-              <wp:cNvGraphicFramePr>
-                <a:graphicFrameLocks xmlns:a="http://schemas.openxmlformats.org/drawingml/2006/main"/>
-              </wp:cNvGraphicFramePr>
-              <a:graphic xmlns:a="http://schemas.openxmlformats.org/drawingml/2006/main">
-                <a:graphicData uri="http://schemas.microsoft.com/office/word/2010/wordprocessingShape">
-                  <wps:wsp>
-                    <wps:cNvSpPr txBox="1">
-                      <a:spLocks noChangeArrowheads="1"/>
-                    </wps:cNvSpPr>
-                    <wps:spPr bwMode="auto">
-                      <a:xfrm>
-                        <a:off x="0" y="0"/>
-                        <a:ext cx="1536700" cy="508000"/>
-                      </a:xfrm>
-                      <a:prstGeom prst="rect">
-                        <a:avLst/>
-                      </a:prstGeom>
-                      <a:noFill/>
-                      <a:ln w="9525">
-                        <a:noFill/>
-                        <a:miter lim="800000"/>
-                        <a:headEnd/>
-                        <a:tailEnd/>
-                      </a:ln>
-                    </wps:spPr>
-                    <wps:txbx>
-                      <w:txbxContent>
-                        <w:p>
-                          <w:pPr>
-                            <w:spacing w:before="0" w:after="0" w:line="240" w:lineRule="auto"/>
-                            <w:jc w:val="both"/>
-                          </w:pPr>
-                        </w:p>
-                      </w:txbxContent>
-                    </wps:txbx>
-                    <wps:bodyPr rot="0" vert="horz" wrap="square" lIns="18000" tIns="18000" rIns="18000" bIns="18000" anchor="t" anchorCtr="0">
-                      <a:spAutoFit/>
-                    </wps:bodyPr>
-                  </wps:wsp>
-                </a:graphicData>
-              </a:graphic>
-              <wp14:sizeRelH relativeFrom="margin">
-                <wp14:pctWidth>0</wp14:pctWidth>
-              </wp14:sizeRelH>
-              <wp14:sizeRelV relativeFrom="margin">
-                <wp14:pctHeight>0</wp14:pctHeight>
-              </wp14:sizeRelV>
-            </wp:anchor>
-          </w:drawing>
-        </mc:Choice>
-        <mc:Fallback>
-          <w:pict>
-            <v:shape w14:anchorId="569B4C42" id="Text Box 14" o:spid="_x0000_s1034" type="#_x0000_t202" style="position:absolute;margin-left:1.15pt;margin-top:7.95pt;width:121pt;height:40pt;z-index:251668480;visibility:visible;mso-wrap-style:square;mso-width-percent:0;mso-height-percent:0;mso-wrap-distance-left:9pt;mso-wrap-distance-top:0;mso-wrap-distance-right:9pt;mso-wrap-distance-bottom:0;mso-position-horizontal:absolute;mso-position-horizontal-relative:text;mso-position-vertical:absolute;mso-position-vertical-relative:text;mso-width-percent:0;mso-height-percent:0;mso-width-relative:margin;mso-height-relative:margin;v-text-anchor:top" o:gfxdata="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" filled="f" stroked="f">
-              <v:textbox style="mso-fit-shape-to-text:t" inset=".5mm,.5mm,.5mm,.5mm">
-                <w:txbxContent>
-                  <w:p>
-                    <w:pPr>
-                      <w:spacing w:before="0" w:after="0" w:line="240" w:lineRule="auto"/>
-                      <w:jc w:val="both"/>
-                    </w:pPr>
-                  </w:p>
-                </w:txbxContent>
-              </v:textbox>
-            </v:shape>
-          </w:pict>
-        </mc:Fallback>
-      </mc:AlternateContent>
+      <w:pict>
+        <v:shape id="Text Box 14" o:spid="_x0000_s4105" type="#_x0000_t202" style="position:absolute;margin-left:1.15pt;margin-top:7.95pt;width:121pt;height:40pt;z-index:251668480;visibility:visible;mso-width-relative:margin;mso-height-relative:margin" o:gfxdata="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" filled="f" stroked="f">
+          <v:textbox style="mso-fit-shape-to-text:t" inset=".5mm,.5mm,.5mm,.5mm">
+            <w:txbxContent>
+              <w:p>
+                <w:pPr>
+                  <w:spacing w:before="0" w:after="0" w:line="240" w:lineRule="auto"/>
+                  <w:jc w:val="both"/>
+                </w:pPr>
+              </w:p>
+            </w:txbxContent>
+          </v:textbox>
+        </v:shape>
+      </w:pict>
     </w:r>
     <w:r>
       <w:rPr>
         <w:noProof/>
       </w:rPr>
-      <mc:AlternateContent>
-        <mc:Choice Requires="wps">
-          <w:drawing>
-            <wp:anchor distT="0" distB="0" distL="114300" distR="114300" simplePos="0" relativeHeight="251671552" behindDoc="0" locked="0" layoutInCell="1" allowOverlap="1" wp14:anchorId="310E0FFE" wp14:editId="038840A5">
-              <wp:simplePos x="0" y="0"/>
-              <wp:positionH relativeFrom="column">
-                <wp:posOffset>-1270</wp:posOffset>
-              </wp:positionH>
-              <wp:positionV relativeFrom="paragraph">
-                <wp:posOffset>72390</wp:posOffset>
-              </wp:positionV>
-              <wp:extent cx="6614160" cy="0"/>
-              <wp:effectExtent l="0" t="0" r="34290" b="19050"/>
-              <wp:wrapNone/>
-              <wp:docPr id="15" name="Straight Connector 15"/>
-              <wp:cNvGraphicFramePr/>
-              <a:graphic xmlns:a="http://schemas.openxmlformats.org/drawingml/2006/main">
-                <a:graphicData uri="http://schemas.microsoft.com/office/word/2010/wordprocessingShape">
-                  <wps:wsp>
-                    <wps:cNvCnPr/>
-                    <wps:spPr>
-                      <a:xfrm flipV="1">
-                        <a:off x="0" y="0"/>
-                        <a:ext cx="6614160" cy="0"/>
-                      </a:xfrm>
-                      <a:prstGeom prst="line">
-                        <a:avLst/>
-                      </a:prstGeom>
-                      <a:ln w="12700" cap="rnd">
-                        <a:solidFill>
-                          <a:srgbClr val="F37123"/>
-                        </a:solidFill>
-                      </a:ln>
-                    </wps:spPr>
-                    <wps:style>
-                      <a:lnRef idx="1">
-                        <a:schemeClr val="accent1"/>
-                      </a:lnRef>
-                      <a:fillRef idx="0">
-                        <a:schemeClr val="accent1"/>
-                      </a:fillRef>
-                      <a:effectRef idx="0">
-                        <a:schemeClr val="accent1"/>
-                      </a:effectRef>
-                      <a:fontRef idx="minor">
-                        <a:schemeClr val="tx1"/>
-                      </a:fontRef>
-                    </wps:style>
-                    <wps:bodyPr/>
-                  </wps:wsp>
-                </a:graphicData>
-              </a:graphic>
-            </wp:anchor>
-          </w:drawing>
-        </mc:Choice>
-        <mc:Fallback>
-          <w:pict>
-            <v:line w14:anchorId="54D793F3" id="Straight Connector 15" o:spid="_x0000_s1026" style="position:absolute;flip:y;z-index:251671552;visibility:visible;mso-wrap-style:square;mso-wrap-distance-left:9pt;mso-wrap-distance-top:0;mso-wrap-distance-right:9pt;mso-wrap-distance-bottom:0;mso-position-horizontal:absolute;mso-position-horizontal-relative:text;mso-position-vertical:absolute;mso-position-vertical-relative:text" from="-.1pt,5.7pt" to="520.7pt,5.7pt" o:gfxdata="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" strokecolor="#f37123" strokeweight="1pt">
-              <v:stroke endcap="round"/>
-            </v:line>
-          </w:pict>
-        </mc:Fallback>
-      </mc:AlternateContent>
+      <w:pict>
+        <v:line id="Straight Connector 15" o:spid="_x0000_s4104" style="position:absolute;flip:y;z-index:251671552;visibility:visible" from="-.1pt,5.7pt" to="520.7pt,5.7pt" o:gfxdata="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" strokecolor="#f37123" strokeweight="1pt">
+          <v:stroke endcap="round"/>
+        </v:line>
+      </w:pict>
     </w:r>
     <w:r>
       <w:rPr>
         <w:noProof/>
       </w:rPr>
-      <mc:AlternateContent>
-        <mc:Choice Requires="wps">
-          <w:drawing>
-            <wp:anchor distT="0" distB="0" distL="114300" distR="114300" simplePos="0" relativeHeight="251670528" behindDoc="0" locked="0" layoutInCell="1" allowOverlap="1" wp14:anchorId="1D24A45A" wp14:editId="21C1E332">
-              <wp:simplePos x="0" y="0"/>
-              <wp:positionH relativeFrom="column">
-                <wp:posOffset>14605</wp:posOffset>
-              </wp:positionH>
-              <wp:positionV relativeFrom="paragraph">
-                <wp:posOffset>100965</wp:posOffset>
-              </wp:positionV>
-              <wp:extent cx="1536700" cy="508000"/>
-              <wp:effectExtent l="0" t="0" r="6350" b="0"/>
-              <wp:wrapNone/>
-              <wp:docPr id="16" name="Text Box 16"/>
-              <wp:cNvGraphicFramePr>
-                <a:graphicFrameLocks xmlns:a="http://schemas.openxmlformats.org/drawingml/2006/main"/>
-              </wp:cNvGraphicFramePr>
-              <a:graphic xmlns:a="http://schemas.openxmlformats.org/drawingml/2006/main">
-                <a:graphicData uri="http://schemas.microsoft.com/office/word/2010/wordprocessingShape">
-                  <wps:wsp>
-                    <wps:cNvSpPr txBox="1">
-                      <a:spLocks noChangeArrowheads="1"/>
-                    </wps:cNvSpPr>
-                    <wps:spPr bwMode="auto">
-                      <a:xfrm>
-                        <a:off x="0" y="0"/>
-                        <a:ext cx="1536700" cy="508000"/>
-                      </a:xfrm>
-                      <a:prstGeom prst="rect">
-                        <a:avLst/>
-                      </a:prstGeom>
-                      <a:noFill/>
-                      <a:ln w="9525">
-                        <a:noFill/>
-                        <a:miter lim="800000"/>
-                        <a:headEnd/>
-                        <a:tailEnd/>
-                      </a:ln>
-                    </wps:spPr>
-                    <wps:txbx>
-                      <w:txbxContent>
-                        <w:p>
-                          <w:pPr>
-                            <w:spacing w:before="0" w:after="0" w:line="240" w:lineRule="auto"/>
-                            <w:jc w:val="both"/>
-                          </w:pPr>
-                        </w:p>
-                      </w:txbxContent>
-                    </wps:txbx>
-                    <wps:bodyPr rot="0" vert="horz" wrap="square" lIns="18000" tIns="18000" rIns="18000" bIns="18000" anchor="t" anchorCtr="0">
-                      <a:spAutoFit/>
-                    </wps:bodyPr>
-                  </wps:wsp>
-                </a:graphicData>
-              </a:graphic>
-              <wp14:sizeRelH relativeFrom="margin">
-                <wp14:pctWidth>0</wp14:pctWidth>
-              </wp14:sizeRelH>
-              <wp14:sizeRelV relativeFrom="margin">
-                <wp14:pctHeight>0</wp14:pctHeight>
-              </wp14:sizeRelV>
-            </wp:anchor>
-          </w:drawing>
-        </mc:Choice>
-        <mc:Fallback>
-          <w:pict>
-            <v:shape w14:anchorId="1D24A45A" id="Text Box 16" o:spid="_x0000_s1035" type="#_x0000_t202" style="position:absolute;margin-left:1.15pt;margin-top:7.95pt;width:121pt;height:40pt;z-index:251670528;visibility:visible;mso-wrap-style:square;mso-width-percent:0;mso-height-percent:0;mso-wrap-distance-left:9pt;mso-wrap-distance-top:0;mso-wrap-distance-right:9pt;mso-wrap-distance-bottom:0;mso-position-horizontal:absolute;mso-position-horizontal-relative:text;mso-position-vertical:absolute;mso-position-vertical-relative:text;mso-width-percent:0;mso-height-percent:0;mso-width-relative:margin;mso-height-relative:margin;v-text-anchor:top" o:gfxdata="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" filled="f" stroked="f">
-              <v:textbox style="mso-fit-shape-to-text:t" inset=".5mm,.5mm,.5mm,.5mm">
-                <w:txbxContent>
-                  <w:p>
-                    <w:pPr>
-                      <w:spacing w:before="0" w:after="0" w:line="240" w:lineRule="auto"/>
-                      <w:jc w:val="both"/>
-                    </w:pPr>
-                  </w:p>
-                </w:txbxContent>
-              </v:textbox>
-            </v:shape>
-          </w:pict>
-        </mc:Fallback>
-      </mc:AlternateContent>
+      <w:pict>
+        <v:shape id="Text Box 16" o:spid="_x0000_s4103" type="#_x0000_t202" style="position:absolute;margin-left:1.15pt;margin-top:7.95pt;width:121pt;height:40pt;z-index:251670528;visibility:visible;mso-width-relative:margin;mso-height-relative:margin" o:gfxdata="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" filled="f" stroked="f">
+          <v:textbox style="mso-fit-shape-to-text:t" inset=".5mm,.5mm,.5mm,.5mm">
+            <w:txbxContent>
+              <w:p>
+                <w:pPr>
+                  <w:spacing w:before="0" w:after="0" w:line="240" w:lineRule="auto"/>
+                  <w:jc w:val="both"/>
+                </w:pPr>
+              </w:p>
+            </w:txbxContent>
+          </v:textbox>
+        </v:shape>
+      </w:pict>
     </w:r>
     <w:r>
       <w:rPr>
         <w:noProof/>
       </w:rPr>
-      <mc:AlternateContent>
-        <mc:Choice Requires="wps">
-          <w:drawing>
-            <wp:anchor distT="0" distB="0" distL="114300" distR="114300" simplePos="0" relativeHeight="251673600" behindDoc="0" locked="0" layoutInCell="1" allowOverlap="1" wp14:anchorId="2635A81E" wp14:editId="737F4E27">
-              <wp:simplePos x="0" y="0"/>
-              <wp:positionH relativeFrom="column">
-                <wp:posOffset>-1270</wp:posOffset>
-              </wp:positionH>
-              <wp:positionV relativeFrom="paragraph">
-                <wp:posOffset>72390</wp:posOffset>
-              </wp:positionV>
-              <wp:extent cx="6614160" cy="0"/>
-              <wp:effectExtent l="0" t="0" r="34290" b="19050"/>
-              <wp:wrapNone/>
-              <wp:docPr id="18" name="Straight Connector 18"/>
-              <wp:cNvGraphicFramePr/>
-              <a:graphic xmlns:a="http://schemas.openxmlformats.org/drawingml/2006/main">
-                <a:graphicData uri="http://schemas.microsoft.com/office/word/2010/wordprocessingShape">
-                  <wps:wsp>
-                    <wps:cNvCnPr/>
-                    <wps:spPr>
-                      <a:xfrm flipV="1">
-                        <a:off x="0" y="0"/>
-                        <a:ext cx="6614160" cy="0"/>
-                      </a:xfrm>
-                      <a:prstGeom prst="line">
-                        <a:avLst/>
-                      </a:prstGeom>
-                      <a:ln w="12700" cap="rnd">
-                        <a:solidFill>
-                          <a:srgbClr val="F37123"/>
-                        </a:solidFill>
-                      </a:ln>
-                    </wps:spPr>
-                    <wps:style>
-                      <a:lnRef idx="1">
-                        <a:schemeClr val="accent1"/>
-                      </a:lnRef>
-                      <a:fillRef idx="0">
-                        <a:schemeClr val="accent1"/>
-                      </a:fillRef>
-                      <a:effectRef idx="0">
-                        <a:schemeClr val="accent1"/>
-                      </a:effectRef>
-                      <a:fontRef idx="minor">
-                        <a:schemeClr val="tx1"/>
-                      </a:fontRef>
-                    </wps:style>
-                    <wps:bodyPr/>
-                  </wps:wsp>
-                </a:graphicData>
-              </a:graphic>
-            </wp:anchor>
-          </w:drawing>
-        </mc:Choice>
-        <mc:Fallback>
-          <w:pict>
-            <v:line w14:anchorId="1EC15E02" id="Straight Connector 18" o:spid="_x0000_s1026" style="position:absolute;flip:y;z-index:251673600;visibility:visible;mso-wrap-style:square;mso-wrap-distance-left:9pt;mso-wrap-distance-top:0;mso-wrap-distance-right:9pt;mso-wrap-distance-bottom:0;mso-position-horizontal:absolute;mso-position-horizontal-relative:text;mso-position-vertical:absolute;mso-position-vertical-relative:text" from="-.1pt,5.7pt" to="520.7pt,5.7pt" o:gfxdata="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" strokecolor="#f37123" strokeweight="1pt">
-              <v:stroke endcap="round"/>
-            </v:line>
-          </w:pict>
-        </mc:Fallback>
-      </mc:AlternateContent>
+      <w:pict>
+        <v:line id="Straight Connector 18" o:spid="_x0000_s4102" style="position:absolute;flip:y;z-index:251673600;visibility:visible" from="-.1pt,5.7pt" to="520.7pt,5.7pt" o:gfxdata="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" strokecolor="#f37123" strokeweight="1pt">
+          <v:stroke endcap="round"/>
+        </v:line>
+      </w:pict>
     </w:r>
     <w:r>
       <w:rPr>
         <w:noProof/>
       </w:rPr>
-      <mc:AlternateContent>
-        <mc:Choice Requires="wps">
-          <w:drawing>
-            <wp:anchor distT="0" distB="0" distL="114300" distR="114300" simplePos="0" relativeHeight="251672576" behindDoc="0" locked="0" layoutInCell="1" allowOverlap="1" wp14:anchorId="75E62467" wp14:editId="190F7589">
-              <wp:simplePos x="0" y="0"/>
-              <wp:positionH relativeFrom="column">
-                <wp:posOffset>14605</wp:posOffset>
-              </wp:positionH>
-              <wp:positionV relativeFrom="paragraph">
-                <wp:posOffset>100965</wp:posOffset>
-              </wp:positionV>
-              <wp:extent cx="1536700" cy="508000"/>
-              <wp:effectExtent l="0" t="0" r="6350" b="0"/>
-              <wp:wrapNone/>
-              <wp:docPr id="19" name="Text Box 19"/>
-              <wp:cNvGraphicFramePr>
-                <a:graphicFrameLocks xmlns:a="http://schemas.openxmlformats.org/drawingml/2006/main"/>
-              </wp:cNvGraphicFramePr>
-              <a:graphic xmlns:a="http://schemas.openxmlformats.org/drawingml/2006/main">
-                <a:graphicData uri="http://schemas.microsoft.com/office/word/2010/wordprocessingShape">
-                  <wps:wsp>
-                    <wps:cNvSpPr txBox="1">
-                      <a:spLocks noChangeArrowheads="1"/>
-                    </wps:cNvSpPr>
-                    <wps:spPr bwMode="auto">
-                      <a:xfrm>
-                        <a:off x="0" y="0"/>
-                        <a:ext cx="1536700" cy="508000"/>
-                      </a:xfrm>
-                      <a:prstGeom prst="rect">
-                        <a:avLst/>
-                      </a:prstGeom>
-                      <a:noFill/>
-                      <a:ln w="9525">
-                        <a:noFill/>
-                        <a:miter lim="800000"/>
-                        <a:headEnd/>
-                        <a:tailEnd/>
-                      </a:ln>
-                    </wps:spPr>
-                    <wps:txbx>
-                      <w:txbxContent>
-                        <w:p>
-                          <w:pPr>
-                            <w:spacing w:before="0" w:after="0" w:line="240" w:lineRule="auto"/>
-                            <w:jc w:val="both"/>
-                          </w:pPr>
-                        </w:p>
-                      </w:txbxContent>
-                    </wps:txbx>
-                    <wps:bodyPr rot="0" vert="horz" wrap="square" lIns="18000" tIns="18000" rIns="18000" bIns="18000" anchor="t" anchorCtr="0">
-                      <a:spAutoFit/>
-                    </wps:bodyPr>
-                  </wps:wsp>
-                </a:graphicData>
-              </a:graphic>
-              <wp14:sizeRelH relativeFrom="margin">
-                <wp14:pctWidth>0</wp14:pctWidth>
-              </wp14:sizeRelH>
-              <wp14:sizeRelV relativeFrom="margin">
-                <wp14:pctHeight>0</wp14:pctHeight>
-              </wp14:sizeRelV>
-            </wp:anchor>
-          </w:drawing>
-        </mc:Choice>
-        <mc:Fallback>
-          <w:pict>
-            <v:shape w14:anchorId="75E62467" id="Text Box 19" o:spid="_x0000_s1036" type="#_x0000_t202" style="position:absolute;margin-left:1.15pt;margin-top:7.95pt;width:121pt;height:40pt;z-index:251672576;visibility:visible;mso-wrap-style:square;mso-width-percent:0;mso-height-percent:0;mso-wrap-distance-left:9pt;mso-wrap-distance-top:0;mso-wrap-distance-right:9pt;mso-wrap-distance-bottom:0;mso-position-horizontal:absolute;mso-position-horizontal-relative:text;mso-position-vertical:absolute;mso-position-vertical-relative:text;mso-width-percent:0;mso-height-percent:0;mso-width-relative:margin;mso-height-relative:margin;v-text-anchor:top" o:gfxdata="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" filled="f" stroked="f">
-              <v:textbox style="mso-fit-shape-to-text:t" inset=".5mm,.5mm,.5mm,.5mm">
-                <w:txbxContent>
-                  <w:p>
-                    <w:pPr>
-                      <w:spacing w:before="0" w:after="0" w:line="240" w:lineRule="auto"/>
-                      <w:jc w:val="both"/>
-                    </w:pPr>
-                  </w:p>
-                </w:txbxContent>
-              </v:textbox>
-            </v:shape>
-          </w:pict>
-        </mc:Fallback>
-      </mc:AlternateContent>
+      <w:pict>
+        <v:shape id="Text Box 19" o:spid="_x0000_s4101" type="#_x0000_t202" style="position:absolute;margin-left:1.15pt;margin-top:7.95pt;width:121pt;height:40pt;z-index:251672576;visibility:visible;mso-width-relative:margin;mso-height-relative:margin" o:gfxdata="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" filled="f" stroked="f">
+          <v:textbox style="mso-fit-shape-to-text:t" inset=".5mm,.5mm,.5mm,.5mm">
+            <w:txbxContent>
+              <w:p>
+                <w:pPr>
+                  <w:spacing w:before="0" w:after="0" w:line="240" w:lineRule="auto"/>
+                  <w:jc w:val="both"/>
+                </w:pPr>
+              </w:p>
+            </w:txbxContent>
+          </v:textbox>
+        </v:shape>
+      </w:pict>
     </w:r>
     <w:r>
       <w:rPr>
         <w:noProof/>
       </w:rPr>
       <w:drawing>
-        <wp:anchor distT="0" distB="0" distL="114300" distR="114300" simplePos="0" relativeHeight="251674624" behindDoc="0" locked="0" layoutInCell="1" allowOverlap="1" wp14:anchorId="011CD4D3" wp14:editId="4A1D6424">
+        <wp:anchor distT="0" distB="0" distL="114300" distR="114300" simplePos="0" relativeHeight="251674624" behindDoc="0" locked="0" layoutInCell="1" allowOverlap="1">
           <wp:simplePos x="0" y="0"/>
           <wp:positionH relativeFrom="margin">
             <wp:align>left</wp:align>
@@ -19329,7 +17211,7 @@
                   <a:blip r:embed="rId2">
                     <a:extLst>
                       <a:ext uri="{28A0092B-C50C-407E-A947-70E740481C1C}">
-                        <a14:useLocalDpi xmlns:a14="http://schemas.microsoft.com/office/drawing/2010/main" val="0"/>
+                        <a14:useLocalDpi xmlns="" xmlns:wpc="http://schemas.microsoft.com/office/word/2010/wordprocessingCanvas" xmlns:cx="http://schemas.microsoft.com/office/drawing/2014/chartex" xmlns:cx1="http://schemas.microsoft.com/office/drawing/2015/9/8/chartex" xmlns:cx2="http://schemas.microsoft.com/office/drawing/2015/10/21/chartex" xmlns:cx3="http://schemas.microsoft.com/office/drawing/2016/5/9/chartex" xmlns:cx4="http://schemas.microsoft.com/office/drawing/2016/5/10/chartex" xmlns:cx5="http://schemas.microsoft.com/office/drawing/2016/5/11/chartex" xmlns:cx6="http://schemas.microsoft.com/office/drawing/2016/5/12/chartex" xmlns:cx7="http://schemas.microsoft.com/office/drawing/2016/5/13/chartex" xmlns:cx8="http://schemas.microsoft.com/office/drawing/2016/5/14/chartex" xmlns:mc="http://schemas.openxmlformats.org/markup-compatibility/2006" xmlns:aink="http://schemas.microsoft.com/office/drawing/2016/ink" xmlns:am3d="http://schemas.microsoft.com/office/drawing/2017/model3d" xmlns:o="urn:schemas-microsoft-com:office:office" xmlns:v="urn:schemas-microsoft-com:vml" xmlns:wp14="http://schemas.microsoft.com/office/word/2010/wordprocessingDrawing" xmlns:w10="urn:schemas-microsoft-com:office:word" xmlns:w="http://schemas.openxmlformats.org/wordprocessingml/2006/main" xmlns:w14="http://schemas.microsoft.com/office/word/2010/wordml" xmlns:w15="http://schemas.microsoft.com/office/word/2012/wordml" xmlns:w16cid="http://schemas.microsoft.com/office/word/2016/wordml/cid" xmlns:w16se="http://schemas.microsoft.com/office/word/2015/wordml/symex" xmlns:wpg="http://schemas.microsoft.com/office/word/2010/wordprocessingGroup" xmlns:wpi="http://schemas.microsoft.com/office/word/2010/wordprocessingInk" xmlns:wps="http://schemas.microsoft.com/office/word/2010/wordprocessingShape" xmlns:a14="http://schemas.microsoft.com/office/drawing/2010/main" val="0"/>
                       </a:ext>
                     </a:extLst>
                   </a:blip>
@@ -19351,12 +17233,6 @@
               </pic:pic>
             </a:graphicData>
           </a:graphic>
-          <wp14:sizeRelH relativeFrom="page">
-            <wp14:pctWidth>0</wp14:pctWidth>
-          </wp14:sizeRelH>
-          <wp14:sizeRelV relativeFrom="page">
-            <wp14:pctHeight>0</wp14:pctHeight>
-          </wp14:sizeRelV>
         </wp:anchor>
       </w:drawing>
     </w:r>
@@ -19364,1735 +17240,734 @@
       <w:rPr>
         <w:noProof/>
       </w:rPr>
-      <mc:AlternateContent>
-        <mc:Choice Requires="wps">
-          <w:drawing>
-            <wp:anchor distT="0" distB="0" distL="114300" distR="114300" simplePos="0" relativeHeight="251675648" behindDoc="0" locked="0" layoutInCell="1" allowOverlap="1" wp14:anchorId="6497897A" wp14:editId="2481EECE">
-              <wp:simplePos x="0" y="0"/>
-              <wp:positionH relativeFrom="column">
-                <wp:posOffset>-1270</wp:posOffset>
-              </wp:positionH>
-              <wp:positionV relativeFrom="paragraph">
-                <wp:posOffset>66040</wp:posOffset>
-              </wp:positionV>
-              <wp:extent cx="6614160" cy="0"/>
-              <wp:effectExtent l="0" t="0" r="0" b="0"/>
-              <wp:wrapNone/>
-              <wp:docPr id="20" name="Straight Connector 20"/>
-              <wp:cNvGraphicFramePr/>
-              <a:graphic xmlns:a="http://schemas.openxmlformats.org/drawingml/2006/main">
-                <a:graphicData uri="http://schemas.microsoft.com/office/word/2010/wordprocessingShape">
-                  <wps:wsp>
-                    <wps:cNvCnPr/>
-                    <wps:spPr>
-                      <a:xfrm flipV="1">
-                        <a:off x="0" y="0"/>
-                        <a:ext cx="6614160" cy="0"/>
-                      </a:xfrm>
-                      <a:prstGeom prst="line">
-                        <a:avLst/>
-                      </a:prstGeom>
-                      <a:ln w="12700" cap="rnd">
-                        <a:solidFill>
-                          <a:srgbClr val="F37123"/>
-                        </a:solidFill>
-                      </a:ln>
-                    </wps:spPr>
-                    <wps:style>
-                      <a:lnRef idx="1">
-                        <a:schemeClr val="accent1"/>
-                      </a:lnRef>
-                      <a:fillRef idx="0">
-                        <a:schemeClr val="accent1"/>
-                      </a:fillRef>
-                      <a:effectRef idx="0">
-                        <a:schemeClr val="accent1"/>
-                      </a:effectRef>
-                      <a:fontRef idx="minor">
-                        <a:schemeClr val="tx1"/>
-                      </a:fontRef>
-                    </wps:style>
-                    <wps:bodyPr/>
-                  </wps:wsp>
-                </a:graphicData>
-              </a:graphic>
-              <wp14:sizeRelH relativeFrom="page">
-                <wp14:pctWidth>0</wp14:pctWidth>
-              </wp14:sizeRelH>
-              <wp14:sizeRelV relativeFrom="page">
-                <wp14:pctHeight>0</wp14:pctHeight>
-              </wp14:sizeRelV>
-            </wp:anchor>
-          </w:drawing>
-        </mc:Choice>
-        <mc:Fallback>
-          <w:pict>
-            <v:line w14:anchorId="18E30BDA" id="Straight Connector 20" o:spid="_x0000_s1026" style="position:absolute;flip:y;z-index:251675648;visibility:visible;mso-wrap-style:square;mso-width-percent:0;mso-height-percent:0;mso-wrap-distance-left:9pt;mso-wrap-distance-top:0;mso-wrap-distance-right:9pt;mso-wrap-distance-bottom:0;mso-position-horizontal:absolute;mso-position-horizontal-relative:text;mso-position-vertical:absolute;mso-position-vertical-relative:text;mso-width-percent:0;mso-height-percent:0;mso-width-relative:page;mso-height-relative:page" from="-.1pt,5.2pt" to="520.7pt,5.2pt" o:gfxdata="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" strokecolor="#f37123" strokeweight="1pt">
-              <v:stroke endcap="round"/>
-            </v:line>
-          </w:pict>
-        </mc:Fallback>
-      </mc:AlternateContent>
+      <w:pict>
+        <v:line id="Straight Connector 20" o:spid="_x0000_s4100" style="position:absolute;flip:y;z-index:251675648;visibility:visible;mso-position-horizontal-relative:text;mso-position-vertical-relative:text" from="-.1pt,5.2pt" to="520.7pt,5.2pt" o:gfxdata="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" strokecolor="#f37123" strokeweight="1pt">
+          <v:stroke endcap="round"/>
+        </v:line>
+      </w:pict>
     </w:r>
     <w:r>
       <w:rPr>
         <w:noProof/>
       </w:rPr>
-      <mc:AlternateContent>
-        <mc:Choice Requires="wps">
-          <w:drawing>
-            <wp:anchor distT="0" distB="0" distL="114300" distR="114300" simplePos="0" relativeHeight="251676672" behindDoc="0" locked="0" layoutInCell="1" allowOverlap="1" wp14:anchorId="27B31460" wp14:editId="1C2181EA">
-              <wp:simplePos x="0" y="0"/>
-              <wp:positionH relativeFrom="column">
-                <wp:posOffset>1579880</wp:posOffset>
-              </wp:positionH>
-              <wp:positionV relativeFrom="paragraph">
-                <wp:posOffset>85090</wp:posOffset>
-              </wp:positionV>
-              <wp:extent cx="5033010" cy="513715"/>
-              <wp:effectExtent l="0" t="0" r="0" b="635"/>
-              <wp:wrapNone/>
-              <wp:docPr id="212" name="Text Box 212"/>
-              <wp:cNvGraphicFramePr>
-                <a:graphicFrameLocks xmlns:a="http://schemas.openxmlformats.org/drawingml/2006/main"/>
-              </wp:cNvGraphicFramePr>
-              <a:graphic xmlns:a="http://schemas.openxmlformats.org/drawingml/2006/main">
-                <a:graphicData uri="http://schemas.microsoft.com/office/word/2010/wordprocessingShape">
-                  <wps:wsp>
-                    <wps:cNvSpPr txBox="1">
-                      <a:spLocks noChangeArrowheads="1"/>
-                    </wps:cNvSpPr>
-                    <wps:spPr bwMode="auto">
-                      <a:xfrm>
-                        <a:off x="0" y="0"/>
-                        <a:ext cx="5033010" cy="513715"/>
-                      </a:xfrm>
-                      <a:prstGeom prst="rect">
-                        <a:avLst/>
-                      </a:prstGeom>
-                      <a:noFill/>
-                      <a:ln w="9525">
-                        <a:noFill/>
-                        <a:miter lim="800000"/>
-                        <a:headEnd/>
-                        <a:tailEnd/>
-                      </a:ln>
-                    </wps:spPr>
-                    <wps:txbx>
-                      <w:txbxContent>
-                        <w:p>
-                          <w:pPr>
-                            <w:spacing w:before="40" w:after="50" w:line="240" w:lineRule="auto"/>
-                            <w:rPr>
-                              <w:sz w:val="19"/>
-                              <w:szCs w:val="19"/>
-                            </w:rPr>
-                          </w:pPr>
-                          <w:r>
-                            <w:rPr>
-                              <w:sz w:val="19"/>
-                              <w:szCs w:val="19"/>
-                            </w:rPr>
-                            <w:t xml:space="preserve">© </w:t>
-                          </w:r>
-                          <w:hyperlink r:id="rId3" w:history="1">
-                            <w:r>
-                              <w:rPr>
-                                <w:rStyle w:val="Hyperlink"/>
-                                <w:sz w:val="19"/>
-                                <w:szCs w:val="19"/>
-                              </w:rPr>
-                              <w:t>Software University Foundation</w:t>
-                            </w:r>
-                          </w:hyperlink>
-                          <w:r>
-                            <w:rPr>
-                              <w:sz w:val="19"/>
-                              <w:szCs w:val="19"/>
-                            </w:rPr>
-                            <w:t xml:space="preserve">. This work is licensed under the </w:t>
-                          </w:r>
-                          <w:hyperlink r:id="rId4" w:history="1">
-                            <w:r>
-                              <w:rPr>
-                                <w:rStyle w:val="Hyperlink"/>
-                                <w:sz w:val="19"/>
-                                <w:szCs w:val="19"/>
-                              </w:rPr>
-                              <w:t>CC-BY-NC-SA</w:t>
-                            </w:r>
-                          </w:hyperlink>
-                          <w:r>
-                            <w:rPr>
-                              <w:sz w:val="19"/>
-                              <w:szCs w:val="19"/>
-                            </w:rPr>
-                            <w:t xml:space="preserve"> license.</w:t>
-                          </w:r>
-                        </w:p>
-                        <w:p>
-                          <w:pPr>
-                            <w:spacing w:after="0" w:line="240" w:lineRule="auto"/>
-                            <w:ind w:left="567" w:firstLine="340"/>
-                            <w:rPr>
-                              <w:sz w:val="19"/>
-                              <w:szCs w:val="19"/>
-                            </w:rPr>
-                          </w:pPr>
-                          <w:r>
-                            <w:rPr>
-                              <w:noProof/>
-                              <w:sz w:val="20"/>
-                              <w:szCs w:val="20"/>
-                            </w:rPr>
-                            <w:drawing>
-                              <wp:inline distT="0" distB="0" distL="0" distR="0" wp14:anchorId="4DB6EB92" wp14:editId="7D782A95">
-                                <wp:extent cx="201930" cy="201930"/>
-                                <wp:effectExtent l="0" t="0" r="7620" b="7620"/>
-                                <wp:docPr id="52" name="Picture 52">
-                                  <a:hlinkClick xmlns:a="http://schemas.openxmlformats.org/drawingml/2006/main" r:id="rId3"/>
-                                </wp:docPr>
-                                <wp:cNvGraphicFramePr>
-                                  <a:graphicFrameLocks xmlns:a="http://schemas.openxmlformats.org/drawingml/2006/main" noChangeAspect="1"/>
-                                </wp:cNvGraphicFramePr>
-                                <a:graphic xmlns:a="http://schemas.openxmlformats.org/drawingml/2006/main">
-                                  <a:graphicData uri="http://schemas.openxmlformats.org/drawingml/2006/picture">
-                                    <pic:pic xmlns:pic="http://schemas.openxmlformats.org/drawingml/2006/picture">
-                                      <pic:nvPicPr>
-                                        <pic:cNvPr id="0" name="Picture 19">
-                                          <a:hlinkClick r:id="rId3"/>
-                                        </pic:cNvPr>
-                                        <pic:cNvPicPr>
-                                          <a:picLocks noChangeAspect="1" noChangeArrowheads="1"/>
-                                        </pic:cNvPicPr>
-                                      </pic:nvPicPr>
-                                      <pic:blipFill>
-                                        <a:blip r:embed="rId5">
-                                          <a:extLst>
-                                            <a:ext uri="{28A0092B-C50C-407E-A947-70E740481C1C}">
-                                              <a14:useLocalDpi xmlns:a14="http://schemas.microsoft.com/office/drawing/2010/main" val="0"/>
-                                            </a:ext>
-                                          </a:extLst>
-                                        </a:blip>
-                                        <a:srcRect/>
-                                        <a:stretch>
-                                          <a:fillRect/>
-                                        </a:stretch>
-                                      </pic:blipFill>
-                                      <pic:spPr bwMode="auto">
-                                        <a:xfrm>
-                                          <a:off x="0" y="0"/>
-                                          <a:ext cx="201930" cy="201930"/>
-                                        </a:xfrm>
-                                        <a:prstGeom prst="rect">
-                                          <a:avLst/>
-                                        </a:prstGeom>
-                                        <a:noFill/>
-                                        <a:ln>
-                                          <a:noFill/>
-                                        </a:ln>
-                                      </pic:spPr>
-                                    </pic:pic>
-                                  </a:graphicData>
-                                </a:graphic>
-                              </wp:inline>
-                            </w:drawing>
-                          </w:r>
-                          <w:r>
-                            <w:rPr>
-                              <w:sz w:val="19"/>
-                              <w:szCs w:val="19"/>
-                            </w:rPr>
-                            <w:t xml:space="preserve"> </w:t>
-                          </w:r>
-                          <w:r>
-                            <w:rPr>
-                              <w:sz w:val="19"/>
-                              <w:szCs w:val="19"/>
-                              <w:lang w:val="bg-BG"/>
-                            </w:rPr>
-                            <w:t xml:space="preserve">  </w:t>
-                          </w:r>
-                          <w:r>
-                            <w:rPr>
-                              <w:noProof/>
-                              <w:sz w:val="20"/>
-                              <w:szCs w:val="20"/>
-                            </w:rPr>
-                            <w:drawing>
-                              <wp:inline distT="0" distB="0" distL="0" distR="0" wp14:anchorId="0606A193" wp14:editId="4771393A">
-                                <wp:extent cx="201930" cy="201930"/>
-                                <wp:effectExtent l="0" t="0" r="7620" b="7620"/>
-                                <wp:docPr id="53" name="Picture 53">
-                                  <a:hlinkClick xmlns:a="http://schemas.openxmlformats.org/drawingml/2006/main" r:id="rId6"/>
-                                </wp:docPr>
-                                <wp:cNvGraphicFramePr>
-                                  <a:graphicFrameLocks xmlns:a="http://schemas.openxmlformats.org/drawingml/2006/main" noChangeAspect="1"/>
-                                </wp:cNvGraphicFramePr>
-                                <a:graphic xmlns:a="http://schemas.openxmlformats.org/drawingml/2006/main">
-                                  <a:graphicData uri="http://schemas.openxmlformats.org/drawingml/2006/picture">
-                                    <pic:pic xmlns:pic="http://schemas.openxmlformats.org/drawingml/2006/picture">
-                                      <pic:nvPicPr>
-                                        <pic:cNvPr id="14" name="Picture 14">
-                                          <a:hlinkClick r:id="rId6"/>
-                                        </pic:cNvPr>
-                                        <pic:cNvPicPr>
-                                          <a:picLocks noChangeAspect="1" noChangeArrowheads="1"/>
-                                        </pic:cNvPicPr>
-                                      </pic:nvPicPr>
-                                      <pic:blipFill>
-                                        <a:blip r:embed="rId7">
-                                          <a:extLst>
-                                            <a:ext uri="{28A0092B-C50C-407E-A947-70E740481C1C}">
-                                              <a14:useLocalDpi xmlns:a14="http://schemas.microsoft.com/office/drawing/2010/main" val="0"/>
-                                            </a:ext>
-                                          </a:extLst>
-                                        </a:blip>
-                                        <a:stretch>
-                                          <a:fillRect/>
-                                        </a:stretch>
-                                      </pic:blipFill>
-                                      <pic:spPr bwMode="auto">
-                                        <a:xfrm>
-                                          <a:off x="0" y="0"/>
-                                          <a:ext cx="201930" cy="201930"/>
-                                        </a:xfrm>
-                                        <a:prstGeom prst="rect">
-                                          <a:avLst/>
-                                        </a:prstGeom>
-                                        <a:noFill/>
-                                        <a:ln>
-                                          <a:noFill/>
-                                        </a:ln>
-                                      </pic:spPr>
-                                    </pic:pic>
-                                  </a:graphicData>
-                                </a:graphic>
-                              </wp:inline>
-                            </w:drawing>
-                          </w:r>
-                          <w:r>
-                            <w:rPr>
-                              <w:sz w:val="19"/>
-                              <w:szCs w:val="19"/>
-                              <w:lang w:val="bg-BG"/>
-                            </w:rPr>
-                            <w:t xml:space="preserve">   </w:t>
-                          </w:r>
-                          <w:r>
-                            <w:rPr>
-                              <w:noProof/>
-                              <w:sz w:val="20"/>
-                              <w:szCs w:val="20"/>
-                            </w:rPr>
-                            <w:drawing>
-                              <wp:inline distT="0" distB="0" distL="0" distR="0" wp14:anchorId="5DAD4215" wp14:editId="5ACCFB91">
-                                <wp:extent cx="201930" cy="201930"/>
-                                <wp:effectExtent l="0" t="0" r="7620" b="7620"/>
-                                <wp:docPr id="54" name="Picture 54" title="Software University @ Facebook">
-                                  <a:hlinkClick xmlns:a="http://schemas.openxmlformats.org/drawingml/2006/main" r:id="rId8"/>
-                                </wp:docPr>
-                                <wp:cNvGraphicFramePr/>
-                                <a:graphic xmlns:a="http://schemas.openxmlformats.org/drawingml/2006/main">
-                                  <a:graphicData uri="http://schemas.openxmlformats.org/drawingml/2006/picture">
-                                    <pic:pic xmlns:pic="http://schemas.openxmlformats.org/drawingml/2006/picture">
-                                      <pic:nvPicPr>
-                                        <pic:cNvPr id="18" name="Picture 18" title="Software University @ Facebook">
-                                          <a:hlinkClick r:id="rId8"/>
-                                        </pic:cNvPr>
-                                        <pic:cNvPicPr/>
-                                      </pic:nvPicPr>
-                                      <pic:blipFill>
-                                        <a:blip r:embed="rId9"/>
-                                        <a:stretch>
-                                          <a:fillRect/>
-                                        </a:stretch>
-                                      </pic:blipFill>
-                                      <pic:spPr>
-                                        <a:xfrm>
-                                          <a:off x="0" y="0"/>
-                                          <a:ext cx="201930" cy="201930"/>
-                                        </a:xfrm>
-                                        <a:prstGeom prst="rect">
-                                          <a:avLst/>
-                                        </a:prstGeom>
-                                      </pic:spPr>
-                                    </pic:pic>
-                                  </a:graphicData>
-                                </a:graphic>
-                              </wp:inline>
-                            </w:drawing>
-                          </w:r>
-                          <w:r>
-                            <w:rPr>
-                              <w:sz w:val="19"/>
-                              <w:szCs w:val="19"/>
-                            </w:rPr>
-                            <w:t xml:space="preserve">   </w:t>
-                          </w:r>
-                          <w:r>
-                            <w:rPr>
-                              <w:noProof/>
-                              <w:sz w:val="20"/>
-                              <w:szCs w:val="20"/>
-                            </w:rPr>
-                            <w:drawing>
-                              <wp:inline distT="0" distB="0" distL="0" distR="0" wp14:anchorId="04DBBEA6" wp14:editId="7D2D9907">
-                                <wp:extent cx="201930" cy="201930"/>
-                                <wp:effectExtent l="0" t="0" r="7620" b="7620"/>
-                                <wp:docPr id="55" name="Picture 55" title="Software University @ Twitter">
-                                  <a:hlinkClick xmlns:a="http://schemas.openxmlformats.org/drawingml/2006/main" r:id="rId10"/>
-                                </wp:docPr>
-                                <wp:cNvGraphicFramePr/>
-                                <a:graphic xmlns:a="http://schemas.openxmlformats.org/drawingml/2006/main">
-                                  <a:graphicData uri="http://schemas.openxmlformats.org/drawingml/2006/picture">
-                                    <pic:pic xmlns:pic="http://schemas.openxmlformats.org/drawingml/2006/picture">
-                                      <pic:nvPicPr>
-                                        <pic:cNvPr id="15" name="Picture 15" title="Software University @ Twitter">
-                                          <a:hlinkClick r:id="rId10"/>
-                                        </pic:cNvPr>
-                                        <pic:cNvPicPr/>
-                                      </pic:nvPicPr>
-                                      <pic:blipFill>
-                                        <a:blip r:embed="rId11"/>
-                                        <a:stretch>
-                                          <a:fillRect/>
-                                        </a:stretch>
-                                      </pic:blipFill>
-                                      <pic:spPr>
-                                        <a:xfrm>
-                                          <a:off x="0" y="0"/>
-                                          <a:ext cx="201930" cy="201930"/>
-                                        </a:xfrm>
-                                        <a:prstGeom prst="rect">
-                                          <a:avLst/>
-                                        </a:prstGeom>
-                                      </pic:spPr>
-                                    </pic:pic>
-                                  </a:graphicData>
-                                </a:graphic>
-                              </wp:inline>
-                            </w:drawing>
-                          </w:r>
-                          <w:r>
-                            <w:rPr>
-                              <w:sz w:val="19"/>
-                              <w:szCs w:val="19"/>
-                            </w:rPr>
-                            <w:t xml:space="preserve">   </w:t>
-                          </w:r>
-                          <w:r>
-                            <w:rPr>
-                              <w:noProof/>
-                              <w:sz w:val="20"/>
-                              <w:szCs w:val="20"/>
-                            </w:rPr>
-                            <w:drawing>
-                              <wp:inline distT="0" distB="0" distL="0" distR="0" wp14:anchorId="5954A09F" wp14:editId="1EA2D000">
-                                <wp:extent cx="201930" cy="201930"/>
-                                <wp:effectExtent l="0" t="0" r="7620" b="7620"/>
-                                <wp:docPr id="56" name="Picture 56" title="Software University @ YouTube">
-                                  <a:hlinkClick xmlns:a="http://schemas.openxmlformats.org/drawingml/2006/main" r:id="rId12"/>
-                                </wp:docPr>
-                                <wp:cNvGraphicFramePr/>
-                                <a:graphic xmlns:a="http://schemas.openxmlformats.org/drawingml/2006/main">
-                                  <a:graphicData uri="http://schemas.openxmlformats.org/drawingml/2006/picture">
-                                    <pic:pic xmlns:pic="http://schemas.openxmlformats.org/drawingml/2006/picture">
-                                      <pic:nvPicPr>
-                                        <pic:cNvPr id="13" name="Picture 13" title="Software University @ YouTube">
-                                          <a:hlinkClick r:id="rId12"/>
-                                        </pic:cNvPr>
-                                        <pic:cNvPicPr/>
-                                      </pic:nvPicPr>
-                                      <pic:blipFill>
-                                        <a:blip r:embed="rId13"/>
-                                        <a:stretch>
-                                          <a:fillRect/>
-                                        </a:stretch>
-                                      </pic:blipFill>
-                                      <pic:spPr>
-                                        <a:xfrm>
-                                          <a:off x="0" y="0"/>
-                                          <a:ext cx="201930" cy="201930"/>
-                                        </a:xfrm>
-                                        <a:prstGeom prst="rect">
-                                          <a:avLst/>
-                                        </a:prstGeom>
-                                      </pic:spPr>
-                                    </pic:pic>
-                                  </a:graphicData>
-                                </a:graphic>
-                              </wp:inline>
-                            </w:drawing>
-                          </w:r>
-                          <w:r>
-                            <w:rPr>
-                              <w:sz w:val="19"/>
-                              <w:szCs w:val="19"/>
-                            </w:rPr>
-                            <w:t xml:space="preserve">   </w:t>
-                          </w:r>
-                          <w:r>
-                            <w:rPr>
-                              <w:noProof/>
-                              <w:sz w:val="20"/>
-                              <w:szCs w:val="20"/>
-                            </w:rPr>
-                            <w:drawing>
-                              <wp:inline distT="0" distB="0" distL="0" distR="0" wp14:anchorId="67125A7A" wp14:editId="4625E94A">
-                                <wp:extent cx="201930" cy="201930"/>
-                                <wp:effectExtent l="0" t="0" r="7620" b="7620"/>
-                                <wp:docPr id="57" name="Picture 57">
-                                  <a:hlinkClick xmlns:a="http://schemas.openxmlformats.org/drawingml/2006/main" r:id="rId14"/>
-                                </wp:docPr>
-                                <wp:cNvGraphicFramePr>
-                                  <a:graphicFrameLocks xmlns:a="http://schemas.openxmlformats.org/drawingml/2006/main" noChangeAspect="1"/>
-                                </wp:cNvGraphicFramePr>
-                                <a:graphic xmlns:a="http://schemas.openxmlformats.org/drawingml/2006/main">
-                                  <a:graphicData uri="http://schemas.openxmlformats.org/drawingml/2006/picture">
-                                    <pic:pic xmlns:pic="http://schemas.openxmlformats.org/drawingml/2006/picture">
-                                      <pic:nvPicPr>
-                                        <pic:cNvPr id="0" name="Picture 12">
-                                          <a:hlinkClick r:id="rId14"/>
-                                        </pic:cNvPr>
-                                        <pic:cNvPicPr>
-                                          <a:picLocks noChangeAspect="1" noChangeArrowheads="1"/>
-                                        </pic:cNvPicPr>
-                                      </pic:nvPicPr>
-                                      <pic:blipFill>
-                                        <a:blip r:embed="rId15">
-                                          <a:extLst>
-                                            <a:ext uri="{28A0092B-C50C-407E-A947-70E740481C1C}">
-                                              <a14:useLocalDpi xmlns:a14="http://schemas.microsoft.com/office/drawing/2010/main" val="0"/>
-                                            </a:ext>
-                                          </a:extLst>
-                                        </a:blip>
-                                        <a:srcRect/>
-                                        <a:stretch>
-                                          <a:fillRect/>
-                                        </a:stretch>
-                                      </pic:blipFill>
-                                      <pic:spPr bwMode="auto">
-                                        <a:xfrm>
-                                          <a:off x="0" y="0"/>
-                                          <a:ext cx="201930" cy="201930"/>
-                                        </a:xfrm>
-                                        <a:prstGeom prst="rect">
-                                          <a:avLst/>
-                                        </a:prstGeom>
-                                        <a:noFill/>
-                                        <a:ln>
-                                          <a:noFill/>
-                                        </a:ln>
-                                      </pic:spPr>
-                                    </pic:pic>
-                                  </a:graphicData>
-                                </a:graphic>
-                              </wp:inline>
-                            </w:drawing>
-                          </w:r>
-                          <w:r>
-                            <w:rPr>
-                              <w:sz w:val="19"/>
-                              <w:szCs w:val="19"/>
-                            </w:rPr>
-                            <w:t xml:space="preserve">   </w:t>
-                          </w:r>
-                          <w:r>
-                            <w:rPr>
-                              <w:noProof/>
-                              <w:sz w:val="20"/>
-                              <w:szCs w:val="20"/>
-                            </w:rPr>
-                            <w:drawing>
-                              <wp:inline distT="0" distB="0" distL="0" distR="0" wp14:anchorId="37739619" wp14:editId="68520B3B">
-                                <wp:extent cx="198120" cy="198120"/>
-                                <wp:effectExtent l="0" t="0" r="0" b="0"/>
-                                <wp:docPr id="58" name="Picture 58">
-                                  <a:hlinkClick xmlns:a="http://schemas.openxmlformats.org/drawingml/2006/main" r:id="rId16"/>
-                                </wp:docPr>
-                                <wp:cNvGraphicFramePr>
-                                  <a:graphicFrameLocks xmlns:a="http://schemas.openxmlformats.org/drawingml/2006/main" noChangeAspect="1"/>
-                                </wp:cNvGraphicFramePr>
-                                <a:graphic xmlns:a="http://schemas.openxmlformats.org/drawingml/2006/main">
-                                  <a:graphicData uri="http://schemas.openxmlformats.org/drawingml/2006/picture">
-                                    <pic:pic xmlns:pic="http://schemas.openxmlformats.org/drawingml/2006/picture">
-                                      <pic:nvPicPr>
-                                        <pic:cNvPr id="10" name="Picture 10">
-                                          <a:hlinkClick r:id="rId16"/>
-                                        </pic:cNvPr>
-                                        <pic:cNvPicPr>
-                                          <a:picLocks noChangeAspect="1" noChangeArrowheads="1"/>
-                                        </pic:cNvPicPr>
-                                      </pic:nvPicPr>
-                                      <pic:blipFill>
-                                        <a:blip r:embed="rId17">
-                                          <a:extLst>
-                                            <a:ext uri="{28A0092B-C50C-407E-A947-70E740481C1C}">
-                                              <a14:useLocalDpi xmlns:a14="http://schemas.microsoft.com/office/drawing/2010/main" val="0"/>
-                                            </a:ext>
-                                          </a:extLst>
-                                        </a:blip>
-                                        <a:srcRect/>
-                                        <a:stretch>
-                                          <a:fillRect/>
-                                        </a:stretch>
-                                      </pic:blipFill>
-                                      <pic:spPr bwMode="auto">
-                                        <a:xfrm>
-                                          <a:off x="0" y="0"/>
-                                          <a:ext cx="198120" cy="198120"/>
-                                        </a:xfrm>
-                                        <a:prstGeom prst="rect">
-                                          <a:avLst/>
-                                        </a:prstGeom>
-                                        <a:noFill/>
-                                        <a:ln>
-                                          <a:noFill/>
-                                        </a:ln>
-                                      </pic:spPr>
-                                    </pic:pic>
-                                  </a:graphicData>
-                                </a:graphic>
-                              </wp:inline>
-                            </w:drawing>
-                          </w:r>
-                          <w:r>
-                            <w:rPr>
-                              <w:sz w:val="19"/>
-                              <w:szCs w:val="19"/>
-                            </w:rPr>
-                            <w:t xml:space="preserve">   </w:t>
-                          </w:r>
-                          <w:r>
-                            <w:rPr>
-                              <w:noProof/>
-                              <w:sz w:val="20"/>
-                              <w:szCs w:val="20"/>
-                            </w:rPr>
-                            <w:drawing>
-                              <wp:inline distT="0" distB="0" distL="0" distR="0" wp14:anchorId="2E85C195" wp14:editId="5C60413A">
-                                <wp:extent cx="201930" cy="201930"/>
-                                <wp:effectExtent l="0" t="0" r="7620" b="7620"/>
-                                <wp:docPr id="59" name="Picture 59">
-                                  <a:hlinkClick xmlns:a="http://schemas.openxmlformats.org/drawingml/2006/main" r:id="rId18"/>
-                                </wp:docPr>
-                                <wp:cNvGraphicFramePr>
-                                  <a:graphicFrameLocks xmlns:a="http://schemas.openxmlformats.org/drawingml/2006/main" noChangeAspect="1"/>
-                                </wp:cNvGraphicFramePr>
-                                <a:graphic xmlns:a="http://schemas.openxmlformats.org/drawingml/2006/main">
-                                  <a:graphicData uri="http://schemas.openxmlformats.org/drawingml/2006/picture">
-                                    <pic:pic xmlns:pic="http://schemas.openxmlformats.org/drawingml/2006/picture">
-                                      <pic:nvPicPr>
-                                        <pic:cNvPr id="0" name="Picture 9">
-                                          <a:hlinkClick r:id="rId18"/>
-                                        </pic:cNvPr>
-                                        <pic:cNvPicPr>
-                                          <a:picLocks noChangeAspect="1" noChangeArrowheads="1"/>
-                                        </pic:cNvPicPr>
-                                      </pic:nvPicPr>
-                                      <pic:blipFill>
-                                        <a:blip r:embed="rId19">
-                                          <a:extLst>
-                                            <a:ext uri="{28A0092B-C50C-407E-A947-70E740481C1C}">
-                                              <a14:useLocalDpi xmlns:a14="http://schemas.microsoft.com/office/drawing/2010/main" val="0"/>
-                                            </a:ext>
-                                          </a:extLst>
-                                        </a:blip>
-                                        <a:srcRect/>
-                                        <a:stretch>
-                                          <a:fillRect/>
-                                        </a:stretch>
-                                      </pic:blipFill>
-                                      <pic:spPr bwMode="auto">
-                                        <a:xfrm>
-                                          <a:off x="0" y="0"/>
-                                          <a:ext cx="201930" cy="201930"/>
-                                        </a:xfrm>
-                                        <a:prstGeom prst="rect">
-                                          <a:avLst/>
-                                        </a:prstGeom>
-                                        <a:noFill/>
-                                        <a:ln>
-                                          <a:noFill/>
-                                        </a:ln>
-                                      </pic:spPr>
-                                    </pic:pic>
-                                  </a:graphicData>
-                                </a:graphic>
-                              </wp:inline>
-                            </w:drawing>
-                          </w:r>
-                          <w:r>
-                            <w:rPr>
-                              <w:sz w:val="19"/>
-                              <w:szCs w:val="19"/>
-                            </w:rPr>
-                            <w:t xml:space="preserve">   </w:t>
-                          </w:r>
-                          <w:r>
-                            <w:rPr>
-                              <w:noProof/>
-                              <w:sz w:val="20"/>
-                              <w:szCs w:val="20"/>
-                            </w:rPr>
-                            <w:drawing>
-                              <wp:inline distT="0" distB="0" distL="0" distR="0" wp14:anchorId="73B32E93" wp14:editId="3C0EBBCF">
-                                <wp:extent cx="201930" cy="201930"/>
-                                <wp:effectExtent l="0" t="0" r="7620" b="7620"/>
-                                <wp:docPr id="60" name="Picture 60" title="Software University: Email Us">
-                                  <a:hlinkClick xmlns:a="http://schemas.openxmlformats.org/drawingml/2006/main" r:id="rId20"/>
-                                </wp:docPr>
-                                <wp:cNvGraphicFramePr/>
-                                <a:graphic xmlns:a="http://schemas.openxmlformats.org/drawingml/2006/main">
-                                  <a:graphicData uri="http://schemas.openxmlformats.org/drawingml/2006/picture">
-                                    <pic:pic xmlns:pic="http://schemas.openxmlformats.org/drawingml/2006/picture">
-                                      <pic:nvPicPr>
-                                        <pic:cNvPr id="8" name="Picture 8" title="Software University: Email Us">
-                                          <a:hlinkClick r:id="rId20"/>
-                                        </pic:cNvPr>
-                                        <pic:cNvPicPr/>
-                                      </pic:nvPicPr>
-                                      <pic:blipFill>
-                                        <a:blip r:embed="rId21"/>
-                                        <a:stretch>
-                                          <a:fillRect/>
-                                        </a:stretch>
-                                      </pic:blipFill>
-                                      <pic:spPr>
-                                        <a:xfrm>
-                                          <a:off x="0" y="0"/>
-                                          <a:ext cx="201930" cy="201930"/>
-                                        </a:xfrm>
-                                        <a:prstGeom prst="rect">
-                                          <a:avLst/>
-                                        </a:prstGeom>
-                                      </pic:spPr>
-                                    </pic:pic>
-                                  </a:graphicData>
-                                </a:graphic>
-                              </wp:inline>
-                            </w:drawing>
-                          </w:r>
-                        </w:p>
-                      </w:txbxContent>
-                    </wps:txbx>
-                    <wps:bodyPr rot="0" vert="horz" wrap="square" lIns="18000" tIns="43200" rIns="18000" bIns="18000" anchor="t" anchorCtr="0">
-                      <a:noAutofit/>
-                    </wps:bodyPr>
-                  </wps:wsp>
-                </a:graphicData>
-              </a:graphic>
-              <wp14:sizeRelH relativeFrom="page">
-                <wp14:pctWidth>0</wp14:pctWidth>
-              </wp14:sizeRelH>
-              <wp14:sizeRelV relativeFrom="page">
-                <wp14:pctHeight>0</wp14:pctHeight>
-              </wp14:sizeRelV>
-            </wp:anchor>
-          </w:drawing>
-        </mc:Choice>
-        <mc:Fallback>
-          <w:pict>
-            <v:shape w14:anchorId="27B31460" id="Text Box 212" o:spid="_x0000_s1037" type="#_x0000_t202" style="position:absolute;margin-left:124.4pt;margin-top:6.7pt;width:396.3pt;height:40.45pt;z-index:251676672;visibility:visible;mso-wrap-style:square;mso-width-percent:0;mso-height-percent:0;mso-wrap-distance-left:9pt;mso-wrap-distance-top:0;mso-wrap-distance-right:9pt;mso-wrap-distance-bottom:0;mso-position-horizontal:absolute;mso-position-horizontal-relative:text;mso-position-vertical:absolute;mso-position-vertical-relative:text;mso-width-percent:0;mso-height-percent:0;mso-width-relative:page;mso-height-relative:page;v-text-anchor:top" o:gfxdata="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" filled="f" stroked="f">
-              <v:textbox inset=".5mm,1.2mm,.5mm,.5mm">
-                <w:txbxContent>
-                  <w:p>
-                    <w:pPr>
-                      <w:spacing w:before="40" w:after="50" w:line="240" w:lineRule="auto"/>
-                      <w:rPr>
-                        <w:sz w:val="19"/>
-                        <w:szCs w:val="19"/>
-                      </w:rPr>
-                    </w:pPr>
-                    <w:r>
-                      <w:rPr>
-                        <w:sz w:val="19"/>
-                        <w:szCs w:val="19"/>
-                      </w:rPr>
-                      <w:t xml:space="preserve">© </w:t>
-                    </w:r>
-                    <w:hyperlink r:id="rId22" w:history="1">
-                      <w:r>
-                        <w:rPr>
-                          <w:rStyle w:val="Hyperlink"/>
-                          <w:sz w:val="19"/>
-                          <w:szCs w:val="19"/>
-                        </w:rPr>
-                        <w:t>Software University Foundation</w:t>
-                      </w:r>
-                    </w:hyperlink>
-                    <w:r>
-                      <w:rPr>
-                        <w:sz w:val="19"/>
-                        <w:szCs w:val="19"/>
-                      </w:rPr>
-                      <w:t xml:space="preserve">. This work is licensed under the </w:t>
-                    </w:r>
-                    <w:hyperlink r:id="rId23" w:history="1">
-                      <w:r>
-                        <w:rPr>
-                          <w:rStyle w:val="Hyperlink"/>
-                          <w:sz w:val="19"/>
-                          <w:szCs w:val="19"/>
-                        </w:rPr>
-                        <w:t>CC-BY-NC-SA</w:t>
-                      </w:r>
-                    </w:hyperlink>
-                    <w:r>
-                      <w:rPr>
-                        <w:sz w:val="19"/>
-                        <w:szCs w:val="19"/>
-                      </w:rPr>
-                      <w:t xml:space="preserve"> license.</w:t>
-                    </w:r>
-                  </w:p>
-                  <w:p>
-                    <w:pPr>
-                      <w:spacing w:after="0" w:line="240" w:lineRule="auto"/>
-                      <w:ind w:left="567" w:firstLine="340"/>
-                      <w:rPr>
-                        <w:sz w:val="19"/>
-                        <w:szCs w:val="19"/>
-                      </w:rPr>
-                    </w:pPr>
-                    <w:r>
-                      <w:rPr>
-                        <w:noProof/>
-                        <w:sz w:val="20"/>
-                        <w:szCs w:val="20"/>
-                      </w:rPr>
-                      <w:drawing>
-                        <wp:inline distT="0" distB="0" distL="0" distR="0" wp14:anchorId="4DB6EB92" wp14:editId="7D782A95">
-                          <wp:extent cx="201930" cy="201930"/>
-                          <wp:effectExtent l="0" t="0" r="7620" b="7620"/>
-                          <wp:docPr id="52" name="Picture 52">
-                            <a:hlinkClick xmlns:a="http://schemas.openxmlformats.org/drawingml/2006/main" r:id="rId22"/>
-                          </wp:docPr>
-                          <wp:cNvGraphicFramePr>
-                            <a:graphicFrameLocks xmlns:a="http://schemas.openxmlformats.org/drawingml/2006/main" noChangeAspect="1"/>
-                          </wp:cNvGraphicFramePr>
-                          <a:graphic xmlns:a="http://schemas.openxmlformats.org/drawingml/2006/main">
-                            <a:graphicData uri="http://schemas.openxmlformats.org/drawingml/2006/picture">
-                              <pic:pic xmlns:pic="http://schemas.openxmlformats.org/drawingml/2006/picture">
-                                <pic:nvPicPr>
-                                  <pic:cNvPr id="0" name="Picture 19">
-                                    <a:hlinkClick r:id="rId22"/>
-                                  </pic:cNvPr>
-                                  <pic:cNvPicPr>
-                                    <a:picLocks noChangeAspect="1" noChangeArrowheads="1"/>
-                                  </pic:cNvPicPr>
-                                </pic:nvPicPr>
-                                <pic:blipFill>
-                                  <a:blip r:embed="rId24">
-                                    <a:extLst>
-                                      <a:ext uri="{28A0092B-C50C-407E-A947-70E740481C1C}">
-                                        <a14:useLocalDpi xmlns:a14="http://schemas.microsoft.com/office/drawing/2010/main" val="0"/>
-                                      </a:ext>
-                                    </a:extLst>
-                                  </a:blip>
-                                  <a:srcRect/>
-                                  <a:stretch>
-                                    <a:fillRect/>
-                                  </a:stretch>
-                                </pic:blipFill>
-                                <pic:spPr bwMode="auto">
-                                  <a:xfrm>
-                                    <a:off x="0" y="0"/>
-                                    <a:ext cx="201930" cy="201930"/>
-                                  </a:xfrm>
-                                  <a:prstGeom prst="rect">
-                                    <a:avLst/>
-                                  </a:prstGeom>
-                                  <a:noFill/>
-                                  <a:ln>
-                                    <a:noFill/>
-                                  </a:ln>
-                                </pic:spPr>
-                              </pic:pic>
-                            </a:graphicData>
-                          </a:graphic>
-                        </wp:inline>
-                      </w:drawing>
-                    </w:r>
-                    <w:r>
-                      <w:rPr>
-                        <w:sz w:val="19"/>
-                        <w:szCs w:val="19"/>
-                      </w:rPr>
-                      <w:t xml:space="preserve"> </w:t>
-                    </w:r>
-                    <w:r>
-                      <w:rPr>
-                        <w:sz w:val="19"/>
-                        <w:szCs w:val="19"/>
-                        <w:lang w:val="bg-BG"/>
-                      </w:rPr>
-                      <w:t xml:space="preserve">  </w:t>
-                    </w:r>
-                    <w:r>
-                      <w:rPr>
-                        <w:noProof/>
-                        <w:sz w:val="20"/>
-                        <w:szCs w:val="20"/>
-                      </w:rPr>
-                      <w:drawing>
-                        <wp:inline distT="0" distB="0" distL="0" distR="0" wp14:anchorId="0606A193" wp14:editId="4771393A">
-                          <wp:extent cx="201930" cy="201930"/>
-                          <wp:effectExtent l="0" t="0" r="7620" b="7620"/>
-                          <wp:docPr id="53" name="Picture 53">
-                            <a:hlinkClick xmlns:a="http://schemas.openxmlformats.org/drawingml/2006/main" r:id="rId25"/>
-                          </wp:docPr>
-                          <wp:cNvGraphicFramePr>
-                            <a:graphicFrameLocks xmlns:a="http://schemas.openxmlformats.org/drawingml/2006/main" noChangeAspect="1"/>
-                          </wp:cNvGraphicFramePr>
-                          <a:graphic xmlns:a="http://schemas.openxmlformats.org/drawingml/2006/main">
-                            <a:graphicData uri="http://schemas.openxmlformats.org/drawingml/2006/picture">
-                              <pic:pic xmlns:pic="http://schemas.openxmlformats.org/drawingml/2006/picture">
-                                <pic:nvPicPr>
-                                  <pic:cNvPr id="14" name="Picture 14">
-                                    <a:hlinkClick r:id="rId25"/>
-                                  </pic:cNvPr>
-                                  <pic:cNvPicPr>
-                                    <a:picLocks noChangeAspect="1" noChangeArrowheads="1"/>
-                                  </pic:cNvPicPr>
-                                </pic:nvPicPr>
-                                <pic:blipFill>
-                                  <a:blip r:embed="rId26">
-                                    <a:extLst>
-                                      <a:ext uri="{28A0092B-C50C-407E-A947-70E740481C1C}">
-                                        <a14:useLocalDpi xmlns:a14="http://schemas.microsoft.com/office/drawing/2010/main" val="0"/>
-                                      </a:ext>
-                                    </a:extLst>
-                                  </a:blip>
-                                  <a:stretch>
-                                    <a:fillRect/>
-                                  </a:stretch>
-                                </pic:blipFill>
-                                <pic:spPr bwMode="auto">
-                                  <a:xfrm>
-                                    <a:off x="0" y="0"/>
-                                    <a:ext cx="201930" cy="201930"/>
-                                  </a:xfrm>
-                                  <a:prstGeom prst="rect">
-                                    <a:avLst/>
-                                  </a:prstGeom>
-                                  <a:noFill/>
-                                  <a:ln>
-                                    <a:noFill/>
-                                  </a:ln>
-                                </pic:spPr>
-                              </pic:pic>
-                            </a:graphicData>
-                          </a:graphic>
-                        </wp:inline>
-                      </w:drawing>
-                    </w:r>
-                    <w:r>
-                      <w:rPr>
-                        <w:sz w:val="19"/>
-                        <w:szCs w:val="19"/>
-                        <w:lang w:val="bg-BG"/>
-                      </w:rPr>
-                      <w:t xml:space="preserve">   </w:t>
-                    </w:r>
-                    <w:r>
-                      <w:rPr>
-                        <w:noProof/>
-                        <w:sz w:val="20"/>
-                        <w:szCs w:val="20"/>
-                      </w:rPr>
-                      <w:drawing>
-                        <wp:inline distT="0" distB="0" distL="0" distR="0" wp14:anchorId="5DAD4215" wp14:editId="5ACCFB91">
-                          <wp:extent cx="201930" cy="201930"/>
-                          <wp:effectExtent l="0" t="0" r="7620" b="7620"/>
-                          <wp:docPr id="54" name="Picture 54" title="Software University @ Facebook">
-                            <a:hlinkClick xmlns:a="http://schemas.openxmlformats.org/drawingml/2006/main" r:id="rId27"/>
-                          </wp:docPr>
-                          <wp:cNvGraphicFramePr/>
-                          <a:graphic xmlns:a="http://schemas.openxmlformats.org/drawingml/2006/main">
-                            <a:graphicData uri="http://schemas.openxmlformats.org/drawingml/2006/picture">
-                              <pic:pic xmlns:pic="http://schemas.openxmlformats.org/drawingml/2006/picture">
-                                <pic:nvPicPr>
-                                  <pic:cNvPr id="18" name="Picture 18" title="Software University @ Facebook">
-                                    <a:hlinkClick r:id="rId27"/>
-                                  </pic:cNvPr>
-                                  <pic:cNvPicPr/>
-                                </pic:nvPicPr>
-                                <pic:blipFill>
-                                  <a:blip r:embed="rId28"/>
-                                  <a:stretch>
-                                    <a:fillRect/>
-                                  </a:stretch>
-                                </pic:blipFill>
-                                <pic:spPr>
-                                  <a:xfrm>
-                                    <a:off x="0" y="0"/>
-                                    <a:ext cx="201930" cy="201930"/>
-                                  </a:xfrm>
-                                  <a:prstGeom prst="rect">
-                                    <a:avLst/>
-                                  </a:prstGeom>
-                                </pic:spPr>
-                              </pic:pic>
-                            </a:graphicData>
-                          </a:graphic>
-                        </wp:inline>
-                      </w:drawing>
-                    </w:r>
-                    <w:r>
-                      <w:rPr>
-                        <w:sz w:val="19"/>
-                        <w:szCs w:val="19"/>
-                      </w:rPr>
-                      <w:t xml:space="preserve">   </w:t>
-                    </w:r>
-                    <w:r>
-                      <w:rPr>
-                        <w:noProof/>
-                        <w:sz w:val="20"/>
-                        <w:szCs w:val="20"/>
-                      </w:rPr>
-                      <w:drawing>
-                        <wp:inline distT="0" distB="0" distL="0" distR="0" wp14:anchorId="04DBBEA6" wp14:editId="7D2D9907">
-                          <wp:extent cx="201930" cy="201930"/>
-                          <wp:effectExtent l="0" t="0" r="7620" b="7620"/>
-                          <wp:docPr id="55" name="Picture 55" title="Software University @ Twitter">
-                            <a:hlinkClick xmlns:a="http://schemas.openxmlformats.org/drawingml/2006/main" r:id="rId29"/>
-                          </wp:docPr>
-                          <wp:cNvGraphicFramePr/>
-                          <a:graphic xmlns:a="http://schemas.openxmlformats.org/drawingml/2006/main">
-                            <a:graphicData uri="http://schemas.openxmlformats.org/drawingml/2006/picture">
-                              <pic:pic xmlns:pic="http://schemas.openxmlformats.org/drawingml/2006/picture">
-                                <pic:nvPicPr>
-                                  <pic:cNvPr id="15" name="Picture 15" title="Software University @ Twitter">
-                                    <a:hlinkClick r:id="rId29"/>
-                                  </pic:cNvPr>
-                                  <pic:cNvPicPr/>
-                                </pic:nvPicPr>
-                                <pic:blipFill>
-                                  <a:blip r:embed="rId30"/>
-                                  <a:stretch>
-                                    <a:fillRect/>
-                                  </a:stretch>
-                                </pic:blipFill>
-                                <pic:spPr>
-                                  <a:xfrm>
-                                    <a:off x="0" y="0"/>
-                                    <a:ext cx="201930" cy="201930"/>
-                                  </a:xfrm>
-                                  <a:prstGeom prst="rect">
-                                    <a:avLst/>
-                                  </a:prstGeom>
-                                </pic:spPr>
-                              </pic:pic>
-                            </a:graphicData>
-                          </a:graphic>
-                        </wp:inline>
-                      </w:drawing>
-                    </w:r>
-                    <w:r>
-                      <w:rPr>
-                        <w:sz w:val="19"/>
-                        <w:szCs w:val="19"/>
-                      </w:rPr>
-                      <w:t xml:space="preserve">   </w:t>
-                    </w:r>
-                    <w:r>
-                      <w:rPr>
-                        <w:noProof/>
-                        <w:sz w:val="20"/>
-                        <w:szCs w:val="20"/>
-                      </w:rPr>
-                      <w:drawing>
-                        <wp:inline distT="0" distB="0" distL="0" distR="0" wp14:anchorId="5954A09F" wp14:editId="1EA2D000">
-                          <wp:extent cx="201930" cy="201930"/>
-                          <wp:effectExtent l="0" t="0" r="7620" b="7620"/>
-                          <wp:docPr id="56" name="Picture 56" title="Software University @ YouTube">
-                            <a:hlinkClick xmlns:a="http://schemas.openxmlformats.org/drawingml/2006/main" r:id="rId31"/>
-                          </wp:docPr>
-                          <wp:cNvGraphicFramePr/>
-                          <a:graphic xmlns:a="http://schemas.openxmlformats.org/drawingml/2006/main">
-                            <a:graphicData uri="http://schemas.openxmlformats.org/drawingml/2006/picture">
-                              <pic:pic xmlns:pic="http://schemas.openxmlformats.org/drawingml/2006/picture">
-                                <pic:nvPicPr>
-                                  <pic:cNvPr id="13" name="Picture 13" title="Software University @ YouTube">
-                                    <a:hlinkClick r:id="rId31"/>
-                                  </pic:cNvPr>
-                                  <pic:cNvPicPr/>
-                                </pic:nvPicPr>
-                                <pic:blipFill>
-                                  <a:blip r:embed="rId32"/>
-                                  <a:stretch>
-                                    <a:fillRect/>
-                                  </a:stretch>
-                                </pic:blipFill>
-                                <pic:spPr>
-                                  <a:xfrm>
-                                    <a:off x="0" y="0"/>
-                                    <a:ext cx="201930" cy="201930"/>
-                                  </a:xfrm>
-                                  <a:prstGeom prst="rect">
-                                    <a:avLst/>
-                                  </a:prstGeom>
-                                </pic:spPr>
-                              </pic:pic>
-                            </a:graphicData>
-                          </a:graphic>
-                        </wp:inline>
-                      </w:drawing>
-                    </w:r>
-                    <w:r>
-                      <w:rPr>
-                        <w:sz w:val="19"/>
-                        <w:szCs w:val="19"/>
-                      </w:rPr>
-                      <w:t xml:space="preserve">   </w:t>
-                    </w:r>
-                    <w:r>
-                      <w:rPr>
-                        <w:noProof/>
-                        <w:sz w:val="20"/>
-                        <w:szCs w:val="20"/>
-                      </w:rPr>
-                      <w:drawing>
-                        <wp:inline distT="0" distB="0" distL="0" distR="0" wp14:anchorId="67125A7A" wp14:editId="4625E94A">
-                          <wp:extent cx="201930" cy="201930"/>
-                          <wp:effectExtent l="0" t="0" r="7620" b="7620"/>
-                          <wp:docPr id="57" name="Picture 57">
-                            <a:hlinkClick xmlns:a="http://schemas.openxmlformats.org/drawingml/2006/main" r:id="rId33"/>
-                          </wp:docPr>
-                          <wp:cNvGraphicFramePr>
-                            <a:graphicFrameLocks xmlns:a="http://schemas.openxmlformats.org/drawingml/2006/main" noChangeAspect="1"/>
-                          </wp:cNvGraphicFramePr>
-                          <a:graphic xmlns:a="http://schemas.openxmlformats.org/drawingml/2006/main">
-                            <a:graphicData uri="http://schemas.openxmlformats.org/drawingml/2006/picture">
-                              <pic:pic xmlns:pic="http://schemas.openxmlformats.org/drawingml/2006/picture">
-                                <pic:nvPicPr>
-                                  <pic:cNvPr id="0" name="Picture 12">
-                                    <a:hlinkClick r:id="rId33"/>
-                                  </pic:cNvPr>
-                                  <pic:cNvPicPr>
-                                    <a:picLocks noChangeAspect="1" noChangeArrowheads="1"/>
-                                  </pic:cNvPicPr>
-                                </pic:nvPicPr>
-                                <pic:blipFill>
-                                  <a:blip r:embed="rId34">
-                                    <a:extLst>
-                                      <a:ext uri="{28A0092B-C50C-407E-A947-70E740481C1C}">
-                                        <a14:useLocalDpi xmlns:a14="http://schemas.microsoft.com/office/drawing/2010/main" val="0"/>
-                                      </a:ext>
-                                    </a:extLst>
-                                  </a:blip>
-                                  <a:srcRect/>
-                                  <a:stretch>
-                                    <a:fillRect/>
-                                  </a:stretch>
-                                </pic:blipFill>
-                                <pic:spPr bwMode="auto">
-                                  <a:xfrm>
-                                    <a:off x="0" y="0"/>
-                                    <a:ext cx="201930" cy="201930"/>
-                                  </a:xfrm>
-                                  <a:prstGeom prst="rect">
-                                    <a:avLst/>
-                                  </a:prstGeom>
-                                  <a:noFill/>
-                                  <a:ln>
-                                    <a:noFill/>
-                                  </a:ln>
-                                </pic:spPr>
-                              </pic:pic>
-                            </a:graphicData>
-                          </a:graphic>
-                        </wp:inline>
-                      </w:drawing>
-                    </w:r>
-                    <w:r>
-                      <w:rPr>
-                        <w:sz w:val="19"/>
-                        <w:szCs w:val="19"/>
-                      </w:rPr>
-                      <w:t xml:space="preserve">   </w:t>
-                    </w:r>
-                    <w:r>
-                      <w:rPr>
-                        <w:noProof/>
-                        <w:sz w:val="20"/>
-                        <w:szCs w:val="20"/>
-                      </w:rPr>
-                      <w:drawing>
-                        <wp:inline distT="0" distB="0" distL="0" distR="0" wp14:anchorId="37739619" wp14:editId="68520B3B">
-                          <wp:extent cx="198120" cy="198120"/>
-                          <wp:effectExtent l="0" t="0" r="0" b="0"/>
-                          <wp:docPr id="58" name="Picture 58">
-                            <a:hlinkClick xmlns:a="http://schemas.openxmlformats.org/drawingml/2006/main" r:id="rId35"/>
-                          </wp:docPr>
-                          <wp:cNvGraphicFramePr>
-                            <a:graphicFrameLocks xmlns:a="http://schemas.openxmlformats.org/drawingml/2006/main" noChangeAspect="1"/>
-                          </wp:cNvGraphicFramePr>
-                          <a:graphic xmlns:a="http://schemas.openxmlformats.org/drawingml/2006/main">
-                            <a:graphicData uri="http://schemas.openxmlformats.org/drawingml/2006/picture">
-                              <pic:pic xmlns:pic="http://schemas.openxmlformats.org/drawingml/2006/picture">
-                                <pic:nvPicPr>
-                                  <pic:cNvPr id="10" name="Picture 10">
-                                    <a:hlinkClick r:id="rId35"/>
-                                  </pic:cNvPr>
-                                  <pic:cNvPicPr>
-                                    <a:picLocks noChangeAspect="1" noChangeArrowheads="1"/>
-                                  </pic:cNvPicPr>
-                                </pic:nvPicPr>
-                                <pic:blipFill>
-                                  <a:blip r:embed="rId36">
-                                    <a:extLst>
-                                      <a:ext uri="{28A0092B-C50C-407E-A947-70E740481C1C}">
-                                        <a14:useLocalDpi xmlns:a14="http://schemas.microsoft.com/office/drawing/2010/main" val="0"/>
-                                      </a:ext>
-                                    </a:extLst>
-                                  </a:blip>
-                                  <a:srcRect/>
-                                  <a:stretch>
-                                    <a:fillRect/>
-                                  </a:stretch>
-                                </pic:blipFill>
-                                <pic:spPr bwMode="auto">
-                                  <a:xfrm>
-                                    <a:off x="0" y="0"/>
-                                    <a:ext cx="198120" cy="198120"/>
-                                  </a:xfrm>
-                                  <a:prstGeom prst="rect">
-                                    <a:avLst/>
-                                  </a:prstGeom>
-                                  <a:noFill/>
-                                  <a:ln>
-                                    <a:noFill/>
-                                  </a:ln>
-                                </pic:spPr>
-                              </pic:pic>
-                            </a:graphicData>
-                          </a:graphic>
-                        </wp:inline>
-                      </w:drawing>
-                    </w:r>
-                    <w:r>
-                      <w:rPr>
-                        <w:sz w:val="19"/>
-                        <w:szCs w:val="19"/>
-                      </w:rPr>
-                      <w:t xml:space="preserve">   </w:t>
-                    </w:r>
-                    <w:r>
-                      <w:rPr>
-                        <w:noProof/>
-                        <w:sz w:val="20"/>
-                        <w:szCs w:val="20"/>
-                      </w:rPr>
-                      <w:drawing>
-                        <wp:inline distT="0" distB="0" distL="0" distR="0" wp14:anchorId="2E85C195" wp14:editId="5C60413A">
-                          <wp:extent cx="201930" cy="201930"/>
-                          <wp:effectExtent l="0" t="0" r="7620" b="7620"/>
-                          <wp:docPr id="59" name="Picture 59">
-                            <a:hlinkClick xmlns:a="http://schemas.openxmlformats.org/drawingml/2006/main" r:id="rId37"/>
-                          </wp:docPr>
-                          <wp:cNvGraphicFramePr>
-                            <a:graphicFrameLocks xmlns:a="http://schemas.openxmlformats.org/drawingml/2006/main" noChangeAspect="1"/>
-                          </wp:cNvGraphicFramePr>
-                          <a:graphic xmlns:a="http://schemas.openxmlformats.org/drawingml/2006/main">
-                            <a:graphicData uri="http://schemas.openxmlformats.org/drawingml/2006/picture">
-                              <pic:pic xmlns:pic="http://schemas.openxmlformats.org/drawingml/2006/picture">
-                                <pic:nvPicPr>
-                                  <pic:cNvPr id="0" name="Picture 9">
-                                    <a:hlinkClick r:id="rId37"/>
-                                  </pic:cNvPr>
-                                  <pic:cNvPicPr>
-                                    <a:picLocks noChangeAspect="1" noChangeArrowheads="1"/>
-                                  </pic:cNvPicPr>
-                                </pic:nvPicPr>
-                                <pic:blipFill>
-                                  <a:blip r:embed="rId38">
-                                    <a:extLst>
-                                      <a:ext uri="{28A0092B-C50C-407E-A947-70E740481C1C}">
-                                        <a14:useLocalDpi xmlns:a14="http://schemas.microsoft.com/office/drawing/2010/main" val="0"/>
-                                      </a:ext>
-                                    </a:extLst>
-                                  </a:blip>
-                                  <a:srcRect/>
-                                  <a:stretch>
-                                    <a:fillRect/>
-                                  </a:stretch>
-                                </pic:blipFill>
-                                <pic:spPr bwMode="auto">
-                                  <a:xfrm>
-                                    <a:off x="0" y="0"/>
-                                    <a:ext cx="201930" cy="201930"/>
-                                  </a:xfrm>
-                                  <a:prstGeom prst="rect">
-                                    <a:avLst/>
-                                  </a:prstGeom>
-                                  <a:noFill/>
-                                  <a:ln>
-                                    <a:noFill/>
-                                  </a:ln>
-                                </pic:spPr>
-                              </pic:pic>
-                            </a:graphicData>
-                          </a:graphic>
-                        </wp:inline>
-                      </w:drawing>
-                    </w:r>
-                    <w:r>
-                      <w:rPr>
-                        <w:sz w:val="19"/>
-                        <w:szCs w:val="19"/>
-                      </w:rPr>
-                      <w:t xml:space="preserve">   </w:t>
-                    </w:r>
-                    <w:r>
-                      <w:rPr>
-                        <w:noProof/>
-                        <w:sz w:val="20"/>
-                        <w:szCs w:val="20"/>
-                      </w:rPr>
-                      <w:drawing>
-                        <wp:inline distT="0" distB="0" distL="0" distR="0" wp14:anchorId="73B32E93" wp14:editId="3C0EBBCF">
-                          <wp:extent cx="201930" cy="201930"/>
-                          <wp:effectExtent l="0" t="0" r="7620" b="7620"/>
-                          <wp:docPr id="60" name="Picture 60" title="Software University: Email Us">
-                            <a:hlinkClick xmlns:a="http://schemas.openxmlformats.org/drawingml/2006/main" r:id="rId39"/>
-                          </wp:docPr>
-                          <wp:cNvGraphicFramePr/>
-                          <a:graphic xmlns:a="http://schemas.openxmlformats.org/drawingml/2006/main">
-                            <a:graphicData uri="http://schemas.openxmlformats.org/drawingml/2006/picture">
-                              <pic:pic xmlns:pic="http://schemas.openxmlformats.org/drawingml/2006/picture">
-                                <pic:nvPicPr>
-                                  <pic:cNvPr id="8" name="Picture 8" title="Software University: Email Us">
-                                    <a:hlinkClick r:id="rId39"/>
-                                  </pic:cNvPr>
-                                  <pic:cNvPicPr/>
-                                </pic:nvPicPr>
-                                <pic:blipFill>
-                                  <a:blip r:embed="rId40"/>
-                                  <a:stretch>
-                                    <a:fillRect/>
-                                  </a:stretch>
-                                </pic:blipFill>
-                                <pic:spPr>
-                                  <a:xfrm>
-                                    <a:off x="0" y="0"/>
-                                    <a:ext cx="201930" cy="201930"/>
-                                  </a:xfrm>
-                                  <a:prstGeom prst="rect">
-                                    <a:avLst/>
-                                  </a:prstGeom>
-                                </pic:spPr>
-                              </pic:pic>
-                            </a:graphicData>
-                          </a:graphic>
-                        </wp:inline>
-                      </w:drawing>
-                    </w:r>
-                  </w:p>
-                </w:txbxContent>
-              </v:textbox>
-            </v:shape>
-          </w:pict>
-        </mc:Fallback>
-      </mc:AlternateContent>
+      <w:pict>
+        <v:shape id="Text Box 212" o:spid="_x0000_s4099" type="#_x0000_t202" style="position:absolute;margin-left:124.4pt;margin-top:6.7pt;width:396.3pt;height:40.45pt;z-index:251676672;visibility:visible;mso-position-horizontal-relative:text;mso-position-vertical-relative:text" o:gfxdata="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" filled="f" stroked="f">
+          <v:textbox inset=".5mm,1.2mm,.5mm,.5mm">
+            <w:txbxContent>
+              <w:p>
+                <w:pPr>
+                  <w:spacing w:before="40" w:after="50" w:line="240" w:lineRule="auto"/>
+                  <w:rPr>
+                    <w:sz w:val="19"/>
+                    <w:szCs w:val="19"/>
+                  </w:rPr>
+                </w:pPr>
+                <w:r>
+                  <w:rPr>
+                    <w:sz w:val="19"/>
+                    <w:szCs w:val="19"/>
+                  </w:rPr>
+                  <w:t xml:space="preserve">© </w:t>
+                </w:r>
+                <w:hyperlink r:id="rId3" w:history="1">
+                  <w:r>
+                    <w:rPr>
+                      <w:rStyle w:val="Hyperlink"/>
+                      <w:sz w:val="19"/>
+                      <w:szCs w:val="19"/>
+                    </w:rPr>
+                    <w:t>Software University Foundation</w:t>
+                  </w:r>
+                </w:hyperlink>
+                <w:r>
+                  <w:rPr>
+                    <w:sz w:val="19"/>
+                    <w:szCs w:val="19"/>
+                  </w:rPr>
+                  <w:t xml:space="preserve">. This work is licensed under the </w:t>
+                </w:r>
+                <w:hyperlink r:id="rId4" w:history="1">
+                  <w:r>
+                    <w:rPr>
+                      <w:rStyle w:val="Hyperlink"/>
+                      <w:sz w:val="19"/>
+                      <w:szCs w:val="19"/>
+                    </w:rPr>
+                    <w:t>CC-BY-NC-SA</w:t>
+                  </w:r>
+                </w:hyperlink>
+                <w:r>
+                  <w:rPr>
+                    <w:sz w:val="19"/>
+                    <w:szCs w:val="19"/>
+                  </w:rPr>
+                  <w:t xml:space="preserve"> license.</w:t>
+                </w:r>
+              </w:p>
+              <w:p>
+                <w:pPr>
+                  <w:spacing w:after="0" w:line="240" w:lineRule="auto"/>
+                  <w:ind w:left="567" w:firstLine="340"/>
+                  <w:rPr>
+                    <w:sz w:val="19"/>
+                    <w:szCs w:val="19"/>
+                  </w:rPr>
+                </w:pPr>
+                <w:r>
+                  <w:rPr>
+                    <w:noProof/>
+                    <w:sz w:val="20"/>
+                    <w:szCs w:val="20"/>
+                  </w:rPr>
+                  <w:drawing>
+                    <wp:inline distT="0" distB="0" distL="0" distR="0">
+                      <wp:extent cx="201930" cy="201930"/>
+                      <wp:effectExtent l="0" t="0" r="7620" b="7620"/>
+                      <wp:docPr id="52" name="Picture 52">
+                        <a:hlinkClick xmlns:a="http://schemas.openxmlformats.org/drawingml/2006/main" r:id="rId3"/>
+                      </wp:docPr>
+                      <wp:cNvGraphicFramePr>
+                        <a:graphicFrameLocks xmlns:a="http://schemas.openxmlformats.org/drawingml/2006/main" noChangeAspect="1"/>
+                      </wp:cNvGraphicFramePr>
+                      <a:graphic xmlns:a="http://schemas.openxmlformats.org/drawingml/2006/main">
+                        <a:graphicData uri="http://schemas.openxmlformats.org/drawingml/2006/picture">
+                          <pic:pic xmlns:pic="http://schemas.openxmlformats.org/drawingml/2006/picture">
+                            <pic:nvPicPr>
+                              <pic:cNvPr id="0" name="Picture 19">
+                                <a:hlinkClick r:id="rId3"/>
+                              </pic:cNvPr>
+                              <pic:cNvPicPr>
+                                <a:picLocks noChangeAspect="1" noChangeArrowheads="1"/>
+                              </pic:cNvPicPr>
+                            </pic:nvPicPr>
+                            <pic:blipFill>
+                              <a:blip r:embed="rId5">
+                                <a:extLst>
+                                  <a:ext uri="{28A0092B-C50C-407E-A947-70E740481C1C}">
+                                    <a14:useLocalDpi xmlns="" xmlns:wpc="http://schemas.microsoft.com/office/word/2010/wordprocessingCanvas" xmlns:cx="http://schemas.microsoft.com/office/drawing/2014/chartex" xmlns:cx1="http://schemas.microsoft.com/office/drawing/2015/9/8/chartex" xmlns:cx2="http://schemas.microsoft.com/office/drawing/2015/10/21/chartex" xmlns:cx3="http://schemas.microsoft.com/office/drawing/2016/5/9/chartex" xmlns:cx4="http://schemas.microsoft.com/office/drawing/2016/5/10/chartex" xmlns:cx5="http://schemas.microsoft.com/office/drawing/2016/5/11/chartex" xmlns:cx6="http://schemas.microsoft.com/office/drawing/2016/5/12/chartex" xmlns:cx7="http://schemas.microsoft.com/office/drawing/2016/5/13/chartex" xmlns:cx8="http://schemas.microsoft.com/office/drawing/2016/5/14/chartex" xmlns:mc="http://schemas.openxmlformats.org/markup-compatibility/2006" xmlns:aink="http://schemas.microsoft.com/office/drawing/2016/ink" xmlns:am3d="http://schemas.microsoft.com/office/drawing/2017/model3d" xmlns:o="urn:schemas-microsoft-com:office:office" xmlns:v="urn:schemas-microsoft-com:vml" xmlns:wp14="http://schemas.microsoft.com/office/word/2010/wordprocessingDrawing" xmlns:w10="urn:schemas-microsoft-com:office:word" xmlns:w="http://schemas.openxmlformats.org/wordprocessingml/2006/main" xmlns:w14="http://schemas.microsoft.com/office/word/2010/wordml" xmlns:w15="http://schemas.microsoft.com/office/word/2012/wordml" xmlns:w16cid="http://schemas.microsoft.com/office/word/2016/wordml/cid" xmlns:w16se="http://schemas.microsoft.com/office/word/2015/wordml/symex" xmlns:wpg="http://schemas.microsoft.com/office/word/2010/wordprocessingGroup" xmlns:wpi="http://schemas.microsoft.com/office/word/2010/wordprocessingInk" xmlns:wps="http://schemas.microsoft.com/office/word/2010/wordprocessingShape" xmlns:a14="http://schemas.microsoft.com/office/drawing/2010/main" val="0"/>
+                                  </a:ext>
+                                </a:extLst>
+                              </a:blip>
+                              <a:srcRect/>
+                              <a:stretch>
+                                <a:fillRect/>
+                              </a:stretch>
+                            </pic:blipFill>
+                            <pic:spPr bwMode="auto">
+                              <a:xfrm>
+                                <a:off x="0" y="0"/>
+                                <a:ext cx="201930" cy="201930"/>
+                              </a:xfrm>
+                              <a:prstGeom prst="rect">
+                                <a:avLst/>
+                              </a:prstGeom>
+                              <a:noFill/>
+                              <a:ln>
+                                <a:noFill/>
+                              </a:ln>
+                            </pic:spPr>
+                          </pic:pic>
+                        </a:graphicData>
+                      </a:graphic>
+                    </wp:inline>
+                  </w:drawing>
+                </w:r>
+                <w:r>
+                  <w:rPr>
+                    <w:sz w:val="19"/>
+                    <w:szCs w:val="19"/>
+                  </w:rPr>
+                  <w:t xml:space="preserve"> </w:t>
+                </w:r>
+                <w:r>
+                  <w:rPr>
+                    <w:sz w:val="19"/>
+                    <w:szCs w:val="19"/>
+                    <w:lang w:val="bg-BG"/>
+                  </w:rPr>
+                  <w:t xml:space="preserve">  </w:t>
+                </w:r>
+                <w:r>
+                  <w:rPr>
+                    <w:noProof/>
+                    <w:sz w:val="20"/>
+                    <w:szCs w:val="20"/>
+                  </w:rPr>
+                  <w:drawing>
+                    <wp:inline distT="0" distB="0" distL="0" distR="0">
+                      <wp:extent cx="201930" cy="201930"/>
+                      <wp:effectExtent l="0" t="0" r="7620" b="7620"/>
+                      <wp:docPr id="53" name="Picture 53">
+                        <a:hlinkClick xmlns:a="http://schemas.openxmlformats.org/drawingml/2006/main" r:id="rId6"/>
+                      </wp:docPr>
+                      <wp:cNvGraphicFramePr>
+                        <a:graphicFrameLocks xmlns:a="http://schemas.openxmlformats.org/drawingml/2006/main" noChangeAspect="1"/>
+                      </wp:cNvGraphicFramePr>
+                      <a:graphic xmlns:a="http://schemas.openxmlformats.org/drawingml/2006/main">
+                        <a:graphicData uri="http://schemas.openxmlformats.org/drawingml/2006/picture">
+                          <pic:pic xmlns:pic="http://schemas.openxmlformats.org/drawingml/2006/picture">
+                            <pic:nvPicPr>
+                              <pic:cNvPr id="14" name="Picture 14">
+                                <a:hlinkClick r:id="rId6"/>
+                              </pic:cNvPr>
+                              <pic:cNvPicPr>
+                                <a:picLocks noChangeAspect="1" noChangeArrowheads="1"/>
+                              </pic:cNvPicPr>
+                            </pic:nvPicPr>
+                            <pic:blipFill>
+                              <a:blip r:embed="rId7">
+                                <a:extLst>
+                                  <a:ext uri="{28A0092B-C50C-407E-A947-70E740481C1C}">
+                                    <a14:useLocalDpi xmlns="" xmlns:wpc="http://schemas.microsoft.com/office/word/2010/wordprocessingCanvas" xmlns:cx="http://schemas.microsoft.com/office/drawing/2014/chartex" xmlns:cx1="http://schemas.microsoft.com/office/drawing/2015/9/8/chartex" xmlns:cx2="http://schemas.microsoft.com/office/drawing/2015/10/21/chartex" xmlns:cx3="http://schemas.microsoft.com/office/drawing/2016/5/9/chartex" xmlns:cx4="http://schemas.microsoft.com/office/drawing/2016/5/10/chartex" xmlns:cx5="http://schemas.microsoft.com/office/drawing/2016/5/11/chartex" xmlns:cx6="http://schemas.microsoft.com/office/drawing/2016/5/12/chartex" xmlns:cx7="http://schemas.microsoft.com/office/drawing/2016/5/13/chartex" xmlns:cx8="http://schemas.microsoft.com/office/drawing/2016/5/14/chartex" xmlns:mc="http://schemas.openxmlformats.org/markup-compatibility/2006" xmlns:aink="http://schemas.microsoft.com/office/drawing/2016/ink" xmlns:am3d="http://schemas.microsoft.com/office/drawing/2017/model3d" xmlns:o="urn:schemas-microsoft-com:office:office" xmlns:v="urn:schemas-microsoft-com:vml" xmlns:wp14="http://schemas.microsoft.com/office/word/2010/wordprocessingDrawing" xmlns:w10="urn:schemas-microsoft-com:office:word" xmlns:w="http://schemas.openxmlformats.org/wordprocessingml/2006/main" xmlns:w14="http://schemas.microsoft.com/office/word/2010/wordml" xmlns:w15="http://schemas.microsoft.com/office/word/2012/wordml" xmlns:w16cid="http://schemas.microsoft.com/office/word/2016/wordml/cid" xmlns:w16se="http://schemas.microsoft.com/office/word/2015/wordml/symex" xmlns:wpg="http://schemas.microsoft.com/office/word/2010/wordprocessingGroup" xmlns:wpi="http://schemas.microsoft.com/office/word/2010/wordprocessingInk" xmlns:wps="http://schemas.microsoft.com/office/word/2010/wordprocessingShape" xmlns:a14="http://schemas.microsoft.com/office/drawing/2010/main" val="0"/>
+                                  </a:ext>
+                                </a:extLst>
+                              </a:blip>
+                              <a:stretch>
+                                <a:fillRect/>
+                              </a:stretch>
+                            </pic:blipFill>
+                            <pic:spPr bwMode="auto">
+                              <a:xfrm>
+                                <a:off x="0" y="0"/>
+                                <a:ext cx="201930" cy="201930"/>
+                              </a:xfrm>
+                              <a:prstGeom prst="rect">
+                                <a:avLst/>
+                              </a:prstGeom>
+                              <a:noFill/>
+                              <a:ln>
+                                <a:noFill/>
+                              </a:ln>
+                            </pic:spPr>
+                          </pic:pic>
+                        </a:graphicData>
+                      </a:graphic>
+                    </wp:inline>
+                  </w:drawing>
+                </w:r>
+                <w:r>
+                  <w:rPr>
+                    <w:sz w:val="19"/>
+                    <w:szCs w:val="19"/>
+                    <w:lang w:val="bg-BG"/>
+                  </w:rPr>
+                  <w:t xml:space="preserve">   </w:t>
+                </w:r>
+                <w:r>
+                  <w:rPr>
+                    <w:noProof/>
+                    <w:sz w:val="20"/>
+                    <w:szCs w:val="20"/>
+                  </w:rPr>
+                  <w:drawing>
+                    <wp:inline distT="0" distB="0" distL="0" distR="0">
+                      <wp:extent cx="201930" cy="201930"/>
+                      <wp:effectExtent l="0" t="0" r="7620" b="7620"/>
+                      <wp:docPr id="54" name="Picture 54">
+                        <a:hlinkClick xmlns:a="http://schemas.openxmlformats.org/drawingml/2006/main" r:id="rId8"/>
+                      </wp:docPr>
+                      <wp:cNvGraphicFramePr/>
+                      <a:graphic xmlns:a="http://schemas.openxmlformats.org/drawingml/2006/main">
+                        <a:graphicData uri="http://schemas.openxmlformats.org/drawingml/2006/picture">
+                          <pic:pic xmlns:pic="http://schemas.openxmlformats.org/drawingml/2006/picture">
+                            <pic:nvPicPr>
+                              <pic:cNvPr id="18" name="Picture 18">
+                                <a:hlinkClick r:id="rId8"/>
+                              </pic:cNvPr>
+                              <pic:cNvPicPr/>
+                            </pic:nvPicPr>
+                            <pic:blipFill>
+                              <a:blip r:embed="rId9"/>
+                              <a:stretch>
+                                <a:fillRect/>
+                              </a:stretch>
+                            </pic:blipFill>
+                            <pic:spPr>
+                              <a:xfrm>
+                                <a:off x="0" y="0"/>
+                                <a:ext cx="201930" cy="201930"/>
+                              </a:xfrm>
+                              <a:prstGeom prst="rect">
+                                <a:avLst/>
+                              </a:prstGeom>
+                            </pic:spPr>
+                          </pic:pic>
+                        </a:graphicData>
+                      </a:graphic>
+                    </wp:inline>
+                  </w:drawing>
+                </w:r>
+                <w:r>
+                  <w:rPr>
+                    <w:sz w:val="19"/>
+                    <w:szCs w:val="19"/>
+                  </w:rPr>
+                  <w:t xml:space="preserve">   </w:t>
+                </w:r>
+                <w:r>
+                  <w:rPr>
+                    <w:noProof/>
+                    <w:sz w:val="20"/>
+                    <w:szCs w:val="20"/>
+                  </w:rPr>
+                  <w:drawing>
+                    <wp:inline distT="0" distB="0" distL="0" distR="0">
+                      <wp:extent cx="201930" cy="201930"/>
+                      <wp:effectExtent l="0" t="0" r="7620" b="7620"/>
+                      <wp:docPr id="55" name="Picture 55">
+                        <a:hlinkClick xmlns:a="http://schemas.openxmlformats.org/drawingml/2006/main" r:id="rId10"/>
+                      </wp:docPr>
+                      <wp:cNvGraphicFramePr/>
+                      <a:graphic xmlns:a="http://schemas.openxmlformats.org/drawingml/2006/main">
+                        <a:graphicData uri="http://schemas.openxmlformats.org/drawingml/2006/picture">
+                          <pic:pic xmlns:pic="http://schemas.openxmlformats.org/drawingml/2006/picture">
+                            <pic:nvPicPr>
+                              <pic:cNvPr id="15" name="Picture 15">
+                                <a:hlinkClick r:id="rId10"/>
+                              </pic:cNvPr>
+                              <pic:cNvPicPr/>
+                            </pic:nvPicPr>
+                            <pic:blipFill>
+                              <a:blip r:embed="rId11"/>
+                              <a:stretch>
+                                <a:fillRect/>
+                              </a:stretch>
+                            </pic:blipFill>
+                            <pic:spPr>
+                              <a:xfrm>
+                                <a:off x="0" y="0"/>
+                                <a:ext cx="201930" cy="201930"/>
+                              </a:xfrm>
+                              <a:prstGeom prst="rect">
+                                <a:avLst/>
+                              </a:prstGeom>
+                            </pic:spPr>
+                          </pic:pic>
+                        </a:graphicData>
+                      </a:graphic>
+                    </wp:inline>
+                  </w:drawing>
+                </w:r>
+                <w:r>
+                  <w:rPr>
+                    <w:sz w:val="19"/>
+                    <w:szCs w:val="19"/>
+                  </w:rPr>
+                  <w:t xml:space="preserve">   </w:t>
+                </w:r>
+                <w:r>
+                  <w:rPr>
+                    <w:noProof/>
+                    <w:sz w:val="20"/>
+                    <w:szCs w:val="20"/>
+                  </w:rPr>
+                  <w:drawing>
+                    <wp:inline distT="0" distB="0" distL="0" distR="0">
+                      <wp:extent cx="201930" cy="201930"/>
+                      <wp:effectExtent l="0" t="0" r="7620" b="7620"/>
+                      <wp:docPr id="56" name="Picture 56">
+                        <a:hlinkClick xmlns:a="http://schemas.openxmlformats.org/drawingml/2006/main" r:id="rId12"/>
+                      </wp:docPr>
+                      <wp:cNvGraphicFramePr/>
+                      <a:graphic xmlns:a="http://schemas.openxmlformats.org/drawingml/2006/main">
+                        <a:graphicData uri="http://schemas.openxmlformats.org/drawingml/2006/picture">
+                          <pic:pic xmlns:pic="http://schemas.openxmlformats.org/drawingml/2006/picture">
+                            <pic:nvPicPr>
+                              <pic:cNvPr id="13" name="Picture 13">
+                                <a:hlinkClick r:id="rId12"/>
+                              </pic:cNvPr>
+                              <pic:cNvPicPr/>
+                            </pic:nvPicPr>
+                            <pic:blipFill>
+                              <a:blip r:embed="rId13"/>
+                              <a:stretch>
+                                <a:fillRect/>
+                              </a:stretch>
+                            </pic:blipFill>
+                            <pic:spPr>
+                              <a:xfrm>
+                                <a:off x="0" y="0"/>
+                                <a:ext cx="201930" cy="201930"/>
+                              </a:xfrm>
+                              <a:prstGeom prst="rect">
+                                <a:avLst/>
+                              </a:prstGeom>
+                            </pic:spPr>
+                          </pic:pic>
+                        </a:graphicData>
+                      </a:graphic>
+                    </wp:inline>
+                  </w:drawing>
+                </w:r>
+                <w:r>
+                  <w:rPr>
+                    <w:sz w:val="19"/>
+                    <w:szCs w:val="19"/>
+                  </w:rPr>
+                  <w:t xml:space="preserve">   </w:t>
+                </w:r>
+                <w:r>
+                  <w:rPr>
+                    <w:noProof/>
+                    <w:sz w:val="20"/>
+                    <w:szCs w:val="20"/>
+                  </w:rPr>
+                  <w:drawing>
+                    <wp:inline distT="0" distB="0" distL="0" distR="0">
+                      <wp:extent cx="201930" cy="201930"/>
+                      <wp:effectExtent l="0" t="0" r="7620" b="7620"/>
+                      <wp:docPr id="57" name="Picture 57">
+                        <a:hlinkClick xmlns:a="http://schemas.openxmlformats.org/drawingml/2006/main" r:id="rId14"/>
+                      </wp:docPr>
+                      <wp:cNvGraphicFramePr>
+                        <a:graphicFrameLocks xmlns:a="http://schemas.openxmlformats.org/drawingml/2006/main" noChangeAspect="1"/>
+                      </wp:cNvGraphicFramePr>
+                      <a:graphic xmlns:a="http://schemas.openxmlformats.org/drawingml/2006/main">
+                        <a:graphicData uri="http://schemas.openxmlformats.org/drawingml/2006/picture">
+                          <pic:pic xmlns:pic="http://schemas.openxmlformats.org/drawingml/2006/picture">
+                            <pic:nvPicPr>
+                              <pic:cNvPr id="0" name="Picture 12">
+                                <a:hlinkClick r:id="rId14"/>
+                              </pic:cNvPr>
+                              <pic:cNvPicPr>
+                                <a:picLocks noChangeAspect="1" noChangeArrowheads="1"/>
+                              </pic:cNvPicPr>
+                            </pic:nvPicPr>
+                            <pic:blipFill>
+                              <a:blip r:embed="rId15">
+                                <a:extLst>
+                                  <a:ext uri="{28A0092B-C50C-407E-A947-70E740481C1C}">
+                                    <a14:useLocalDpi xmlns="" xmlns:wpc="http://schemas.microsoft.com/office/word/2010/wordprocessingCanvas" xmlns:cx="http://schemas.microsoft.com/office/drawing/2014/chartex" xmlns:cx1="http://schemas.microsoft.com/office/drawing/2015/9/8/chartex" xmlns:cx2="http://schemas.microsoft.com/office/drawing/2015/10/21/chartex" xmlns:cx3="http://schemas.microsoft.com/office/drawing/2016/5/9/chartex" xmlns:cx4="http://schemas.microsoft.com/office/drawing/2016/5/10/chartex" xmlns:cx5="http://schemas.microsoft.com/office/drawing/2016/5/11/chartex" xmlns:cx6="http://schemas.microsoft.com/office/drawing/2016/5/12/chartex" xmlns:cx7="http://schemas.microsoft.com/office/drawing/2016/5/13/chartex" xmlns:cx8="http://schemas.microsoft.com/office/drawing/2016/5/14/chartex" xmlns:mc="http://schemas.openxmlformats.org/markup-compatibility/2006" xmlns:aink="http://schemas.microsoft.com/office/drawing/2016/ink" xmlns:am3d="http://schemas.microsoft.com/office/drawing/2017/model3d" xmlns:o="urn:schemas-microsoft-com:office:office" xmlns:v="urn:schemas-microsoft-com:vml" xmlns:wp14="http://schemas.microsoft.com/office/word/2010/wordprocessingDrawing" xmlns:w10="urn:schemas-microsoft-com:office:word" xmlns:w="http://schemas.openxmlformats.org/wordprocessingml/2006/main" xmlns:w14="http://schemas.microsoft.com/office/word/2010/wordml" xmlns:w15="http://schemas.microsoft.com/office/word/2012/wordml" xmlns:w16cid="http://schemas.microsoft.com/office/word/2016/wordml/cid" xmlns:w16se="http://schemas.microsoft.com/office/word/2015/wordml/symex" xmlns:wpg="http://schemas.microsoft.com/office/word/2010/wordprocessingGroup" xmlns:wpi="http://schemas.microsoft.com/office/word/2010/wordprocessingInk" xmlns:wps="http://schemas.microsoft.com/office/word/2010/wordprocessingShape" xmlns:a14="http://schemas.microsoft.com/office/drawing/2010/main" val="0"/>
+                                  </a:ext>
+                                </a:extLst>
+                              </a:blip>
+                              <a:srcRect/>
+                              <a:stretch>
+                                <a:fillRect/>
+                              </a:stretch>
+                            </pic:blipFill>
+                            <pic:spPr bwMode="auto">
+                              <a:xfrm>
+                                <a:off x="0" y="0"/>
+                                <a:ext cx="201930" cy="201930"/>
+                              </a:xfrm>
+                              <a:prstGeom prst="rect">
+                                <a:avLst/>
+                              </a:prstGeom>
+                              <a:noFill/>
+                              <a:ln>
+                                <a:noFill/>
+                              </a:ln>
+                            </pic:spPr>
+                          </pic:pic>
+                        </a:graphicData>
+                      </a:graphic>
+                    </wp:inline>
+                  </w:drawing>
+                </w:r>
+                <w:r>
+                  <w:rPr>
+                    <w:sz w:val="19"/>
+                    <w:szCs w:val="19"/>
+                  </w:rPr>
+                  <w:t xml:space="preserve">   </w:t>
+                </w:r>
+                <w:r>
+                  <w:rPr>
+                    <w:noProof/>
+                    <w:sz w:val="20"/>
+                    <w:szCs w:val="20"/>
+                  </w:rPr>
+                  <w:drawing>
+                    <wp:inline distT="0" distB="0" distL="0" distR="0">
+                      <wp:extent cx="198120" cy="198120"/>
+                      <wp:effectExtent l="0" t="0" r="0" b="0"/>
+                      <wp:docPr id="58" name="Picture 58">
+                        <a:hlinkClick xmlns:a="http://schemas.openxmlformats.org/drawingml/2006/main" r:id="rId16"/>
+                      </wp:docPr>
+                      <wp:cNvGraphicFramePr>
+                        <a:graphicFrameLocks xmlns:a="http://schemas.openxmlformats.org/drawingml/2006/main" noChangeAspect="1"/>
+                      </wp:cNvGraphicFramePr>
+                      <a:graphic xmlns:a="http://schemas.openxmlformats.org/drawingml/2006/main">
+                        <a:graphicData uri="http://schemas.openxmlformats.org/drawingml/2006/picture">
+                          <pic:pic xmlns:pic="http://schemas.openxmlformats.org/drawingml/2006/picture">
+                            <pic:nvPicPr>
+                              <pic:cNvPr id="10" name="Picture 10">
+                                <a:hlinkClick r:id="rId16"/>
+                              </pic:cNvPr>
+                              <pic:cNvPicPr>
+                                <a:picLocks noChangeAspect="1" noChangeArrowheads="1"/>
+                              </pic:cNvPicPr>
+                            </pic:nvPicPr>
+                            <pic:blipFill>
+                              <a:blip r:embed="rId17">
+                                <a:extLst>
+                                  <a:ext uri="{28A0092B-C50C-407E-A947-70E740481C1C}">
+                                    <a14:useLocalDpi xmlns="" xmlns:wpc="http://schemas.microsoft.com/office/word/2010/wordprocessingCanvas" xmlns:cx="http://schemas.microsoft.com/office/drawing/2014/chartex" xmlns:cx1="http://schemas.microsoft.com/office/drawing/2015/9/8/chartex" xmlns:cx2="http://schemas.microsoft.com/office/drawing/2015/10/21/chartex" xmlns:cx3="http://schemas.microsoft.com/office/drawing/2016/5/9/chartex" xmlns:cx4="http://schemas.microsoft.com/office/drawing/2016/5/10/chartex" xmlns:cx5="http://schemas.microsoft.com/office/drawing/2016/5/11/chartex" xmlns:cx6="http://schemas.microsoft.com/office/drawing/2016/5/12/chartex" xmlns:cx7="http://schemas.microsoft.com/office/drawing/2016/5/13/chartex" xmlns:cx8="http://schemas.microsoft.com/office/drawing/2016/5/14/chartex" xmlns:mc="http://schemas.openxmlformats.org/markup-compatibility/2006" xmlns:aink="http://schemas.microsoft.com/office/drawing/2016/ink" xmlns:am3d="http://schemas.microsoft.com/office/drawing/2017/model3d" xmlns:o="urn:schemas-microsoft-com:office:office" xmlns:v="urn:schemas-microsoft-com:vml" xmlns:wp14="http://schemas.microsoft.com/office/word/2010/wordprocessingDrawing" xmlns:w10="urn:schemas-microsoft-com:office:word" xmlns:w="http://schemas.openxmlformats.org/wordprocessingml/2006/main" xmlns:w14="http://schemas.microsoft.com/office/word/2010/wordml" xmlns:w15="http://schemas.microsoft.com/office/word/2012/wordml" xmlns:w16cid="http://schemas.microsoft.com/office/word/2016/wordml/cid" xmlns:w16se="http://schemas.microsoft.com/office/word/2015/wordml/symex" xmlns:wpg="http://schemas.microsoft.com/office/word/2010/wordprocessingGroup" xmlns:wpi="http://schemas.microsoft.com/office/word/2010/wordprocessingInk" xmlns:wps="http://schemas.microsoft.com/office/word/2010/wordprocessingShape" xmlns:a14="http://schemas.microsoft.com/office/drawing/2010/main" val="0"/>
+                                  </a:ext>
+                                </a:extLst>
+                              </a:blip>
+                              <a:srcRect/>
+                              <a:stretch>
+                                <a:fillRect/>
+                              </a:stretch>
+                            </pic:blipFill>
+                            <pic:spPr bwMode="auto">
+                              <a:xfrm>
+                                <a:off x="0" y="0"/>
+                                <a:ext cx="198120" cy="198120"/>
+                              </a:xfrm>
+                              <a:prstGeom prst="rect">
+                                <a:avLst/>
+                              </a:prstGeom>
+                              <a:noFill/>
+                              <a:ln>
+                                <a:noFill/>
+                              </a:ln>
+                            </pic:spPr>
+                          </pic:pic>
+                        </a:graphicData>
+                      </a:graphic>
+                    </wp:inline>
+                  </w:drawing>
+                </w:r>
+                <w:r>
+                  <w:rPr>
+                    <w:sz w:val="19"/>
+                    <w:szCs w:val="19"/>
+                  </w:rPr>
+                  <w:t xml:space="preserve">   </w:t>
+                </w:r>
+                <w:r>
+                  <w:rPr>
+                    <w:noProof/>
+                    <w:sz w:val="20"/>
+                    <w:szCs w:val="20"/>
+                  </w:rPr>
+                  <w:drawing>
+                    <wp:inline distT="0" distB="0" distL="0" distR="0">
+                      <wp:extent cx="201930" cy="201930"/>
+                      <wp:effectExtent l="0" t="0" r="7620" b="7620"/>
+                      <wp:docPr id="59" name="Picture 59">
+                        <a:hlinkClick xmlns:a="http://schemas.openxmlformats.org/drawingml/2006/main" r:id="rId18"/>
+                      </wp:docPr>
+                      <wp:cNvGraphicFramePr>
+                        <a:graphicFrameLocks xmlns:a="http://schemas.openxmlformats.org/drawingml/2006/main" noChangeAspect="1"/>
+                      </wp:cNvGraphicFramePr>
+                      <a:graphic xmlns:a="http://schemas.openxmlformats.org/drawingml/2006/main">
+                        <a:graphicData uri="http://schemas.openxmlformats.org/drawingml/2006/picture">
+                          <pic:pic xmlns:pic="http://schemas.openxmlformats.org/drawingml/2006/picture">
+                            <pic:nvPicPr>
+                              <pic:cNvPr id="0" name="Picture 9">
+                                <a:hlinkClick r:id="rId18"/>
+                              </pic:cNvPr>
+                              <pic:cNvPicPr>
+                                <a:picLocks noChangeAspect="1" noChangeArrowheads="1"/>
+                              </pic:cNvPicPr>
+                            </pic:nvPicPr>
+                            <pic:blipFill>
+                              <a:blip r:embed="rId19">
+                                <a:extLst>
+                                  <a:ext uri="{28A0092B-C50C-407E-A947-70E740481C1C}">
+                                    <a14:useLocalDpi xmlns="" xmlns:wpc="http://schemas.microsoft.com/office/word/2010/wordprocessingCanvas" xmlns:cx="http://schemas.microsoft.com/office/drawing/2014/chartex" xmlns:cx1="http://schemas.microsoft.com/office/drawing/2015/9/8/chartex" xmlns:cx2="http://schemas.microsoft.com/office/drawing/2015/10/21/chartex" xmlns:cx3="http://schemas.microsoft.com/office/drawing/2016/5/9/chartex" xmlns:cx4="http://schemas.microsoft.com/office/drawing/2016/5/10/chartex" xmlns:cx5="http://schemas.microsoft.com/office/drawing/2016/5/11/chartex" xmlns:cx6="http://schemas.microsoft.com/office/drawing/2016/5/12/chartex" xmlns:cx7="http://schemas.microsoft.com/office/drawing/2016/5/13/chartex" xmlns:cx8="http://schemas.microsoft.com/office/drawing/2016/5/14/chartex" xmlns:mc="http://schemas.openxmlformats.org/markup-compatibility/2006" xmlns:aink="http://schemas.microsoft.com/office/drawing/2016/ink" xmlns:am3d="http://schemas.microsoft.com/office/drawing/2017/model3d" xmlns:o="urn:schemas-microsoft-com:office:office" xmlns:v="urn:schemas-microsoft-com:vml" xmlns:wp14="http://schemas.microsoft.com/office/word/2010/wordprocessingDrawing" xmlns:w10="urn:schemas-microsoft-com:office:word" xmlns:w="http://schemas.openxmlformats.org/wordprocessingml/2006/main" xmlns:w14="http://schemas.microsoft.com/office/word/2010/wordml" xmlns:w15="http://schemas.microsoft.com/office/word/2012/wordml" xmlns:w16cid="http://schemas.microsoft.com/office/word/2016/wordml/cid" xmlns:w16se="http://schemas.microsoft.com/office/word/2015/wordml/symex" xmlns:wpg="http://schemas.microsoft.com/office/word/2010/wordprocessingGroup" xmlns:wpi="http://schemas.microsoft.com/office/word/2010/wordprocessingInk" xmlns:wps="http://schemas.microsoft.com/office/word/2010/wordprocessingShape" xmlns:a14="http://schemas.microsoft.com/office/drawing/2010/main" val="0"/>
+                                  </a:ext>
+                                </a:extLst>
+                              </a:blip>
+                              <a:srcRect/>
+                              <a:stretch>
+                                <a:fillRect/>
+                              </a:stretch>
+                            </pic:blipFill>
+                            <pic:spPr bwMode="auto">
+                              <a:xfrm>
+                                <a:off x="0" y="0"/>
+                                <a:ext cx="201930" cy="201930"/>
+                              </a:xfrm>
+                              <a:prstGeom prst="rect">
+                                <a:avLst/>
+                              </a:prstGeom>
+                              <a:noFill/>
+                              <a:ln>
+                                <a:noFill/>
+                              </a:ln>
+                            </pic:spPr>
+                          </pic:pic>
+                        </a:graphicData>
+                      </a:graphic>
+                    </wp:inline>
+                  </w:drawing>
+                </w:r>
+                <w:r>
+                  <w:rPr>
+                    <w:sz w:val="19"/>
+                    <w:szCs w:val="19"/>
+                  </w:rPr>
+                  <w:t xml:space="preserve">   </w:t>
+                </w:r>
+                <w:r>
+                  <w:rPr>
+                    <w:noProof/>
+                    <w:sz w:val="20"/>
+                    <w:szCs w:val="20"/>
+                  </w:rPr>
+                  <w:drawing>
+                    <wp:inline distT="0" distB="0" distL="0" distR="0">
+                      <wp:extent cx="201930" cy="201930"/>
+                      <wp:effectExtent l="0" t="0" r="7620" b="7620"/>
+                      <wp:docPr id="60" name="Picture 60">
+                        <a:hlinkClick xmlns:a="http://schemas.openxmlformats.org/drawingml/2006/main" r:id="rId20"/>
+                      </wp:docPr>
+                      <wp:cNvGraphicFramePr/>
+                      <a:graphic xmlns:a="http://schemas.openxmlformats.org/drawingml/2006/main">
+                        <a:graphicData uri="http://schemas.openxmlformats.org/drawingml/2006/picture">
+                          <pic:pic xmlns:pic="http://schemas.openxmlformats.org/drawingml/2006/picture">
+                            <pic:nvPicPr>
+                              <pic:cNvPr id="8" name="Picture 8">
+                                <a:hlinkClick r:id="rId20"/>
+                              </pic:cNvPr>
+                              <pic:cNvPicPr/>
+                            </pic:nvPicPr>
+                            <pic:blipFill>
+                              <a:blip r:embed="rId21"/>
+                              <a:stretch>
+                                <a:fillRect/>
+                              </a:stretch>
+                            </pic:blipFill>
+                            <pic:spPr>
+                              <a:xfrm>
+                                <a:off x="0" y="0"/>
+                                <a:ext cx="201930" cy="201930"/>
+                              </a:xfrm>
+                              <a:prstGeom prst="rect">
+                                <a:avLst/>
+                              </a:prstGeom>
+                            </pic:spPr>
+                          </pic:pic>
+                        </a:graphicData>
+                      </a:graphic>
+                    </wp:inline>
+                  </w:drawing>
+                </w:r>
+              </w:p>
+            </w:txbxContent>
+          </v:textbox>
+        </v:shape>
+      </w:pict>
     </w:r>
     <w:r>
       <w:rPr>
         <w:noProof/>
       </w:rPr>
-      <mc:AlternateContent>
-        <mc:Choice Requires="wps">
-          <w:drawing>
-            <wp:anchor distT="0" distB="0" distL="114300" distR="114300" simplePos="0" relativeHeight="251677696" behindDoc="0" locked="0" layoutInCell="1" allowOverlap="1" wp14:anchorId="4C81BC15" wp14:editId="281955CF">
-              <wp:simplePos x="0" y="0"/>
-              <wp:positionH relativeFrom="column">
-                <wp:posOffset>1589405</wp:posOffset>
-              </wp:positionH>
-              <wp:positionV relativeFrom="paragraph">
-                <wp:posOffset>342265</wp:posOffset>
-              </wp:positionV>
-              <wp:extent cx="569595" cy="200025"/>
-              <wp:effectExtent l="0" t="0" r="1905" b="9525"/>
-              <wp:wrapNone/>
-              <wp:docPr id="213" name="Text Box 213"/>
-              <wp:cNvGraphicFramePr/>
-              <a:graphic xmlns:a="http://schemas.openxmlformats.org/drawingml/2006/main">
-                <a:graphicData uri="http://schemas.microsoft.com/office/word/2010/wordprocessingShape">
-                  <wps:wsp>
-                    <wps:cNvSpPr txBox="1"/>
-                    <wps:spPr>
-                      <a:xfrm>
-                        <a:off x="0" y="0"/>
-                        <a:ext cx="569595" cy="200025"/>
-                      </a:xfrm>
-                      <a:prstGeom prst="rect">
-                        <a:avLst/>
-                      </a:prstGeom>
-                      <a:noFill/>
-                      <a:ln w="6350">
-                        <a:noFill/>
-                      </a:ln>
-                      <a:effectLst/>
-                    </wps:spPr>
-                    <wps:style>
-                      <a:lnRef idx="0">
-                        <a:schemeClr val="accent1"/>
-                      </a:lnRef>
-                      <a:fillRef idx="0">
-                        <a:schemeClr val="accent1"/>
-                      </a:fillRef>
-                      <a:effectRef idx="0">
-                        <a:schemeClr val="accent1"/>
-                      </a:effectRef>
-                      <a:fontRef idx="minor">
-                        <a:schemeClr val="dk1"/>
-                      </a:fontRef>
-                    </wps:style>
-                    <wps:txbx>
-                      <w:txbxContent>
-                        <w:p>
-                          <w:pPr>
-                            <w:spacing w:after="0" w:line="240" w:lineRule="auto"/>
-                          </w:pPr>
-                          <w:r>
-                            <w:rPr>
-                              <w:sz w:val="19"/>
-                              <w:szCs w:val="19"/>
-                            </w:rPr>
-                            <w:t>Follow us:</w:t>
-                          </w:r>
-                        </w:p>
-                      </w:txbxContent>
-                    </wps:txbx>
-                    <wps:bodyPr rot="0" spcFirstLastPara="0" vertOverflow="overflow" horzOverflow="overflow" vert="horz" wrap="square" lIns="18000" tIns="0" rIns="0" bIns="0" numCol="1" spcCol="0" rtlCol="0" fromWordArt="0" anchor="ctr" anchorCtr="0" forceAA="0" compatLnSpc="1">
-                      <a:prstTxWarp prst="textNoShape">
-                        <a:avLst/>
-                      </a:prstTxWarp>
-                      <a:noAutofit/>
-                    </wps:bodyPr>
-                  </wps:wsp>
-                </a:graphicData>
-              </a:graphic>
-              <wp14:sizeRelH relativeFrom="page">
-                <wp14:pctWidth>0</wp14:pctWidth>
-              </wp14:sizeRelH>
-              <wp14:sizeRelV relativeFrom="page">
-                <wp14:pctHeight>0</wp14:pctHeight>
-              </wp14:sizeRelV>
-            </wp:anchor>
-          </w:drawing>
-        </mc:Choice>
-        <mc:Fallback>
-          <w:pict>
-            <v:shape w14:anchorId="4C81BC15" id="Text Box 213" o:spid="_x0000_s1038" type="#_x0000_t202" style="position:absolute;margin-left:125.15pt;margin-top:26.95pt;width:44.85pt;height:15.75pt;z-index:251677696;visibility:visible;mso-wrap-style:square;mso-width-percent:0;mso-height-percent:0;mso-wrap-distance-left:9pt;mso-wrap-distance-top:0;mso-wrap-distance-right:9pt;mso-wrap-distance-bottom:0;mso-position-horizontal:absolute;mso-position-horizontal-relative:text;mso-position-vertical:absolute;mso-position-vertical-relative:text;mso-width-percent:0;mso-height-percent:0;mso-width-relative:page;mso-height-relative:page;v-text-anchor:middle" o:gfxdata="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" filled="f" stroked="f" strokeweight=".5pt">
-              <v:textbox inset=".5mm,0,0,0">
-                <w:txbxContent>
-                  <w:p>
-                    <w:pPr>
-                      <w:spacing w:after="0" w:line="240" w:lineRule="auto"/>
-                    </w:pPr>
-                    <w:r>
-                      <w:rPr>
-                        <w:sz w:val="19"/>
-                        <w:szCs w:val="19"/>
-                      </w:rPr>
-                      <w:t>Follow us:</w:t>
-                    </w:r>
-                  </w:p>
-                </w:txbxContent>
-              </v:textbox>
-            </v:shape>
-          </w:pict>
-        </mc:Fallback>
-      </mc:AlternateContent>
+      <w:pict>
+        <v:shape id="Text Box 213" o:spid="_x0000_s4098" type="#_x0000_t202" style="position:absolute;margin-left:125.15pt;margin-top:26.95pt;width:44.85pt;height:15.75pt;z-index:251677696;visibility:visible;mso-position-horizontal-relative:text;mso-position-vertical-relative:text;v-text-anchor:middle" o:gfxdata="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" filled="f" stroked="f" strokeweight=".5pt">
+          <v:textbox inset=".5mm,0,0,0">
+            <w:txbxContent>
+              <w:p>
+                <w:pPr>
+                  <w:spacing w:after="0" w:line="240" w:lineRule="auto"/>
+                </w:pPr>
+                <w:r>
+                  <w:rPr>
+                    <w:sz w:val="19"/>
+                    <w:szCs w:val="19"/>
+                  </w:rPr>
+                  <w:t>Follow us:</w:t>
+                </w:r>
+              </w:p>
+            </w:txbxContent>
+          </v:textbox>
+        </v:shape>
+      </w:pict>
     </w:r>
     <w:r>
       <w:rPr>
         <w:noProof/>
       </w:rPr>
-      <mc:AlternateContent>
-        <mc:Choice Requires="wps">
-          <w:drawing>
-            <wp:anchor distT="0" distB="0" distL="114300" distR="114300" simplePos="0" relativeHeight="251678720" behindDoc="0" locked="0" layoutInCell="1" allowOverlap="1" wp14:anchorId="6EFDBA6B" wp14:editId="16E57B02">
-              <wp:simplePos x="0" y="0"/>
-              <wp:positionH relativeFrom="column">
-                <wp:posOffset>5647055</wp:posOffset>
-              </wp:positionH>
-              <wp:positionV relativeFrom="paragraph">
-                <wp:posOffset>342265</wp:posOffset>
-              </wp:positionV>
-              <wp:extent cx="900430" cy="201930"/>
-              <wp:effectExtent l="0" t="0" r="13970" b="7620"/>
-              <wp:wrapNone/>
-              <wp:docPr id="214" name="Text Box 214"/>
-              <wp:cNvGraphicFramePr/>
-              <a:graphic xmlns:a="http://schemas.openxmlformats.org/drawingml/2006/main">
-                <a:graphicData uri="http://schemas.microsoft.com/office/word/2010/wordprocessingShape">
-                  <wps:wsp>
-                    <wps:cNvSpPr txBox="1"/>
-                    <wps:spPr>
-                      <a:xfrm>
-                        <a:off x="0" y="0"/>
-                        <a:ext cx="900430" cy="201930"/>
-                      </a:xfrm>
-                      <a:prstGeom prst="rect">
-                        <a:avLst/>
-                      </a:prstGeom>
-                      <a:noFill/>
-                      <a:ln w="6350">
-                        <a:noFill/>
-                      </a:ln>
-                      <a:effectLst/>
-                    </wps:spPr>
-                    <wps:style>
-                      <a:lnRef idx="0">
-                        <a:schemeClr val="accent1"/>
-                      </a:lnRef>
-                      <a:fillRef idx="0">
-                        <a:schemeClr val="accent1"/>
-                      </a:fillRef>
-                      <a:effectRef idx="0">
-                        <a:schemeClr val="accent1"/>
-                      </a:effectRef>
-                      <a:fontRef idx="minor">
-                        <a:schemeClr val="dk1"/>
-                      </a:fontRef>
-                    </wps:style>
-                    <wps:txbx>
-                      <w:txbxContent>
-                        <w:p>
-                          <w:pPr>
-                            <w:spacing w:after="0" w:line="240" w:lineRule="auto"/>
-                            <w:jc w:val="right"/>
-                            <w:rPr>
-                              <w:sz w:val="18"/>
-                              <w:szCs w:val="18"/>
-                            </w:rPr>
-                          </w:pPr>
-                          <w:r>
-                            <w:rPr>
-                              <w:sz w:val="18"/>
-                              <w:szCs w:val="18"/>
-                            </w:rPr>
-                            <w:t xml:space="preserve">Page </w:t>
-                          </w:r>
-                          <w:r>
-                            <w:rPr>
-                              <w:sz w:val="18"/>
-                              <w:szCs w:val="18"/>
-                            </w:rPr>
-                            <w:fldChar w:fldCharType="begin"/>
-                          </w:r>
-                          <w:r>
-                            <w:rPr>
-                              <w:sz w:val="18"/>
-                              <w:szCs w:val="18"/>
-                            </w:rPr>
-                            <w:instrText xml:space="preserve"> PAGE   \* MERGEFORMAT </w:instrText>
-                          </w:r>
-                          <w:r>
-                            <w:rPr>
-                              <w:sz w:val="18"/>
-                              <w:szCs w:val="18"/>
-                            </w:rPr>
-                            <w:fldChar w:fldCharType="separate"/>
-                          </w:r>
-                          <w:r>
-                            <w:rPr>
-                              <w:noProof/>
-                              <w:sz w:val="18"/>
-                              <w:szCs w:val="18"/>
-                            </w:rPr>
-                            <w:t>1</w:t>
-                          </w:r>
-                          <w:r>
-                            <w:rPr>
-                              <w:sz w:val="18"/>
-                              <w:szCs w:val="18"/>
-                            </w:rPr>
-                            <w:fldChar w:fldCharType="end"/>
-                          </w:r>
-                          <w:r>
-                            <w:rPr>
-                              <w:sz w:val="18"/>
-                              <w:szCs w:val="18"/>
-                            </w:rPr>
-                            <w:t xml:space="preserve"> of </w:t>
-                          </w:r>
-                          <w:r>
-                            <w:rPr>
-                              <w:sz w:val="18"/>
-                              <w:szCs w:val="18"/>
-                            </w:rPr>
-                            <w:fldChar w:fldCharType="begin"/>
-                          </w:r>
-                          <w:r>
-                            <w:rPr>
-                              <w:sz w:val="18"/>
-                              <w:szCs w:val="18"/>
-                            </w:rPr>
-                            <w:instrText xml:space="preserve"> NUMPAGES   \* MERGEFORMAT </w:instrText>
-                          </w:r>
-                          <w:r>
-                            <w:rPr>
-                              <w:sz w:val="18"/>
-                              <w:szCs w:val="18"/>
-                            </w:rPr>
-                            <w:fldChar w:fldCharType="separate"/>
-                          </w:r>
-                          <w:r>
-                            <w:rPr>
-                              <w:noProof/>
-                              <w:sz w:val="18"/>
-                              <w:szCs w:val="18"/>
-                            </w:rPr>
-                            <w:t>12</w:t>
-                          </w:r>
-                          <w:r>
-                            <w:rPr>
-                              <w:sz w:val="18"/>
-                              <w:szCs w:val="18"/>
-                            </w:rPr>
-                            <w:fldChar w:fldCharType="end"/>
-                          </w:r>
-                        </w:p>
-                      </w:txbxContent>
-                    </wps:txbx>
-                    <wps:bodyPr rot="0" spcFirstLastPara="0" vertOverflow="overflow" horzOverflow="overflow" vert="horz" wrap="square" lIns="0" tIns="0" rIns="0" bIns="0" numCol="1" spcCol="0" rtlCol="0" fromWordArt="0" anchor="ctr" anchorCtr="0" forceAA="0" compatLnSpc="1">
-                      <a:prstTxWarp prst="textNoShape">
-                        <a:avLst/>
-                      </a:prstTxWarp>
-                      <a:noAutofit/>
-                    </wps:bodyPr>
-                  </wps:wsp>
-                </a:graphicData>
-              </a:graphic>
-              <wp14:sizeRelH relativeFrom="page">
-                <wp14:pctWidth>0</wp14:pctWidth>
-              </wp14:sizeRelH>
-              <wp14:sizeRelV relativeFrom="page">
-                <wp14:pctHeight>0</wp14:pctHeight>
-              </wp14:sizeRelV>
-            </wp:anchor>
-          </w:drawing>
-        </mc:Choice>
-        <mc:Fallback>
-          <w:pict>
-            <v:shape w14:anchorId="6EFDBA6B" id="Text Box 214" o:spid="_x0000_s1039" type="#_x0000_t202" style="position:absolute;margin-left:444.65pt;margin-top:26.95pt;width:70.9pt;height:15.9pt;z-index:251678720;visibility:visible;mso-wrap-style:square;mso-width-percent:0;mso-height-percent:0;mso-wrap-distance-left:9pt;mso-wrap-distance-top:0;mso-wrap-distance-right:9pt;mso-wrap-distance-bottom:0;mso-position-horizontal:absolute;mso-position-horizontal-relative:text;mso-position-vertical:absolute;mso-position-vertical-relative:text;mso-width-percent:0;mso-height-percent:0;mso-width-relative:page;mso-height-relative:page;v-text-anchor:middle" o:gfxdata="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" filled="f" stroked="f" strokeweight=".5pt">
-              <v:textbox inset="0,0,0,0">
-                <w:txbxContent>
-                  <w:p>
-                    <w:pPr>
-                      <w:spacing w:after="0" w:line="240" w:lineRule="auto"/>
-                      <w:jc w:val="right"/>
-                      <w:rPr>
-                        <w:sz w:val="18"/>
-                        <w:szCs w:val="18"/>
-                      </w:rPr>
-                    </w:pPr>
-                    <w:r>
-                      <w:rPr>
-                        <w:sz w:val="18"/>
-                        <w:szCs w:val="18"/>
-                      </w:rPr>
-                      <w:t xml:space="preserve">Page </w:t>
-                    </w:r>
-                    <w:r>
-                      <w:rPr>
-                        <w:sz w:val="18"/>
-                        <w:szCs w:val="18"/>
-                      </w:rPr>
-                      <w:fldChar w:fldCharType="begin"/>
-                    </w:r>
-                    <w:r>
-                      <w:rPr>
-                        <w:sz w:val="18"/>
-                        <w:szCs w:val="18"/>
-                      </w:rPr>
-                      <w:instrText xml:space="preserve"> PAGE   \* MERGEFORMAT </w:instrText>
-                    </w:r>
-                    <w:r>
-                      <w:rPr>
-                        <w:sz w:val="18"/>
-                        <w:szCs w:val="18"/>
-                      </w:rPr>
-                      <w:fldChar w:fldCharType="separate"/>
-                    </w:r>
-                    <w:r>
-                      <w:rPr>
-                        <w:noProof/>
-                        <w:sz w:val="18"/>
-                        <w:szCs w:val="18"/>
-                      </w:rPr>
-                      <w:t>1</w:t>
-                    </w:r>
-                    <w:r>
-                      <w:rPr>
-                        <w:sz w:val="18"/>
-                        <w:szCs w:val="18"/>
-                      </w:rPr>
-                      <w:fldChar w:fldCharType="end"/>
-                    </w:r>
-                    <w:r>
-                      <w:rPr>
-                        <w:sz w:val="18"/>
-                        <w:szCs w:val="18"/>
-                      </w:rPr>
-                      <w:t xml:space="preserve"> of </w:t>
-                    </w:r>
-                    <w:r>
-                      <w:rPr>
-                        <w:sz w:val="18"/>
-                        <w:szCs w:val="18"/>
-                      </w:rPr>
-                      <w:fldChar w:fldCharType="begin"/>
-                    </w:r>
-                    <w:r>
-                      <w:rPr>
-                        <w:sz w:val="18"/>
-                        <w:szCs w:val="18"/>
-                      </w:rPr>
-                      <w:instrText xml:space="preserve"> NUMPAGES   \* MERGEFORMAT </w:instrText>
-                    </w:r>
-                    <w:r>
-                      <w:rPr>
-                        <w:sz w:val="18"/>
-                        <w:szCs w:val="18"/>
-                      </w:rPr>
-                      <w:fldChar w:fldCharType="separate"/>
-                    </w:r>
-                    <w:r>
-                      <w:rPr>
-                        <w:noProof/>
-                        <w:sz w:val="18"/>
-                        <w:szCs w:val="18"/>
-                      </w:rPr>
-                      <w:t>12</w:t>
-                    </w:r>
-                    <w:r>
-                      <w:rPr>
-                        <w:sz w:val="18"/>
-                        <w:szCs w:val="18"/>
-                      </w:rPr>
-                      <w:fldChar w:fldCharType="end"/>
-                    </w:r>
-                  </w:p>
-                </w:txbxContent>
-              </v:textbox>
-            </v:shape>
-          </w:pict>
-        </mc:Fallback>
-      </mc:AlternateContent>
+      <w:pict>
+        <v:shape id="Text Box 214" o:spid="_x0000_s4097" type="#_x0000_t202" style="position:absolute;margin-left:444.65pt;margin-top:26.95pt;width:70.9pt;height:15.9pt;z-index:251678720;visibility:visible;mso-position-horizontal-relative:text;mso-position-vertical-relative:text;v-text-anchor:middle" o:gfxdata="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" filled="f" stroked="f" strokeweight=".5pt">
+          <v:textbox inset="0,0,0,0">
+            <w:txbxContent>
+              <w:p>
+                <w:pPr>
+                  <w:spacing w:after="0" w:line="240" w:lineRule="auto"/>
+                  <w:jc w:val="right"/>
+                  <w:rPr>
+                    <w:sz w:val="18"/>
+                    <w:szCs w:val="18"/>
+                  </w:rPr>
+                </w:pPr>
+                <w:r>
+                  <w:rPr>
+                    <w:sz w:val="18"/>
+                    <w:szCs w:val="18"/>
+                  </w:rPr>
+                  <w:t xml:space="preserve">Page </w:t>
+                </w:r>
+                <w:r>
+                  <w:rPr>
+                    <w:sz w:val="18"/>
+                    <w:szCs w:val="18"/>
+                  </w:rPr>
+                  <w:fldChar w:fldCharType="begin"/>
+                </w:r>
+                <w:r>
+                  <w:rPr>
+                    <w:sz w:val="18"/>
+                    <w:szCs w:val="18"/>
+                  </w:rPr>
+                  <w:instrText xml:space="preserve"> PAGE   \* MERGEFORMAT </w:instrText>
+                </w:r>
+                <w:r>
+                  <w:rPr>
+                    <w:sz w:val="18"/>
+                    <w:szCs w:val="18"/>
+                  </w:rPr>
+                  <w:fldChar w:fldCharType="separate"/>
+                </w:r>
+                <w:r>
+                  <w:rPr>
+                    <w:noProof/>
+                    <w:sz w:val="18"/>
+                    <w:szCs w:val="18"/>
+                  </w:rPr>
+                  <w:t>9</w:t>
+                </w:r>
+                <w:r>
+                  <w:rPr>
+                    <w:sz w:val="18"/>
+                    <w:szCs w:val="18"/>
+                  </w:rPr>
+                  <w:fldChar w:fldCharType="end"/>
+                </w:r>
+                <w:r>
+                  <w:rPr>
+                    <w:sz w:val="18"/>
+                    <w:szCs w:val="18"/>
+                  </w:rPr>
+                  <w:t xml:space="preserve"> of </w:t>
+                </w:r>
+                <w:fldSimple w:instr=" NUMPAGES   \* MERGEFORMAT ">
+                  <w:r>
+                    <w:rPr>
+                      <w:noProof/>
+                      <w:sz w:val="18"/>
+                      <w:szCs w:val="18"/>
+                    </w:rPr>
+                    <w:t>9</w:t>
+                  </w:r>
+                </w:fldSimple>
+              </w:p>
+            </w:txbxContent>
+          </v:textbox>
+        </v:shape>
+      </w:pict>
     </w:r>
   </w:p>
 </w:ftr>
 </file>
 
 <file path=word/footnotes.xml><?xml version="1.0" encoding="utf-8"?>
-<w:footnotes xmlns:wpc="http://schemas.microsoft.com/office/word/2010/wordprocessingCanvas" xmlns:cx="http://schemas.microsoft.com/office/drawing/2014/chartex" xmlns:cx1="http://schemas.microsoft.com/office/drawing/2015/9/8/chartex" xmlns:cx2="http://schemas.microsoft.com/office/drawing/2015/10/21/chartex" xmlns:cx3="http://schemas.microsoft.com/office/drawing/2016/5/9/chartex" xmlns:cx4="http://schemas.microsoft.com/office/drawing/2016/5/10/chartex" xmlns:cx5="http://schemas.microsoft.com/office/drawing/2016/5/11/chartex" xmlns:cx6="http://schemas.microsoft.com/office/drawing/2016/5/12/chartex" xmlns:cx7="http://schemas.microsoft.com/office/drawing/2016/5/13/chartex" xmlns:cx8="http://schemas.microsoft.com/office/drawing/2016/5/14/chartex" xmlns:mc="http://schemas.openxmlformats.org/markup-compatibility/2006" xmlns:aink="http://schemas.microsoft.com/office/drawing/2016/ink" xmlns:am3d="http://schemas.microsoft.com/office/drawing/2017/model3d" xmlns:o="urn:schemas-microsoft-com:office:office" xmlns:r="http://schemas.openxmlformats.org/officeDocument/2006/relationships" xmlns:m="http://schemas.openxmlformats.org/officeDocument/2006/math" xmlns:v="urn:schemas-microsoft-com:vml" xmlns:wp14="http://schemas.microsoft.com/office/word/2010/wordprocessingDrawing" xmlns:wp="http://schemas.openxmlformats.org/drawingml/2006/wordprocessingDrawing" xmlns:w10="urn:schemas-microsoft-com:office:word" xmlns:w="http://schemas.openxmlformats.org/wordprocessingml/2006/main" xmlns:w14="http://schemas.microsoft.com/office/word/2010/wordml" xmlns:w15="http://schemas.microsoft.com/office/word/2012/wordml" xmlns:w16cid="http://schemas.microsoft.com/office/word/2016/wordml/cid" xmlns:w16se="http://schemas.microsoft.com/office/word/2015/wordml/symex" xmlns:wpg="http://schemas.microsoft.com/office/word/2010/wordprocessingGroup" xmlns:wpi="http://schemas.microsoft.com/office/word/2010/wordprocessingInk" xmlns:wne="http://schemas.microsoft.com/office/word/2006/wordml" xmlns:wps="http://schemas.microsoft.com/office/word/2010/wordprocessingShape" mc:Ignorable="w14 w15 w16se w16cid wp14">
+<w:footnotes xmlns:ve="http://schemas.openxmlformats.org/markup-compatibility/2006" xmlns:o="urn:schemas-microsoft-com:office:office" xmlns:r="http://schemas.openxmlformats.org/officeDocument/2006/relationships" xmlns:m="http://schemas.openxmlformats.org/officeDocument/2006/math" xmlns:v="urn:schemas-microsoft-com:vml" xmlns:wp="http://schemas.openxmlformats.org/drawingml/2006/wordprocessingDrawing" xmlns:w10="urn:schemas-microsoft-com:office:word" xmlns:w="http://schemas.openxmlformats.org/wordprocessingml/2006/main" xmlns:wne="http://schemas.microsoft.com/office/word/2006/wordml">
   <w:footnote w:type="separator" w:id="-1">
     <w:p>
       <w:pPr>
@@ -21117,7 +17992,7 @@
 </file>
 
 <file path=word/header1.xml><?xml version="1.0" encoding="utf-8"?>
-<w:hdr xmlns:wpc="http://schemas.microsoft.com/office/word/2010/wordprocessingCanvas" xmlns:cx="http://schemas.microsoft.com/office/drawing/2014/chartex" xmlns:cx1="http://schemas.microsoft.com/office/drawing/2015/9/8/chartex" xmlns:cx2="http://schemas.microsoft.com/office/drawing/2015/10/21/chartex" xmlns:cx3="http://schemas.microsoft.com/office/drawing/2016/5/9/chartex" xmlns:cx4="http://schemas.microsoft.com/office/drawing/2016/5/10/chartex" xmlns:cx5="http://schemas.microsoft.com/office/drawing/2016/5/11/chartex" xmlns:cx6="http://schemas.microsoft.com/office/drawing/2016/5/12/chartex" xmlns:cx7="http://schemas.microsoft.com/office/drawing/2016/5/13/chartex" xmlns:cx8="http://schemas.microsoft.com/office/drawing/2016/5/14/chartex" xmlns:mc="http://schemas.openxmlformats.org/markup-compatibility/2006" xmlns:aink="http://schemas.microsoft.com/office/drawing/2016/ink" xmlns:am3d="http://schemas.microsoft.com/office/drawing/2017/model3d" xmlns:o="urn:schemas-microsoft-com:office:office" xmlns:r="http://schemas.openxmlformats.org/officeDocument/2006/relationships" xmlns:m="http://schemas.openxmlformats.org/officeDocument/2006/math" xmlns:v="urn:schemas-microsoft-com:vml" xmlns:wp14="http://schemas.microsoft.com/office/word/2010/wordprocessingDrawing" xmlns:wp="http://schemas.openxmlformats.org/drawingml/2006/wordprocessingDrawing" xmlns:w10="urn:schemas-microsoft-com:office:word" xmlns:w="http://schemas.openxmlformats.org/wordprocessingml/2006/main" xmlns:w14="http://schemas.microsoft.com/office/word/2010/wordml" xmlns:w15="http://schemas.microsoft.com/office/word/2012/wordml" xmlns:w16cid="http://schemas.microsoft.com/office/word/2016/wordml/cid" xmlns:w16se="http://schemas.microsoft.com/office/word/2015/wordml/symex" xmlns:wpg="http://schemas.microsoft.com/office/word/2010/wordprocessingGroup" xmlns:wpi="http://schemas.microsoft.com/office/word/2010/wordprocessingInk" xmlns:wne="http://schemas.microsoft.com/office/word/2006/wordml" xmlns:wps="http://schemas.microsoft.com/office/word/2010/wordprocessingShape" mc:Ignorable="w14 w15 w16se w16cid wp14">
+<w:hdr xmlns:ve="http://schemas.openxmlformats.org/markup-compatibility/2006" xmlns:o="urn:schemas-microsoft-com:office:office" xmlns:r="http://schemas.openxmlformats.org/officeDocument/2006/relationships" xmlns:m="http://schemas.openxmlformats.org/officeDocument/2006/math" xmlns:v="urn:schemas-microsoft-com:vml" xmlns:wp="http://schemas.openxmlformats.org/drawingml/2006/wordprocessingDrawing" xmlns:w10="urn:schemas-microsoft-com:office:word" xmlns:w="http://schemas.openxmlformats.org/wordprocessingml/2006/main" xmlns:wne="http://schemas.microsoft.com/office/word/2006/wordml">
   <w:p>
     <w:pPr>
       <w:pStyle w:val="Header"/>
@@ -21127,7 +18002,7 @@
 </file>
 
 <file path=word/header2.xml><?xml version="1.0" encoding="utf-8"?>
-<w:hdr xmlns:wpc="http://schemas.microsoft.com/office/word/2010/wordprocessingCanvas" xmlns:cx="http://schemas.microsoft.com/office/drawing/2014/chartex" xmlns:cx1="http://schemas.microsoft.com/office/drawing/2015/9/8/chartex" xmlns:cx2="http://schemas.microsoft.com/office/drawing/2015/10/21/chartex" xmlns:cx3="http://schemas.microsoft.com/office/drawing/2016/5/9/chartex" xmlns:cx4="http://schemas.microsoft.com/office/drawing/2016/5/10/chartex" xmlns:cx5="http://schemas.microsoft.com/office/drawing/2016/5/11/chartex" xmlns:cx6="http://schemas.microsoft.com/office/drawing/2016/5/12/chartex" xmlns:cx7="http://schemas.microsoft.com/office/drawing/2016/5/13/chartex" xmlns:cx8="http://schemas.microsoft.com/office/drawing/2016/5/14/chartex" xmlns:mc="http://schemas.openxmlformats.org/markup-compatibility/2006" xmlns:aink="http://schemas.microsoft.com/office/drawing/2016/ink" xmlns:am3d="http://schemas.microsoft.com/office/drawing/2017/model3d" xmlns:o="urn:schemas-microsoft-com:office:office" xmlns:r="http://schemas.openxmlformats.org/officeDocument/2006/relationships" xmlns:m="http://schemas.openxmlformats.org/officeDocument/2006/math" xmlns:v="urn:schemas-microsoft-com:vml" xmlns:wp14="http://schemas.microsoft.com/office/word/2010/wordprocessingDrawing" xmlns:wp="http://schemas.openxmlformats.org/drawingml/2006/wordprocessingDrawing" xmlns:w10="urn:schemas-microsoft-com:office:word" xmlns:w="http://schemas.openxmlformats.org/wordprocessingml/2006/main" xmlns:w14="http://schemas.microsoft.com/office/word/2010/wordml" xmlns:w15="http://schemas.microsoft.com/office/word/2012/wordml" xmlns:w16cid="http://schemas.microsoft.com/office/word/2016/wordml/cid" xmlns:w16se="http://schemas.microsoft.com/office/word/2015/wordml/symex" xmlns:wpg="http://schemas.microsoft.com/office/word/2010/wordprocessingGroup" xmlns:wpi="http://schemas.microsoft.com/office/word/2010/wordprocessingInk" xmlns:wne="http://schemas.microsoft.com/office/word/2006/wordml" xmlns:wps="http://schemas.microsoft.com/office/word/2010/wordprocessingShape" mc:Ignorable="w14 w15 w16se w16cid wp14">
+<w:hdr xmlns:ve="http://schemas.openxmlformats.org/markup-compatibility/2006" xmlns:o="urn:schemas-microsoft-com:office:office" xmlns:r="http://schemas.openxmlformats.org/officeDocument/2006/relationships" xmlns:m="http://schemas.openxmlformats.org/officeDocument/2006/math" xmlns:v="urn:schemas-microsoft-com:vml" xmlns:wp="http://schemas.openxmlformats.org/drawingml/2006/wordprocessingDrawing" xmlns:w10="urn:schemas-microsoft-com:office:word" xmlns:w="http://schemas.openxmlformats.org/wordprocessingml/2006/main" xmlns:wne="http://schemas.microsoft.com/office/word/2006/wordml">
   <w:p>
     <w:pPr>
       <w:pStyle w:val="Header"/>
@@ -21138,7 +18013,7 @@
 </file>
 
 <file path=word/header3.xml><?xml version="1.0" encoding="utf-8"?>
-<w:hdr xmlns:wpc="http://schemas.microsoft.com/office/word/2010/wordprocessingCanvas" xmlns:cx="http://schemas.microsoft.com/office/drawing/2014/chartex" xmlns:cx1="http://schemas.microsoft.com/office/drawing/2015/9/8/chartex" xmlns:cx2="http://schemas.microsoft.com/office/drawing/2015/10/21/chartex" xmlns:cx3="http://schemas.microsoft.com/office/drawing/2016/5/9/chartex" xmlns:cx4="http://schemas.microsoft.com/office/drawing/2016/5/10/chartex" xmlns:cx5="http://schemas.microsoft.com/office/drawing/2016/5/11/chartex" xmlns:cx6="http://schemas.microsoft.com/office/drawing/2016/5/12/chartex" xmlns:cx7="http://schemas.microsoft.com/office/drawing/2016/5/13/chartex" xmlns:cx8="http://schemas.microsoft.com/office/drawing/2016/5/14/chartex" xmlns:mc="http://schemas.openxmlformats.org/markup-compatibility/2006" xmlns:aink="http://schemas.microsoft.com/office/drawing/2016/ink" xmlns:am3d="http://schemas.microsoft.com/office/drawing/2017/model3d" xmlns:o="urn:schemas-microsoft-com:office:office" xmlns:r="http://schemas.openxmlformats.org/officeDocument/2006/relationships" xmlns:m="http://schemas.openxmlformats.org/officeDocument/2006/math" xmlns:v="urn:schemas-microsoft-com:vml" xmlns:wp14="http://schemas.microsoft.com/office/word/2010/wordprocessingDrawing" xmlns:wp="http://schemas.openxmlformats.org/drawingml/2006/wordprocessingDrawing" xmlns:w10="urn:schemas-microsoft-com:office:word" xmlns:w="http://schemas.openxmlformats.org/wordprocessingml/2006/main" xmlns:w14="http://schemas.microsoft.com/office/word/2010/wordml" xmlns:w15="http://schemas.microsoft.com/office/word/2012/wordml" xmlns:w16cid="http://schemas.microsoft.com/office/word/2016/wordml/cid" xmlns:w16se="http://schemas.microsoft.com/office/word/2015/wordml/symex" xmlns:wpg="http://schemas.microsoft.com/office/word/2010/wordprocessingGroup" xmlns:wpi="http://schemas.microsoft.com/office/word/2010/wordprocessingInk" xmlns:wne="http://schemas.microsoft.com/office/word/2006/wordml" xmlns:wps="http://schemas.microsoft.com/office/word/2010/wordprocessingShape" mc:Ignorable="w14 w15 w16se w16cid wp14">
+<w:hdr xmlns:ve="http://schemas.openxmlformats.org/markup-compatibility/2006" xmlns:o="urn:schemas-microsoft-com:office:office" xmlns:r="http://schemas.openxmlformats.org/officeDocument/2006/relationships" xmlns:m="http://schemas.openxmlformats.org/officeDocument/2006/math" xmlns:v="urn:schemas-microsoft-com:vml" xmlns:wp="http://schemas.openxmlformats.org/drawingml/2006/wordprocessingDrawing" xmlns:w10="urn:schemas-microsoft-com:office:word" xmlns:w="http://schemas.openxmlformats.org/wordprocessingml/2006/main" xmlns:wne="http://schemas.microsoft.com/office/word/2006/wordml">
   <w:p>
     <w:pPr>
       <w:pStyle w:val="Header"/>
@@ -21148,7 +18023,7 @@
 </file>
 
 <file path=word/header4.xml><?xml version="1.0" encoding="utf-8"?>
-<w:hdr xmlns:wpc="http://schemas.microsoft.com/office/word/2010/wordprocessingCanvas" xmlns:cx="http://schemas.microsoft.com/office/drawing/2014/chartex" xmlns:cx1="http://schemas.microsoft.com/office/drawing/2015/9/8/chartex" xmlns:cx2="http://schemas.microsoft.com/office/drawing/2015/10/21/chartex" xmlns:cx3="http://schemas.microsoft.com/office/drawing/2016/5/9/chartex" xmlns:cx4="http://schemas.microsoft.com/office/drawing/2016/5/10/chartex" xmlns:cx5="http://schemas.microsoft.com/office/drawing/2016/5/11/chartex" xmlns:cx6="http://schemas.microsoft.com/office/drawing/2016/5/12/chartex" xmlns:cx7="http://schemas.microsoft.com/office/drawing/2016/5/13/chartex" xmlns:cx8="http://schemas.microsoft.com/office/drawing/2016/5/14/chartex" xmlns:mc="http://schemas.openxmlformats.org/markup-compatibility/2006" xmlns:aink="http://schemas.microsoft.com/office/drawing/2016/ink" xmlns:am3d="http://schemas.microsoft.com/office/drawing/2017/model3d" xmlns:o="urn:schemas-microsoft-com:office:office" xmlns:r="http://schemas.openxmlformats.org/officeDocument/2006/relationships" xmlns:m="http://schemas.openxmlformats.org/officeDocument/2006/math" xmlns:v="urn:schemas-microsoft-com:vml" xmlns:wp14="http://schemas.microsoft.com/office/word/2010/wordprocessingDrawing" xmlns:wp="http://schemas.openxmlformats.org/drawingml/2006/wordprocessingDrawing" xmlns:w10="urn:schemas-microsoft-com:office:word" xmlns:w="http://schemas.openxmlformats.org/wordprocessingml/2006/main" xmlns:w14="http://schemas.microsoft.com/office/word/2010/wordml" xmlns:w15="http://schemas.microsoft.com/office/word/2012/wordml" xmlns:w16cid="http://schemas.microsoft.com/office/word/2016/wordml/cid" xmlns:w16se="http://schemas.microsoft.com/office/word/2015/wordml/symex" xmlns:wpg="http://schemas.microsoft.com/office/word/2010/wordprocessingGroup" xmlns:wpi="http://schemas.microsoft.com/office/word/2010/wordprocessingInk" xmlns:wne="http://schemas.microsoft.com/office/word/2006/wordml" xmlns:wps="http://schemas.microsoft.com/office/word/2010/wordprocessingShape" mc:Ignorable="w14 w15 w16se w16cid wp14">
+<w:hdr xmlns:ve="http://schemas.openxmlformats.org/markup-compatibility/2006" xmlns:o="urn:schemas-microsoft-com:office:office" xmlns:r="http://schemas.openxmlformats.org/officeDocument/2006/relationships" xmlns:m="http://schemas.openxmlformats.org/officeDocument/2006/math" xmlns:v="urn:schemas-microsoft-com:vml" xmlns:wp="http://schemas.openxmlformats.org/drawingml/2006/wordprocessingDrawing" xmlns:w10="urn:schemas-microsoft-com:office:word" xmlns:w="http://schemas.openxmlformats.org/wordprocessingml/2006/main" xmlns:wne="http://schemas.microsoft.com/office/word/2006/wordml">
   <w:p>
     <w:pPr>
       <w:pStyle w:val="Header"/>
@@ -21159,8 +18034,8 @@
 </file>
 
 <file path=word/numbering.xml><?xml version="1.0" encoding="utf-8"?>
-<w:numbering xmlns:wpc="http://schemas.microsoft.com/office/word/2010/wordprocessingCanvas" xmlns:cx="http://schemas.microsoft.com/office/drawing/2014/chartex" xmlns:cx1="http://schemas.microsoft.com/office/drawing/2015/9/8/chartex" xmlns:cx2="http://schemas.microsoft.com/office/drawing/2015/10/21/chartex" xmlns:cx3="http://schemas.microsoft.com/office/drawing/2016/5/9/chartex" xmlns:cx4="http://schemas.microsoft.com/office/drawing/2016/5/10/chartex" xmlns:cx5="http://schemas.microsoft.com/office/drawing/2016/5/11/chartex" xmlns:cx6="http://schemas.microsoft.com/office/drawing/2016/5/12/chartex" xmlns:cx7="http://schemas.microsoft.com/office/drawing/2016/5/13/chartex" xmlns:cx8="http://schemas.microsoft.com/office/drawing/2016/5/14/chartex" xmlns:mc="http://schemas.openxmlformats.org/markup-compatibility/2006" xmlns:aink="http://schemas.microsoft.com/office/drawing/2016/ink" xmlns:am3d="http://schemas.microsoft.com/office/drawing/2017/model3d" xmlns:o="urn:schemas-microsoft-com:office:office" xmlns:r="http://schemas.openxmlformats.org/officeDocument/2006/relationships" xmlns:m="http://schemas.openxmlformats.org/officeDocument/2006/math" xmlns:v="urn:schemas-microsoft-com:vml" xmlns:wp14="http://schemas.microsoft.com/office/word/2010/wordprocessingDrawing" xmlns:wp="http://schemas.openxmlformats.org/drawingml/2006/wordprocessingDrawing" xmlns:w10="urn:schemas-microsoft-com:office:word" xmlns:w="http://schemas.openxmlformats.org/wordprocessingml/2006/main" xmlns:w14="http://schemas.microsoft.com/office/word/2010/wordml" xmlns:w15="http://schemas.microsoft.com/office/word/2012/wordml" xmlns:w16cid="http://schemas.microsoft.com/office/word/2016/wordml/cid" xmlns:w16se="http://schemas.microsoft.com/office/word/2015/wordml/symex" xmlns:wpg="http://schemas.microsoft.com/office/word/2010/wordprocessingGroup" xmlns:wpi="http://schemas.microsoft.com/office/word/2010/wordprocessingInk" xmlns:wne="http://schemas.microsoft.com/office/word/2006/wordml" xmlns:wps="http://schemas.microsoft.com/office/word/2010/wordprocessingShape" mc:Ignorable="w14 w15 w16se w16cid wp14">
-  <w:abstractNum w:abstractNumId="0" w15:restartNumberingAfterBreak="0">
+<w:numbering xmlns:ve="http://schemas.openxmlformats.org/markup-compatibility/2006" xmlns:o="urn:schemas-microsoft-com:office:office" xmlns:r="http://schemas.openxmlformats.org/officeDocument/2006/relationships" xmlns:m="http://schemas.openxmlformats.org/officeDocument/2006/math" xmlns:v="urn:schemas-microsoft-com:vml" xmlns:wp="http://schemas.openxmlformats.org/drawingml/2006/wordprocessingDrawing" xmlns:w10="urn:schemas-microsoft-com:office:word" xmlns:w="http://schemas.openxmlformats.org/wordprocessingml/2006/main" xmlns:wne="http://schemas.microsoft.com/office/word/2006/wordml">
+  <w:abstractNum w:abstractNumId="0">
     <w:nsid w:val="01943662"/>
     <w:multiLevelType w:val="hybridMultilevel"/>
     <w:tmpl w:val="08560F0E"/>
@@ -21273,7 +18148,7 @@
       </w:rPr>
     </w:lvl>
   </w:abstractNum>
-  <w:abstractNum w:abstractNumId="1" w15:restartNumberingAfterBreak="0">
+  <w:abstractNum w:abstractNumId="1">
     <w:nsid w:val="07574045"/>
     <w:multiLevelType w:val="hybridMultilevel"/>
     <w:tmpl w:val="992A7AC6"/>
@@ -21386,7 +18261,7 @@
       </w:rPr>
     </w:lvl>
   </w:abstractNum>
-  <w:abstractNum w:abstractNumId="2" w15:restartNumberingAfterBreak="0">
+  <w:abstractNum w:abstractNumId="2">
     <w:nsid w:val="12BB47BC"/>
     <w:multiLevelType w:val="hybridMultilevel"/>
     <w:tmpl w:val="980CB2B2"/>
@@ -21499,7 +18374,7 @@
       </w:rPr>
     </w:lvl>
   </w:abstractNum>
-  <w:abstractNum w:abstractNumId="3" w15:restartNumberingAfterBreak="0">
+  <w:abstractNum w:abstractNumId="3">
     <w:nsid w:val="132A66D9"/>
     <w:multiLevelType w:val="hybridMultilevel"/>
     <w:tmpl w:val="DDD23AE2"/>
@@ -21612,7 +18487,7 @@
       </w:rPr>
     </w:lvl>
   </w:abstractNum>
-  <w:abstractNum w:abstractNumId="4" w15:restartNumberingAfterBreak="0">
+  <w:abstractNum w:abstractNumId="4">
     <w:nsid w:val="296B2E26"/>
     <w:multiLevelType w:val="hybridMultilevel"/>
     <w:tmpl w:val="3A542706"/>
@@ -21698,7 +18573,7 @@
       </w:pPr>
     </w:lvl>
   </w:abstractNum>
-  <w:abstractNum w:abstractNumId="5" w15:restartNumberingAfterBreak="0">
+  <w:abstractNum w:abstractNumId="5">
     <w:nsid w:val="2CB00A59"/>
     <w:multiLevelType w:val="hybridMultilevel"/>
     <w:tmpl w:val="091E10FC"/>
@@ -21784,7 +18659,7 @@
       </w:pPr>
     </w:lvl>
   </w:abstractNum>
-  <w:abstractNum w:abstractNumId="6" w15:restartNumberingAfterBreak="0">
+  <w:abstractNum w:abstractNumId="6">
     <w:nsid w:val="39675E1F"/>
     <w:multiLevelType w:val="hybridMultilevel"/>
     <w:tmpl w:val="198EA5A2"/>
@@ -21897,7 +18772,7 @@
       </w:rPr>
     </w:lvl>
   </w:abstractNum>
-  <w:abstractNum w:abstractNumId="7" w15:restartNumberingAfterBreak="0">
+  <w:abstractNum w:abstractNumId="7">
     <w:nsid w:val="3A807011"/>
     <w:multiLevelType w:val="hybridMultilevel"/>
     <w:tmpl w:val="2822159A"/>
@@ -22010,7 +18885,7 @@
       </w:rPr>
     </w:lvl>
   </w:abstractNum>
-  <w:abstractNum w:abstractNumId="8" w15:restartNumberingAfterBreak="0">
+  <w:abstractNum w:abstractNumId="8">
     <w:nsid w:val="3DAA686D"/>
     <w:multiLevelType w:val="hybridMultilevel"/>
     <w:tmpl w:val="EAFA2346"/>
@@ -22123,7 +18998,7 @@
       </w:rPr>
     </w:lvl>
   </w:abstractNum>
-  <w:abstractNum w:abstractNumId="9" w15:restartNumberingAfterBreak="0">
+  <w:abstractNum w:abstractNumId="9">
     <w:nsid w:val="41FC1B1D"/>
     <w:multiLevelType w:val="hybridMultilevel"/>
     <w:tmpl w:val="D7A68BB8"/>
@@ -22236,7 +19111,7 @@
       </w:rPr>
     </w:lvl>
   </w:abstractNum>
-  <w:abstractNum w:abstractNumId="10" w15:restartNumberingAfterBreak="0">
+  <w:abstractNum w:abstractNumId="10">
     <w:nsid w:val="428E04F7"/>
     <w:multiLevelType w:val="hybridMultilevel"/>
     <w:tmpl w:val="2E666436"/>
@@ -22349,7 +19224,7 @@
       </w:rPr>
     </w:lvl>
   </w:abstractNum>
-  <w:abstractNum w:abstractNumId="11" w15:restartNumberingAfterBreak="0">
+  <w:abstractNum w:abstractNumId="11">
     <w:nsid w:val="48AF2A1E"/>
     <w:multiLevelType w:val="hybridMultilevel"/>
     <w:tmpl w:val="DCE6F6C8"/>
@@ -22462,7 +19337,7 @@
       </w:rPr>
     </w:lvl>
   </w:abstractNum>
-  <w:abstractNum w:abstractNumId="12" w15:restartNumberingAfterBreak="0">
+  <w:abstractNum w:abstractNumId="12">
     <w:nsid w:val="49F15A4A"/>
     <w:multiLevelType w:val="hybridMultilevel"/>
     <w:tmpl w:val="9B9A13DA"/>
@@ -22552,7 +19427,7 @@
       </w:pPr>
     </w:lvl>
   </w:abstractNum>
-  <w:abstractNum w:abstractNumId="13" w15:restartNumberingAfterBreak="0">
+  <w:abstractNum w:abstractNumId="13">
     <w:nsid w:val="4E0F6466"/>
     <w:multiLevelType w:val="hybridMultilevel"/>
     <w:tmpl w:val="7C66D5B0"/>
@@ -22642,7 +19517,7 @@
       </w:pPr>
     </w:lvl>
   </w:abstractNum>
-  <w:abstractNum w:abstractNumId="14" w15:restartNumberingAfterBreak="0">
+  <w:abstractNum w:abstractNumId="14">
     <w:nsid w:val="52170E62"/>
     <w:multiLevelType w:val="hybridMultilevel"/>
     <w:tmpl w:val="D1A686BE"/>
@@ -22728,7 +19603,7 @@
       </w:pPr>
     </w:lvl>
   </w:abstractNum>
-  <w:abstractNum w:abstractNumId="15" w15:restartNumberingAfterBreak="0">
+  <w:abstractNum w:abstractNumId="15">
     <w:nsid w:val="54F16DC1"/>
     <w:multiLevelType w:val="hybridMultilevel"/>
     <w:tmpl w:val="8AC09020"/>
@@ -22841,7 +19716,7 @@
       </w:rPr>
     </w:lvl>
   </w:abstractNum>
-  <w:abstractNum w:abstractNumId="16" w15:restartNumberingAfterBreak="0">
+  <w:abstractNum w:abstractNumId="16">
     <w:nsid w:val="55596CF4"/>
     <w:multiLevelType w:val="hybridMultilevel"/>
     <w:tmpl w:val="48881910"/>
@@ -22954,7 +19829,7 @@
       </w:rPr>
     </w:lvl>
   </w:abstractNum>
-  <w:abstractNum w:abstractNumId="17" w15:restartNumberingAfterBreak="0">
+  <w:abstractNum w:abstractNumId="17">
     <w:nsid w:val="5B9F3DCD"/>
     <w:multiLevelType w:val="hybridMultilevel"/>
     <w:tmpl w:val="4CFE2AE2"/>
@@ -23067,7 +19942,7 @@
       </w:rPr>
     </w:lvl>
   </w:abstractNum>
-  <w:abstractNum w:abstractNumId="18" w15:restartNumberingAfterBreak="0">
+  <w:abstractNum w:abstractNumId="18">
     <w:nsid w:val="5FF92318"/>
     <w:multiLevelType w:val="hybridMultilevel"/>
     <w:tmpl w:val="F7E23804"/>
@@ -23180,7 +20055,7 @@
       </w:rPr>
     </w:lvl>
   </w:abstractNum>
-  <w:abstractNum w:abstractNumId="19" w15:restartNumberingAfterBreak="0">
+  <w:abstractNum w:abstractNumId="19">
     <w:nsid w:val="60B24C02"/>
     <w:multiLevelType w:val="hybridMultilevel"/>
     <w:tmpl w:val="6B307854"/>
@@ -23293,7 +20168,7 @@
       </w:rPr>
     </w:lvl>
   </w:abstractNum>
-  <w:abstractNum w:abstractNumId="20" w15:restartNumberingAfterBreak="0">
+  <w:abstractNum w:abstractNumId="20">
     <w:nsid w:val="612F0D9B"/>
     <w:multiLevelType w:val="hybridMultilevel"/>
     <w:tmpl w:val="4C802DC8"/>
@@ -23406,7 +20281,7 @@
       </w:rPr>
     </w:lvl>
   </w:abstractNum>
-  <w:abstractNum w:abstractNumId="21" w15:restartNumberingAfterBreak="0">
+  <w:abstractNum w:abstractNumId="21">
     <w:nsid w:val="643346E6"/>
     <w:multiLevelType w:val="hybridMultilevel"/>
     <w:tmpl w:val="36769918"/>
@@ -23495,7 +20370,7 @@
       </w:pPr>
     </w:lvl>
   </w:abstractNum>
-  <w:abstractNum w:abstractNumId="22" w15:restartNumberingAfterBreak="0">
+  <w:abstractNum w:abstractNumId="22">
     <w:nsid w:val="65430E13"/>
     <w:multiLevelType w:val="hybridMultilevel"/>
     <w:tmpl w:val="091E10FC"/>
@@ -23581,7 +20456,7 @@
       </w:pPr>
     </w:lvl>
   </w:abstractNum>
-  <w:abstractNum w:abstractNumId="23" w15:restartNumberingAfterBreak="0">
+  <w:abstractNum w:abstractNumId="23">
     <w:nsid w:val="70774719"/>
     <w:multiLevelType w:val="hybridMultilevel"/>
     <w:tmpl w:val="8E5491EA"/>
@@ -23694,7 +20569,7 @@
       </w:rPr>
     </w:lvl>
   </w:abstractNum>
-  <w:abstractNum w:abstractNumId="24" w15:restartNumberingAfterBreak="0">
+  <w:abstractNum w:abstractNumId="24">
     <w:nsid w:val="716926A8"/>
     <w:multiLevelType w:val="hybridMultilevel"/>
     <w:tmpl w:val="343C3464"/>
@@ -23807,7 +20682,7 @@
       </w:rPr>
     </w:lvl>
   </w:abstractNum>
-  <w:abstractNum w:abstractNumId="25" w15:restartNumberingAfterBreak="0">
+  <w:abstractNum w:abstractNumId="25">
     <w:nsid w:val="737D5B4A"/>
     <w:multiLevelType w:val="hybridMultilevel"/>
     <w:tmpl w:val="DB66952C"/>
@@ -23920,7 +20795,7 @@
       </w:rPr>
     </w:lvl>
   </w:abstractNum>
-  <w:abstractNum w:abstractNumId="26" w15:restartNumberingAfterBreak="0">
+  <w:abstractNum w:abstractNumId="26">
     <w:nsid w:val="7781641C"/>
     <w:multiLevelType w:val="hybridMultilevel"/>
     <w:tmpl w:val="BA0C12FA"/>
@@ -24033,7 +20908,7 @@
       </w:rPr>
     </w:lvl>
   </w:abstractNum>
-  <w:abstractNum w:abstractNumId="27" w15:restartNumberingAfterBreak="0">
+  <w:abstractNum w:abstractNumId="27">
     <w:nsid w:val="780A74DB"/>
     <w:multiLevelType w:val="hybridMultilevel"/>
     <w:tmpl w:val="9782E9AA"/>
@@ -24146,7 +21021,7 @@
       </w:rPr>
     </w:lvl>
   </w:abstractNum>
-  <w:abstractNum w:abstractNumId="28" w15:restartNumberingAfterBreak="0">
+  <w:abstractNum w:abstractNumId="28">
     <w:nsid w:val="794819AA"/>
     <w:multiLevelType w:val="hybridMultilevel"/>
     <w:tmpl w:val="7F324796"/>
@@ -24351,7 +21226,7 @@
 </file>
 
 <file path=word/styles.xml><?xml version="1.0" encoding="utf-8"?>
-<w:styles xmlns:mc="http://schemas.openxmlformats.org/markup-compatibility/2006" xmlns:r="http://schemas.openxmlformats.org/officeDocument/2006/relationships" xmlns:w="http://schemas.openxmlformats.org/wordprocessingml/2006/main" xmlns:w14="http://schemas.microsoft.com/office/word/2010/wordml" xmlns:w15="http://schemas.microsoft.com/office/word/2012/wordml" xmlns:w16cid="http://schemas.microsoft.com/office/word/2016/wordml/cid" xmlns:w16se="http://schemas.microsoft.com/office/word/2015/wordml/symex" mc:Ignorable="w14 w15 w16se w16cid">
+<w:styles xmlns:r="http://schemas.openxmlformats.org/officeDocument/2006/relationships" xmlns:w="http://schemas.openxmlformats.org/wordprocessingml/2006/main">
   <w:docDefaults>
     <w:rPrDefault>
       <w:rPr>
@@ -24367,383 +21242,144 @@
       </w:pPr>
     </w:pPrDefault>
   </w:docDefaults>
-  <w:latentStyles w:defLockedState="0" w:defUIPriority="99" w:defSemiHidden="0" w:defUnhideWhenUsed="0" w:defQFormat="0" w:count="376">
-    <w:lsdException w:name="Normal" w:uiPriority="0" w:qFormat="1"/>
-    <w:lsdException w:name="heading 1" w:uiPriority="9" w:qFormat="1"/>
-    <w:lsdException w:name="heading 2" w:semiHidden="1" w:uiPriority="9" w:unhideWhenUsed="1" w:qFormat="1"/>
-    <w:lsdException w:name="heading 3" w:semiHidden="1" w:uiPriority="9" w:unhideWhenUsed="1" w:qFormat="1"/>
-    <w:lsdException w:name="heading 4" w:semiHidden="1" w:uiPriority="9" w:unhideWhenUsed="1" w:qFormat="1"/>
-    <w:lsdException w:name="heading 5" w:semiHidden="1" w:uiPriority="9" w:unhideWhenUsed="1" w:qFormat="1"/>
-    <w:lsdException w:name="heading 6" w:semiHidden="1" w:uiPriority="9" w:unhideWhenUsed="1" w:qFormat="1"/>
-    <w:lsdException w:name="heading 7" w:semiHidden="1" w:uiPriority="9" w:unhideWhenUsed="1" w:qFormat="1"/>
-    <w:lsdException w:name="heading 8" w:semiHidden="1" w:uiPriority="9" w:unhideWhenUsed="1" w:qFormat="1"/>
-    <w:lsdException w:name="heading 9" w:semiHidden="1" w:uiPriority="9" w:unhideWhenUsed="1" w:qFormat="1"/>
-    <w:lsdException w:name="index 1" w:semiHidden="1" w:unhideWhenUsed="1"/>
-    <w:lsdException w:name="index 2" w:semiHidden="1" w:unhideWhenUsed="1"/>
-    <w:lsdException w:name="index 3" w:semiHidden="1" w:unhideWhenUsed="1"/>
-    <w:lsdException w:name="index 4" w:semiHidden="1" w:unhideWhenUsed="1"/>
-    <w:lsdException w:name="index 5" w:semiHidden="1" w:unhideWhenUsed="1"/>
-    <w:lsdException w:name="index 6" w:semiHidden="1" w:unhideWhenUsed="1"/>
-    <w:lsdException w:name="index 7" w:semiHidden="1" w:unhideWhenUsed="1"/>
-    <w:lsdException w:name="index 8" w:semiHidden="1" w:unhideWhenUsed="1"/>
-    <w:lsdException w:name="index 9" w:semiHidden="1" w:unhideWhenUsed="1"/>
-    <w:lsdException w:name="toc 1" w:semiHidden="1" w:uiPriority="39" w:unhideWhenUsed="1"/>
-    <w:lsdException w:name="toc 2" w:semiHidden="1" w:uiPriority="39" w:unhideWhenUsed="1"/>
-    <w:lsdException w:name="toc 3" w:semiHidden="1" w:uiPriority="39" w:unhideWhenUsed="1"/>
-    <w:lsdException w:name="toc 4" w:semiHidden="1" w:uiPriority="39" w:unhideWhenUsed="1"/>
-    <w:lsdException w:name="toc 5" w:semiHidden="1" w:uiPriority="39" w:unhideWhenUsed="1"/>
-    <w:lsdException w:name="toc 6" w:semiHidden="1" w:uiPriority="39" w:unhideWhenUsed="1"/>
-    <w:lsdException w:name="toc 7" w:semiHidden="1" w:uiPriority="39" w:unhideWhenUsed="1"/>
-    <w:lsdException w:name="toc 8" w:semiHidden="1" w:uiPriority="39" w:unhideWhenUsed="1"/>
-    <w:lsdException w:name="toc 9" w:semiHidden="1" w:uiPriority="39" w:unhideWhenUsed="1"/>
-    <w:lsdException w:name="Normal Indent" w:semiHidden="1" w:unhideWhenUsed="1"/>
-    <w:lsdException w:name="footnote text" w:semiHidden="1" w:unhideWhenUsed="1"/>
-    <w:lsdException w:name="annotation text" w:semiHidden="1" w:unhideWhenUsed="1"/>
-    <w:lsdException w:name="header" w:semiHidden="1" w:unhideWhenUsed="1"/>
-    <w:lsdException w:name="footer" w:semiHidden="1" w:unhideWhenUsed="1"/>
-    <w:lsdException w:name="index heading" w:semiHidden="1" w:unhideWhenUsed="1"/>
-    <w:lsdException w:name="caption" w:semiHidden="1" w:uiPriority="35" w:unhideWhenUsed="1" w:qFormat="1"/>
-    <w:lsdException w:name="table of figures" w:semiHidden="1" w:unhideWhenUsed="1"/>
-    <w:lsdException w:name="envelope address" w:semiHidden="1" w:unhideWhenUsed="1"/>
-    <w:lsdException w:name="envelope return" w:semiHidden="1" w:unhideWhenUsed="1"/>
-    <w:lsdException w:name="footnote reference" w:semiHidden="1" w:unhideWhenUsed="1"/>
-    <w:lsdException w:name="annotation reference" w:semiHidden="1" w:unhideWhenUsed="1"/>
-    <w:lsdException w:name="line number" w:semiHidden="1" w:unhideWhenUsed="1"/>
-    <w:lsdException w:name="page number" w:semiHidden="1" w:unhideWhenUsed="1"/>
-    <w:lsdException w:name="endnote reference" w:semiHidden="1" w:unhideWhenUsed="1"/>
-    <w:lsdException w:name="endnote text" w:semiHidden="1" w:unhideWhenUsed="1"/>
-    <w:lsdException w:name="table of authorities" w:semiHidden="1" w:unhideWhenUsed="1"/>
-    <w:lsdException w:name="macro" w:semiHidden="1" w:unhideWhenUsed="1"/>
-    <w:lsdException w:name="toa heading" w:semiHidden="1" w:unhideWhenUsed="1"/>
-    <w:lsdException w:name="List" w:semiHidden="1" w:unhideWhenUsed="1"/>
-    <w:lsdException w:name="List Bullet" w:semiHidden="1" w:unhideWhenUsed="1"/>
-    <w:lsdException w:name="List Number" w:semiHidden="1" w:unhideWhenUsed="1"/>
-    <w:lsdException w:name="List 2" w:semiHidden="1" w:unhideWhenUsed="1"/>
-    <w:lsdException w:name="List 3" w:semiHidden="1" w:unhideWhenUsed="1"/>
-    <w:lsdException w:name="List 4" w:semiHidden="1" w:unhideWhenUsed="1"/>
-    <w:lsdException w:name="List 5" w:semiHidden="1" w:unhideWhenUsed="1"/>
-    <w:lsdException w:name="List Bullet 2" w:semiHidden="1" w:unhideWhenUsed="1"/>
-    <w:lsdException w:name="List Bullet 3" w:semiHidden="1" w:unhideWhenUsed="1"/>
-    <w:lsdException w:name="List Bullet 4" w:semiHidden="1" w:unhideWhenUsed="1"/>
-    <w:lsdException w:name="List Bullet 5" w:semiHidden="1" w:unhideWhenUsed="1"/>
-    <w:lsdException w:name="List Number 2" w:semiHidden="1" w:unhideWhenUsed="1"/>
-    <w:lsdException w:name="List Number 3" w:semiHidden="1" w:unhideWhenUsed="1"/>
-    <w:lsdException w:name="List Number 4" w:semiHidden="1" w:unhideWhenUsed="1"/>
-    <w:lsdException w:name="List Number 5" w:semiHidden="1" w:unhideWhenUsed="1"/>
-    <w:lsdException w:name="Title" w:uiPriority="10"/>
-    <w:lsdException w:name="Closing" w:semiHidden="1" w:unhideWhenUsed="1"/>
-    <w:lsdException w:name="Signature" w:semiHidden="1" w:unhideWhenUsed="1"/>
-    <w:lsdException w:name="Default Paragraph Font" w:semiHidden="1" w:uiPriority="1" w:unhideWhenUsed="1"/>
-    <w:lsdException w:name="Body Text" w:semiHidden="1" w:unhideWhenUsed="1"/>
-    <w:lsdException w:name="Body Text Indent" w:semiHidden="1" w:unhideWhenUsed="1"/>
-    <w:lsdException w:name="List Continue" w:semiHidden="1" w:unhideWhenUsed="1"/>
-    <w:lsdException w:name="List Continue 2" w:semiHidden="1" w:unhideWhenUsed="1"/>
-    <w:lsdException w:name="List Continue 3" w:semiHidden="1" w:unhideWhenUsed="1"/>
-    <w:lsdException w:name="List Continue 4" w:semiHidden="1" w:unhideWhenUsed="1"/>
-    <w:lsdException w:name="List Continue 5" w:semiHidden="1" w:unhideWhenUsed="1"/>
-    <w:lsdException w:name="Message Header" w:semiHidden="1" w:unhideWhenUsed="1"/>
-    <w:lsdException w:name="Subtitle" w:uiPriority="11"/>
-    <w:lsdException w:name="Salutation" w:semiHidden="1" w:unhideWhenUsed="1"/>
-    <w:lsdException w:name="Date" w:semiHidden="1" w:unhideWhenUsed="1"/>
-    <w:lsdException w:name="Body Text First Indent" w:semiHidden="1" w:unhideWhenUsed="1"/>
-    <w:lsdException w:name="Body Text First Indent 2" w:semiHidden="1" w:unhideWhenUsed="1"/>
-    <w:lsdException w:name="Note Heading" w:semiHidden="1" w:unhideWhenUsed="1"/>
-    <w:lsdException w:name="Body Text 2" w:semiHidden="1" w:unhideWhenUsed="1"/>
-    <w:lsdException w:name="Body Text 3" w:semiHidden="1" w:unhideWhenUsed="1"/>
-    <w:lsdException w:name="Body Text Indent 2" w:semiHidden="1" w:unhideWhenUsed="1"/>
-    <w:lsdException w:name="Body Text Indent 3" w:semiHidden="1" w:unhideWhenUsed="1"/>
-    <w:lsdException w:name="Block Text" w:semiHidden="1" w:unhideWhenUsed="1"/>
-    <w:lsdException w:name="Hyperlink" w:semiHidden="1" w:unhideWhenUsed="1"/>
-    <w:lsdException w:name="FollowedHyperlink" w:semiHidden="1" w:unhideWhenUsed="1"/>
-    <w:lsdException w:name="Strong" w:uiPriority="22" w:qFormat="1"/>
-    <w:lsdException w:name="Emphasis" w:uiPriority="20"/>
-    <w:lsdException w:name="Document Map" w:semiHidden="1" w:unhideWhenUsed="1"/>
-    <w:lsdException w:name="Plain Text" w:semiHidden="1" w:unhideWhenUsed="1"/>
-    <w:lsdException w:name="E-mail Signature" w:semiHidden="1" w:unhideWhenUsed="1"/>
-    <w:lsdException w:name="HTML Top of Form" w:semiHidden="1" w:unhideWhenUsed="1"/>
-    <w:lsdException w:name="HTML Bottom of Form" w:semiHidden="1" w:unhideWhenUsed="1"/>
-    <w:lsdException w:name="Normal (Web)" w:semiHidden="1" w:unhideWhenUsed="1"/>
-    <w:lsdException w:name="HTML Acronym" w:semiHidden="1" w:unhideWhenUsed="1"/>
-    <w:lsdException w:name="HTML Address" w:semiHidden="1" w:unhideWhenUsed="1"/>
-    <w:lsdException w:name="HTML Cite" w:semiHidden="1" w:unhideWhenUsed="1"/>
-    <w:lsdException w:name="HTML Code" w:semiHidden="1" w:unhideWhenUsed="1"/>
-    <w:lsdException w:name="HTML Definition" w:semiHidden="1" w:unhideWhenUsed="1"/>
-    <w:lsdException w:name="HTML Keyboard" w:semiHidden="1" w:unhideWhenUsed="1"/>
-    <w:lsdException w:name="HTML Preformatted" w:semiHidden="1" w:unhideWhenUsed="1"/>
-    <w:lsdException w:name="HTML Sample" w:semiHidden="1" w:unhideWhenUsed="1"/>
-    <w:lsdException w:name="HTML Typewriter" w:semiHidden="1" w:unhideWhenUsed="1"/>
-    <w:lsdException w:name="HTML Variable" w:semiHidden="1" w:unhideWhenUsed="1"/>
-    <w:lsdException w:name="Normal Table" w:semiHidden="1" w:unhideWhenUsed="1"/>
-    <w:lsdException w:name="annotation subject" w:semiHidden="1" w:unhideWhenUsed="1"/>
-    <w:lsdException w:name="No List" w:semiHidden="1" w:unhideWhenUsed="1"/>
-    <w:lsdException w:name="Outline List 1" w:semiHidden="1" w:unhideWhenUsed="1"/>
-    <w:lsdException w:name="Outline List 2" w:semiHidden="1" w:unhideWhenUsed="1"/>
-    <w:lsdException w:name="Outline List 3" w:semiHidden="1" w:unhideWhenUsed="1"/>
-    <w:lsdException w:name="Table Simple 1" w:semiHidden="1" w:unhideWhenUsed="1"/>
-    <w:lsdException w:name="Table Simple 2" w:semiHidden="1" w:unhideWhenUsed="1"/>
-    <w:lsdException w:name="Table Simple 3" w:semiHidden="1" w:unhideWhenUsed="1"/>
-    <w:lsdException w:name="Table Classic 1" w:semiHidden="1" w:unhideWhenUsed="1"/>
-    <w:lsdException w:name="Table Classic 2" w:semiHidden="1" w:unhideWhenUsed="1"/>
-    <w:lsdException w:name="Table Classic 3" w:semiHidden="1" w:unhideWhenUsed="1"/>
-    <w:lsdException w:name="Table Classic 4" w:semiHidden="1" w:unhideWhenUsed="1"/>
-    <w:lsdException w:name="Table Colorful 1" w:semiHidden="1" w:unhideWhenUsed="1"/>
-    <w:lsdException w:name="Table Colorful 2" w:semiHidden="1" w:unhideWhenUsed="1"/>
-    <w:lsdException w:name="Table Colorful 3" w:semiHidden="1" w:unhideWhenUsed="1"/>
-    <w:lsdException w:name="Table Columns 1" w:semiHidden="1" w:unhideWhenUsed="1"/>
-    <w:lsdException w:name="Table Columns 2" w:semiHidden="1" w:unhideWhenUsed="1"/>
-    <w:lsdException w:name="Table Columns 3" w:semiHidden="1" w:unhideWhenUsed="1"/>
-    <w:lsdException w:name="Table Columns 4" w:semiHidden="1" w:unhideWhenUsed="1"/>
-    <w:lsdException w:name="Table Columns 5" w:semiHidden="1" w:unhideWhenUsed="1"/>
-    <w:lsdException w:name="Table Grid 1" w:semiHidden="1" w:unhideWhenUsed="1"/>
-    <w:lsdException w:name="Table Grid 2" w:semiHidden="1" w:unhideWhenUsed="1"/>
-    <w:lsdException w:name="Table Grid 3" w:semiHidden="1" w:unhideWhenUsed="1"/>
-    <w:lsdException w:name="Table Grid 4" w:semiHidden="1" w:unhideWhenUsed="1"/>
-    <w:lsdException w:name="Table Grid 5" w:semiHidden="1" w:unhideWhenUsed="1"/>
-    <w:lsdException w:name="Table Grid 6" w:semiHidden="1" w:unhideWhenUsed="1"/>
-    <w:lsdException w:name="Table Grid 7" w:semiHidden="1" w:unhideWhenUsed="1"/>
-    <w:lsdException w:name="Table Grid 8" w:semiHidden="1" w:unhideWhenUsed="1"/>
-    <w:lsdException w:name="Table List 1" w:semiHidden="1" w:unhideWhenUsed="1"/>
-    <w:lsdException w:name="Table List 2" w:semiHidden="1" w:unhideWhenUsed="1"/>
-    <w:lsdException w:name="Table List 3" w:semiHidden="1" w:unhideWhenUsed="1"/>
-    <w:lsdException w:name="Table List 4" w:semiHidden="1" w:unhideWhenUsed="1"/>
-    <w:lsdException w:name="Table List 5" w:semiHidden="1" w:unhideWhenUsed="1"/>
-    <w:lsdException w:name="Table List 6" w:semiHidden="1" w:unhideWhenUsed="1"/>
-    <w:lsdException w:name="Table List 7" w:semiHidden="1" w:unhideWhenUsed="1"/>
-    <w:lsdException w:name="Table List 8" w:semiHidden="1" w:unhideWhenUsed="1"/>
-    <w:lsdException w:name="Table 3D effects 1" w:semiHidden="1" w:unhideWhenUsed="1"/>
-    <w:lsdException w:name="Table 3D effects 2" w:semiHidden="1" w:unhideWhenUsed="1"/>
-    <w:lsdException w:name="Table 3D effects 3" w:semiHidden="1" w:unhideWhenUsed="1"/>
-    <w:lsdException w:name="Table Contemporary" w:semiHidden="1" w:unhideWhenUsed="1"/>
-    <w:lsdException w:name="Table Elegant" w:semiHidden="1" w:unhideWhenUsed="1"/>
-    <w:lsdException w:name="Table Professional" w:semiHidden="1" w:unhideWhenUsed="1"/>
-    <w:lsdException w:name="Table Subtle 1" w:semiHidden="1" w:unhideWhenUsed="1"/>
-    <w:lsdException w:name="Table Subtle 2" w:semiHidden="1" w:unhideWhenUsed="1"/>
-    <w:lsdException w:name="Table Web 1" w:semiHidden="1" w:unhideWhenUsed="1"/>
-    <w:lsdException w:name="Table Web 2" w:semiHidden="1" w:unhideWhenUsed="1"/>
-    <w:lsdException w:name="Table Web 3" w:semiHidden="1" w:unhideWhenUsed="1"/>
-    <w:lsdException w:name="Balloon Text" w:semiHidden="1" w:unhideWhenUsed="1"/>
-    <w:lsdException w:name="Table Grid" w:uiPriority="59"/>
-    <w:lsdException w:name="Table Theme" w:semiHidden="1" w:unhideWhenUsed="1"/>
-    <w:lsdException w:name="Placeholder Text" w:semiHidden="1"/>
-    <w:lsdException w:name="No Spacing" w:uiPriority="1"/>
-    <w:lsdException w:name="Light Shading" w:uiPriority="60"/>
-    <w:lsdException w:name="Light List" w:uiPriority="61"/>
-    <w:lsdException w:name="Light Grid" w:uiPriority="62"/>
-    <w:lsdException w:name="Medium Shading 1" w:uiPriority="63"/>
-    <w:lsdException w:name="Medium Shading 2" w:uiPriority="64"/>
-    <w:lsdException w:name="Medium List 1" w:uiPriority="65"/>
-    <w:lsdException w:name="Medium List 2" w:uiPriority="66"/>
-    <w:lsdException w:name="Medium Grid 1" w:uiPriority="67"/>
-    <w:lsdException w:name="Medium Grid 2" w:uiPriority="68"/>
-    <w:lsdException w:name="Medium Grid 3" w:uiPriority="69"/>
-    <w:lsdException w:name="Dark List" w:uiPriority="70"/>
-    <w:lsdException w:name="Colorful Shading" w:uiPriority="71"/>
-    <w:lsdException w:name="Colorful List" w:uiPriority="72"/>
-    <w:lsdException w:name="Colorful Grid" w:uiPriority="73"/>
-    <w:lsdException w:name="Light Shading Accent 1" w:uiPriority="60"/>
-    <w:lsdException w:name="Light List Accent 1" w:uiPriority="61"/>
-    <w:lsdException w:name="Light Grid Accent 1" w:uiPriority="62"/>
-    <w:lsdException w:name="Medium Shading 1 Accent 1" w:uiPriority="63"/>
-    <w:lsdException w:name="Medium Shading 2 Accent 1" w:uiPriority="64"/>
-    <w:lsdException w:name="Medium List 1 Accent 1" w:uiPriority="65"/>
-    <w:lsdException w:name="Revision" w:semiHidden="1"/>
-    <w:lsdException w:name="List Paragraph" w:uiPriority="34" w:qFormat="1"/>
-    <w:lsdException w:name="Quote" w:uiPriority="29"/>
-    <w:lsdException w:name="Intense Quote" w:uiPriority="30"/>
-    <w:lsdException w:name="Medium List 2 Accent 1" w:uiPriority="66"/>
-    <w:lsdException w:name="Medium Grid 1 Accent 1" w:uiPriority="67"/>
-    <w:lsdException w:name="Medium Grid 2 Accent 1" w:uiPriority="68"/>
-    <w:lsdException w:name="Medium Grid 3 Accent 1" w:uiPriority="69"/>
-    <w:lsdException w:name="Dark List Accent 1" w:uiPriority="70"/>
-    <w:lsdException w:name="Colorful Shading Accent 1" w:uiPriority="71"/>
-    <w:lsdException w:name="Colorful List Accent 1" w:uiPriority="72"/>
-    <w:lsdException w:name="Colorful Grid Accent 1" w:uiPriority="73"/>
-    <w:lsdException w:name="Light Shading Accent 2" w:uiPriority="60"/>
-    <w:lsdException w:name="Light List Accent 2" w:uiPriority="61"/>
-    <w:lsdException w:name="Light Grid Accent 2" w:uiPriority="62"/>
-    <w:lsdException w:name="Medium Shading 1 Accent 2" w:uiPriority="63"/>
-    <w:lsdException w:name="Medium Shading 2 Accent 2" w:uiPriority="64"/>
-    <w:lsdException w:name="Medium List 1 Accent 2" w:uiPriority="65"/>
-    <w:lsdException w:name="Medium List 2 Accent 2" w:uiPriority="66"/>
-    <w:lsdException w:name="Medium Grid 1 Accent 2" w:uiPriority="67"/>
-    <w:lsdException w:name="Medium Grid 2 Accent 2" w:uiPriority="68"/>
-    <w:lsdException w:name="Medium Grid 3 Accent 2" w:uiPriority="69"/>
-    <w:lsdException w:name="Dark List Accent 2" w:uiPriority="70"/>
-    <w:lsdException w:name="Colorful Shading Accent 2" w:uiPriority="71"/>
-    <w:lsdException w:name="Colorful List Accent 2" w:uiPriority="72"/>
-    <w:lsdException w:name="Colorful Grid Accent 2" w:uiPriority="73"/>
-    <w:lsdException w:name="Light Shading Accent 3" w:uiPriority="60"/>
-    <w:lsdException w:name="Light List Accent 3" w:uiPriority="61"/>
-    <w:lsdException w:name="Light Grid Accent 3" w:uiPriority="62"/>
-    <w:lsdException w:name="Medium Shading 1 Accent 3" w:uiPriority="63"/>
-    <w:lsdException w:name="Medium Shading 2 Accent 3" w:uiPriority="64"/>
-    <w:lsdException w:name="Medium List 1 Accent 3" w:uiPriority="65"/>
-    <w:lsdException w:name="Medium List 2 Accent 3" w:uiPriority="66"/>
-    <w:lsdException w:name="Medium Grid 1 Accent 3" w:uiPriority="67"/>
-    <w:lsdException w:name="Medium Grid 2 Accent 3" w:uiPriority="68"/>
-    <w:lsdException w:name="Medium Grid 3 Accent 3" w:uiPriority="69"/>
-    <w:lsdException w:name="Dark List Accent 3" w:uiPriority="70"/>
-    <w:lsdException w:name="Colorful Shading Accent 3" w:uiPriority="71"/>
-    <w:lsdException w:name="Colorful List Accent 3" w:uiPriority="72"/>
-    <w:lsdException w:name="Colorful Grid Accent 3" w:uiPriority="73"/>
-    <w:lsdException w:name="Light Shading Accent 4" w:uiPriority="60"/>
-    <w:lsdException w:name="Light List Accent 4" w:uiPriority="61"/>
-    <w:lsdException w:name="Light Grid Accent 4" w:uiPriority="62"/>
-    <w:lsdException w:name="Medium Shading 1 Accent 4" w:uiPriority="63"/>
-    <w:lsdException w:name="Medium Shading 2 Accent 4" w:uiPriority="64"/>
-    <w:lsdException w:name="Medium List 1 Accent 4" w:uiPriority="65"/>
-    <w:lsdException w:name="Medium List 2 Accent 4" w:uiPriority="66"/>
-    <w:lsdException w:name="Medium Grid 1 Accent 4" w:uiPriority="67"/>
-    <w:lsdException w:name="Medium Grid 2 Accent 4" w:uiPriority="68"/>
-    <w:lsdException w:name="Medium Grid 3 Accent 4" w:uiPriority="69"/>
-    <w:lsdException w:name="Dark List Accent 4" w:uiPriority="70"/>
-    <w:lsdException w:name="Colorful Shading Accent 4" w:uiPriority="71"/>
-    <w:lsdException w:name="Colorful List Accent 4" w:uiPriority="72"/>
-    <w:lsdException w:name="Colorful Grid Accent 4" w:uiPriority="73"/>
-    <w:lsdException w:name="Light Shading Accent 5" w:uiPriority="60"/>
-    <w:lsdException w:name="Light List Accent 5" w:uiPriority="61"/>
-    <w:lsdException w:name="Light Grid Accent 5" w:uiPriority="62"/>
-    <w:lsdException w:name="Medium Shading 1 Accent 5" w:uiPriority="63"/>
-    <w:lsdException w:name="Medium Shading 2 Accent 5" w:uiPriority="64"/>
-    <w:lsdException w:name="Medium List 1 Accent 5" w:uiPriority="65"/>
-    <w:lsdException w:name="Medium List 2 Accent 5" w:uiPriority="66"/>
-    <w:lsdException w:name="Medium Grid 1 Accent 5" w:uiPriority="67"/>
-    <w:lsdException w:name="Medium Grid 2 Accent 5" w:uiPriority="68"/>
-    <w:lsdException w:name="Medium Grid 3 Accent 5" w:uiPriority="69"/>
-    <w:lsdException w:name="Dark List Accent 5" w:uiPriority="70"/>
-    <w:lsdException w:name="Colorful Shading Accent 5" w:uiPriority="71"/>
-    <w:lsdException w:name="Colorful List Accent 5" w:uiPriority="72"/>
-    <w:lsdException w:name="Colorful Grid Accent 5" w:uiPriority="73"/>
-    <w:lsdException w:name="Light Shading Accent 6" w:uiPriority="60"/>
-    <w:lsdException w:name="Light List Accent 6" w:uiPriority="61"/>
-    <w:lsdException w:name="Light Grid Accent 6" w:uiPriority="62"/>
-    <w:lsdException w:name="Medium Shading 1 Accent 6" w:uiPriority="63"/>
-    <w:lsdException w:name="Medium Shading 2 Accent 6" w:uiPriority="64"/>
-    <w:lsdException w:name="Medium List 1 Accent 6" w:uiPriority="65"/>
-    <w:lsdException w:name="Medium List 2 Accent 6" w:uiPriority="66"/>
-    <w:lsdException w:name="Medium Grid 1 Accent 6" w:uiPriority="67"/>
-    <w:lsdException w:name="Medium Grid 2 Accent 6" w:uiPriority="68"/>
-    <w:lsdException w:name="Medium Grid 3 Accent 6" w:uiPriority="69"/>
-    <w:lsdException w:name="Dark List Accent 6" w:uiPriority="70"/>
-    <w:lsdException w:name="Colorful Shading Accent 6" w:uiPriority="71"/>
-    <w:lsdException w:name="Colorful List Accent 6" w:uiPriority="72"/>
-    <w:lsdException w:name="Colorful Grid Accent 6" w:uiPriority="73"/>
-    <w:lsdException w:name="Subtle Emphasis" w:uiPriority="19"/>
-    <w:lsdException w:name="Intense Emphasis" w:uiPriority="21"/>
-    <w:lsdException w:name="Subtle Reference" w:uiPriority="31"/>
-    <w:lsdException w:name="Intense Reference" w:uiPriority="32"/>
-    <w:lsdException w:name="Book Title" w:uiPriority="33"/>
-    <w:lsdException w:name="Bibliography" w:semiHidden="1" w:uiPriority="37" w:unhideWhenUsed="1"/>
-    <w:lsdException w:name="TOC Heading" w:semiHidden="1" w:uiPriority="39" w:unhideWhenUsed="1" w:qFormat="1"/>
-    <w:lsdException w:name="Plain Table 1" w:uiPriority="41"/>
-    <w:lsdException w:name="Plain Table 2" w:uiPriority="42"/>
-    <w:lsdException w:name="Plain Table 3" w:uiPriority="43"/>
-    <w:lsdException w:name="Plain Table 4" w:uiPriority="44"/>
-    <w:lsdException w:name="Plain Table 5" w:uiPriority="45"/>
-    <w:lsdException w:name="Grid Table Light" w:uiPriority="40"/>
-    <w:lsdException w:name="Grid Table 1 Light" w:uiPriority="46"/>
-    <w:lsdException w:name="Grid Table 2" w:uiPriority="47"/>
-    <w:lsdException w:name="Grid Table 3" w:uiPriority="48"/>
-    <w:lsdException w:name="Grid Table 4" w:uiPriority="49"/>
-    <w:lsdException w:name="Grid Table 5 Dark" w:uiPriority="50"/>
-    <w:lsdException w:name="Grid Table 6 Colorful" w:uiPriority="51"/>
-    <w:lsdException w:name="Grid Table 7 Colorful" w:uiPriority="52"/>
-    <w:lsdException w:name="Grid Table 1 Light Accent 1" w:uiPriority="46"/>
-    <w:lsdException w:name="Grid Table 2 Accent 1" w:uiPriority="47"/>
-    <w:lsdException w:name="Grid Table 3 Accent 1" w:uiPriority="48"/>
-    <w:lsdException w:name="Grid Table 4 Accent 1" w:uiPriority="49"/>
-    <w:lsdException w:name="Grid Table 5 Dark Accent 1" w:uiPriority="50"/>
-    <w:lsdException w:name="Grid Table 6 Colorful Accent 1" w:uiPriority="51"/>
-    <w:lsdException w:name="Grid Table 7 Colorful Accent 1" w:uiPriority="52"/>
-    <w:lsdException w:name="Grid Table 1 Light Accent 2" w:uiPriority="46"/>
-    <w:lsdException w:name="Grid Table 2 Accent 2" w:uiPriority="47"/>
-    <w:lsdException w:name="Grid Table 3 Accent 2" w:uiPriority="48"/>
-    <w:lsdException w:name="Grid Table 4 Accent 2" w:uiPriority="49"/>
-    <w:lsdException w:name="Grid Table 5 Dark Accent 2" w:uiPriority="50"/>
-    <w:lsdException w:name="Grid Table 6 Colorful Accent 2" w:uiPriority="51"/>
-    <w:lsdException w:name="Grid Table 7 Colorful Accent 2" w:uiPriority="52"/>
-    <w:lsdException w:name="Grid Table 1 Light Accent 3" w:uiPriority="46"/>
-    <w:lsdException w:name="Grid Table 2 Accent 3" w:uiPriority="47"/>
-    <w:lsdException w:name="Grid Table 3 Accent 3" w:uiPriority="48"/>
-    <w:lsdException w:name="Grid Table 4 Accent 3" w:uiPriority="49"/>
-    <w:lsdException w:name="Grid Table 5 Dark Accent 3" w:uiPriority="50"/>
-    <w:lsdException w:name="Grid Table 6 Colorful Accent 3" w:uiPriority="51"/>
-    <w:lsdException w:name="Grid Table 7 Colorful Accent 3" w:uiPriority="52"/>
-    <w:lsdException w:name="Grid Table 1 Light Accent 4" w:uiPriority="46"/>
-    <w:lsdException w:name="Grid Table 2 Accent 4" w:uiPriority="47"/>
-    <w:lsdException w:name="Grid Table 3 Accent 4" w:uiPriority="48"/>
-    <w:lsdException w:name="Grid Table 4 Accent 4" w:uiPriority="49"/>
-    <w:lsdException w:name="Grid Table 5 Dark Accent 4" w:uiPriority="50"/>
-    <w:lsdException w:name="Grid Table 6 Colorful Accent 4" w:uiPriority="51"/>
-    <w:lsdException w:name="Grid Table 7 Colorful Accent 4" w:uiPriority="52"/>
-    <w:lsdException w:name="Grid Table 1 Light Accent 5" w:uiPriority="46"/>
-    <w:lsdException w:name="Grid Table 2 Accent 5" w:uiPriority="47"/>
-    <w:lsdException w:name="Grid Table 3 Accent 5" w:uiPriority="48"/>
-    <w:lsdException w:name="Grid Table 4 Accent 5" w:uiPriority="49"/>
-    <w:lsdException w:name="Grid Table 5 Dark Accent 5" w:uiPriority="50"/>
-    <w:lsdException w:name="Grid Table 6 Colorful Accent 5" w:uiPriority="51"/>
-    <w:lsdException w:name="Grid Table 7 Colorful Accent 5" w:uiPriority="52"/>
-    <w:lsdException w:name="Grid Table 1 Light Accent 6" w:uiPriority="46"/>
-    <w:lsdException w:name="Grid Table 2 Accent 6" w:uiPriority="47"/>
-    <w:lsdException w:name="Grid Table 3 Accent 6" w:uiPriority="48"/>
-    <w:lsdException w:name="Grid Table 4 Accent 6" w:uiPriority="49"/>
-    <w:lsdException w:name="Grid Table 5 Dark Accent 6" w:uiPriority="50"/>
-    <w:lsdException w:name="Grid Table 6 Colorful Accent 6" w:uiPriority="51"/>
-    <w:lsdException w:name="Grid Table 7 Colorful Accent 6" w:uiPriority="52"/>
-    <w:lsdException w:name="List Table 1 Light" w:uiPriority="46"/>
-    <w:lsdException w:name="List Table 2" w:uiPriority="47"/>
-    <w:lsdException w:name="List Table 3" w:uiPriority="48"/>
-    <w:lsdException w:name="List Table 4" w:uiPriority="49"/>
-    <w:lsdException w:name="List Table 5 Dark" w:uiPriority="50"/>
-    <w:lsdException w:name="List Table 6 Colorful" w:uiPriority="51"/>
-    <w:lsdException w:name="List Table 7 Colorful" w:uiPriority="52"/>
-    <w:lsdException w:name="List Table 1 Light Accent 1" w:uiPriority="46"/>
-    <w:lsdException w:name="List Table 2 Accent 1" w:uiPriority="47"/>
-    <w:lsdException w:name="List Table 3 Accent 1" w:uiPriority="48"/>
-    <w:lsdException w:name="List Table 4 Accent 1" w:uiPriority="49"/>
-    <w:lsdException w:name="List Table 5 Dark Accent 1" w:uiPriority="50"/>
-    <w:lsdException w:name="List Table 6 Colorful Accent 1" w:uiPriority="51"/>
-    <w:lsdException w:name="List Table 7 Colorful Accent 1" w:uiPriority="52"/>
-    <w:lsdException w:name="List Table 1 Light Accent 2" w:uiPriority="46"/>
-    <w:lsdException w:name="List Table 2 Accent 2" w:uiPriority="47"/>
-    <w:lsdException w:name="List Table 3 Accent 2" w:uiPriority="48"/>
-    <w:lsdException w:name="List Table 4 Accent 2" w:uiPriority="49"/>
-    <w:lsdException w:name="List Table 5 Dark Accent 2" w:uiPriority="50"/>
-    <w:lsdException w:name="List Table 6 Colorful Accent 2" w:uiPriority="51"/>
-    <w:lsdException w:name="List Table 7 Colorful Accent 2" w:uiPriority="52"/>
-    <w:lsdException w:name="List Table 1 Light Accent 3" w:uiPriority="46"/>
-    <w:lsdException w:name="List Table 2 Accent 3" w:uiPriority="47"/>
-    <w:lsdException w:name="List Table 3 Accent 3" w:uiPriority="48"/>
-    <w:lsdException w:name="List Table 4 Accent 3" w:uiPriority="49"/>
-    <w:lsdException w:name="List Table 5 Dark Accent 3" w:uiPriority="50"/>
-    <w:lsdException w:name="List Table 6 Colorful Accent 3" w:uiPriority="51"/>
-    <w:lsdException w:name="List Table 7 Colorful Accent 3" w:uiPriority="52"/>
-    <w:lsdException w:name="List Table 1 Light Accent 4" w:uiPriority="46"/>
-    <w:lsdException w:name="List Table 2 Accent 4" w:uiPriority="47"/>
-    <w:lsdException w:name="List Table 3 Accent 4" w:uiPriority="48"/>
-    <w:lsdException w:name="List Table 4 Accent 4" w:uiPriority="49"/>
-    <w:lsdException w:name="List Table 5 Dark Accent 4" w:uiPriority="50"/>
-    <w:lsdException w:name="List Table 6 Colorful Accent 4" w:uiPriority="51"/>
-    <w:lsdException w:name="List Table 7 Colorful Accent 4" w:uiPriority="52"/>
-    <w:lsdException w:name="List Table 1 Light Accent 5" w:uiPriority="46"/>
-    <w:lsdException w:name="List Table 2 Accent 5" w:uiPriority="47"/>
-    <w:lsdException w:name="List Table 3 Accent 5" w:uiPriority="48"/>
-    <w:lsdException w:name="List Table 4 Accent 5" w:uiPriority="49"/>
-    <w:lsdException w:name="List Table 5 Dark Accent 5" w:uiPriority="50"/>
-    <w:lsdException w:name="List Table 6 Colorful Accent 5" w:uiPriority="51"/>
-    <w:lsdException w:name="List Table 7 Colorful Accent 5" w:uiPriority="52"/>
-    <w:lsdException w:name="List Table 1 Light Accent 6" w:uiPriority="46"/>
-    <w:lsdException w:name="List Table 2 Accent 6" w:uiPriority="47"/>
-    <w:lsdException w:name="List Table 3 Accent 6" w:uiPriority="48"/>
-    <w:lsdException w:name="List Table 4 Accent 6" w:uiPriority="49"/>
-    <w:lsdException w:name="List Table 5 Dark Accent 6" w:uiPriority="50"/>
-    <w:lsdException w:name="List Table 6 Colorful Accent 6" w:uiPriority="51"/>
-    <w:lsdException w:name="List Table 7 Colorful Accent 6" w:uiPriority="52"/>
-    <w:lsdException w:name="Mention" w:semiHidden="1" w:unhideWhenUsed="1"/>
-    <w:lsdException w:name="Smart Hyperlink" w:semiHidden="1" w:unhideWhenUsed="1"/>
-    <w:lsdException w:name="Hashtag" w:semiHidden="1" w:unhideWhenUsed="1"/>
-    <w:lsdException w:name="Unresolved Mention" w:semiHidden="1" w:unhideWhenUsed="1"/>
-    <w:lsdException w:name="Smart Link" w:semiHidden="1" w:unhideWhenUsed="1"/>
+  <w:latentStyles w:defLockedState="0" w:defUIPriority="99" w:defSemiHidden="1" w:defUnhideWhenUsed="1" w:defQFormat="0" w:count="267">
+    <w:lsdException w:name="Normal" w:semiHidden="0" w:uiPriority="0" w:unhideWhenUsed="0" w:qFormat="1"/>
+    <w:lsdException w:name="heading 1" w:semiHidden="0" w:uiPriority="9" w:unhideWhenUsed="0" w:qFormat="1"/>
+    <w:lsdException w:name="heading 2" w:uiPriority="9" w:qFormat="1"/>
+    <w:lsdException w:name="heading 3" w:uiPriority="9" w:qFormat="1"/>
+    <w:lsdException w:name="heading 4" w:uiPriority="9" w:qFormat="1"/>
+    <w:lsdException w:name="heading 5" w:uiPriority="9" w:qFormat="1"/>
+    <w:lsdException w:name="heading 6" w:uiPriority="9" w:qFormat="1"/>
+    <w:lsdException w:name="heading 7" w:uiPriority="9" w:qFormat="1"/>
+    <w:lsdException w:name="heading 8" w:uiPriority="9" w:qFormat="1"/>
+    <w:lsdException w:name="heading 9" w:uiPriority="9" w:qFormat="1"/>
+    <w:lsdException w:name="toc 1" w:uiPriority="39"/>
+    <w:lsdException w:name="toc 2" w:uiPriority="39"/>
+    <w:lsdException w:name="toc 3" w:uiPriority="39"/>
+    <w:lsdException w:name="toc 4" w:uiPriority="39"/>
+    <w:lsdException w:name="toc 5" w:uiPriority="39"/>
+    <w:lsdException w:name="toc 6" w:uiPriority="39"/>
+    <w:lsdException w:name="toc 7" w:uiPriority="39"/>
+    <w:lsdException w:name="toc 8" w:uiPriority="39"/>
+    <w:lsdException w:name="toc 9" w:uiPriority="39"/>
+    <w:lsdException w:name="caption" w:uiPriority="35" w:qFormat="1"/>
+    <w:lsdException w:name="Title" w:semiHidden="0" w:uiPriority="10" w:unhideWhenUsed="0"/>
+    <w:lsdException w:name="Default Paragraph Font" w:uiPriority="1"/>
+    <w:lsdException w:name="Subtitle" w:semiHidden="0" w:uiPriority="11" w:unhideWhenUsed="0"/>
+    <w:lsdException w:name="Strong" w:semiHidden="0" w:uiPriority="22" w:unhideWhenUsed="0" w:qFormat="1"/>
+    <w:lsdException w:name="Emphasis" w:semiHidden="0" w:uiPriority="20" w:unhideWhenUsed="0"/>
+    <w:lsdException w:name="Table Grid" w:semiHidden="0" w:uiPriority="59" w:unhideWhenUsed="0"/>
+    <w:lsdException w:name="Placeholder Text" w:unhideWhenUsed="0"/>
+    <w:lsdException w:name="No Spacing" w:semiHidden="0" w:uiPriority="1" w:unhideWhenUsed="0"/>
+    <w:lsdException w:name="Light Shading" w:semiHidden="0" w:uiPriority="60" w:unhideWhenUsed="0"/>
+    <w:lsdException w:name="Light List" w:semiHidden="0" w:uiPriority="61" w:unhideWhenUsed="0"/>
+    <w:lsdException w:name="Light Grid" w:semiHidden="0" w:uiPriority="62" w:unhideWhenUsed="0"/>
+    <w:lsdException w:name="Medium Shading 1" w:semiHidden="0" w:uiPriority="63" w:unhideWhenUsed="0"/>
+    <w:lsdException w:name="Medium Shading 2" w:semiHidden="0" w:uiPriority="64" w:unhideWhenUsed="0"/>
+    <w:lsdException w:name="Medium List 1" w:semiHidden="0" w:uiPriority="65" w:unhideWhenUsed="0"/>
+    <w:lsdException w:name="Medium List 2" w:semiHidden="0" w:uiPriority="66" w:unhideWhenUsed="0"/>
+    <w:lsdException w:name="Medium Grid 1" w:semiHidden="0" w:uiPriority="67" w:unhideWhenUsed="0"/>
+    <w:lsdException w:name="Medium Grid 2" w:semiHidden="0" w:uiPriority="68" w:unhideWhenUsed="0"/>
+    <w:lsdException w:name="Medium Grid 3" w:semiHidden="0" w:uiPriority="69" w:unhideWhenUsed="0"/>
+    <w:lsdException w:name="Dark List" w:semiHidden="0" w:uiPriority="70" w:unhideWhenUsed="0"/>
+    <w:lsdException w:name="Colorful Shading" w:semiHidden="0" w:uiPriority="71" w:unhideWhenUsed="0"/>
+    <w:lsdException w:name="Colorful List" w:semiHidden="0" w:uiPriority="72" w:unhideWhenUsed="0"/>
+    <w:lsdException w:name="Colorful Grid" w:semiHidden="0" w:uiPriority="73" w:unhideWhenUsed="0"/>
+    <w:lsdException w:name="Light Shading Accent 1" w:semiHidden="0" w:uiPriority="60" w:unhideWhenUsed="0"/>
+    <w:lsdException w:name="Light List Accent 1" w:semiHidden="0" w:uiPriority="61" w:unhideWhenUsed="0"/>
+    <w:lsdException w:name="Light Grid Accent 1" w:semiHidden="0" w:uiPriority="62" w:unhideWhenUsed="0"/>
+    <w:lsdException w:name="Medium Shading 1 Accent 1" w:semiHidden="0" w:uiPriority="63" w:unhideWhenUsed="0"/>
+    <w:lsdException w:name="Medium Shading 2 Accent 1" w:semiHidden="0" w:uiPriority="64" w:unhideWhenUsed="0"/>
+    <w:lsdException w:name="Medium List 1 Accent 1" w:semiHidden="0" w:uiPriority="65" w:unhideWhenUsed="0"/>
+    <w:lsdException w:name="Revision" w:unhideWhenUsed="0"/>
+    <w:lsdException w:name="List Paragraph" w:semiHidden="0" w:uiPriority="34" w:unhideWhenUsed="0" w:qFormat="1"/>
+    <w:lsdException w:name="Quote" w:semiHidden="0" w:uiPriority="29" w:unhideWhenUsed="0"/>
+    <w:lsdException w:name="Intense Quote" w:semiHidden="0" w:uiPriority="30" w:unhideWhenUsed="0"/>
+    <w:lsdException w:name="Medium List 2 Accent 1" w:semiHidden="0" w:uiPriority="66" w:unhideWhenUsed="0"/>
+    <w:lsdException w:name="Medium Grid 1 Accent 1" w:semiHidden="0" w:uiPriority="67" w:unhideWhenUsed="0"/>
+    <w:lsdException w:name="Medium Grid 2 Accent 1" w:semiHidden="0" w:uiPriority="68" w:unhideWhenUsed="0"/>
+    <w:lsdException w:name="Medium Grid 3 Accent 1" w:semiHidden="0" w:uiPriority="69" w:unhideWhenUsed="0"/>
+    <w:lsdException w:name="Dark List Accent 1" w:semiHidden="0" w:uiPriority="70" w:unhideWhenUsed="0"/>
+    <w:lsdException w:name="Colorful Shading Accent 1" w:semiHidden="0" w:uiPriority="71" w:unhideWhenUsed="0"/>
+    <w:lsdException w:name="Colorful List Accent 1" w:semiHidden="0" w:uiPriority="72" w:unhideWhenUsed="0"/>
+    <w:lsdException w:name="Colorful Grid Accent 1" w:semiHidden="0" w:uiPriority="73" w:unhideWhenUsed="0"/>
+    <w:lsdException w:name="Light Shading Accent 2" w:semiHidden="0" w:uiPriority="60" w:unhideWhenUsed="0"/>
+    <w:lsdException w:name="Light List Accent 2" w:semiHidden="0" w:uiPriority="61" w:unhideWhenUsed="0"/>
+    <w:lsdException w:name="Light Grid Accent 2" w:semiHidden="0" w:uiPriority="62" w:unhideWhenUsed="0"/>
+    <w:lsdException w:name="Medium Shading 1 Accent 2" w:semiHidden="0" w:uiPriority="63" w:unhideWhenUsed="0"/>
+    <w:lsdException w:name="Medium Shading 2 Accent 2" w:semiHidden="0" w:uiPriority="64" w:unhideWhenUsed="0"/>
+    <w:lsdException w:name="Medium List 1 Accent 2" w:semiHidden="0" w:uiPriority="65" w:unhideWhenUsed="0"/>
+    <w:lsdException w:name="Medium List 2 Accent 2" w:semiHidden="0" w:uiPriority="66" w:unhideWhenUsed="0"/>
+    <w:lsdException w:name="Medium Grid 1 Accent 2" w:semiHidden="0" w:uiPriority="67" w:unhideWhenUsed="0"/>
+    <w:lsdException w:name="Medium Grid 2 Accent 2" w:semiHidden="0" w:uiPriority="68" w:unhideWhenUsed="0"/>
+    <w:lsdException w:name="Medium Grid 3 Accent 2" w:semiHidden="0" w:uiPriority="69" w:unhideWhenUsed="0"/>
+    <w:lsdException w:name="Dark List Accent 2" w:semiHidden="0" w:uiPriority="70" w:unhideWhenUsed="0"/>
+    <w:lsdException w:name="Colorful Shading Accent 2" w:semiHidden="0" w:uiPriority="71" w:unhideWhenUsed="0"/>
+    <w:lsdException w:name="Colorful List Accent 2" w:semiHidden="0" w:uiPriority="72" w:unhideWhenUsed="0"/>
+    <w:lsdException w:name="Colorful Grid Accent 2" w:semiHidden="0" w:uiPriority="73" w:unhideWhenUsed="0"/>
+    <w:lsdException w:name="Light Shading Accent 3" w:semiHidden="0" w:uiPriority="60" w:unhideWhenUsed="0"/>
+    <w:lsdException w:name="Light List Accent 3" w:semiHidden="0" w:uiPriority="61" w:unhideWhenUsed="0"/>
+    <w:lsdException w:name="Light Grid Accent 3" w:semiHidden="0" w:uiPriority="62" w:unhideWhenUsed="0"/>
+    <w:lsdException w:name="Medium Shading 1 Accent 3" w:semiHidden="0" w:uiPriority="63" w:unhideWhenUsed="0"/>
+    <w:lsdException w:name="Medium Shading 2 Accent 3" w:semiHidden="0" w:uiPriority="64" w:unhideWhenUsed="0"/>
+    <w:lsdException w:name="Medium List 1 Accent 3" w:semiHidden="0" w:uiPriority="65" w:unhideWhenUsed="0"/>
+    <w:lsdException w:name="Medium List 2 Accent 3" w:semiHidden="0" w:uiPriority="66" w:unhideWhenUsed="0"/>
+    <w:lsdException w:name="Medium Grid 1 Accent 3" w:semiHidden="0" w:uiPriority="67" w:unhideWhenUsed="0"/>
+    <w:lsdException w:name="Medium Grid 2 Accent 3" w:semiHidden="0" w:uiPriority="68" w:unhideWhenUsed="0"/>
+    <w:lsdException w:name="Medium Grid 3 Accent 3" w:semiHidden="0" w:uiPriority="69" w:unhideWhenUsed="0"/>
+    <w:lsdException w:name="Dark List Accent 3" w:semiHidden="0" w:uiPriority="70" w:unhideWhenUsed="0"/>
+    <w:lsdException w:name="Colorful Shading Accent 3" w:semiHidden="0" w:uiPriority="71" w:unhideWhenUsed="0"/>
+    <w:lsdException w:name="Colorful List Accent 3" w:semiHidden="0" w:uiPriority="72" w:unhideWhenUsed="0"/>
+    <w:lsdException w:name="Colorful Grid Accent 3" w:semiHidden="0" w:uiPriority="73" w:unhideWhenUsed="0"/>
+    <w:lsdException w:name="Light Shading Accent 4" w:semiHidden="0" w:uiPriority="60" w:unhideWhenUsed="0"/>
+    <w:lsdException w:name="Light List Accent 4" w:semiHidden="0" w:uiPriority="61" w:unhideWhenUsed="0"/>
+    <w:lsdException w:name="Light Grid Accent 4" w:semiHidden="0" w:uiPriority="62" w:unhideWhenUsed="0"/>
+    <w:lsdException w:name="Medium Shading 1 Accent 4" w:semiHidden="0" w:uiPriority="63" w:unhideWhenUsed="0"/>
+    <w:lsdException w:name="Medium Shading 2 Accent 4" w:semiHidden="0" w:uiPriority="64" w:unhideWhenUsed="0"/>
+    <w:lsdException w:name="Medium List 1 Accent 4" w:semiHidden="0" w:uiPriority="65" w:unhideWhenUsed="0"/>
+    <w:lsdException w:name="Medium List 2 Accent 4" w:semiHidden="0" w:uiPriority="66" w:unhideWhenUsed="0"/>
+    <w:lsdException w:name="Medium Grid 1 Accent 4" w:semiHidden="0" w:uiPriority="67" w:unhideWhenUsed="0"/>
+    <w:lsdException w:name="Medium Grid 2 Accent 4" w:semiHidden="0" w:uiPriority="68" w:unhideWhenUsed="0"/>
+    <w:lsdException w:name="Medium Grid 3 Accent 4" w:semiHidden="0" w:uiPriority="69" w:unhideWhenUsed="0"/>
+    <w:lsdException w:name="Dark List Accent 4" w:semiHidden="0" w:uiPriority="70" w:unhideWhenUsed="0"/>
+    <w:lsdException w:name="Colorful Shading Accent 4" w:semiHidden="0" w:uiPriority="71" w:unhideWhenUsed="0"/>
+    <w:lsdException w:name="Colorful List Accent 4" w:semiHidden="0" w:uiPriority="72" w:unhideWhenUsed="0"/>
+    <w:lsdException w:name="Colorful Grid Accent 4" w:semiHidden="0" w:uiPriority="73" w:unhideWhenUsed="0"/>
+    <w:lsdException w:name="Light Shading Accent 5" w:semiHidden="0" w:uiPriority="60" w:unhideWhenUsed="0"/>
+    <w:lsdException w:name="Light List Accent 5" w:semiHidden="0" w:uiPriority="61" w:unhideWhenUsed="0"/>
+    <w:lsdException w:name="Light Grid Accent 5" w:semiHidden="0" w:uiPriority="62" w:unhideWhenUsed="0"/>
+    <w:lsdException w:name="Medium Shading 1 Accent 5" w:semiHidden="0" w:uiPriority="63" w:unhideWhenUsed="0"/>
+    <w:lsdException w:name="Medium Shading 2 Accent 5" w:semiHidden="0" w:uiPriority="64" w:unhideWhenUsed="0"/>
+    <w:lsdException w:name="Medium List 1 Accent 5" w:semiHidden="0" w:uiPriority="65" w:unhideWhenUsed="0"/>
+    <w:lsdException w:name="Medium List 2 Accent 5" w:semiHidden="0" w:uiPriority="66" w:unhideWhenUsed="0"/>
+    <w:lsdException w:name="Medium Grid 1 Accent 5" w:semiHidden="0" w:uiPriority="67" w:unhideWhenUsed="0"/>
+    <w:lsdException w:name="Medium Grid 2 Accent 5" w:semiHidden="0" w:uiPriority="68" w:unhideWhenUsed="0"/>
+    <w:lsdException w:name="Medium Grid 3 Accent 5" w:semiHidden="0" w:uiPriority="69" w:unhideWhenUsed="0"/>
+    <w:lsdException w:name="Dark List Accent 5" w:semiHidden="0" w:uiPriority="70" w:unhideWhenUsed="0"/>
+    <w:lsdException w:name="Colorful Shading Accent 5" w:semiHidden="0" w:uiPriority="71" w:unhideWhenUsed="0"/>
+    <w:lsdException w:name="Colorful List Accent 5" w:semiHidden="0" w:uiPriority="72" w:unhideWhenUsed="0"/>
+    <w:lsdException w:name="Colorful Grid Accent 5" w:semiHidden="0" w:uiPriority="73" w:unhideWhenUsed="0"/>
+    <w:lsdException w:name="Light Shading Accent 6" w:semiHidden="0" w:uiPriority="60" w:unhideWhenUsed="0"/>
+    <w:lsdException w:name="Light List Accent 6" w:semiHidden="0" w:uiPriority="61" w:unhideWhenUsed="0"/>
+    <w:lsdException w:name="Light Grid Accent 6" w:semiHidden="0" w:uiPriority="62" w:unhideWhenUsed="0"/>
+    <w:lsdException w:name="Medium Shading 1 Accent 6" w:semiHidden="0" w:uiPriority="63" w:unhideWhenUsed="0"/>
+    <w:lsdException w:name="Medium Shading 2 Accent 6" w:semiHidden="0" w:uiPriority="64" w:unhideWhenUsed="0"/>
+    <w:lsdException w:name="Medium List 1 Accent 6" w:semiHidden="0" w:uiPriority="65" w:unhideWhenUsed="0"/>
+    <w:lsdException w:name="Medium List 2 Accent 6" w:semiHidden="0" w:uiPriority="66" w:unhideWhenUsed="0"/>
+    <w:lsdException w:name="Medium Grid 1 Accent 6" w:semiHidden="0" w:uiPriority="67" w:unhideWhenUsed="0"/>
+    <w:lsdException w:name="Medium Grid 2 Accent 6" w:semiHidden="0" w:uiPriority="68" w:unhideWhenUsed="0"/>
+    <w:lsdException w:name="Medium Grid 3 Accent 6" w:semiHidden="0" w:uiPriority="69" w:unhideWhenUsed="0"/>
+    <w:lsdException w:name="Dark List Accent 6" w:semiHidden="0" w:uiPriority="70" w:unhideWhenUsed="0"/>
+    <w:lsdException w:name="Colorful Shading Accent 6" w:semiHidden="0" w:uiPriority="71" w:unhideWhenUsed="0"/>
+    <w:lsdException w:name="Colorful List Accent 6" w:semiHidden="0" w:uiPriority="72" w:unhideWhenUsed="0"/>
+    <w:lsdException w:name="Colorful Grid Accent 6" w:semiHidden="0" w:uiPriority="73" w:unhideWhenUsed="0"/>
+    <w:lsdException w:name="Subtle Emphasis" w:semiHidden="0" w:uiPriority="19" w:unhideWhenUsed="0"/>
+    <w:lsdException w:name="Intense Emphasis" w:semiHidden="0" w:uiPriority="21" w:unhideWhenUsed="0"/>
+    <w:lsdException w:name="Subtle Reference" w:semiHidden="0" w:uiPriority="31" w:unhideWhenUsed="0"/>
+    <w:lsdException w:name="Intense Reference" w:semiHidden="0" w:uiPriority="32" w:unhideWhenUsed="0"/>
+    <w:lsdException w:name="Book Title" w:semiHidden="0" w:uiPriority="33" w:unhideWhenUsed="0"/>
+    <w:lsdException w:name="Bibliography" w:uiPriority="37"/>
+    <w:lsdException w:name="TOC Heading" w:uiPriority="39" w:qFormat="1"/>
   </w:latentStyles>
   <w:style w:type="paragraph" w:default="1" w:styleId="Normal">
     <w:name w:val="Normal"/>
@@ -24880,6 +21516,7 @@
     <w:uiPriority w:val="99"/>
     <w:semiHidden/>
     <w:unhideWhenUsed/>
+    <w:qFormat/>
     <w:tblPr>
       <w:tblInd w:w="0" w:type="dxa"/>
       <w:tblCellMar>
@@ -25135,6 +21772,7 @@
       <w:spacing w:after="0" w:line="240" w:lineRule="auto"/>
     </w:pPr>
     <w:tblPr>
+      <w:tblInd w:w="0" w:type="dxa"/>
       <w:tblBorders>
         <w:top w:val="single" w:sz="4" w:space="0" w:color="auto"/>
         <w:left w:val="single" w:sz="4" w:space="0" w:color="auto"/>
@@ -25143,6 +21781,12 @@
         <w:insideH w:val="single" w:sz="4" w:space="0" w:color="auto"/>
         <w:insideV w:val="single" w:sz="4" w:space="0" w:color="auto"/>
       </w:tblBorders>
+      <w:tblCellMar>
+        <w:top w:w="0" w:type="dxa"/>
+        <w:left w:w="108" w:type="dxa"/>
+        <w:bottom w:w="0" w:type="dxa"/>
+        <w:right w:w="108" w:type="dxa"/>
+      </w:tblCellMar>
     </w:tblPr>
   </w:style>
   <w:style w:type="character" w:customStyle="1" w:styleId="ListParagraphChar">
@@ -25183,7 +21827,7 @@
       <w:shd w:val="clear" w:color="auto" w:fill="E1DFDD"/>
     </w:rPr>
   </w:style>
-  <w:style w:type="character" w:styleId="UnresolvedMention">
+  <w:style w:type="character" w:customStyle="1" w:styleId="UnresolvedMention">
     <w:name w:val="Unresolved Mention"/>
     <w:basedOn w:val="DefaultParagraphFont"/>
     <w:uiPriority w:val="99"/>
@@ -25205,6 +21849,7 @@
       <w:spacing w:after="0" w:line="240" w:lineRule="auto"/>
     </w:pPr>
     <w:tblPr>
+      <w:tblInd w:w="0" w:type="dxa"/>
       <w:tblBorders>
         <w:top w:val="single" w:sz="4" w:space="0" w:color="auto"/>
         <w:left w:val="single" w:sz="4" w:space="0" w:color="auto"/>
@@ -25213,6 +21858,12 @@
         <w:insideH w:val="single" w:sz="4" w:space="0" w:color="auto"/>
         <w:insideV w:val="single" w:sz="4" w:space="0" w:color="auto"/>
       </w:tblBorders>
+      <w:tblCellMar>
+        <w:top w:w="0" w:type="dxa"/>
+        <w:left w:w="108" w:type="dxa"/>
+        <w:bottom w:w="0" w:type="dxa"/>
+        <w:right w:w="108" w:type="dxa"/>
+      </w:tblCellMar>
     </w:tblPr>
   </w:style>
 </w:styles>
@@ -25508,7 +22159,7 @@
 </file>
 
 <file path=customXml/itemProps1.xml><?xml version="1.0" encoding="utf-8"?>
-<ds:datastoreItem xmlns:ds="http://schemas.openxmlformats.org/officeDocument/2006/customXml" ds:itemID="{86E2C280-459B-487B-9AF1-182E61A50AEF}">
+<ds:datastoreItem xmlns:ds="http://schemas.openxmlformats.org/officeDocument/2006/customXml" ds:itemID="{0BFD536C-FDC0-4381-81A0-2BE38BA11789}">
   <ds:schemaRefs>
     <ds:schemaRef ds:uri="http://schemas.openxmlformats.org/officeDocument/2006/bibliography"/>
   </ds:schemaRefs>
